--- a/PZ_Kolesnikov.docx
+++ b/PZ_Kolesnikov.docx
@@ -7997,7 +7997,7 @@
     </w:p>
     <w:p>
       <w:pPr>
-        <w:spacing w:before="240" w:after="120" w:line="360" w:lineRule="auto"/>
+        <w:spacing w:before="240" w:after="0" w:line="360" w:lineRule="auto"/>
         <w:ind w:firstLine="567"/>
         <w:rPr>
           <w:rFonts w:ascii="Arial" w:hAnsi="Arial" w:cs="Arial"/>
@@ -8019,7 +8019,7 @@
     </w:p>
     <w:p>
       <w:pPr>
-        <w:spacing w:after="120" w:line="360" w:lineRule="auto"/>
+        <w:spacing w:after="0" w:line="360" w:lineRule="auto"/>
         <w:ind w:firstLine="567"/>
         <w:jc w:val="both"/>
         <w:rPr>
@@ -8059,7 +8059,7 @@
     </w:p>
     <w:p>
       <w:pPr>
-        <w:spacing w:after="120" w:line="360" w:lineRule="auto"/>
+        <w:spacing w:after="0" w:line="360" w:lineRule="auto"/>
         <w:ind w:firstLine="567"/>
         <w:jc w:val="both"/>
         <w:rPr>
@@ -8167,7 +8167,7 @@
     </w:p>
     <w:p>
       <w:pPr>
-        <w:spacing w:after="120" w:line="360" w:lineRule="auto"/>
+        <w:spacing w:after="0" w:line="360" w:lineRule="auto"/>
         <w:ind w:firstLine="567"/>
         <w:jc w:val="both"/>
         <w:rPr>
@@ -8187,7 +8187,7 @@
     </w:p>
     <w:p>
       <w:pPr>
-        <w:spacing w:after="120" w:line="360" w:lineRule="auto"/>
+        <w:spacing w:after="0" w:line="360" w:lineRule="auto"/>
         <w:ind w:firstLine="567"/>
         <w:jc w:val="both"/>
         <w:rPr>
@@ -8330,7 +8330,7 @@
     <w:bookmarkEnd w:id="4"/>
     <w:p>
       <w:pPr>
-        <w:spacing w:before="120" w:after="60" w:line="360" w:lineRule="auto"/>
+        <w:spacing w:before="120" w:after="0" w:line="360" w:lineRule="auto"/>
         <w:rPr>
           <w:b/>
           <w:sz w:val="28"/>
@@ -8349,7 +8349,7 @@
     </w:p>
     <w:p>
       <w:pPr>
-        <w:spacing w:line="360" w:lineRule="auto"/>
+        <w:spacing w:after="0" w:line="360" w:lineRule="auto"/>
         <w:ind w:firstLine="709"/>
         <w:rPr>
           <w:rFonts w:ascii="Times New Roman" w:hAnsi="Times New Roman" w:cs="Times New Roman"/>
@@ -8368,7 +8368,7 @@
     </w:p>
     <w:p>
       <w:pPr>
-        <w:spacing w:line="360" w:lineRule="auto"/>
+        <w:spacing w:after="0" w:line="360" w:lineRule="auto"/>
         <w:rPr>
           <w:rFonts w:ascii="Arial" w:hAnsi="Arial" w:cs="Arial"/>
           <w:sz w:val="28"/>
@@ -8387,134 +8387,16 @@
     </w:p>
     <w:p>
       <w:pPr>
-        <w:spacing w:before="120" w:after="60" w:line="360" w:lineRule="auto"/>
+        <w:spacing w:line="360" w:lineRule="auto"/>
         <w:rPr>
           <w:rFonts w:ascii="Arial" w:hAnsi="Arial" w:cs="Arial"/>
           <w:sz w:val="28"/>
           <w:szCs w:val="28"/>
         </w:rPr>
       </w:pPr>
-    </w:p>
-    <w:p>
-      <w:pPr>
-        <w:spacing w:before="120" w:after="60" w:line="360" w:lineRule="auto"/>
+      <w:r>
         <w:rPr>
           <w:rFonts w:ascii="Arial" w:hAnsi="Arial" w:cs="Arial"/>
-          <w:sz w:val="28"/>
-          <w:szCs w:val="28"/>
-        </w:rPr>
-      </w:pPr>
-    </w:p>
-    <w:p>
-      <w:pPr>
-        <w:spacing w:before="120" w:after="60" w:line="360" w:lineRule="auto"/>
-        <w:rPr>
-          <w:rFonts w:ascii="Arial" w:hAnsi="Arial" w:cs="Arial"/>
-          <w:sz w:val="28"/>
-          <w:szCs w:val="28"/>
-        </w:rPr>
-      </w:pPr>
-    </w:p>
-    <w:p>
-      <w:pPr>
-        <w:spacing w:before="120" w:after="60" w:line="360" w:lineRule="auto"/>
-        <w:rPr>
-          <w:rFonts w:ascii="Arial" w:hAnsi="Arial" w:cs="Arial"/>
-          <w:sz w:val="28"/>
-          <w:szCs w:val="28"/>
-        </w:rPr>
-      </w:pPr>
-    </w:p>
-    <w:p>
-      <w:pPr>
-        <w:spacing w:before="120" w:after="60" w:line="360" w:lineRule="auto"/>
-        <w:rPr>
-          <w:rFonts w:ascii="Arial" w:hAnsi="Arial" w:cs="Arial"/>
-          <w:sz w:val="28"/>
-          <w:szCs w:val="28"/>
-        </w:rPr>
-      </w:pPr>
-    </w:p>
-    <w:p>
-      <w:pPr>
-        <w:spacing w:before="120" w:after="60" w:line="360" w:lineRule="auto"/>
-        <w:rPr>
-          <w:rFonts w:ascii="Arial" w:hAnsi="Arial" w:cs="Arial"/>
-          <w:sz w:val="28"/>
-          <w:szCs w:val="28"/>
-        </w:rPr>
-      </w:pPr>
-    </w:p>
-    <w:p>
-      <w:pPr>
-        <w:spacing w:before="120" w:after="60" w:line="360" w:lineRule="auto"/>
-        <w:rPr>
-          <w:rFonts w:ascii="Arial" w:hAnsi="Arial" w:cs="Arial"/>
-          <w:sz w:val="28"/>
-          <w:szCs w:val="28"/>
-        </w:rPr>
-      </w:pPr>
-    </w:p>
-    <w:p>
-      <w:pPr>
-        <w:spacing w:before="120" w:after="60" w:line="360" w:lineRule="auto"/>
-        <w:rPr>
-          <w:rFonts w:ascii="Arial" w:hAnsi="Arial" w:cs="Arial"/>
-          <w:sz w:val="28"/>
-          <w:szCs w:val="28"/>
-        </w:rPr>
-      </w:pPr>
-    </w:p>
-    <w:p>
-      <w:pPr>
-        <w:spacing w:before="120" w:after="60" w:line="360" w:lineRule="auto"/>
-        <w:rPr>
-          <w:rFonts w:ascii="Arial" w:hAnsi="Arial" w:cs="Arial"/>
-          <w:sz w:val="28"/>
-          <w:szCs w:val="28"/>
-        </w:rPr>
-      </w:pPr>
-    </w:p>
-    <w:p>
-      <w:pPr>
-        <w:spacing w:before="120" w:after="60" w:line="360" w:lineRule="auto"/>
-        <w:rPr>
-          <w:rFonts w:ascii="Arial" w:hAnsi="Arial" w:cs="Arial"/>
-          <w:sz w:val="28"/>
-          <w:szCs w:val="28"/>
-        </w:rPr>
-      </w:pPr>
-      <w:r>
-        <w:rPr>
-          <w:rFonts w:ascii="Arial" w:hAnsi="Arial" w:cs="Arial"/>
-          <w:sz w:val="28"/>
-          <w:szCs w:val="28"/>
-        </w:rPr>
-        <w:lastRenderedPageBreak/>
-        <w:t>1.3.1. Архитектура</w:t>
-      </w:r>
-    </w:p>
-    <w:p>
-      <w:pPr>
-        <w:spacing w:before="120" w:after="60" w:line="360" w:lineRule="auto"/>
-        <w:rPr>
-          <w:rFonts w:ascii="Arial" w:hAnsi="Arial" w:cs="Arial"/>
-          <w:sz w:val="28"/>
-          <w:szCs w:val="28"/>
-        </w:rPr>
-      </w:pPr>
-    </w:p>
-    <w:p>
-      <w:pPr>
-        <w:spacing w:before="120" w:after="60" w:line="360" w:lineRule="auto"/>
-        <w:rPr>
-          <w:rFonts w:ascii="Arial" w:hAnsi="Arial" w:cs="Arial"/>
-          <w:sz w:val="28"/>
-          <w:szCs w:val="28"/>
-        </w:rPr>
-      </w:pPr>
-      <w:r>
-        <w:rPr>
           <w:noProof/>
           <w:sz w:val="28"/>
           <w:szCs w:val="28"/>
@@ -8522,13 +8404,144 @@
         <mc:AlternateContent>
           <mc:Choice Requires="wps">
             <w:drawing>
-              <wp:anchor distT="0" distB="0" distL="114300" distR="114300" simplePos="0" relativeHeight="251681792" behindDoc="0" locked="0" layoutInCell="1" allowOverlap="1" wp14:anchorId="7CE2FA38" wp14:editId="47831A1F">
+              <wp:anchor distT="0" distB="0" distL="114300" distR="114300" simplePos="0" relativeHeight="251663360" behindDoc="0" locked="0" layoutInCell="1" allowOverlap="1" wp14:anchorId="562998D9" wp14:editId="56420D8A">
                 <wp:simplePos x="0" y="0"/>
                 <wp:positionH relativeFrom="column">
-                  <wp:posOffset>992505</wp:posOffset>
+                  <wp:posOffset>232410</wp:posOffset>
                 </wp:positionH>
                 <wp:positionV relativeFrom="paragraph">
-                  <wp:posOffset>197485</wp:posOffset>
+                  <wp:posOffset>241300</wp:posOffset>
+                </wp:positionV>
+                <wp:extent cx="4783455" cy="304800"/>
+                <wp:effectExtent l="0" t="0" r="17145" b="19050"/>
+                <wp:wrapNone/>
+                <wp:docPr id="4" name="Надпись 4"/>
+                <wp:cNvGraphicFramePr/>
+                <a:graphic xmlns:a="http://schemas.openxmlformats.org/drawingml/2006/main">
+                  <a:graphicData uri="http://schemas.microsoft.com/office/word/2010/wordprocessingShape">
+                    <wps:wsp>
+                      <wps:cNvSpPr txBox="1"/>
+                      <wps:spPr>
+                        <a:xfrm>
+                          <a:off x="0" y="0"/>
+                          <a:ext cx="4783455" cy="304800"/>
+                        </a:xfrm>
+                        <a:prstGeom prst="rect">
+                          <a:avLst/>
+                        </a:prstGeom>
+                        <a:solidFill>
+                          <a:schemeClr val="lt1"/>
+                        </a:solidFill>
+                        <a:ln w="6350">
+                          <a:solidFill>
+                            <a:prstClr val="black"/>
+                          </a:solidFill>
+                        </a:ln>
+                      </wps:spPr>
+                      <wps:txbx>
+                        <w:txbxContent>
+                          <w:p>
+                            <w:pPr>
+                              <w:jc w:val="center"/>
+                              <w:rPr>
+                                <w:rFonts w:ascii="Times New Roman" w:hAnsi="Times New Roman" w:cs="Times New Roman"/>
+                                <w:sz w:val="28"/>
+                                <w:szCs w:val="28"/>
+                              </w:rPr>
+                            </w:pPr>
+                            <w:r>
+                              <w:rPr>
+                                <w:rFonts w:ascii="Times New Roman" w:hAnsi="Times New Roman" w:cs="Times New Roman"/>
+                                <w:sz w:val="28"/>
+                                <w:szCs w:val="28"/>
+                              </w:rPr>
+                              <w:t>Основной модуль</w:t>
+                            </w:r>
+                          </w:p>
+                        </w:txbxContent>
+                      </wps:txbx>
+                      <wps:bodyPr rot="0" spcFirstLastPara="0" vertOverflow="overflow" horzOverflow="overflow" vert="horz" wrap="square" lIns="91440" tIns="45720" rIns="91440" bIns="45720" numCol="1" spcCol="0" rtlCol="0" fromWordArt="0" anchor="t" anchorCtr="0" forceAA="0" compatLnSpc="1">
+                        <a:prstTxWarp prst="textNoShape">
+                          <a:avLst/>
+                        </a:prstTxWarp>
+                        <a:noAutofit/>
+                      </wps:bodyPr>
+                    </wps:wsp>
+                  </a:graphicData>
+                </a:graphic>
+                <wp14:sizeRelH relativeFrom="margin">
+                  <wp14:pctWidth>0</wp14:pctWidth>
+                </wp14:sizeRelH>
+                <wp14:sizeRelV relativeFrom="margin">
+                  <wp14:pctHeight>0</wp14:pctHeight>
+                </wp14:sizeRelV>
+              </wp:anchor>
+            </w:drawing>
+          </mc:Choice>
+          <mc:Fallback>
+            <w:pict>
+              <v:shape w14:anchorId="562998D9" id="Надпись 4" o:spid="_x0000_s1071" type="#_x0000_t202" style="position:absolute;margin-left:18.3pt;margin-top:19pt;width:376.65pt;height:24pt;z-index:251663360;visibility:visible;mso-wrap-style:square;mso-width-percent:0;mso-height-percent:0;mso-wrap-distance-left:9pt;mso-wrap-distance-top:0;mso-wrap-distance-right:9pt;mso-wrap-distance-bottom:0;mso-position-horizontal:absolute;mso-position-horizontal-relative:text;mso-position-vertical:absolute;mso-position-vertical-relative:text;mso-width-percent:0;mso-height-percent:0;mso-width-relative:margin;mso-height-relative:margin;v-text-anchor:top" o:gfxdata="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" fillcolor="white [3201]" strokeweight=".5pt">
+                <v:textbox>
+                  <w:txbxContent>
+                    <w:p>
+                      <w:pPr>
+                        <w:jc w:val="center"/>
+                        <w:rPr>
+                          <w:rFonts w:ascii="Times New Roman" w:hAnsi="Times New Roman" w:cs="Times New Roman"/>
+                          <w:sz w:val="28"/>
+                          <w:szCs w:val="28"/>
+                        </w:rPr>
+                      </w:pPr>
+                      <w:r>
+                        <w:rPr>
+                          <w:rFonts w:ascii="Times New Roman" w:hAnsi="Times New Roman" w:cs="Times New Roman"/>
+                          <w:sz w:val="28"/>
+                          <w:szCs w:val="28"/>
+                        </w:rPr>
+                        <w:t>Основной модуль</w:t>
+                      </w:r>
+                    </w:p>
+                  </w:txbxContent>
+                </v:textbox>
+              </v:shape>
+            </w:pict>
+          </mc:Fallback>
+        </mc:AlternateContent>
+      </w:r>
+      <w:r>
+        <w:rPr>
+          <w:rFonts w:ascii="Arial" w:hAnsi="Arial" w:cs="Arial"/>
+          <w:sz w:val="28"/>
+          <w:szCs w:val="28"/>
+        </w:rPr>
+        <w:t>1.3.1. Архитектура</w:t>
+      </w:r>
+    </w:p>
+    <w:p>
+      <w:pPr>
+        <w:spacing w:before="120" w:after="60" w:line="360" w:lineRule="auto"/>
+        <w:rPr>
+          <w:rFonts w:ascii="Arial" w:hAnsi="Arial" w:cs="Arial"/>
+          <w:sz w:val="28"/>
+          <w:szCs w:val="28"/>
+        </w:rPr>
+      </w:pPr>
+      <w:r>
+        <w:rPr>
+          <w:noProof/>
+          <w:sz w:val="28"/>
+          <w:szCs w:val="28"/>
+        </w:rPr>
+        <mc:AlternateContent>
+          <mc:Choice Requires="wps">
+            <w:drawing>
+              <wp:anchor distT="0" distB="0" distL="114300" distR="114300" simplePos="0" relativeHeight="251681792" behindDoc="0" locked="0" layoutInCell="1" allowOverlap="1" wp14:anchorId="7CE2FA38" wp14:editId="16B48DEF">
+                <wp:simplePos x="0" y="0"/>
+                <wp:positionH relativeFrom="column">
+                  <wp:posOffset>982980</wp:posOffset>
+                </wp:positionH>
+                <wp:positionV relativeFrom="paragraph">
+                  <wp:posOffset>140335</wp:posOffset>
                 </wp:positionV>
                 <wp:extent cx="0" cy="288000"/>
                 <wp:effectExtent l="57150" t="0" r="57150" b="55245"/>
@@ -8580,17 +8593,27 @@
           </mc:Choice>
           <mc:Fallback>
             <w:pict>
-              <v:shapetype w14:anchorId="48C64D0E" id="_x0000_t32" coordsize="21600,21600" o:spt="32" o:oned="t" path="m,l21600,21600e" filled="f">
+              <v:shapetype w14:anchorId="6C4030B1" id="_x0000_t32" coordsize="21600,21600" o:spt="32" o:oned="t" path="m,l21600,21600e" filled="f">
                 <v:path arrowok="t" fillok="f" o:connecttype="none"/>
                 <o:lock v:ext="edit" shapetype="t"/>
               </v:shapetype>
-              <v:shape id="Прямая со стрелкой 31" o:spid="_x0000_s1026" type="#_x0000_t32" style="position:absolute;margin-left:78.15pt;margin-top:15.55pt;width:0;height:22.7pt;z-index:251681792;visibility:visible;mso-wrap-style:square;mso-height-percent:0;mso-wrap-distance-left:9pt;mso-wrap-distance-top:0;mso-wrap-distance-right:9pt;mso-wrap-distance-bottom:0;mso-position-horizontal:absolute;mso-position-horizontal-relative:text;mso-position-vertical:absolute;mso-position-vertical-relative:text;mso-height-percent:0;mso-height-relative:margin" o:gfxdata="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" strokecolor="black [3213]" strokeweight="2.25pt">
+              <v:shape id="Прямая со стрелкой 31" o:spid="_x0000_s1026" type="#_x0000_t32" style="position:absolute;margin-left:77.4pt;margin-top:11.05pt;width:0;height:22.7pt;z-index:251681792;visibility:visible;mso-wrap-style:square;mso-height-percent:0;mso-wrap-distance-left:9pt;mso-wrap-distance-top:0;mso-wrap-distance-right:9pt;mso-wrap-distance-bottom:0;mso-position-horizontal:absolute;mso-position-horizontal-relative:text;mso-position-vertical:absolute;mso-position-vertical-relative:text;mso-height-percent:0;mso-height-relative:margin" o:gfxdata="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" strokecolor="black [3213]" strokeweight="2.25pt">
                 <v:stroke endarrow="block" joinstyle="miter"/>
               </v:shape>
             </w:pict>
           </mc:Fallback>
         </mc:AlternateContent>
       </w:r>
+    </w:p>
+    <w:p>
+      <w:pPr>
+        <w:spacing w:line="360" w:lineRule="auto"/>
+        <w:jc w:val="center"/>
+        <w:rPr>
+          <w:sz w:val="28"/>
+          <w:szCs w:val="28"/>
+        </w:rPr>
+      </w:pPr>
       <w:r>
         <w:rPr>
           <w:rFonts w:ascii="Arial" w:hAnsi="Arial" w:cs="Arial"/>
@@ -8601,18 +8624,18 @@
         <mc:AlternateContent>
           <mc:Choice Requires="wps">
             <w:drawing>
-              <wp:anchor distT="0" distB="0" distL="114300" distR="114300" simplePos="0" relativeHeight="251663360" behindDoc="0" locked="0" layoutInCell="1" allowOverlap="1" wp14:anchorId="562998D9" wp14:editId="326D8E18">
+              <wp:anchor distT="0" distB="0" distL="114300" distR="114300" simplePos="0" relativeHeight="251670528" behindDoc="0" locked="0" layoutInCell="1" allowOverlap="1" wp14:anchorId="0EE99FED" wp14:editId="5782AF96">
                 <wp:simplePos x="0" y="0"/>
                 <wp:positionH relativeFrom="column">
-                  <wp:posOffset>234950</wp:posOffset>
+                  <wp:posOffset>2956560</wp:posOffset>
                 </wp:positionH>
                 <wp:positionV relativeFrom="paragraph">
-                  <wp:posOffset>-165735</wp:posOffset>
+                  <wp:posOffset>5715</wp:posOffset>
                 </wp:positionV>
-                <wp:extent cx="4876800" cy="367553"/>
-                <wp:effectExtent l="0" t="0" r="19050" b="13970"/>
+                <wp:extent cx="2052955" cy="466725"/>
+                <wp:effectExtent l="0" t="0" r="23495" b="28575"/>
                 <wp:wrapNone/>
-                <wp:docPr id="4" name="Надпись 4"/>
+                <wp:docPr id="23" name="Надпись 23"/>
                 <wp:cNvGraphicFramePr/>
                 <a:graphic xmlns:a="http://schemas.openxmlformats.org/drawingml/2006/main">
                   <a:graphicData uri="http://schemas.microsoft.com/office/word/2010/wordprocessingShape">
@@ -8621,127 +8644,7 @@
                       <wps:spPr>
                         <a:xfrm>
                           <a:off x="0" y="0"/>
-                          <a:ext cx="4876800" cy="367553"/>
-                        </a:xfrm>
-                        <a:prstGeom prst="rect">
-                          <a:avLst/>
-                        </a:prstGeom>
-                        <a:solidFill>
-                          <a:schemeClr val="lt1"/>
-                        </a:solidFill>
-                        <a:ln w="6350">
-                          <a:solidFill>
-                            <a:prstClr val="black"/>
-                          </a:solidFill>
-                        </a:ln>
-                      </wps:spPr>
-                      <wps:txbx>
-                        <w:txbxContent>
-                          <w:p>
-                            <w:pPr>
-                              <w:jc w:val="center"/>
-                              <w:rPr>
-                                <w:rFonts w:ascii="Times New Roman" w:hAnsi="Times New Roman" w:cs="Times New Roman"/>
-                                <w:sz w:val="32"/>
-                              </w:rPr>
-                            </w:pPr>
-                            <w:r>
-                              <w:rPr>
-                                <w:rFonts w:ascii="Times New Roman" w:hAnsi="Times New Roman" w:cs="Times New Roman"/>
-                                <w:sz w:val="32"/>
-                              </w:rPr>
-                              <w:t>Основной модуль</w:t>
-                            </w:r>
-                          </w:p>
-                        </w:txbxContent>
-                      </wps:txbx>
-                      <wps:bodyPr rot="0" spcFirstLastPara="0" vertOverflow="overflow" horzOverflow="overflow" vert="horz" wrap="square" lIns="91440" tIns="45720" rIns="91440" bIns="45720" numCol="1" spcCol="0" rtlCol="0" fromWordArt="0" anchor="t" anchorCtr="0" forceAA="0" compatLnSpc="1">
-                        <a:prstTxWarp prst="textNoShape">
-                          <a:avLst/>
-                        </a:prstTxWarp>
-                        <a:noAutofit/>
-                      </wps:bodyPr>
-                    </wps:wsp>
-                  </a:graphicData>
-                </a:graphic>
-                <wp14:sizeRelH relativeFrom="margin">
-                  <wp14:pctWidth>0</wp14:pctWidth>
-                </wp14:sizeRelH>
-                <wp14:sizeRelV relativeFrom="margin">
-                  <wp14:pctHeight>0</wp14:pctHeight>
-                </wp14:sizeRelV>
-              </wp:anchor>
-            </w:drawing>
-          </mc:Choice>
-          <mc:Fallback>
-            <w:pict>
-              <v:shape w14:anchorId="562998D9" id="Надпись 4" o:spid="_x0000_s1071" type="#_x0000_t202" style="position:absolute;margin-left:18.5pt;margin-top:-13.05pt;width:384pt;height:28.95pt;z-index:251663360;visibility:visible;mso-wrap-style:square;mso-width-percent:0;mso-height-percent:0;mso-wrap-distance-left:9pt;mso-wrap-distance-top:0;mso-wrap-distance-right:9pt;mso-wrap-distance-bottom:0;mso-position-horizontal:absolute;mso-position-horizontal-relative:text;mso-position-vertical:absolute;mso-position-vertical-relative:text;mso-width-percent:0;mso-height-percent:0;mso-width-relative:margin;mso-height-relative:margin;v-text-anchor:top" o:gfxdata="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" fillcolor="white [3201]" strokeweight=".5pt">
-                <v:textbox>
-                  <w:txbxContent>
-                    <w:p>
-                      <w:pPr>
-                        <w:jc w:val="center"/>
-                        <w:rPr>
-                          <w:rFonts w:ascii="Times New Roman" w:hAnsi="Times New Roman" w:cs="Times New Roman"/>
-                          <w:sz w:val="32"/>
-                        </w:rPr>
-                      </w:pPr>
-                      <w:r>
-                        <w:rPr>
-                          <w:rFonts w:ascii="Times New Roman" w:hAnsi="Times New Roman" w:cs="Times New Roman"/>
-                          <w:sz w:val="32"/>
-                        </w:rPr>
-                        <w:t>Основной модуль</w:t>
-                      </w:r>
-                    </w:p>
-                  </w:txbxContent>
-                </v:textbox>
-              </v:shape>
-            </w:pict>
-          </mc:Fallback>
-        </mc:AlternateContent>
-      </w:r>
-    </w:p>
-    <w:p>
-      <w:pPr>
-        <w:spacing w:line="360" w:lineRule="auto"/>
-        <w:jc w:val="center"/>
-        <w:rPr>
-          <w:sz w:val="28"/>
-          <w:szCs w:val="28"/>
-        </w:rPr>
-      </w:pPr>
-      <w:r>
-        <w:rPr>
-          <w:rFonts w:ascii="Arial" w:hAnsi="Arial" w:cs="Arial"/>
-          <w:noProof/>
-          <w:sz w:val="28"/>
-          <w:szCs w:val="28"/>
-        </w:rPr>
-        <mc:AlternateContent>
-          <mc:Choice Requires="wps">
-            <w:drawing>
-              <wp:anchor distT="0" distB="0" distL="114300" distR="114300" simplePos="0" relativeHeight="251664384" behindDoc="0" locked="0" layoutInCell="1" allowOverlap="1" wp14:anchorId="444B38D5" wp14:editId="14D01CB2">
-                <wp:simplePos x="0" y="0"/>
-                <wp:positionH relativeFrom="column">
-                  <wp:posOffset>237853</wp:posOffset>
-                </wp:positionH>
-                <wp:positionV relativeFrom="paragraph">
-                  <wp:posOffset>114481</wp:posOffset>
-                </wp:positionV>
-                <wp:extent cx="1737360" cy="580572"/>
-                <wp:effectExtent l="0" t="0" r="15240" b="10160"/>
-                <wp:wrapNone/>
-                <wp:docPr id="5" name="Надпись 5"/>
-                <wp:cNvGraphicFramePr/>
-                <a:graphic xmlns:a="http://schemas.openxmlformats.org/drawingml/2006/main">
-                  <a:graphicData uri="http://schemas.microsoft.com/office/word/2010/wordprocessingShape">
-                    <wps:wsp>
-                      <wps:cNvSpPr txBox="1"/>
-                      <wps:spPr>
-                        <a:xfrm>
-                          <a:off x="0" y="0"/>
-                          <a:ext cx="1737360" cy="580572"/>
+                          <a:ext cx="2052955" cy="466725"/>
                         </a:xfrm>
                         <a:prstGeom prst="rect">
                           <a:avLst/>
@@ -8763,159 +8666,15 @@
                               <w:jc w:val="center"/>
                               <w:rPr>
                                 <w:rFonts w:ascii="Times New Roman" w:hAnsi="Times New Roman" w:cs="Times New Roman"/>
-                                <w:sz w:val="32"/>
+                                <w:sz w:val="28"/>
+                                <w:szCs w:val="28"/>
                               </w:rPr>
                             </w:pPr>
                             <w:r>
                               <w:rPr>
                                 <w:rFonts w:ascii="Times New Roman" w:hAnsi="Times New Roman" w:cs="Times New Roman"/>
-                                <w:sz w:val="32"/>
-                              </w:rPr>
-                              <w:t>Авторизация/</w:t>
-                            </w:r>
-                          </w:p>
-                          <w:p>
-                            <w:pPr>
-                              <w:spacing w:after="0" w:line="240" w:lineRule="auto"/>
-                              <w:jc w:val="center"/>
-                              <w:rPr>
-                                <w:rFonts w:ascii="Times New Roman" w:hAnsi="Times New Roman" w:cs="Times New Roman"/>
-                                <w:sz w:val="32"/>
-                              </w:rPr>
-                            </w:pPr>
-                            <w:r>
-                              <w:rPr>
-                                <w:rFonts w:ascii="Times New Roman" w:hAnsi="Times New Roman" w:cs="Times New Roman"/>
-                                <w:sz w:val="32"/>
-                              </w:rPr>
-                              <w:t>регистрация</w:t>
-                            </w:r>
-                          </w:p>
-                        </w:txbxContent>
-                      </wps:txbx>
-                      <wps:bodyPr rot="0" spcFirstLastPara="0" vertOverflow="overflow" horzOverflow="overflow" vert="horz" wrap="square" lIns="91440" tIns="45720" rIns="91440" bIns="45720" numCol="1" spcCol="0" rtlCol="0" fromWordArt="0" anchor="t" anchorCtr="0" forceAA="0" compatLnSpc="1">
-                        <a:prstTxWarp prst="textNoShape">
-                          <a:avLst/>
-                        </a:prstTxWarp>
-                        <a:noAutofit/>
-                      </wps:bodyPr>
-                    </wps:wsp>
-                  </a:graphicData>
-                </a:graphic>
-                <wp14:sizeRelH relativeFrom="margin">
-                  <wp14:pctWidth>0</wp14:pctWidth>
-                </wp14:sizeRelH>
-                <wp14:sizeRelV relativeFrom="margin">
-                  <wp14:pctHeight>0</wp14:pctHeight>
-                </wp14:sizeRelV>
-              </wp:anchor>
-            </w:drawing>
-          </mc:Choice>
-          <mc:Fallback>
-            <w:pict>
-              <v:shape w14:anchorId="444B38D5" id="Надпись 5" o:spid="_x0000_s1072" type="#_x0000_t202" style="position:absolute;left:0;text-align:left;margin-left:18.75pt;margin-top:9pt;width:136.8pt;height:45.7pt;z-index:251664384;visibility:visible;mso-wrap-style:square;mso-width-percent:0;mso-height-percent:0;mso-wrap-distance-left:9pt;mso-wrap-distance-top:0;mso-wrap-distance-right:9pt;mso-wrap-distance-bottom:0;mso-position-horizontal:absolute;mso-position-horizontal-relative:text;mso-position-vertical:absolute;mso-position-vertical-relative:text;mso-width-percent:0;mso-height-percent:0;mso-width-relative:margin;mso-height-relative:margin;v-text-anchor:top" o:gfxdata="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" fillcolor="white [3201]" strokeweight=".5pt">
-                <v:textbox>
-                  <w:txbxContent>
-                    <w:p>
-                      <w:pPr>
-                        <w:spacing w:after="0" w:line="240" w:lineRule="auto"/>
-                        <w:jc w:val="center"/>
-                        <w:rPr>
-                          <w:rFonts w:ascii="Times New Roman" w:hAnsi="Times New Roman" w:cs="Times New Roman"/>
-                          <w:sz w:val="32"/>
-                        </w:rPr>
-                      </w:pPr>
-                      <w:r>
-                        <w:rPr>
-                          <w:rFonts w:ascii="Times New Roman" w:hAnsi="Times New Roman" w:cs="Times New Roman"/>
-                          <w:sz w:val="32"/>
-                        </w:rPr>
-                        <w:t>Авторизация/</w:t>
-                      </w:r>
-                    </w:p>
-                    <w:p>
-                      <w:pPr>
-                        <w:spacing w:after="0" w:line="240" w:lineRule="auto"/>
-                        <w:jc w:val="center"/>
-                        <w:rPr>
-                          <w:rFonts w:ascii="Times New Roman" w:hAnsi="Times New Roman" w:cs="Times New Roman"/>
-                          <w:sz w:val="32"/>
-                        </w:rPr>
-                      </w:pPr>
-                      <w:r>
-                        <w:rPr>
-                          <w:rFonts w:ascii="Times New Roman" w:hAnsi="Times New Roman" w:cs="Times New Roman"/>
-                          <w:sz w:val="32"/>
-                        </w:rPr>
-                        <w:t>регистрация</w:t>
-                      </w:r>
-                    </w:p>
-                  </w:txbxContent>
-                </v:textbox>
-              </v:shape>
-            </w:pict>
-          </mc:Fallback>
-        </mc:AlternateContent>
-      </w:r>
-      <w:r>
-        <w:rPr>
-          <w:rFonts w:ascii="Arial" w:hAnsi="Arial" w:cs="Arial"/>
-          <w:noProof/>
-          <w:sz w:val="28"/>
-          <w:szCs w:val="28"/>
-        </w:rPr>
-        <mc:AlternateContent>
-          <mc:Choice Requires="wps">
-            <w:drawing>
-              <wp:anchor distT="0" distB="0" distL="114300" distR="114300" simplePos="0" relativeHeight="251670528" behindDoc="0" locked="0" layoutInCell="1" allowOverlap="1" wp14:anchorId="0EE99FED" wp14:editId="33A8F09C">
-                <wp:simplePos x="0" y="0"/>
-                <wp:positionH relativeFrom="column">
-                  <wp:posOffset>3039110</wp:posOffset>
-                </wp:positionH>
-                <wp:positionV relativeFrom="paragraph">
-                  <wp:posOffset>82550</wp:posOffset>
-                </wp:positionV>
-                <wp:extent cx="2011680" cy="568960"/>
-                <wp:effectExtent l="0" t="0" r="26670" b="21590"/>
-                <wp:wrapNone/>
-                <wp:docPr id="23" name="Надпись 23"/>
-                <wp:cNvGraphicFramePr/>
-                <a:graphic xmlns:a="http://schemas.openxmlformats.org/drawingml/2006/main">
-                  <a:graphicData uri="http://schemas.microsoft.com/office/word/2010/wordprocessingShape">
-                    <wps:wsp>
-                      <wps:cNvSpPr txBox="1"/>
-                      <wps:spPr>
-                        <a:xfrm>
-                          <a:off x="0" y="0"/>
-                          <a:ext cx="2011680" cy="568960"/>
-                        </a:xfrm>
-                        <a:prstGeom prst="rect">
-                          <a:avLst/>
-                        </a:prstGeom>
-                        <a:solidFill>
-                          <a:schemeClr val="lt1"/>
-                        </a:solidFill>
-                        <a:ln w="6350">
-                          <a:solidFill>
-                            <a:prstClr val="black"/>
-                          </a:solidFill>
-                        </a:ln>
-                      </wps:spPr>
-                      <wps:txbx>
-                        <w:txbxContent>
-                          <w:p>
-                            <w:pPr>
-                              <w:spacing w:after="0" w:line="240" w:lineRule="auto"/>
-                              <w:jc w:val="center"/>
-                              <w:rPr>
-                                <w:rFonts w:ascii="Times New Roman" w:hAnsi="Times New Roman" w:cs="Times New Roman"/>
-                                <w:sz w:val="32"/>
-                              </w:rPr>
-                            </w:pPr>
-                            <w:r>
-                              <w:rPr>
-                                <w:rFonts w:ascii="Times New Roman" w:hAnsi="Times New Roman" w:cs="Times New Roman"/>
-                                <w:sz w:val="32"/>
+                                <w:sz w:val="28"/>
+                                <w:szCs w:val="28"/>
                               </w:rPr>
                               <w:t>Хранение данных/ запись новых</w:t>
                             </w:r>
@@ -8952,7 +8711,7 @@
           </mc:Choice>
           <mc:Fallback>
             <w:pict>
-              <v:shape w14:anchorId="0EE99FED" id="Надпись 23" o:spid="_x0000_s1073" type="#_x0000_t202" style="position:absolute;left:0;text-align:left;margin-left:239.3pt;margin-top:6.5pt;width:158.4pt;height:44.8pt;z-index:251670528;visibility:visible;mso-wrap-style:square;mso-width-percent:0;mso-height-percent:0;mso-wrap-distance-left:9pt;mso-wrap-distance-top:0;mso-wrap-distance-right:9pt;mso-wrap-distance-bottom:0;mso-position-horizontal:absolute;mso-position-horizontal-relative:text;mso-position-vertical:absolute;mso-position-vertical-relative:text;mso-width-percent:0;mso-height-percent:0;mso-width-relative:margin;mso-height-relative:margin;v-text-anchor:top" o:gfxdata="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" fillcolor="white [3201]" strokeweight=".5pt">
+              <v:shape w14:anchorId="0EE99FED" id="Надпись 23" o:spid="_x0000_s1072" type="#_x0000_t202" style="position:absolute;left:0;text-align:left;margin-left:232.8pt;margin-top:.45pt;width:161.65pt;height:36.75pt;z-index:251670528;visibility:visible;mso-wrap-style:square;mso-width-percent:0;mso-height-percent:0;mso-wrap-distance-left:9pt;mso-wrap-distance-top:0;mso-wrap-distance-right:9pt;mso-wrap-distance-bottom:0;mso-position-horizontal:absolute;mso-position-horizontal-relative:text;mso-position-vertical:absolute;mso-position-vertical-relative:text;mso-width-percent:0;mso-height-percent:0;mso-width-relative:margin;mso-height-relative:margin;v-text-anchor:top" o:gfxdata="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" fillcolor="white [3201]" strokeweight=".5pt">
                 <v:textbox>
                   <w:txbxContent>
                     <w:p>
@@ -8961,13 +8720,15 @@
                         <w:jc w:val="center"/>
                         <w:rPr>
                           <w:rFonts w:ascii="Times New Roman" w:hAnsi="Times New Roman" w:cs="Times New Roman"/>
-                          <w:sz w:val="32"/>
+                          <w:sz w:val="28"/>
+                          <w:szCs w:val="28"/>
                         </w:rPr>
                       </w:pPr>
                       <w:r>
                         <w:rPr>
                           <w:rFonts w:ascii="Times New Roman" w:hAnsi="Times New Roman" w:cs="Times New Roman"/>
-                          <w:sz w:val="32"/>
+                          <w:sz w:val="28"/>
+                          <w:szCs w:val="28"/>
                         </w:rPr>
                         <w:t>Хранение данных/ запись новых</w:t>
                       </w:r>
@@ -8989,17 +8750,6 @@
           </mc:Fallback>
         </mc:AlternateContent>
       </w:r>
-    </w:p>
-    <w:p>
-      <w:pPr>
-        <w:spacing w:before="120" w:after="60" w:line="360" w:lineRule="auto"/>
-        <w:rPr>
-          <w:rFonts w:ascii="Arial" w:hAnsi="Arial" w:cs="Arial"/>
-          <w:sz w:val="28"/>
-          <w:szCs w:val="28"/>
-          <w:highlight w:val="yellow"/>
-        </w:rPr>
-      </w:pPr>
       <w:r>
         <w:rPr>
           <w:rFonts w:ascii="Arial" w:hAnsi="Arial" w:cs="Arial"/>
@@ -9010,13 +8760,475 @@
         <mc:AlternateContent>
           <mc:Choice Requires="wps">
             <w:drawing>
-              <wp:anchor distT="0" distB="0" distL="114300" distR="114300" simplePos="0" relativeHeight="251682816" behindDoc="0" locked="0" layoutInCell="1" allowOverlap="1" wp14:anchorId="10C04D82" wp14:editId="4F16D9E2">
+              <wp:anchor distT="0" distB="0" distL="114300" distR="114300" simplePos="0" relativeHeight="251685888" behindDoc="0" locked="0" layoutInCell="1" allowOverlap="1" wp14:anchorId="73235C46" wp14:editId="53908A5D">
+                <wp:simplePos x="0" y="0"/>
+                <wp:positionH relativeFrom="column">
+                  <wp:posOffset>1895475</wp:posOffset>
+                </wp:positionH>
+                <wp:positionV relativeFrom="paragraph">
+                  <wp:posOffset>248285</wp:posOffset>
+                </wp:positionV>
+                <wp:extent cx="1063897" cy="0"/>
+                <wp:effectExtent l="0" t="95250" r="0" b="95250"/>
+                <wp:wrapNone/>
+                <wp:docPr id="36" name="Прямая со стрелкой 36"/>
+                <wp:cNvGraphicFramePr/>
+                <a:graphic xmlns:a="http://schemas.openxmlformats.org/drawingml/2006/main">
+                  <a:graphicData uri="http://schemas.microsoft.com/office/word/2010/wordprocessingShape">
+                    <wps:wsp>
+                      <wps:cNvCnPr/>
+                      <wps:spPr>
+                        <a:xfrm>
+                          <a:off x="0" y="0"/>
+                          <a:ext cx="1063897" cy="0"/>
+                        </a:xfrm>
+                        <a:prstGeom prst="straightConnector1">
+                          <a:avLst/>
+                        </a:prstGeom>
+                        <a:ln w="34925">
+                          <a:solidFill>
+                            <a:schemeClr val="tx1"/>
+                          </a:solidFill>
+                          <a:tailEnd type="triangle"/>
+                        </a:ln>
+                      </wps:spPr>
+                      <wps:style>
+                        <a:lnRef idx="1">
+                          <a:schemeClr val="accent1"/>
+                        </a:lnRef>
+                        <a:fillRef idx="0">
+                          <a:schemeClr val="accent1"/>
+                        </a:fillRef>
+                        <a:effectRef idx="0">
+                          <a:schemeClr val="accent1"/>
+                        </a:effectRef>
+                        <a:fontRef idx="minor">
+                          <a:schemeClr val="tx1"/>
+                        </a:fontRef>
+                      </wps:style>
+                      <wps:bodyPr/>
+                    </wps:wsp>
+                  </a:graphicData>
+                </a:graphic>
+              </wp:anchor>
+            </w:drawing>
+          </mc:Choice>
+          <mc:Fallback>
+            <w:pict>
+              <v:shape w14:anchorId="59E6DD49" id="Прямая со стрелкой 36" o:spid="_x0000_s1026" type="#_x0000_t32" style="position:absolute;margin-left:149.25pt;margin-top:19.55pt;width:83.75pt;height:0;z-index:251685888;visibility:visible;mso-wrap-style:square;mso-wrap-distance-left:9pt;mso-wrap-distance-top:0;mso-wrap-distance-right:9pt;mso-wrap-distance-bottom:0;mso-position-horizontal:absolute;mso-position-horizontal-relative:text;mso-position-vertical:absolute;mso-position-vertical-relative:text" o:gfxdata="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" strokecolor="black [3213]" strokeweight="2.75pt">
+                <v:stroke endarrow="block" joinstyle="miter"/>
+              </v:shape>
+            </w:pict>
+          </mc:Fallback>
+        </mc:AlternateContent>
+      </w:r>
+      <w:r>
+        <w:rPr>
+          <w:rFonts w:ascii="Arial" w:hAnsi="Arial" w:cs="Arial"/>
+          <w:noProof/>
+          <w:sz w:val="28"/>
+          <w:szCs w:val="28"/>
+        </w:rPr>
+        <mc:AlternateContent>
+          <mc:Choice Requires="wps">
+            <w:drawing>
+              <wp:anchor distT="0" distB="0" distL="114300" distR="114300" simplePos="0" relativeHeight="251664384" behindDoc="0" locked="0" layoutInCell="1" allowOverlap="1" wp14:anchorId="444B38D5" wp14:editId="6C2A4AFB">
+                <wp:simplePos x="0" y="0"/>
+                <wp:positionH relativeFrom="column">
+                  <wp:posOffset>222885</wp:posOffset>
+                </wp:positionH>
+                <wp:positionV relativeFrom="paragraph">
+                  <wp:posOffset>78740</wp:posOffset>
+                </wp:positionV>
+                <wp:extent cx="1666875" cy="530860"/>
+                <wp:effectExtent l="0" t="0" r="28575" b="21590"/>
+                <wp:wrapNone/>
+                <wp:docPr id="5" name="Надпись 5"/>
+                <wp:cNvGraphicFramePr/>
+                <a:graphic xmlns:a="http://schemas.openxmlformats.org/drawingml/2006/main">
+                  <a:graphicData uri="http://schemas.microsoft.com/office/word/2010/wordprocessingShape">
+                    <wps:wsp>
+                      <wps:cNvSpPr txBox="1"/>
+                      <wps:spPr>
+                        <a:xfrm>
+                          <a:off x="0" y="0"/>
+                          <a:ext cx="1666875" cy="530860"/>
+                        </a:xfrm>
+                        <a:prstGeom prst="rect">
+                          <a:avLst/>
+                        </a:prstGeom>
+                        <a:solidFill>
+                          <a:schemeClr val="lt1"/>
+                        </a:solidFill>
+                        <a:ln w="6350">
+                          <a:solidFill>
+                            <a:prstClr val="black"/>
+                          </a:solidFill>
+                        </a:ln>
+                      </wps:spPr>
+                      <wps:txbx>
+                        <w:txbxContent>
+                          <w:p>
+                            <w:pPr>
+                              <w:spacing w:after="0" w:line="240" w:lineRule="auto"/>
+                              <w:jc w:val="center"/>
+                              <w:rPr>
+                                <w:rFonts w:ascii="Times New Roman" w:hAnsi="Times New Roman" w:cs="Times New Roman"/>
+                                <w:sz w:val="28"/>
+                                <w:szCs w:val="28"/>
+                              </w:rPr>
+                            </w:pPr>
+                            <w:r>
+                              <w:rPr>
+                                <w:rFonts w:ascii="Times New Roman" w:hAnsi="Times New Roman" w:cs="Times New Roman"/>
+                                <w:sz w:val="28"/>
+                                <w:szCs w:val="28"/>
+                              </w:rPr>
+                              <w:t>Авторизация/</w:t>
+                            </w:r>
+                          </w:p>
+                          <w:p>
+                            <w:pPr>
+                              <w:spacing w:after="0" w:line="240" w:lineRule="auto"/>
+                              <w:jc w:val="center"/>
+                              <w:rPr>
+                                <w:rFonts w:ascii="Times New Roman" w:hAnsi="Times New Roman" w:cs="Times New Roman"/>
+                                <w:sz w:val="28"/>
+                                <w:szCs w:val="28"/>
+                              </w:rPr>
+                            </w:pPr>
+                            <w:r>
+                              <w:rPr>
+                                <w:rFonts w:ascii="Times New Roman" w:hAnsi="Times New Roman" w:cs="Times New Roman"/>
+                                <w:sz w:val="28"/>
+                                <w:szCs w:val="28"/>
+                              </w:rPr>
+                              <w:t>регистрация</w:t>
+                            </w:r>
+                          </w:p>
+                        </w:txbxContent>
+                      </wps:txbx>
+                      <wps:bodyPr rot="0" spcFirstLastPara="0" vertOverflow="overflow" horzOverflow="overflow" vert="horz" wrap="square" lIns="91440" tIns="45720" rIns="91440" bIns="45720" numCol="1" spcCol="0" rtlCol="0" fromWordArt="0" anchor="t" anchorCtr="0" forceAA="0" compatLnSpc="1">
+                        <a:prstTxWarp prst="textNoShape">
+                          <a:avLst/>
+                        </a:prstTxWarp>
+                        <a:noAutofit/>
+                      </wps:bodyPr>
+                    </wps:wsp>
+                  </a:graphicData>
+                </a:graphic>
+                <wp14:sizeRelH relativeFrom="margin">
+                  <wp14:pctWidth>0</wp14:pctWidth>
+                </wp14:sizeRelH>
+                <wp14:sizeRelV relativeFrom="margin">
+                  <wp14:pctHeight>0</wp14:pctHeight>
+                </wp14:sizeRelV>
+              </wp:anchor>
+            </w:drawing>
+          </mc:Choice>
+          <mc:Fallback>
+            <w:pict>
+              <v:shape w14:anchorId="444B38D5" id="Надпись 5" o:spid="_x0000_s1073" type="#_x0000_t202" style="position:absolute;left:0;text-align:left;margin-left:17.55pt;margin-top:6.2pt;width:131.25pt;height:41.8pt;z-index:251664384;visibility:visible;mso-wrap-style:square;mso-width-percent:0;mso-height-percent:0;mso-wrap-distance-left:9pt;mso-wrap-distance-top:0;mso-wrap-distance-right:9pt;mso-wrap-distance-bottom:0;mso-position-horizontal:absolute;mso-position-horizontal-relative:text;mso-position-vertical:absolute;mso-position-vertical-relative:text;mso-width-percent:0;mso-height-percent:0;mso-width-relative:margin;mso-height-relative:margin;v-text-anchor:top" o:gfxdata="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" fillcolor="white [3201]" strokeweight=".5pt">
+                <v:textbox>
+                  <w:txbxContent>
+                    <w:p>
+                      <w:pPr>
+                        <w:spacing w:after="0" w:line="240" w:lineRule="auto"/>
+                        <w:jc w:val="center"/>
+                        <w:rPr>
+                          <w:rFonts w:ascii="Times New Roman" w:hAnsi="Times New Roman" w:cs="Times New Roman"/>
+                          <w:sz w:val="28"/>
+                          <w:szCs w:val="28"/>
+                        </w:rPr>
+                      </w:pPr>
+                      <w:r>
+                        <w:rPr>
+                          <w:rFonts w:ascii="Times New Roman" w:hAnsi="Times New Roman" w:cs="Times New Roman"/>
+                          <w:sz w:val="28"/>
+                          <w:szCs w:val="28"/>
+                        </w:rPr>
+                        <w:t>Авторизация/</w:t>
+                      </w:r>
+                    </w:p>
+                    <w:p>
+                      <w:pPr>
+                        <w:spacing w:after="0" w:line="240" w:lineRule="auto"/>
+                        <w:jc w:val="center"/>
+                        <w:rPr>
+                          <w:rFonts w:ascii="Times New Roman" w:hAnsi="Times New Roman" w:cs="Times New Roman"/>
+                          <w:sz w:val="28"/>
+                          <w:szCs w:val="28"/>
+                        </w:rPr>
+                      </w:pPr>
+                      <w:r>
+                        <w:rPr>
+                          <w:rFonts w:ascii="Times New Roman" w:hAnsi="Times New Roman" w:cs="Times New Roman"/>
+                          <w:sz w:val="28"/>
+                          <w:szCs w:val="28"/>
+                        </w:rPr>
+                        <w:t>регистрация</w:t>
+                      </w:r>
+                    </w:p>
+                  </w:txbxContent>
+                </v:textbox>
+              </v:shape>
+            </w:pict>
+          </mc:Fallback>
+        </mc:AlternateContent>
+      </w:r>
+    </w:p>
+    <w:p>
+      <w:pPr>
+        <w:spacing w:before="120" w:after="60" w:line="360" w:lineRule="auto"/>
+        <w:rPr>
+          <w:rFonts w:ascii="Arial" w:hAnsi="Arial" w:cs="Arial"/>
+          <w:sz w:val="28"/>
+          <w:szCs w:val="28"/>
+          <w:highlight w:val="yellow"/>
+        </w:rPr>
+      </w:pPr>
+      <w:r>
+        <w:rPr>
+          <w:rFonts w:ascii="Arial" w:hAnsi="Arial" w:cs="Arial"/>
+          <w:noProof/>
+          <w:sz w:val="28"/>
+          <w:szCs w:val="28"/>
+        </w:rPr>
+        <mc:AlternateContent>
+          <mc:Choice Requires="wps">
+            <w:drawing>
+              <wp:anchor distT="0" distB="0" distL="114300" distR="114300" simplePos="0" relativeHeight="251720704" behindDoc="0" locked="0" layoutInCell="1" allowOverlap="1" wp14:anchorId="40228017" wp14:editId="1728359F">
+                <wp:simplePos x="0" y="0"/>
+                <wp:positionH relativeFrom="column">
+                  <wp:posOffset>1956436</wp:posOffset>
+                </wp:positionH>
+                <wp:positionV relativeFrom="paragraph">
+                  <wp:posOffset>273684</wp:posOffset>
+                </wp:positionV>
+                <wp:extent cx="1047750" cy="504825"/>
+                <wp:effectExtent l="0" t="95250" r="0" b="28575"/>
+                <wp:wrapNone/>
+                <wp:docPr id="33" name="Соединитель: уступ 33"/>
+                <wp:cNvGraphicFramePr/>
+                <a:graphic xmlns:a="http://schemas.openxmlformats.org/drawingml/2006/main">
+                  <a:graphicData uri="http://schemas.microsoft.com/office/word/2010/wordprocessingShape">
+                    <wps:wsp>
+                      <wps:cNvCnPr/>
+                      <wps:spPr>
+                        <a:xfrm flipV="1">
+                          <a:off x="0" y="0"/>
+                          <a:ext cx="1047750" cy="504825"/>
+                        </a:xfrm>
+                        <a:prstGeom prst="bentConnector3">
+                          <a:avLst/>
+                        </a:prstGeom>
+                        <a:ln w="34925">
+                          <a:solidFill>
+                            <a:schemeClr val="tx1"/>
+                          </a:solidFill>
+                          <a:tailEnd type="triangle"/>
+                        </a:ln>
+                      </wps:spPr>
+                      <wps:style>
+                        <a:lnRef idx="1">
+                          <a:schemeClr val="accent1"/>
+                        </a:lnRef>
+                        <a:fillRef idx="0">
+                          <a:schemeClr val="accent1"/>
+                        </a:fillRef>
+                        <a:effectRef idx="0">
+                          <a:schemeClr val="accent1"/>
+                        </a:effectRef>
+                        <a:fontRef idx="minor">
+                          <a:schemeClr val="tx1"/>
+                        </a:fontRef>
+                      </wps:style>
+                      <wps:bodyPr/>
+                    </wps:wsp>
+                  </a:graphicData>
+                </a:graphic>
+                <wp14:sizeRelH relativeFrom="margin">
+                  <wp14:pctWidth>0</wp14:pctWidth>
+                </wp14:sizeRelH>
+                <wp14:sizeRelV relativeFrom="margin">
+                  <wp14:pctHeight>0</wp14:pctHeight>
+                </wp14:sizeRelV>
+              </wp:anchor>
+            </w:drawing>
+          </mc:Choice>
+          <mc:Fallback>
+            <w:pict>
+              <v:shapetype w14:anchorId="27C8AB99" id="_x0000_t34" coordsize="21600,21600" o:spt="34" o:oned="t" adj="10800" path="m,l@0,0@0,21600,21600,21600e" filled="f">
+                <v:stroke joinstyle="miter"/>
+                <v:formulas>
+                  <v:f eqn="val #0"/>
+                </v:formulas>
+                <v:path arrowok="t" fillok="f" o:connecttype="none"/>
+                <v:handles>
+                  <v:h position="#0,center"/>
+                </v:handles>
+                <o:lock v:ext="edit" shapetype="t"/>
+              </v:shapetype>
+              <v:shape id="Соединитель: уступ 33" o:spid="_x0000_s1026" type="#_x0000_t34" style="position:absolute;margin-left:154.05pt;margin-top:21.55pt;width:82.5pt;height:39.75pt;flip:y;z-index:251720704;visibility:visible;mso-wrap-style:square;mso-width-percent:0;mso-height-percent:0;mso-wrap-distance-left:9pt;mso-wrap-distance-top:0;mso-wrap-distance-right:9pt;mso-wrap-distance-bottom:0;mso-position-horizontal:absolute;mso-position-horizontal-relative:text;mso-position-vertical:absolute;mso-position-vertical-relative:text;mso-width-percent:0;mso-height-percent:0;mso-width-relative:margin;mso-height-relative:margin" o:gfxdata="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" strokecolor="black [3213]" strokeweight="2.75pt">
+                <v:stroke endarrow="block"/>
+              </v:shape>
+            </w:pict>
+          </mc:Fallback>
+        </mc:AlternateContent>
+      </w:r>
+      <w:r>
+        <w:rPr>
+          <w:rFonts w:ascii="Arial" w:hAnsi="Arial" w:cs="Arial"/>
+          <w:noProof/>
+          <w:sz w:val="28"/>
+          <w:szCs w:val="28"/>
+        </w:rPr>
+        <mc:AlternateContent>
+          <mc:Choice Requires="wps">
+            <w:drawing>
+              <wp:anchor distT="0" distB="0" distL="114300" distR="114300" simplePos="0" relativeHeight="251718656" behindDoc="0" locked="0" layoutInCell="1" allowOverlap="1" wp14:anchorId="6735C953" wp14:editId="353B1FCB">
+                <wp:simplePos x="0" y="0"/>
+                <wp:positionH relativeFrom="column">
+                  <wp:posOffset>3004185</wp:posOffset>
+                </wp:positionH>
+                <wp:positionV relativeFrom="paragraph">
+                  <wp:posOffset>137160</wp:posOffset>
+                </wp:positionV>
+                <wp:extent cx="2011680" cy="276225"/>
+                <wp:effectExtent l="0" t="0" r="26670" b="28575"/>
+                <wp:wrapNone/>
+                <wp:docPr id="32" name="Надпись 32"/>
+                <wp:cNvGraphicFramePr/>
+                <a:graphic xmlns:a="http://schemas.openxmlformats.org/drawingml/2006/main">
+                  <a:graphicData uri="http://schemas.microsoft.com/office/word/2010/wordprocessingShape">
+                    <wps:wsp>
+                      <wps:cNvSpPr txBox="1"/>
+                      <wps:spPr>
+                        <a:xfrm>
+                          <a:off x="0" y="0"/>
+                          <a:ext cx="2011680" cy="276225"/>
+                        </a:xfrm>
+                        <a:prstGeom prst="rect">
+                          <a:avLst/>
+                        </a:prstGeom>
+                        <a:solidFill>
+                          <a:schemeClr val="lt1"/>
+                        </a:solidFill>
+                        <a:ln w="6350">
+                          <a:solidFill>
+                            <a:prstClr val="black"/>
+                          </a:solidFill>
+                        </a:ln>
+                      </wps:spPr>
+                      <wps:txbx>
+                        <w:txbxContent>
+                          <w:p>
+                            <w:pPr>
+                              <w:spacing w:after="0" w:line="240" w:lineRule="auto"/>
+                              <w:jc w:val="center"/>
+                              <w:rPr>
+                                <w:rFonts w:ascii="Times New Roman" w:hAnsi="Times New Roman" w:cs="Times New Roman"/>
+                                <w:sz w:val="28"/>
+                                <w:szCs w:val="28"/>
+                              </w:rPr>
+                            </w:pPr>
+                            <w:r>
+                              <w:rPr>
+                                <w:rFonts w:ascii="Times New Roman" w:hAnsi="Times New Roman" w:cs="Times New Roman"/>
+                                <w:sz w:val="28"/>
+                                <w:szCs w:val="28"/>
+                              </w:rPr>
+                              <w:t>Отрисовка меню</w:t>
+                            </w:r>
+                          </w:p>
+                          <w:p>
+                            <w:pPr>
+                              <w:spacing w:after="0" w:line="240" w:lineRule="auto"/>
+                              <w:jc w:val="center"/>
+                              <w:rPr>
+                                <w:rFonts w:ascii="Times New Roman" w:hAnsi="Times New Roman" w:cs="Times New Roman"/>
+                                <w:sz w:val="32"/>
+                              </w:rPr>
+                            </w:pPr>
+                          </w:p>
+                        </w:txbxContent>
+                      </wps:txbx>
+                      <wps:bodyPr rot="0" spcFirstLastPara="0" vertOverflow="overflow" horzOverflow="overflow" vert="horz" wrap="square" lIns="91440" tIns="45720" rIns="91440" bIns="45720" numCol="1" spcCol="0" rtlCol="0" fromWordArt="0" anchor="t" anchorCtr="0" forceAA="0" compatLnSpc="1">
+                        <a:prstTxWarp prst="textNoShape">
+                          <a:avLst/>
+                        </a:prstTxWarp>
+                        <a:noAutofit/>
+                      </wps:bodyPr>
+                    </wps:wsp>
+                  </a:graphicData>
+                </a:graphic>
+                <wp14:sizeRelH relativeFrom="margin">
+                  <wp14:pctWidth>0</wp14:pctWidth>
+                </wp14:sizeRelH>
+                <wp14:sizeRelV relativeFrom="margin">
+                  <wp14:pctHeight>0</wp14:pctHeight>
+                </wp14:sizeRelV>
+              </wp:anchor>
+            </w:drawing>
+          </mc:Choice>
+          <mc:Fallback>
+            <w:pict>
+              <v:shape w14:anchorId="6735C953" id="Надпись 32" o:spid="_x0000_s1074" type="#_x0000_t202" style="position:absolute;margin-left:236.55pt;margin-top:10.8pt;width:158.4pt;height:21.75pt;z-index:251718656;visibility:visible;mso-wrap-style:square;mso-width-percent:0;mso-height-percent:0;mso-wrap-distance-left:9pt;mso-wrap-distance-top:0;mso-wrap-distance-right:9pt;mso-wrap-distance-bottom:0;mso-position-horizontal:absolute;mso-position-horizontal-relative:text;mso-position-vertical:absolute;mso-position-vertical-relative:text;mso-width-percent:0;mso-height-percent:0;mso-width-relative:margin;mso-height-relative:margin;v-text-anchor:top" o:gfxdata="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" fillcolor="white [3201]" strokeweight=".5pt">
+                <v:textbox>
+                  <w:txbxContent>
+                    <w:p>
+                      <w:pPr>
+                        <w:spacing w:after="0" w:line="240" w:lineRule="auto"/>
+                        <w:jc w:val="center"/>
+                        <w:rPr>
+                          <w:rFonts w:ascii="Times New Roman" w:hAnsi="Times New Roman" w:cs="Times New Roman"/>
+                          <w:sz w:val="28"/>
+                          <w:szCs w:val="28"/>
+                        </w:rPr>
+                      </w:pPr>
+                      <w:r>
+                        <w:rPr>
+                          <w:rFonts w:ascii="Times New Roman" w:hAnsi="Times New Roman" w:cs="Times New Roman"/>
+                          <w:sz w:val="28"/>
+                          <w:szCs w:val="28"/>
+                        </w:rPr>
+                        <w:t>Отрисовка меню</w:t>
+                      </w:r>
+                    </w:p>
+                    <w:p>
+                      <w:pPr>
+                        <w:spacing w:after="0" w:line="240" w:lineRule="auto"/>
+                        <w:jc w:val="center"/>
+                        <w:rPr>
+                          <w:rFonts w:ascii="Times New Roman" w:hAnsi="Times New Roman" w:cs="Times New Roman"/>
+                          <w:sz w:val="32"/>
+                        </w:rPr>
+                      </w:pPr>
+                    </w:p>
+                  </w:txbxContent>
+                </v:textbox>
+              </v:shape>
+            </w:pict>
+          </mc:Fallback>
+        </mc:AlternateContent>
+      </w:r>
+      <w:r>
+        <w:rPr>
+          <w:rFonts w:ascii="Arial" w:hAnsi="Arial" w:cs="Arial"/>
+          <w:noProof/>
+          <w:sz w:val="28"/>
+          <w:szCs w:val="28"/>
+        </w:rPr>
+        <mc:AlternateContent>
+          <mc:Choice Requires="wps">
+            <w:drawing>
+              <wp:anchor distT="0" distB="0" distL="114300" distR="114300" simplePos="0" relativeHeight="251682816" behindDoc="0" locked="0" layoutInCell="1" allowOverlap="1" wp14:anchorId="10C04D82" wp14:editId="15218247">
                 <wp:simplePos x="0" y="0"/>
                 <wp:positionH relativeFrom="column">
                   <wp:posOffset>999490</wp:posOffset>
                 </wp:positionH>
                 <wp:positionV relativeFrom="paragraph">
-                  <wp:posOffset>270510</wp:posOffset>
+                  <wp:posOffset>182245</wp:posOffset>
                 </wp:positionV>
                 <wp:extent cx="0" cy="504000"/>
                 <wp:effectExtent l="95250" t="0" r="57150" b="48895"/>
@@ -9071,13 +9283,24 @@
           </mc:Choice>
           <mc:Fallback>
             <w:pict>
-              <v:shape w14:anchorId="557A4D23" id="Прямая со стрелкой 34" o:spid="_x0000_s1026" type="#_x0000_t32" style="position:absolute;margin-left:78.7pt;margin-top:21.3pt;width:0;height:39.7pt;z-index:251682816;visibility:visible;mso-wrap-style:square;mso-width-percent:0;mso-height-percent:0;mso-wrap-distance-left:9pt;mso-wrap-distance-top:0;mso-wrap-distance-right:9pt;mso-wrap-distance-bottom:0;mso-position-horizontal:absolute;mso-position-horizontal-relative:text;mso-position-vertical:absolute;mso-position-vertical-relative:text;mso-width-percent:0;mso-height-percent:0;mso-width-relative:margin;mso-height-relative:margin" o:gfxdata="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" strokecolor="black [3213]" strokeweight="2.75pt">
+              <v:shape w14:anchorId="77EDAF99" id="Прямая со стрелкой 34" o:spid="_x0000_s1026" type="#_x0000_t32" style="position:absolute;margin-left:78.7pt;margin-top:14.35pt;width:0;height:39.7pt;z-index:251682816;visibility:visible;mso-wrap-style:square;mso-width-percent:0;mso-height-percent:0;mso-wrap-distance-left:9pt;mso-wrap-distance-top:0;mso-wrap-distance-right:9pt;mso-wrap-distance-bottom:0;mso-position-horizontal:absolute;mso-position-horizontal-relative:text;mso-position-vertical:absolute;mso-position-vertical-relative:text;mso-width-percent:0;mso-height-percent:0;mso-width-relative:margin;mso-height-relative:margin" o:gfxdata="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" strokecolor="black [3213]" strokeweight="2.75pt">
                 <v:stroke endarrow="block" joinstyle="miter"/>
               </v:shape>
             </w:pict>
           </mc:Fallback>
         </mc:AlternateContent>
       </w:r>
+    </w:p>
+    <w:p>
+      <w:pPr>
+        <w:spacing w:before="120" w:after="60" w:line="360" w:lineRule="auto"/>
+        <w:rPr>
+          <w:rFonts w:ascii="Arial" w:hAnsi="Arial" w:cs="Arial"/>
+          <w:sz w:val="28"/>
+          <w:szCs w:val="28"/>
+          <w:highlight w:val="yellow"/>
+        </w:rPr>
+      </w:pPr>
       <w:r>
         <w:rPr>
           <w:rFonts w:ascii="Arial" w:hAnsi="Arial" w:cs="Arial"/>
@@ -9088,30 +9311,32 @@
         <mc:AlternateContent>
           <mc:Choice Requires="wps">
             <w:drawing>
-              <wp:anchor distT="0" distB="0" distL="114300" distR="114300" simplePos="0" relativeHeight="251685888" behindDoc="0" locked="0" layoutInCell="1" allowOverlap="1" wp14:anchorId="73235C46" wp14:editId="29C830BD">
+              <wp:anchor distT="0" distB="0" distL="114300" distR="114300" simplePos="0" relativeHeight="251722752" behindDoc="0" locked="0" layoutInCell="1" allowOverlap="1" wp14:anchorId="6E4F07D1" wp14:editId="15827DB7">
                 <wp:simplePos x="0" y="0"/>
                 <wp:positionH relativeFrom="column">
-                  <wp:posOffset>1975212</wp:posOffset>
+                  <wp:posOffset>1975485</wp:posOffset>
                 </wp:positionH>
                 <wp:positionV relativeFrom="paragraph">
-                  <wp:posOffset>30934</wp:posOffset>
+                  <wp:posOffset>271779</wp:posOffset>
                 </wp:positionV>
-                <wp:extent cx="1063897" cy="0"/>
-                <wp:effectExtent l="0" t="95250" r="0" b="95250"/>
+                <wp:extent cx="1019175" cy="238125"/>
+                <wp:effectExtent l="0" t="95250" r="0" b="28575"/>
                 <wp:wrapNone/>
-                <wp:docPr id="36" name="Прямая со стрелкой 36"/>
+                <wp:docPr id="44" name="Соединитель: уступ 44"/>
                 <wp:cNvGraphicFramePr/>
                 <a:graphic xmlns:a="http://schemas.openxmlformats.org/drawingml/2006/main">
                   <a:graphicData uri="http://schemas.microsoft.com/office/word/2010/wordprocessingShape">
                     <wps:wsp>
                       <wps:cNvCnPr/>
                       <wps:spPr>
-                        <a:xfrm>
+                        <a:xfrm flipV="1">
                           <a:off x="0" y="0"/>
-                          <a:ext cx="1063897" cy="0"/>
+                          <a:ext cx="1019175" cy="238125"/>
                         </a:xfrm>
-                        <a:prstGeom prst="straightConnector1">
-                          <a:avLst/>
+                        <a:prstGeom prst="bentConnector3">
+                          <a:avLst>
+                            <a:gd name="adj1" fmla="val 61818"/>
+                          </a:avLst>
                         </a:prstGeom>
                         <a:ln w="34925">
                           <a:solidFill>
@@ -9138,29 +9363,24 @@
                     </wps:wsp>
                   </a:graphicData>
                 </a:graphic>
+                <wp14:sizeRelH relativeFrom="margin">
+                  <wp14:pctWidth>0</wp14:pctWidth>
+                </wp14:sizeRelH>
+                <wp14:sizeRelV relativeFrom="margin">
+                  <wp14:pctHeight>0</wp14:pctHeight>
+                </wp14:sizeRelV>
               </wp:anchor>
             </w:drawing>
           </mc:Choice>
           <mc:Fallback>
             <w:pict>
-              <v:shape w14:anchorId="5B745313" id="Прямая со стрелкой 36" o:spid="_x0000_s1026" type="#_x0000_t32" style="position:absolute;margin-left:155.55pt;margin-top:2.45pt;width:83.75pt;height:0;z-index:251685888;visibility:visible;mso-wrap-style:square;mso-wrap-distance-left:9pt;mso-wrap-distance-top:0;mso-wrap-distance-right:9pt;mso-wrap-distance-bottom:0;mso-position-horizontal:absolute;mso-position-horizontal-relative:text;mso-position-vertical:absolute;mso-position-vertical-relative:text" o:gfxdata="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" strokecolor="black [3213]" strokeweight="2.75pt">
-                <v:stroke endarrow="block" joinstyle="miter"/>
+              <v:shape w14:anchorId="7D5A5093" id="Соединитель: уступ 44" o:spid="_x0000_s1026" type="#_x0000_t34" style="position:absolute;margin-left:155.55pt;margin-top:21.4pt;width:80.25pt;height:18.75pt;flip:y;z-index:251722752;visibility:visible;mso-wrap-style:square;mso-width-percent:0;mso-height-percent:0;mso-wrap-distance-left:9pt;mso-wrap-distance-top:0;mso-wrap-distance-right:9pt;mso-wrap-distance-bottom:0;mso-position-horizontal:absolute;mso-position-horizontal-relative:text;mso-position-vertical:absolute;mso-position-vertical-relative:text;mso-width-percent:0;mso-height-percent:0;mso-width-relative:margin;mso-height-relative:margin" o:gfxdata="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" adj="13353" strokecolor="black [3213]" strokeweight="2.75pt">
+                <v:stroke endarrow="block"/>
               </v:shape>
             </w:pict>
           </mc:Fallback>
         </mc:AlternateContent>
       </w:r>
-    </w:p>
-    <w:p>
-      <w:pPr>
-        <w:spacing w:before="120" w:after="60" w:line="360" w:lineRule="auto"/>
-        <w:rPr>
-          <w:rFonts w:ascii="Arial" w:hAnsi="Arial" w:cs="Arial"/>
-          <w:sz w:val="28"/>
-          <w:szCs w:val="28"/>
-          <w:highlight w:val="yellow"/>
-        </w:rPr>
-      </w:pPr>
       <w:r>
         <w:rPr>
           <w:rFonts w:ascii="Arial" w:hAnsi="Arial" w:cs="Arial"/>
@@ -9171,18 +9391,18 @@
         <mc:AlternateContent>
           <mc:Choice Requires="wps">
             <w:drawing>
-              <wp:anchor distT="0" distB="0" distL="114300" distR="114300" simplePos="0" relativeHeight="251718656" behindDoc="0" locked="0" layoutInCell="1" allowOverlap="1" wp14:anchorId="6735C953" wp14:editId="71E01090">
+              <wp:anchor distT="0" distB="0" distL="114300" distR="114300" simplePos="0" relativeHeight="251672576" behindDoc="0" locked="0" layoutInCell="1" allowOverlap="1" wp14:anchorId="08C7BB3A" wp14:editId="078F1902">
                 <wp:simplePos x="0" y="0"/>
                 <wp:positionH relativeFrom="column">
-                  <wp:posOffset>3035935</wp:posOffset>
+                  <wp:posOffset>2995295</wp:posOffset>
                 </wp:positionH>
                 <wp:positionV relativeFrom="paragraph">
-                  <wp:posOffset>81280</wp:posOffset>
+                  <wp:posOffset>163830</wp:posOffset>
                 </wp:positionV>
-                <wp:extent cx="2011680" cy="355600"/>
-                <wp:effectExtent l="0" t="0" r="26670" b="25400"/>
+                <wp:extent cx="2011680" cy="276225"/>
+                <wp:effectExtent l="0" t="0" r="26670" b="28575"/>
                 <wp:wrapNone/>
-                <wp:docPr id="32" name="Надпись 32"/>
+                <wp:docPr id="24" name="Надпись 24"/>
                 <wp:cNvGraphicFramePr/>
                 <a:graphic xmlns:a="http://schemas.openxmlformats.org/drawingml/2006/main">
                   <a:graphicData uri="http://schemas.microsoft.com/office/word/2010/wordprocessingShape">
@@ -9191,7 +9411,7 @@
                       <wps:spPr>
                         <a:xfrm>
                           <a:off x="0" y="0"/>
-                          <a:ext cx="2011680" cy="355600"/>
+                          <a:ext cx="2011680" cy="276225"/>
                         </a:xfrm>
                         <a:prstGeom prst="rect">
                           <a:avLst/>
@@ -9213,15 +9433,17 @@
                               <w:jc w:val="center"/>
                               <w:rPr>
                                 <w:rFonts w:ascii="Times New Roman" w:hAnsi="Times New Roman" w:cs="Times New Roman"/>
-                                <w:sz w:val="32"/>
+                                <w:sz w:val="28"/>
+                                <w:szCs w:val="28"/>
                               </w:rPr>
                             </w:pPr>
                             <w:r>
                               <w:rPr>
                                 <w:rFonts w:ascii="Times New Roman" w:hAnsi="Times New Roman" w:cs="Times New Roman"/>
-                                <w:sz w:val="32"/>
+                                <w:sz w:val="28"/>
+                                <w:szCs w:val="28"/>
                               </w:rPr>
-                              <w:t>Отрисовка меню</w:t>
+                              <w:t>Отрисовка доски</w:t>
                             </w:r>
                           </w:p>
                           <w:p>
@@ -9256,7 +9478,7 @@
           </mc:Choice>
           <mc:Fallback>
             <w:pict>
-              <v:shape w14:anchorId="6735C953" id="Надпись 32" o:spid="_x0000_s1074" type="#_x0000_t202" style="position:absolute;margin-left:239.05pt;margin-top:6.4pt;width:158.4pt;height:28pt;z-index:251718656;visibility:visible;mso-wrap-style:square;mso-width-percent:0;mso-height-percent:0;mso-wrap-distance-left:9pt;mso-wrap-distance-top:0;mso-wrap-distance-right:9pt;mso-wrap-distance-bottom:0;mso-position-horizontal:absolute;mso-position-horizontal-relative:text;mso-position-vertical:absolute;mso-position-vertical-relative:text;mso-width-percent:0;mso-height-percent:0;mso-width-relative:margin;mso-height-relative:margin;v-text-anchor:top" o:gfxdata="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" fillcolor="white [3201]" strokeweight=".5pt">
+              <v:shape w14:anchorId="08C7BB3A" id="Надпись 24" o:spid="_x0000_s1075" type="#_x0000_t202" style="position:absolute;margin-left:235.85pt;margin-top:12.9pt;width:158.4pt;height:21.75pt;z-index:251672576;visibility:visible;mso-wrap-style:square;mso-width-percent:0;mso-height-percent:0;mso-wrap-distance-left:9pt;mso-wrap-distance-top:0;mso-wrap-distance-right:9pt;mso-wrap-distance-bottom:0;mso-position-horizontal:absolute;mso-position-horizontal-relative:text;mso-position-vertical:absolute;mso-position-vertical-relative:text;mso-width-percent:0;mso-height-percent:0;mso-width-relative:margin;mso-height-relative:margin;v-text-anchor:top" o:gfxdata="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" fillcolor="white [3201]" strokeweight=".5pt">
                 <v:textbox>
                   <w:txbxContent>
                     <w:p>
@@ -9265,15 +9487,17 @@
                         <w:jc w:val="center"/>
                         <w:rPr>
                           <w:rFonts w:ascii="Times New Roman" w:hAnsi="Times New Roman" w:cs="Times New Roman"/>
-                          <w:sz w:val="32"/>
+                          <w:sz w:val="28"/>
+                          <w:szCs w:val="28"/>
                         </w:rPr>
                       </w:pPr>
                       <w:r>
                         <w:rPr>
                           <w:rFonts w:ascii="Times New Roman" w:hAnsi="Times New Roman" w:cs="Times New Roman"/>
-                          <w:sz w:val="32"/>
+                          <w:sz w:val="28"/>
+                          <w:szCs w:val="28"/>
                         </w:rPr>
-                        <w:t>Отрисовка меню</w:t>
+                        <w:t>Отрисовка доски</w:t>
                       </w:r>
                     </w:p>
                     <w:p>
@@ -9303,27 +9527,154 @@
         <mc:AlternateContent>
           <mc:Choice Requires="wps">
             <w:drawing>
-              <wp:anchor distT="0" distB="0" distL="114300" distR="114300" simplePos="0" relativeHeight="251720704" behindDoc="0" locked="0" layoutInCell="1" allowOverlap="1" wp14:anchorId="40228017" wp14:editId="148AA4A8">
+              <wp:anchor distT="0" distB="0" distL="114300" distR="114300" simplePos="0" relativeHeight="251666432" behindDoc="0" locked="0" layoutInCell="1" allowOverlap="1" wp14:anchorId="117B41B2" wp14:editId="782AA41D">
                 <wp:simplePos x="0" y="0"/>
                 <wp:positionH relativeFrom="column">
-                  <wp:posOffset>1959315</wp:posOffset>
+                  <wp:posOffset>232409</wp:posOffset>
                 </wp:positionH>
                 <wp:positionV relativeFrom="paragraph">
-                  <wp:posOffset>279105</wp:posOffset>
+                  <wp:posOffset>354331</wp:posOffset>
                 </wp:positionV>
-                <wp:extent cx="1074257" cy="361477"/>
-                <wp:effectExtent l="0" t="95250" r="0" b="19685"/>
+                <wp:extent cx="1724025" cy="476250"/>
+                <wp:effectExtent l="0" t="0" r="28575" b="19050"/>
                 <wp:wrapNone/>
-                <wp:docPr id="33" name="Соединитель: уступ 33"/>
+                <wp:docPr id="6" name="Надпись 6"/>
+                <wp:cNvGraphicFramePr/>
+                <a:graphic xmlns:a="http://schemas.openxmlformats.org/drawingml/2006/main">
+                  <a:graphicData uri="http://schemas.microsoft.com/office/word/2010/wordprocessingShape">
+                    <wps:wsp>
+                      <wps:cNvSpPr txBox="1"/>
+                      <wps:spPr>
+                        <a:xfrm>
+                          <a:off x="0" y="0"/>
+                          <a:ext cx="1724025" cy="476250"/>
+                        </a:xfrm>
+                        <a:prstGeom prst="rect">
+                          <a:avLst/>
+                        </a:prstGeom>
+                        <a:solidFill>
+                          <a:schemeClr val="lt1"/>
+                        </a:solidFill>
+                        <a:ln w="6350">
+                          <a:solidFill>
+                            <a:prstClr val="black"/>
+                          </a:solidFill>
+                        </a:ln>
+                      </wps:spPr>
+                      <wps:txbx>
+                        <w:txbxContent>
+                          <w:p>
+                            <w:pPr>
+                              <w:spacing w:after="0" w:line="240" w:lineRule="auto"/>
+                              <w:jc w:val="center"/>
+                              <w:rPr>
+                                <w:rFonts w:ascii="Times New Roman" w:hAnsi="Times New Roman" w:cs="Times New Roman"/>
+                                <w:sz w:val="28"/>
+                                <w:szCs w:val="28"/>
+                              </w:rPr>
+                            </w:pPr>
+                            <w:r>
+                              <w:rPr>
+                                <w:rFonts w:ascii="Times New Roman" w:hAnsi="Times New Roman" w:cs="Times New Roman"/>
+                                <w:sz w:val="28"/>
+                                <w:szCs w:val="28"/>
+                              </w:rPr>
+                              <w:t>Отрисовка элементов</w:t>
+                            </w:r>
+                          </w:p>
+                        </w:txbxContent>
+                      </wps:txbx>
+                      <wps:bodyPr rot="0" spcFirstLastPara="0" vertOverflow="overflow" horzOverflow="overflow" vert="horz" wrap="square" lIns="91440" tIns="45720" rIns="91440" bIns="45720" numCol="1" spcCol="0" rtlCol="0" fromWordArt="0" anchor="t" anchorCtr="0" forceAA="0" compatLnSpc="1">
+                        <a:prstTxWarp prst="textNoShape">
+                          <a:avLst/>
+                        </a:prstTxWarp>
+                        <a:noAutofit/>
+                      </wps:bodyPr>
+                    </wps:wsp>
+                  </a:graphicData>
+                </a:graphic>
+                <wp14:sizeRelH relativeFrom="margin">
+                  <wp14:pctWidth>0</wp14:pctWidth>
+                </wp14:sizeRelH>
+                <wp14:sizeRelV relativeFrom="margin">
+                  <wp14:pctHeight>0</wp14:pctHeight>
+                </wp14:sizeRelV>
+              </wp:anchor>
+            </w:drawing>
+          </mc:Choice>
+          <mc:Fallback>
+            <w:pict>
+              <v:shape w14:anchorId="117B41B2" id="Надпись 6" o:spid="_x0000_s1076" type="#_x0000_t202" style="position:absolute;margin-left:18.3pt;margin-top:27.9pt;width:135.75pt;height:37.5pt;z-index:251666432;visibility:visible;mso-wrap-style:square;mso-width-percent:0;mso-height-percent:0;mso-wrap-distance-left:9pt;mso-wrap-distance-top:0;mso-wrap-distance-right:9pt;mso-wrap-distance-bottom:0;mso-position-horizontal:absolute;mso-position-horizontal-relative:text;mso-position-vertical:absolute;mso-position-vertical-relative:text;mso-width-percent:0;mso-height-percent:0;mso-width-relative:margin;mso-height-relative:margin;v-text-anchor:top" o:gfxdata="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" fillcolor="white [3201]" strokeweight=".5pt">
+                <v:textbox>
+                  <w:txbxContent>
+                    <w:p>
+                      <w:pPr>
+                        <w:spacing w:after="0" w:line="240" w:lineRule="auto"/>
+                        <w:jc w:val="center"/>
+                        <w:rPr>
+                          <w:rFonts w:ascii="Times New Roman" w:hAnsi="Times New Roman" w:cs="Times New Roman"/>
+                          <w:sz w:val="28"/>
+                          <w:szCs w:val="28"/>
+                        </w:rPr>
+                      </w:pPr>
+                      <w:r>
+                        <w:rPr>
+                          <w:rFonts w:ascii="Times New Roman" w:hAnsi="Times New Roman" w:cs="Times New Roman"/>
+                          <w:sz w:val="28"/>
+                          <w:szCs w:val="28"/>
+                        </w:rPr>
+                        <w:t>Отрисовка элементов</w:t>
+                      </w:r>
+                    </w:p>
+                  </w:txbxContent>
+                </v:textbox>
+              </v:shape>
+            </w:pict>
+          </mc:Fallback>
+        </mc:AlternateContent>
+      </w:r>
+    </w:p>
+    <w:p>
+      <w:pPr>
+        <w:spacing w:before="120" w:after="60" w:line="360" w:lineRule="auto"/>
+        <w:rPr>
+          <w:rFonts w:ascii="Arial" w:hAnsi="Arial" w:cs="Arial"/>
+          <w:sz w:val="28"/>
+          <w:szCs w:val="28"/>
+          <w:highlight w:val="yellow"/>
+        </w:rPr>
+      </w:pPr>
+      <w:r>
+        <w:rPr>
+          <w:rFonts w:ascii="Arial" w:hAnsi="Arial" w:cs="Arial"/>
+          <w:noProof/>
+          <w:sz w:val="28"/>
+          <w:szCs w:val="28"/>
+        </w:rPr>
+        <mc:AlternateContent>
+          <mc:Choice Requires="wps">
+            <w:drawing>
+              <wp:anchor distT="0" distB="0" distL="114300" distR="114300" simplePos="0" relativeHeight="251687936" behindDoc="0" locked="0" layoutInCell="1" allowOverlap="1" wp14:anchorId="7EF04466" wp14:editId="4925FA90">
+                <wp:simplePos x="0" y="0"/>
+                <wp:positionH relativeFrom="column">
+                  <wp:posOffset>1956436</wp:posOffset>
+                </wp:positionH>
+                <wp:positionV relativeFrom="paragraph">
+                  <wp:posOffset>231776</wp:posOffset>
+                </wp:positionV>
+                <wp:extent cx="1047750" cy="57150"/>
+                <wp:effectExtent l="0" t="57150" r="57150" b="95250"/>
+                <wp:wrapNone/>
+                <wp:docPr id="38" name="Соединитель: уступ 38"/>
                 <wp:cNvGraphicFramePr/>
                 <a:graphic xmlns:a="http://schemas.openxmlformats.org/drawingml/2006/main">
                   <a:graphicData uri="http://schemas.microsoft.com/office/word/2010/wordprocessingShape">
                     <wps:wsp>
                       <wps:cNvCnPr/>
                       <wps:spPr>
-                        <a:xfrm flipV="1">
+                        <a:xfrm>
                           <a:off x="0" y="0"/>
-                          <a:ext cx="1074257" cy="361477"/>
+                          <a:ext cx="1047750" cy="57150"/>
                         </a:xfrm>
                         <a:prstGeom prst="bentConnector3">
                           <a:avLst/>
@@ -9364,35 +9715,13 @@
           </mc:Choice>
           <mc:Fallback>
             <w:pict>
-              <v:shapetype w14:anchorId="0A3C2B06" id="_x0000_t34" coordsize="21600,21600" o:spt="34" o:oned="t" adj="10800" path="m,l@0,0@0,21600,21600,21600e" filled="f">
-                <v:stroke joinstyle="miter"/>
-                <v:formulas>
-                  <v:f eqn="val #0"/>
-                </v:formulas>
-                <v:path arrowok="t" fillok="f" o:connecttype="none"/>
-                <v:handles>
-                  <v:h position="#0,center"/>
-                </v:handles>
-                <o:lock v:ext="edit" shapetype="t"/>
-              </v:shapetype>
-              <v:shape id="Соединитель: уступ 33" o:spid="_x0000_s1026" type="#_x0000_t34" style="position:absolute;margin-left:154.3pt;margin-top:22pt;width:84.6pt;height:28.45pt;flip:y;z-index:251720704;visibility:visible;mso-wrap-style:square;mso-width-percent:0;mso-height-percent:0;mso-wrap-distance-left:9pt;mso-wrap-distance-top:0;mso-wrap-distance-right:9pt;mso-wrap-distance-bottom:0;mso-position-horizontal:absolute;mso-position-horizontal-relative:text;mso-position-vertical:absolute;mso-position-vertical-relative:text;mso-width-percent:0;mso-height-percent:0;mso-width-relative:margin;mso-height-relative:margin" o:gfxdata="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" strokecolor="black [3213]" strokeweight="2.75pt">
+              <v:shape w14:anchorId="7A92A4B4" id="Соединитель: уступ 38" o:spid="_x0000_s1026" type="#_x0000_t34" style="position:absolute;margin-left:154.05pt;margin-top:18.25pt;width:82.5pt;height:4.5pt;z-index:251687936;visibility:visible;mso-wrap-style:square;mso-width-percent:0;mso-height-percent:0;mso-wrap-distance-left:9pt;mso-wrap-distance-top:0;mso-wrap-distance-right:9pt;mso-wrap-distance-bottom:0;mso-position-horizontal:absolute;mso-position-horizontal-relative:text;mso-position-vertical:absolute;mso-position-vertical-relative:text;mso-width-percent:0;mso-height-percent:0;mso-width-relative:margin;mso-height-relative:margin" o:gfxdata="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" strokecolor="black [3213]" strokeweight="2.75pt">
                 <v:stroke endarrow="block"/>
               </v:shape>
             </w:pict>
           </mc:Fallback>
         </mc:AlternateContent>
       </w:r>
-    </w:p>
-    <w:p>
-      <w:pPr>
-        <w:spacing w:before="120" w:after="60" w:line="360" w:lineRule="auto"/>
-        <w:rPr>
-          <w:rFonts w:ascii="Arial" w:hAnsi="Arial" w:cs="Arial"/>
-          <w:sz w:val="28"/>
-          <w:szCs w:val="28"/>
-          <w:highlight w:val="yellow"/>
-        </w:rPr>
-      </w:pPr>
       <w:r>
         <w:rPr>
           <w:rFonts w:ascii="Arial" w:hAnsi="Arial" w:cs="Arial"/>
@@ -9403,18 +9732,18 @@
         <mc:AlternateContent>
           <mc:Choice Requires="wps">
             <w:drawing>
-              <wp:anchor distT="0" distB="0" distL="114300" distR="114300" simplePos="0" relativeHeight="251672576" behindDoc="0" locked="0" layoutInCell="1" allowOverlap="1" wp14:anchorId="08C7BB3A" wp14:editId="54F27AEA">
+              <wp:anchor distT="0" distB="0" distL="114300" distR="114300" simplePos="0" relativeHeight="251674624" behindDoc="0" locked="0" layoutInCell="1" allowOverlap="1" wp14:anchorId="6CB9C500" wp14:editId="2F8D294A">
                 <wp:simplePos x="0" y="0"/>
                 <wp:positionH relativeFrom="column">
-                  <wp:posOffset>3044825</wp:posOffset>
+                  <wp:posOffset>3013710</wp:posOffset>
                 </wp:positionH>
                 <wp:positionV relativeFrom="paragraph">
-                  <wp:posOffset>122407</wp:posOffset>
+                  <wp:posOffset>123825</wp:posOffset>
                 </wp:positionV>
-                <wp:extent cx="2011680" cy="355600"/>
-                <wp:effectExtent l="0" t="0" r="26670" b="25400"/>
+                <wp:extent cx="2011680" cy="276225"/>
+                <wp:effectExtent l="0" t="0" r="26670" b="28575"/>
                 <wp:wrapNone/>
-                <wp:docPr id="24" name="Надпись 24"/>
+                <wp:docPr id="25" name="Надпись 25"/>
                 <wp:cNvGraphicFramePr/>
                 <a:graphic xmlns:a="http://schemas.openxmlformats.org/drawingml/2006/main">
                   <a:graphicData uri="http://schemas.microsoft.com/office/word/2010/wordprocessingShape">
@@ -9423,7 +9752,7 @@
                       <wps:spPr>
                         <a:xfrm>
                           <a:off x="0" y="0"/>
-                          <a:ext cx="2011680" cy="355600"/>
+                          <a:ext cx="2011680" cy="276225"/>
                         </a:xfrm>
                         <a:prstGeom prst="rect">
                           <a:avLst/>
@@ -9445,340 +9774,15 @@
                               <w:jc w:val="center"/>
                               <w:rPr>
                                 <w:rFonts w:ascii="Times New Roman" w:hAnsi="Times New Roman" w:cs="Times New Roman"/>
-                                <w:sz w:val="32"/>
+                                <w:sz w:val="28"/>
+                                <w:szCs w:val="28"/>
                               </w:rPr>
                             </w:pPr>
                             <w:r>
                               <w:rPr>
                                 <w:rFonts w:ascii="Times New Roman" w:hAnsi="Times New Roman" w:cs="Times New Roman"/>
-                                <w:sz w:val="32"/>
-                              </w:rPr>
-                              <w:t>Отрисовка доски</w:t>
-                            </w:r>
-                          </w:p>
-                          <w:p>
-                            <w:pPr>
-                              <w:spacing w:after="0" w:line="240" w:lineRule="auto"/>
-                              <w:jc w:val="center"/>
-                              <w:rPr>
-                                <w:rFonts w:ascii="Times New Roman" w:hAnsi="Times New Roman" w:cs="Times New Roman"/>
-                                <w:sz w:val="32"/>
-                              </w:rPr>
-                            </w:pPr>
-                          </w:p>
-                        </w:txbxContent>
-                      </wps:txbx>
-                      <wps:bodyPr rot="0" spcFirstLastPara="0" vertOverflow="overflow" horzOverflow="overflow" vert="horz" wrap="square" lIns="91440" tIns="45720" rIns="91440" bIns="45720" numCol="1" spcCol="0" rtlCol="0" fromWordArt="0" anchor="t" anchorCtr="0" forceAA="0" compatLnSpc="1">
-                        <a:prstTxWarp prst="textNoShape">
-                          <a:avLst/>
-                        </a:prstTxWarp>
-                        <a:noAutofit/>
-                      </wps:bodyPr>
-                    </wps:wsp>
-                  </a:graphicData>
-                </a:graphic>
-                <wp14:sizeRelH relativeFrom="margin">
-                  <wp14:pctWidth>0</wp14:pctWidth>
-                </wp14:sizeRelH>
-                <wp14:sizeRelV relativeFrom="margin">
-                  <wp14:pctHeight>0</wp14:pctHeight>
-                </wp14:sizeRelV>
-              </wp:anchor>
-            </w:drawing>
-          </mc:Choice>
-          <mc:Fallback>
-            <w:pict>
-              <v:shape w14:anchorId="08C7BB3A" id="Надпись 24" o:spid="_x0000_s1075" type="#_x0000_t202" style="position:absolute;margin-left:239.75pt;margin-top:9.65pt;width:158.4pt;height:28pt;z-index:251672576;visibility:visible;mso-wrap-style:square;mso-width-percent:0;mso-height-percent:0;mso-wrap-distance-left:9pt;mso-wrap-distance-top:0;mso-wrap-distance-right:9pt;mso-wrap-distance-bottom:0;mso-position-horizontal:absolute;mso-position-horizontal-relative:text;mso-position-vertical:absolute;mso-position-vertical-relative:text;mso-width-percent:0;mso-height-percent:0;mso-width-relative:margin;mso-height-relative:margin;v-text-anchor:top" o:gfxdata="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" fillcolor="white [3201]" strokeweight=".5pt">
-                <v:textbox>
-                  <w:txbxContent>
-                    <w:p>
-                      <w:pPr>
-                        <w:spacing w:after="0" w:line="240" w:lineRule="auto"/>
-                        <w:jc w:val="center"/>
-                        <w:rPr>
-                          <w:rFonts w:ascii="Times New Roman" w:hAnsi="Times New Roman" w:cs="Times New Roman"/>
-                          <w:sz w:val="32"/>
-                        </w:rPr>
-                      </w:pPr>
-                      <w:r>
-                        <w:rPr>
-                          <w:rFonts w:ascii="Times New Roman" w:hAnsi="Times New Roman" w:cs="Times New Roman"/>
-                          <w:sz w:val="32"/>
-                        </w:rPr>
-                        <w:t>Отрисовка доски</w:t>
-                      </w:r>
-                    </w:p>
-                    <w:p>
-                      <w:pPr>
-                        <w:spacing w:after="0" w:line="240" w:lineRule="auto"/>
-                        <w:jc w:val="center"/>
-                        <w:rPr>
-                          <w:rFonts w:ascii="Times New Roman" w:hAnsi="Times New Roman" w:cs="Times New Roman"/>
-                          <w:sz w:val="32"/>
-                        </w:rPr>
-                      </w:pPr>
-                    </w:p>
-                  </w:txbxContent>
-                </v:textbox>
-              </v:shape>
-            </w:pict>
-          </mc:Fallback>
-        </mc:AlternateContent>
-      </w:r>
-      <w:r>
-        <w:rPr>
-          <w:rFonts w:ascii="Arial" w:hAnsi="Arial" w:cs="Arial"/>
-          <w:noProof/>
-          <w:sz w:val="28"/>
-          <w:szCs w:val="28"/>
-        </w:rPr>
-        <mc:AlternateContent>
-          <mc:Choice Requires="wps">
-            <w:drawing>
-              <wp:anchor distT="0" distB="0" distL="114300" distR="114300" simplePos="0" relativeHeight="251686912" behindDoc="0" locked="0" layoutInCell="1" allowOverlap="1" wp14:anchorId="4E99208A" wp14:editId="0C08753F">
-                <wp:simplePos x="0" y="0"/>
-                <wp:positionH relativeFrom="column">
-                  <wp:posOffset>1993900</wp:posOffset>
-                </wp:positionH>
-                <wp:positionV relativeFrom="paragraph">
-                  <wp:posOffset>356870</wp:posOffset>
-                </wp:positionV>
-                <wp:extent cx="1060450" cy="0"/>
-                <wp:effectExtent l="0" t="95250" r="0" b="95250"/>
-                <wp:wrapNone/>
-                <wp:docPr id="37" name="Прямая со стрелкой 37"/>
-                <wp:cNvGraphicFramePr/>
-                <a:graphic xmlns:a="http://schemas.openxmlformats.org/drawingml/2006/main">
-                  <a:graphicData uri="http://schemas.microsoft.com/office/word/2010/wordprocessingShape">
-                    <wps:wsp>
-                      <wps:cNvCnPr/>
-                      <wps:spPr>
-                        <a:xfrm>
-                          <a:off x="0" y="0"/>
-                          <a:ext cx="1060450" cy="0"/>
-                        </a:xfrm>
-                        <a:prstGeom prst="straightConnector1">
-                          <a:avLst/>
-                        </a:prstGeom>
-                        <a:ln w="34925">
-                          <a:solidFill>
-                            <a:schemeClr val="tx1"/>
-                          </a:solidFill>
-                          <a:tailEnd type="triangle"/>
-                        </a:ln>
-                      </wps:spPr>
-                      <wps:style>
-                        <a:lnRef idx="1">
-                          <a:schemeClr val="accent1"/>
-                        </a:lnRef>
-                        <a:fillRef idx="0">
-                          <a:schemeClr val="accent1"/>
-                        </a:fillRef>
-                        <a:effectRef idx="0">
-                          <a:schemeClr val="accent1"/>
-                        </a:effectRef>
-                        <a:fontRef idx="minor">
-                          <a:schemeClr val="tx1"/>
-                        </a:fontRef>
-                      </wps:style>
-                      <wps:bodyPr/>
-                    </wps:wsp>
-                  </a:graphicData>
-                </a:graphic>
-              </wp:anchor>
-            </w:drawing>
-          </mc:Choice>
-          <mc:Fallback>
-            <w:pict>
-              <v:shape w14:anchorId="5F7A1F72" id="Прямая со стрелкой 37" o:spid="_x0000_s1026" type="#_x0000_t32" style="position:absolute;margin-left:157pt;margin-top:28.1pt;width:83.5pt;height:0;z-index:251686912;visibility:visible;mso-wrap-style:square;mso-wrap-distance-left:9pt;mso-wrap-distance-top:0;mso-wrap-distance-right:9pt;mso-wrap-distance-bottom:0;mso-position-horizontal:absolute;mso-position-horizontal-relative:text;mso-position-vertical:absolute;mso-position-vertical-relative:text" o:gfxdata="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" strokecolor="black [3213]" strokeweight="2.75pt">
-                <v:stroke endarrow="block" joinstyle="miter"/>
-              </v:shape>
-            </w:pict>
-          </mc:Fallback>
-        </mc:AlternateContent>
-      </w:r>
-      <w:r>
-        <w:rPr>
-          <w:rFonts w:ascii="Arial" w:hAnsi="Arial" w:cs="Arial"/>
-          <w:noProof/>
-          <w:sz w:val="28"/>
-          <w:szCs w:val="28"/>
-        </w:rPr>
-        <mc:AlternateContent>
-          <mc:Choice Requires="wps">
-            <w:drawing>
-              <wp:anchor distT="0" distB="0" distL="114300" distR="114300" simplePos="0" relativeHeight="251666432" behindDoc="0" locked="0" layoutInCell="1" allowOverlap="1" wp14:anchorId="117B41B2" wp14:editId="6123C099">
-                <wp:simplePos x="0" y="0"/>
-                <wp:positionH relativeFrom="column">
-                  <wp:posOffset>234950</wp:posOffset>
-                </wp:positionH>
-                <wp:positionV relativeFrom="paragraph">
-                  <wp:posOffset>53285</wp:posOffset>
-                </wp:positionV>
-                <wp:extent cx="1737360" cy="711200"/>
-                <wp:effectExtent l="0" t="0" r="15240" b="12700"/>
-                <wp:wrapNone/>
-                <wp:docPr id="6" name="Надпись 6"/>
-                <wp:cNvGraphicFramePr/>
-                <a:graphic xmlns:a="http://schemas.openxmlformats.org/drawingml/2006/main">
-                  <a:graphicData uri="http://schemas.microsoft.com/office/word/2010/wordprocessingShape">
-                    <wps:wsp>
-                      <wps:cNvSpPr txBox="1"/>
-                      <wps:spPr>
-                        <a:xfrm>
-                          <a:off x="0" y="0"/>
-                          <a:ext cx="1737360" cy="711200"/>
-                        </a:xfrm>
-                        <a:prstGeom prst="rect">
-                          <a:avLst/>
-                        </a:prstGeom>
-                        <a:solidFill>
-                          <a:schemeClr val="lt1"/>
-                        </a:solidFill>
-                        <a:ln w="6350">
-                          <a:solidFill>
-                            <a:prstClr val="black"/>
-                          </a:solidFill>
-                        </a:ln>
-                      </wps:spPr>
-                      <wps:txbx>
-                        <w:txbxContent>
-                          <w:p>
-                            <w:pPr>
-                              <w:spacing w:after="0" w:line="240" w:lineRule="auto"/>
-                              <w:jc w:val="center"/>
-                              <w:rPr>
-                                <w:rFonts w:ascii="Times New Roman" w:hAnsi="Times New Roman" w:cs="Times New Roman"/>
-                                <w:sz w:val="32"/>
-                              </w:rPr>
-                            </w:pPr>
-                            <w:r>
-                              <w:rPr>
-                                <w:rFonts w:ascii="Times New Roman" w:hAnsi="Times New Roman" w:cs="Times New Roman"/>
-                                <w:sz w:val="32"/>
-                              </w:rPr>
-                              <w:t>Отрисовка элементов</w:t>
-                            </w:r>
-                          </w:p>
-                        </w:txbxContent>
-                      </wps:txbx>
-                      <wps:bodyPr rot="0" spcFirstLastPara="0" vertOverflow="overflow" horzOverflow="overflow" vert="horz" wrap="square" lIns="91440" tIns="45720" rIns="91440" bIns="45720" numCol="1" spcCol="0" rtlCol="0" fromWordArt="0" anchor="t" anchorCtr="0" forceAA="0" compatLnSpc="1">
-                        <a:prstTxWarp prst="textNoShape">
-                          <a:avLst/>
-                        </a:prstTxWarp>
-                        <a:noAutofit/>
-                      </wps:bodyPr>
-                    </wps:wsp>
-                  </a:graphicData>
-                </a:graphic>
-                <wp14:sizeRelH relativeFrom="margin">
-                  <wp14:pctWidth>0</wp14:pctWidth>
-                </wp14:sizeRelH>
-                <wp14:sizeRelV relativeFrom="margin">
-                  <wp14:pctHeight>0</wp14:pctHeight>
-                </wp14:sizeRelV>
-              </wp:anchor>
-            </w:drawing>
-          </mc:Choice>
-          <mc:Fallback>
-            <w:pict>
-              <v:shape w14:anchorId="117B41B2" id="Надпись 6" o:spid="_x0000_s1076" type="#_x0000_t202" style="position:absolute;margin-left:18.5pt;margin-top:4.2pt;width:136.8pt;height:56pt;z-index:251666432;visibility:visible;mso-wrap-style:square;mso-width-percent:0;mso-height-percent:0;mso-wrap-distance-left:9pt;mso-wrap-distance-top:0;mso-wrap-distance-right:9pt;mso-wrap-distance-bottom:0;mso-position-horizontal:absolute;mso-position-horizontal-relative:text;mso-position-vertical:absolute;mso-position-vertical-relative:text;mso-width-percent:0;mso-height-percent:0;mso-width-relative:margin;mso-height-relative:margin;v-text-anchor:top" o:gfxdata="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" fillcolor="white [3201]" strokeweight=".5pt">
-                <v:textbox>
-                  <w:txbxContent>
-                    <w:p>
-                      <w:pPr>
-                        <w:spacing w:after="0" w:line="240" w:lineRule="auto"/>
-                        <w:jc w:val="center"/>
-                        <w:rPr>
-                          <w:rFonts w:ascii="Times New Roman" w:hAnsi="Times New Roman" w:cs="Times New Roman"/>
-                          <w:sz w:val="32"/>
-                        </w:rPr>
-                      </w:pPr>
-                      <w:r>
-                        <w:rPr>
-                          <w:rFonts w:ascii="Times New Roman" w:hAnsi="Times New Roman" w:cs="Times New Roman"/>
-                          <w:sz w:val="32"/>
-                        </w:rPr>
-                        <w:t>Отрисовка элементов</w:t>
-                      </w:r>
-                    </w:p>
-                  </w:txbxContent>
-                </v:textbox>
-              </v:shape>
-            </w:pict>
-          </mc:Fallback>
-        </mc:AlternateContent>
-      </w:r>
-    </w:p>
-    <w:p>
-      <w:pPr>
-        <w:spacing w:before="120" w:after="60" w:line="360" w:lineRule="auto"/>
-        <w:rPr>
-          <w:rFonts w:ascii="Arial" w:hAnsi="Arial" w:cs="Arial"/>
-          <w:sz w:val="28"/>
-          <w:szCs w:val="28"/>
-          <w:highlight w:val="yellow"/>
-        </w:rPr>
-      </w:pPr>
-      <w:r>
-        <w:rPr>
-          <w:rFonts w:ascii="Arial" w:hAnsi="Arial" w:cs="Arial"/>
-          <w:noProof/>
-          <w:sz w:val="28"/>
-          <w:szCs w:val="28"/>
-        </w:rPr>
-        <mc:AlternateContent>
-          <mc:Choice Requires="wps">
-            <w:drawing>
-              <wp:anchor distT="0" distB="0" distL="114300" distR="114300" simplePos="0" relativeHeight="251674624" behindDoc="0" locked="0" layoutInCell="1" allowOverlap="1" wp14:anchorId="6CB9C500" wp14:editId="2C5FA4EB">
-                <wp:simplePos x="0" y="0"/>
-                <wp:positionH relativeFrom="column">
-                  <wp:posOffset>3052932</wp:posOffset>
-                </wp:positionH>
-                <wp:positionV relativeFrom="paragraph">
-                  <wp:posOffset>178435</wp:posOffset>
-                </wp:positionV>
-                <wp:extent cx="2011680" cy="355600"/>
-                <wp:effectExtent l="0" t="0" r="26670" b="25400"/>
-                <wp:wrapNone/>
-                <wp:docPr id="25" name="Надпись 25"/>
-                <wp:cNvGraphicFramePr/>
-                <a:graphic xmlns:a="http://schemas.openxmlformats.org/drawingml/2006/main">
-                  <a:graphicData uri="http://schemas.microsoft.com/office/word/2010/wordprocessingShape">
-                    <wps:wsp>
-                      <wps:cNvSpPr txBox="1"/>
-                      <wps:spPr>
-                        <a:xfrm>
-                          <a:off x="0" y="0"/>
-                          <a:ext cx="2011680" cy="355600"/>
-                        </a:xfrm>
-                        <a:prstGeom prst="rect">
-                          <a:avLst/>
-                        </a:prstGeom>
-                        <a:solidFill>
-                          <a:schemeClr val="lt1"/>
-                        </a:solidFill>
-                        <a:ln w="6350">
-                          <a:solidFill>
-                            <a:prstClr val="black"/>
-                          </a:solidFill>
-                        </a:ln>
-                      </wps:spPr>
-                      <wps:txbx>
-                        <w:txbxContent>
-                          <w:p>
-                            <w:pPr>
-                              <w:spacing w:after="0" w:line="240" w:lineRule="auto"/>
-                              <w:jc w:val="center"/>
-                              <w:rPr>
-                                <w:rFonts w:ascii="Times New Roman" w:hAnsi="Times New Roman" w:cs="Times New Roman"/>
-                                <w:sz w:val="32"/>
-                              </w:rPr>
-                            </w:pPr>
-                            <w:r>
-                              <w:rPr>
-                                <w:rFonts w:ascii="Times New Roman" w:hAnsi="Times New Roman" w:cs="Times New Roman"/>
-                                <w:sz w:val="32"/>
+                                <w:sz w:val="28"/>
+                                <w:szCs w:val="28"/>
                               </w:rPr>
                               <w:t>Отрисовка ходов</w:t>
                             </w:r>
@@ -9815,7 +9819,7 @@
           </mc:Choice>
           <mc:Fallback>
             <w:pict>
-              <v:shape w14:anchorId="6CB9C500" id="Надпись 25" o:spid="_x0000_s1077" type="#_x0000_t202" style="position:absolute;margin-left:240.4pt;margin-top:14.05pt;width:158.4pt;height:28pt;z-index:251674624;visibility:visible;mso-wrap-style:square;mso-width-percent:0;mso-height-percent:0;mso-wrap-distance-left:9pt;mso-wrap-distance-top:0;mso-wrap-distance-right:9pt;mso-wrap-distance-bottom:0;mso-position-horizontal:absolute;mso-position-horizontal-relative:text;mso-position-vertical:absolute;mso-position-vertical-relative:text;mso-width-percent:0;mso-height-percent:0;mso-width-relative:margin;mso-height-relative:margin;v-text-anchor:top" o:gfxdata="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" fillcolor="white [3201]" strokeweight=".5pt">
+              <v:shape w14:anchorId="6CB9C500" id="Надпись 25" o:spid="_x0000_s1077" type="#_x0000_t202" style="position:absolute;margin-left:237.3pt;margin-top:9.75pt;width:158.4pt;height:21.75pt;z-index:251674624;visibility:visible;mso-wrap-style:square;mso-width-percent:0;mso-height-percent:0;mso-wrap-distance-left:9pt;mso-wrap-distance-top:0;mso-wrap-distance-right:9pt;mso-wrap-distance-bottom:0;mso-position-horizontal:absolute;mso-position-horizontal-relative:text;mso-position-vertical:absolute;mso-position-vertical-relative:text;mso-width-percent:0;mso-height-percent:0;mso-width-relative:margin;mso-height-relative:margin;v-text-anchor:top" o:gfxdata="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" fillcolor="white [3201]" strokeweight=".5pt">
                 <v:textbox>
                   <w:txbxContent>
                     <w:p>
@@ -9824,13 +9828,15 @@
                         <w:jc w:val="center"/>
                         <w:rPr>
                           <w:rFonts w:ascii="Times New Roman" w:hAnsi="Times New Roman" w:cs="Times New Roman"/>
-                          <w:sz w:val="32"/>
+                          <w:sz w:val="28"/>
+                          <w:szCs w:val="28"/>
                         </w:rPr>
                       </w:pPr>
                       <w:r>
                         <w:rPr>
                           <w:rFonts w:ascii="Times New Roman" w:hAnsi="Times New Roman" w:cs="Times New Roman"/>
-                          <w:sz w:val="32"/>
+                          <w:sz w:val="28"/>
+                          <w:szCs w:val="28"/>
                         </w:rPr>
                         <w:t>Отрисовка ходов</w:t>
                       </w:r>
@@ -9852,6 +9858,17 @@
           </mc:Fallback>
         </mc:AlternateContent>
       </w:r>
+    </w:p>
+    <w:p>
+      <w:pPr>
+        <w:spacing w:before="120" w:after="60" w:line="360" w:lineRule="auto"/>
+        <w:rPr>
+          <w:rFonts w:ascii="Arial" w:hAnsi="Arial" w:cs="Arial"/>
+          <w:sz w:val="28"/>
+          <w:szCs w:val="28"/>
+          <w:highlight w:val="yellow"/>
+        </w:rPr>
+      </w:pPr>
       <w:r>
         <w:rPr>
           <w:rFonts w:ascii="Arial" w:hAnsi="Arial" w:cs="Arial"/>
@@ -9862,27 +9879,27 @@
         <mc:AlternateContent>
           <mc:Choice Requires="wps">
             <w:drawing>
-              <wp:anchor distT="0" distB="0" distL="114300" distR="114300" simplePos="0" relativeHeight="251687936" behindDoc="0" locked="0" layoutInCell="1" allowOverlap="1" wp14:anchorId="7EF04466" wp14:editId="05A86E3F">
+              <wp:anchor distT="0" distB="0" distL="114300" distR="114300" simplePos="0" relativeHeight="251688960" behindDoc="0" locked="0" layoutInCell="1" allowOverlap="1" wp14:anchorId="718ECF79" wp14:editId="1A9424F4">
                 <wp:simplePos x="0" y="0"/>
                 <wp:positionH relativeFrom="column">
-                  <wp:posOffset>1980565</wp:posOffset>
+                  <wp:posOffset>1946910</wp:posOffset>
                 </wp:positionH>
                 <wp:positionV relativeFrom="paragraph">
-                  <wp:posOffset>66424</wp:posOffset>
+                  <wp:posOffset>296545</wp:posOffset>
                 </wp:positionV>
-                <wp:extent cx="1074582" cy="325622"/>
-                <wp:effectExtent l="0" t="19050" r="30480" b="113030"/>
+                <wp:extent cx="1114425" cy="505460"/>
+                <wp:effectExtent l="0" t="95250" r="0" b="27940"/>
                 <wp:wrapNone/>
-                <wp:docPr id="38" name="Соединитель: уступ 38"/>
+                <wp:docPr id="40" name="Соединитель: уступ 40"/>
                 <wp:cNvGraphicFramePr/>
                 <a:graphic xmlns:a="http://schemas.openxmlformats.org/drawingml/2006/main">
                   <a:graphicData uri="http://schemas.microsoft.com/office/word/2010/wordprocessingShape">
                     <wps:wsp>
                       <wps:cNvCnPr/>
                       <wps:spPr>
-                        <a:xfrm>
+                        <a:xfrm flipV="1">
                           <a:off x="0" y="0"/>
-                          <a:ext cx="1074582" cy="325622"/>
+                          <a:ext cx="1114425" cy="505460"/>
                         </a:xfrm>
                         <a:prstGeom prst="bentConnector3">
                           <a:avLst/>
@@ -9923,24 +9940,13 @@
           </mc:Choice>
           <mc:Fallback>
             <w:pict>
-              <v:shape w14:anchorId="4C4814E6" id="Соединитель: уступ 38" o:spid="_x0000_s1026" type="#_x0000_t34" style="position:absolute;margin-left:155.95pt;margin-top:5.25pt;width:84.6pt;height:25.65pt;z-index:251687936;visibility:visible;mso-wrap-style:square;mso-width-percent:0;mso-height-percent:0;mso-wrap-distance-left:9pt;mso-wrap-distance-top:0;mso-wrap-distance-right:9pt;mso-wrap-distance-bottom:0;mso-position-horizontal:absolute;mso-position-horizontal-relative:text;mso-position-vertical:absolute;mso-position-vertical-relative:text;mso-width-percent:0;mso-height-percent:0;mso-width-relative:margin;mso-height-relative:margin" o:gfxdata="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" strokecolor="black [3213]" strokeweight="2.75pt">
+              <v:shape w14:anchorId="67DFFE1A" id="Соединитель: уступ 40" o:spid="_x0000_s1026" type="#_x0000_t34" style="position:absolute;margin-left:153.3pt;margin-top:23.35pt;width:87.75pt;height:39.8pt;flip:y;z-index:251688960;visibility:visible;mso-wrap-style:square;mso-width-percent:0;mso-height-percent:0;mso-wrap-distance-left:9pt;mso-wrap-distance-top:0;mso-wrap-distance-right:9pt;mso-wrap-distance-bottom:0;mso-position-horizontal:absolute;mso-position-horizontal-relative:text;mso-position-vertical:absolute;mso-position-vertical-relative:text;mso-width-percent:0;mso-height-percent:0;mso-width-relative:margin;mso-height-relative:margin" o:gfxdata="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" strokecolor="black [3213]" strokeweight="2.75pt">
                 <v:stroke endarrow="block"/>
               </v:shape>
             </w:pict>
           </mc:Fallback>
         </mc:AlternateContent>
       </w:r>
-    </w:p>
-    <w:p>
-      <w:pPr>
-        <w:spacing w:before="120" w:after="60" w:line="360" w:lineRule="auto"/>
-        <w:rPr>
-          <w:rFonts w:ascii="Arial" w:hAnsi="Arial" w:cs="Arial"/>
-          <w:sz w:val="28"/>
-          <w:szCs w:val="28"/>
-          <w:highlight w:val="yellow"/>
-        </w:rPr>
-      </w:pPr>
       <w:r>
         <w:rPr>
           <w:rFonts w:ascii="Arial" w:hAnsi="Arial" w:cs="Arial"/>
@@ -9951,13 +9957,149 @@
         <mc:AlternateContent>
           <mc:Choice Requires="wps">
             <w:drawing>
-              <wp:anchor distT="0" distB="0" distL="114300" distR="114300" simplePos="0" relativeHeight="251684864" behindDoc="0" locked="0" layoutInCell="1" allowOverlap="1" wp14:anchorId="5BE96BE9" wp14:editId="3959F48B">
+              <wp:anchor distT="0" distB="0" distL="114300" distR="114300" simplePos="0" relativeHeight="251676672" behindDoc="0" locked="0" layoutInCell="1" allowOverlap="1" wp14:anchorId="66DB31F3" wp14:editId="171CD8C9">
+                <wp:simplePos x="0" y="0"/>
+                <wp:positionH relativeFrom="column">
+                  <wp:posOffset>3070860</wp:posOffset>
+                </wp:positionH>
+                <wp:positionV relativeFrom="paragraph">
+                  <wp:posOffset>102870</wp:posOffset>
+                </wp:positionV>
+                <wp:extent cx="1954530" cy="323850"/>
+                <wp:effectExtent l="0" t="0" r="26670" b="19050"/>
+                <wp:wrapNone/>
+                <wp:docPr id="26" name="Надпись 26"/>
+                <wp:cNvGraphicFramePr/>
+                <a:graphic xmlns:a="http://schemas.openxmlformats.org/drawingml/2006/main">
+                  <a:graphicData uri="http://schemas.microsoft.com/office/word/2010/wordprocessingShape">
+                    <wps:wsp>
+                      <wps:cNvSpPr txBox="1"/>
+                      <wps:spPr>
+                        <a:xfrm>
+                          <a:off x="0" y="0"/>
+                          <a:ext cx="1954530" cy="323850"/>
+                        </a:xfrm>
+                        <a:prstGeom prst="rect">
+                          <a:avLst/>
+                        </a:prstGeom>
+                        <a:solidFill>
+                          <a:schemeClr val="lt1"/>
+                        </a:solidFill>
+                        <a:ln w="6350">
+                          <a:solidFill>
+                            <a:prstClr val="black"/>
+                          </a:solidFill>
+                        </a:ln>
+                      </wps:spPr>
+                      <wps:txbx>
+                        <w:txbxContent>
+                          <w:p>
+                            <w:pPr>
+                              <w:spacing w:after="0" w:line="240" w:lineRule="auto"/>
+                              <w:jc w:val="center"/>
+                              <w:rPr>
+                                <w:rFonts w:ascii="Times New Roman" w:hAnsi="Times New Roman" w:cs="Times New Roman"/>
+                                <w:sz w:val="28"/>
+                                <w:szCs w:val="28"/>
+                              </w:rPr>
+                            </w:pPr>
+                            <w:r>
+                              <w:rPr>
+                                <w:rFonts w:ascii="Times New Roman" w:hAnsi="Times New Roman" w:cs="Times New Roman"/>
+                                <w:sz w:val="28"/>
+                                <w:szCs w:val="28"/>
+                              </w:rPr>
+                              <w:t>Выбор режима игры</w:t>
+                            </w:r>
+                          </w:p>
+                          <w:p>
+                            <w:pPr>
+                              <w:spacing w:after="0" w:line="240" w:lineRule="auto"/>
+                              <w:jc w:val="center"/>
+                              <w:rPr>
+                                <w:rFonts w:ascii="Times New Roman" w:hAnsi="Times New Roman" w:cs="Times New Roman"/>
+                                <w:sz w:val="32"/>
+                              </w:rPr>
+                            </w:pPr>
+                          </w:p>
+                        </w:txbxContent>
+                      </wps:txbx>
+                      <wps:bodyPr rot="0" spcFirstLastPara="0" vertOverflow="overflow" horzOverflow="overflow" vert="horz" wrap="square" lIns="91440" tIns="45720" rIns="91440" bIns="45720" numCol="1" spcCol="0" rtlCol="0" fromWordArt="0" anchor="t" anchorCtr="0" forceAA="0" compatLnSpc="1">
+                        <a:prstTxWarp prst="textNoShape">
+                          <a:avLst/>
+                        </a:prstTxWarp>
+                        <a:noAutofit/>
+                      </wps:bodyPr>
+                    </wps:wsp>
+                  </a:graphicData>
+                </a:graphic>
+                <wp14:sizeRelH relativeFrom="margin">
+                  <wp14:pctWidth>0</wp14:pctWidth>
+                </wp14:sizeRelH>
+                <wp14:sizeRelV relativeFrom="margin">
+                  <wp14:pctHeight>0</wp14:pctHeight>
+                </wp14:sizeRelV>
+              </wp:anchor>
+            </w:drawing>
+          </mc:Choice>
+          <mc:Fallback>
+            <w:pict>
+              <v:shape w14:anchorId="66DB31F3" id="Надпись 26" o:spid="_x0000_s1078" type="#_x0000_t202" style="position:absolute;margin-left:241.8pt;margin-top:8.1pt;width:153.9pt;height:25.5pt;z-index:251676672;visibility:visible;mso-wrap-style:square;mso-width-percent:0;mso-height-percent:0;mso-wrap-distance-left:9pt;mso-wrap-distance-top:0;mso-wrap-distance-right:9pt;mso-wrap-distance-bottom:0;mso-position-horizontal:absolute;mso-position-horizontal-relative:text;mso-position-vertical:absolute;mso-position-vertical-relative:text;mso-width-percent:0;mso-height-percent:0;mso-width-relative:margin;mso-height-relative:margin;v-text-anchor:top" o:gfxdata="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" fillcolor="white [3201]" strokeweight=".5pt">
+                <v:textbox>
+                  <w:txbxContent>
+                    <w:p>
+                      <w:pPr>
+                        <w:spacing w:after="0" w:line="240" w:lineRule="auto"/>
+                        <w:jc w:val="center"/>
+                        <w:rPr>
+                          <w:rFonts w:ascii="Times New Roman" w:hAnsi="Times New Roman" w:cs="Times New Roman"/>
+                          <w:sz w:val="28"/>
+                          <w:szCs w:val="28"/>
+                        </w:rPr>
+                      </w:pPr>
+                      <w:r>
+                        <w:rPr>
+                          <w:rFonts w:ascii="Times New Roman" w:hAnsi="Times New Roman" w:cs="Times New Roman"/>
+                          <w:sz w:val="28"/>
+                          <w:szCs w:val="28"/>
+                        </w:rPr>
+                        <w:t>Выбор режима игры</w:t>
+                      </w:r>
+                    </w:p>
+                    <w:p>
+                      <w:pPr>
+                        <w:spacing w:after="0" w:line="240" w:lineRule="auto"/>
+                        <w:jc w:val="center"/>
+                        <w:rPr>
+                          <w:rFonts w:ascii="Times New Roman" w:hAnsi="Times New Roman" w:cs="Times New Roman"/>
+                          <w:sz w:val="32"/>
+                        </w:rPr>
+                      </w:pPr>
+                    </w:p>
+                  </w:txbxContent>
+                </v:textbox>
+              </v:shape>
+            </w:pict>
+          </mc:Fallback>
+        </mc:AlternateContent>
+      </w:r>
+      <w:r>
+        <w:rPr>
+          <w:rFonts w:ascii="Arial" w:hAnsi="Arial" w:cs="Arial"/>
+          <w:noProof/>
+          <w:sz w:val="28"/>
+          <w:szCs w:val="28"/>
+        </w:rPr>
+        <mc:AlternateContent>
+          <mc:Choice Requires="wps">
+            <w:drawing>
+              <wp:anchor distT="0" distB="0" distL="114300" distR="114300" simplePos="0" relativeHeight="251684864" behindDoc="0" locked="0" layoutInCell="1" allowOverlap="1" wp14:anchorId="5BE96BE9" wp14:editId="46EE10BA">
                 <wp:simplePos x="0" y="0"/>
                 <wp:positionH relativeFrom="column">
                   <wp:posOffset>1001395</wp:posOffset>
                 </wp:positionH>
                 <wp:positionV relativeFrom="paragraph">
-                  <wp:posOffset>10160</wp:posOffset>
+                  <wp:posOffset>69215</wp:posOffset>
                 </wp:positionV>
                 <wp:extent cx="0" cy="666000"/>
                 <wp:effectExtent l="95250" t="0" r="76200" b="39370"/>
@@ -10012,13 +10154,24 @@
           </mc:Choice>
           <mc:Fallback>
             <w:pict>
-              <v:shape w14:anchorId="03AD13CE" id="Прямая со стрелкой 35" o:spid="_x0000_s1026" type="#_x0000_t32" style="position:absolute;margin-left:78.85pt;margin-top:.8pt;width:0;height:52.45pt;z-index:251684864;visibility:visible;mso-wrap-style:square;mso-width-percent:0;mso-height-percent:0;mso-wrap-distance-left:9pt;mso-wrap-distance-top:0;mso-wrap-distance-right:9pt;mso-wrap-distance-bottom:0;mso-position-horizontal:absolute;mso-position-horizontal-relative:text;mso-position-vertical:absolute;mso-position-vertical-relative:text;mso-width-percent:0;mso-height-percent:0;mso-width-relative:margin;mso-height-relative:margin" o:gfxdata="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" strokecolor="black [3213]" strokeweight="2.75pt">
+              <v:shape w14:anchorId="39C74AA6" id="Прямая со стрелкой 35" o:spid="_x0000_s1026" type="#_x0000_t32" style="position:absolute;margin-left:78.85pt;margin-top:5.45pt;width:0;height:52.45pt;z-index:251684864;visibility:visible;mso-wrap-style:square;mso-width-percent:0;mso-height-percent:0;mso-wrap-distance-left:9pt;mso-wrap-distance-top:0;mso-wrap-distance-right:9pt;mso-wrap-distance-bottom:0;mso-position-horizontal:absolute;mso-position-horizontal-relative:text;mso-position-vertical:absolute;mso-position-vertical-relative:text;mso-width-percent:0;mso-height-percent:0;mso-width-relative:margin;mso-height-relative:margin" o:gfxdata="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" strokecolor="black [3213]" strokeweight="2.75pt">
                 <v:stroke endarrow="block" joinstyle="miter"/>
               </v:shape>
             </w:pict>
           </mc:Fallback>
         </mc:AlternateContent>
       </w:r>
+    </w:p>
+    <w:p>
+      <w:pPr>
+        <w:spacing w:before="120" w:after="60" w:line="360" w:lineRule="auto"/>
+        <w:rPr>
+          <w:rFonts w:ascii="Arial" w:hAnsi="Arial" w:cs="Arial"/>
+          <w:sz w:val="28"/>
+          <w:szCs w:val="28"/>
+          <w:highlight w:val="yellow"/>
+        </w:rPr>
+      </w:pPr>
       <w:r>
         <w:rPr>
           <w:rFonts w:ascii="Arial" w:hAnsi="Arial" w:cs="Arial"/>
@@ -10029,161 +10182,18 @@
         <mc:AlternateContent>
           <mc:Choice Requires="wps">
             <w:drawing>
-              <wp:anchor distT="0" distB="0" distL="114300" distR="114300" simplePos="0" relativeHeight="251676672" behindDoc="0" locked="0" layoutInCell="1" allowOverlap="1" wp14:anchorId="66DB31F3" wp14:editId="0218194A">
+              <wp:anchor distT="0" distB="0" distL="114300" distR="114300" simplePos="0" relativeHeight="251689984" behindDoc="0" locked="0" layoutInCell="1" allowOverlap="1" wp14:anchorId="3F619523" wp14:editId="7D142C51">
                 <wp:simplePos x="0" y="0"/>
                 <wp:positionH relativeFrom="column">
-                  <wp:posOffset>3048000</wp:posOffset>
+                  <wp:posOffset>1965960</wp:posOffset>
                 </wp:positionH>
                 <wp:positionV relativeFrom="paragraph">
-                  <wp:posOffset>308610</wp:posOffset>
+                  <wp:posOffset>237490</wp:posOffset>
                 </wp:positionV>
-                <wp:extent cx="2011680" cy="355600"/>
-                <wp:effectExtent l="0" t="0" r="26670" b="25400"/>
+                <wp:extent cx="1095375" cy="266700"/>
+                <wp:effectExtent l="0" t="95250" r="0" b="19050"/>
                 <wp:wrapNone/>
-                <wp:docPr id="26" name="Надпись 26"/>
-                <wp:cNvGraphicFramePr/>
-                <a:graphic xmlns:a="http://schemas.openxmlformats.org/drawingml/2006/main">
-                  <a:graphicData uri="http://schemas.microsoft.com/office/word/2010/wordprocessingShape">
-                    <wps:wsp>
-                      <wps:cNvSpPr txBox="1"/>
-                      <wps:spPr>
-                        <a:xfrm>
-                          <a:off x="0" y="0"/>
-                          <a:ext cx="2011680" cy="355600"/>
-                        </a:xfrm>
-                        <a:prstGeom prst="rect">
-                          <a:avLst/>
-                        </a:prstGeom>
-                        <a:solidFill>
-                          <a:schemeClr val="lt1"/>
-                        </a:solidFill>
-                        <a:ln w="6350">
-                          <a:solidFill>
-                            <a:prstClr val="black"/>
-                          </a:solidFill>
-                        </a:ln>
-                      </wps:spPr>
-                      <wps:txbx>
-                        <w:txbxContent>
-                          <w:p>
-                            <w:pPr>
-                              <w:spacing w:after="0" w:line="240" w:lineRule="auto"/>
-                              <w:jc w:val="center"/>
-                              <w:rPr>
-                                <w:rFonts w:ascii="Times New Roman" w:hAnsi="Times New Roman" w:cs="Times New Roman"/>
-                                <w:sz w:val="32"/>
-                              </w:rPr>
-                            </w:pPr>
-                            <w:r>
-                              <w:rPr>
-                                <w:rFonts w:ascii="Times New Roman" w:hAnsi="Times New Roman" w:cs="Times New Roman"/>
-                                <w:sz w:val="32"/>
-                              </w:rPr>
-                              <w:t>Выбор режима игры</w:t>
-                            </w:r>
-                          </w:p>
-                          <w:p>
-                            <w:pPr>
-                              <w:spacing w:after="0" w:line="240" w:lineRule="auto"/>
-                              <w:jc w:val="center"/>
-                              <w:rPr>
-                                <w:rFonts w:ascii="Times New Roman" w:hAnsi="Times New Roman" w:cs="Times New Roman"/>
-                                <w:sz w:val="32"/>
-                              </w:rPr>
-                            </w:pPr>
-                          </w:p>
-                        </w:txbxContent>
-                      </wps:txbx>
-                      <wps:bodyPr rot="0" spcFirstLastPara="0" vertOverflow="overflow" horzOverflow="overflow" vert="horz" wrap="square" lIns="91440" tIns="45720" rIns="91440" bIns="45720" numCol="1" spcCol="0" rtlCol="0" fromWordArt="0" anchor="t" anchorCtr="0" forceAA="0" compatLnSpc="1">
-                        <a:prstTxWarp prst="textNoShape">
-                          <a:avLst/>
-                        </a:prstTxWarp>
-                        <a:noAutofit/>
-                      </wps:bodyPr>
-                    </wps:wsp>
-                  </a:graphicData>
-                </a:graphic>
-                <wp14:sizeRelH relativeFrom="margin">
-                  <wp14:pctWidth>0</wp14:pctWidth>
-                </wp14:sizeRelH>
-                <wp14:sizeRelV relativeFrom="margin">
-                  <wp14:pctHeight>0</wp14:pctHeight>
-                </wp14:sizeRelV>
-              </wp:anchor>
-            </w:drawing>
-          </mc:Choice>
-          <mc:Fallback>
-            <w:pict>
-              <v:shape w14:anchorId="66DB31F3" id="Надпись 26" o:spid="_x0000_s1078" type="#_x0000_t202" style="position:absolute;margin-left:240pt;margin-top:24.3pt;width:158.4pt;height:28pt;z-index:251676672;visibility:visible;mso-wrap-style:square;mso-width-percent:0;mso-height-percent:0;mso-wrap-distance-left:9pt;mso-wrap-distance-top:0;mso-wrap-distance-right:9pt;mso-wrap-distance-bottom:0;mso-position-horizontal:absolute;mso-position-horizontal-relative:text;mso-position-vertical:absolute;mso-position-vertical-relative:text;mso-width-percent:0;mso-height-percent:0;mso-width-relative:margin;mso-height-relative:margin;v-text-anchor:top" o:gfxdata="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" fillcolor="white [3201]" strokeweight=".5pt">
-                <v:textbox>
-                  <w:txbxContent>
-                    <w:p>
-                      <w:pPr>
-                        <w:spacing w:after="0" w:line="240" w:lineRule="auto"/>
-                        <w:jc w:val="center"/>
-                        <w:rPr>
-                          <w:rFonts w:ascii="Times New Roman" w:hAnsi="Times New Roman" w:cs="Times New Roman"/>
-                          <w:sz w:val="32"/>
-                        </w:rPr>
-                      </w:pPr>
-                      <w:r>
-                        <w:rPr>
-                          <w:rFonts w:ascii="Times New Roman" w:hAnsi="Times New Roman" w:cs="Times New Roman"/>
-                          <w:sz w:val="32"/>
-                        </w:rPr>
-                        <w:t>Выбор режима игры</w:t>
-                      </w:r>
-                    </w:p>
-                    <w:p>
-                      <w:pPr>
-                        <w:spacing w:after="0" w:line="240" w:lineRule="auto"/>
-                        <w:jc w:val="center"/>
-                        <w:rPr>
-                          <w:rFonts w:ascii="Times New Roman" w:hAnsi="Times New Roman" w:cs="Times New Roman"/>
-                          <w:sz w:val="32"/>
-                        </w:rPr>
-                      </w:pPr>
-                    </w:p>
-                  </w:txbxContent>
-                </v:textbox>
-              </v:shape>
-            </w:pict>
-          </mc:Fallback>
-        </mc:AlternateContent>
-      </w:r>
-    </w:p>
-    <w:p>
-      <w:pPr>
-        <w:spacing w:before="120" w:after="60" w:line="360" w:lineRule="auto"/>
-        <w:rPr>
-          <w:rFonts w:ascii="Arial" w:hAnsi="Arial" w:cs="Arial"/>
-          <w:sz w:val="28"/>
-          <w:szCs w:val="28"/>
-          <w:highlight w:val="yellow"/>
-        </w:rPr>
-      </w:pPr>
-      <w:r>
-        <w:rPr>
-          <w:rFonts w:ascii="Arial" w:hAnsi="Arial" w:cs="Arial"/>
-          <w:noProof/>
-          <w:sz w:val="28"/>
-          <w:szCs w:val="28"/>
-        </w:rPr>
-        <mc:AlternateContent>
-          <mc:Choice Requires="wps">
-            <w:drawing>
-              <wp:anchor distT="0" distB="0" distL="114300" distR="114300" simplePos="0" relativeHeight="251688960" behindDoc="0" locked="0" layoutInCell="1" allowOverlap="1" wp14:anchorId="718ECF79" wp14:editId="5CB0EB3D">
-                <wp:simplePos x="0" y="0"/>
-                <wp:positionH relativeFrom="column">
-                  <wp:posOffset>1959315</wp:posOffset>
-                </wp:positionH>
-                <wp:positionV relativeFrom="paragraph">
-                  <wp:posOffset>87379</wp:posOffset>
-                </wp:positionV>
-                <wp:extent cx="1085668" cy="276889"/>
-                <wp:effectExtent l="0" t="95250" r="0" b="27940"/>
-                <wp:wrapNone/>
-                <wp:docPr id="40" name="Соединитель: уступ 40"/>
+                <wp:docPr id="41" name="Соединитель: уступ 41"/>
                 <wp:cNvGraphicFramePr/>
                 <a:graphic xmlns:a="http://schemas.openxmlformats.org/drawingml/2006/main">
                   <a:graphicData uri="http://schemas.microsoft.com/office/word/2010/wordprocessingShape">
@@ -10192,10 +10202,12 @@
                       <wps:spPr>
                         <a:xfrm flipV="1">
                           <a:off x="0" y="0"/>
-                          <a:ext cx="1085668" cy="276889"/>
+                          <a:ext cx="1095375" cy="266700"/>
                         </a:xfrm>
                         <a:prstGeom prst="bentConnector3">
-                          <a:avLst/>
+                          <a:avLst>
+                            <a:gd name="adj1" fmla="val 58696"/>
+                          </a:avLst>
                         </a:prstGeom>
                         <a:ln w="34925">
                           <a:solidFill>
@@ -10222,6 +10234,9 @@
                     </wps:wsp>
                   </a:graphicData>
                 </a:graphic>
+                <wp14:sizeRelH relativeFrom="margin">
+                  <wp14:pctWidth>0</wp14:pctWidth>
+                </wp14:sizeRelH>
                 <wp14:sizeRelV relativeFrom="margin">
                   <wp14:pctHeight>0</wp14:pctHeight>
                 </wp14:sizeRelV>
@@ -10230,7 +10245,7 @@
           </mc:Choice>
           <mc:Fallback>
             <w:pict>
-              <v:shape w14:anchorId="4B3F4778" id="Соединитель: уступ 40" o:spid="_x0000_s1026" type="#_x0000_t34" style="position:absolute;margin-left:154.3pt;margin-top:6.9pt;width:85.5pt;height:21.8pt;flip:y;z-index:251688960;visibility:visible;mso-wrap-style:square;mso-height-percent:0;mso-wrap-distance-left:9pt;mso-wrap-distance-top:0;mso-wrap-distance-right:9pt;mso-wrap-distance-bottom:0;mso-position-horizontal:absolute;mso-position-horizontal-relative:text;mso-position-vertical:absolute;mso-position-vertical-relative:text;mso-height-percent:0;mso-height-relative:margin" o:gfxdata="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" strokecolor="black [3213]" strokeweight="2.75pt">
+              <v:shape w14:anchorId="6D15E156" id="Соединитель: уступ 41" o:spid="_x0000_s1026" type="#_x0000_t34" style="position:absolute;margin-left:154.8pt;margin-top:18.7pt;width:86.25pt;height:21pt;flip:y;z-index:251689984;visibility:visible;mso-wrap-style:square;mso-width-percent:0;mso-height-percent:0;mso-wrap-distance-left:9pt;mso-wrap-distance-top:0;mso-wrap-distance-right:9pt;mso-wrap-distance-bottom:0;mso-position-horizontal:absolute;mso-position-horizontal-relative:text;mso-position-vertical:absolute;mso-position-vertical-relative:text;mso-width-percent:0;mso-height-percent:0;mso-width-relative:margin;mso-height-relative:margin" o:gfxdata="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" adj="12678" strokecolor="black [3213]" strokeweight="2.75pt">
                 <v:stroke endarrow="block"/>
               </v:shape>
             </w:pict>
@@ -10247,18 +10262,18 @@
         <mc:AlternateContent>
           <mc:Choice Requires="wps">
             <w:drawing>
-              <wp:anchor distT="0" distB="0" distL="114300" distR="114300" simplePos="0" relativeHeight="251668480" behindDoc="0" locked="0" layoutInCell="1" allowOverlap="1" wp14:anchorId="193D3E5E" wp14:editId="5D8E6594">
+              <wp:anchor distT="0" distB="0" distL="114300" distR="114300" simplePos="0" relativeHeight="251678720" behindDoc="0" locked="0" layoutInCell="1" allowOverlap="1" wp14:anchorId="3ADBB8E8" wp14:editId="26FFB947">
                 <wp:simplePos x="0" y="0"/>
                 <wp:positionH relativeFrom="column">
-                  <wp:posOffset>223520</wp:posOffset>
+                  <wp:posOffset>3070860</wp:posOffset>
                 </wp:positionH>
                 <wp:positionV relativeFrom="paragraph">
-                  <wp:posOffset>315323</wp:posOffset>
+                  <wp:posOffset>111125</wp:posOffset>
                 </wp:positionV>
-                <wp:extent cx="1737360" cy="711200"/>
-                <wp:effectExtent l="0" t="0" r="15240" b="12700"/>
+                <wp:extent cx="1954530" cy="304800"/>
+                <wp:effectExtent l="0" t="0" r="26670" b="19050"/>
                 <wp:wrapNone/>
-                <wp:docPr id="7" name="Надпись 7"/>
+                <wp:docPr id="27" name="Надпись 27"/>
                 <wp:cNvGraphicFramePr/>
                 <a:graphic xmlns:a="http://schemas.openxmlformats.org/drawingml/2006/main">
                   <a:graphicData uri="http://schemas.microsoft.com/office/word/2010/wordprocessingShape">
@@ -10267,7 +10282,7 @@
                       <wps:spPr>
                         <a:xfrm>
                           <a:off x="0" y="0"/>
-                          <a:ext cx="1737360" cy="711200"/>
+                          <a:ext cx="1954530" cy="304800"/>
                         </a:xfrm>
                         <a:prstGeom prst="rect">
                           <a:avLst/>
@@ -10289,125 +10304,15 @@
                               <w:jc w:val="center"/>
                               <w:rPr>
                                 <w:rFonts w:ascii="Times New Roman" w:hAnsi="Times New Roman" w:cs="Times New Roman"/>
-                                <w:sz w:val="32"/>
+                                <w:sz w:val="28"/>
+                                <w:szCs w:val="28"/>
                               </w:rPr>
                             </w:pPr>
                             <w:r>
                               <w:rPr>
                                 <w:rFonts w:ascii="Times New Roman" w:hAnsi="Times New Roman" w:cs="Times New Roman"/>
-                                <w:sz w:val="32"/>
-                              </w:rPr>
-                              <w:t>Обработчик событий</w:t>
-                            </w:r>
-                          </w:p>
-                        </w:txbxContent>
-                      </wps:txbx>
-                      <wps:bodyPr rot="0" spcFirstLastPara="0" vertOverflow="overflow" horzOverflow="overflow" vert="horz" wrap="square" lIns="91440" tIns="45720" rIns="91440" bIns="45720" numCol="1" spcCol="0" rtlCol="0" fromWordArt="0" anchor="t" anchorCtr="0" forceAA="0" compatLnSpc="1">
-                        <a:prstTxWarp prst="textNoShape">
-                          <a:avLst/>
-                        </a:prstTxWarp>
-                        <a:noAutofit/>
-                      </wps:bodyPr>
-                    </wps:wsp>
-                  </a:graphicData>
-                </a:graphic>
-                <wp14:sizeRelH relativeFrom="margin">
-                  <wp14:pctWidth>0</wp14:pctWidth>
-                </wp14:sizeRelH>
-                <wp14:sizeRelV relativeFrom="margin">
-                  <wp14:pctHeight>0</wp14:pctHeight>
-                </wp14:sizeRelV>
-              </wp:anchor>
-            </w:drawing>
-          </mc:Choice>
-          <mc:Fallback>
-            <w:pict>
-              <v:shape w14:anchorId="193D3E5E" id="Надпись 7" o:spid="_x0000_s1079" type="#_x0000_t202" style="position:absolute;margin-left:17.6pt;margin-top:24.85pt;width:136.8pt;height:56pt;z-index:251668480;visibility:visible;mso-wrap-style:square;mso-width-percent:0;mso-height-percent:0;mso-wrap-distance-left:9pt;mso-wrap-distance-top:0;mso-wrap-distance-right:9pt;mso-wrap-distance-bottom:0;mso-position-horizontal:absolute;mso-position-horizontal-relative:text;mso-position-vertical:absolute;mso-position-vertical-relative:text;mso-width-percent:0;mso-height-percent:0;mso-width-relative:margin;mso-height-relative:margin;v-text-anchor:top" o:gfxdata="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" fillcolor="white [3201]" strokeweight=".5pt">
-                <v:textbox>
-                  <w:txbxContent>
-                    <w:p>
-                      <w:pPr>
-                        <w:spacing w:after="0" w:line="240" w:lineRule="auto"/>
-                        <w:jc w:val="center"/>
-                        <w:rPr>
-                          <w:rFonts w:ascii="Times New Roman" w:hAnsi="Times New Roman" w:cs="Times New Roman"/>
-                          <w:sz w:val="32"/>
-                        </w:rPr>
-                      </w:pPr>
-                      <w:r>
-                        <w:rPr>
-                          <w:rFonts w:ascii="Times New Roman" w:hAnsi="Times New Roman" w:cs="Times New Roman"/>
-                          <w:sz w:val="32"/>
-                        </w:rPr>
-                        <w:t>Обработчик событий</w:t>
-                      </w:r>
-                    </w:p>
-                  </w:txbxContent>
-                </v:textbox>
-              </v:shape>
-            </w:pict>
-          </mc:Fallback>
-        </mc:AlternateContent>
-      </w:r>
-      <w:r>
-        <w:rPr>
-          <w:rFonts w:ascii="Arial" w:hAnsi="Arial" w:cs="Arial"/>
-          <w:noProof/>
-          <w:sz w:val="28"/>
-          <w:szCs w:val="28"/>
-        </w:rPr>
-        <mc:AlternateContent>
-          <mc:Choice Requires="wps">
-            <w:drawing>
-              <wp:anchor distT="0" distB="0" distL="114300" distR="114300" simplePos="0" relativeHeight="251678720" behindDoc="0" locked="0" layoutInCell="1" allowOverlap="1" wp14:anchorId="3ADBB8E8" wp14:editId="1A516377">
-                <wp:simplePos x="0" y="0"/>
-                <wp:positionH relativeFrom="column">
-                  <wp:posOffset>3059430</wp:posOffset>
-                </wp:positionH>
-                <wp:positionV relativeFrom="paragraph">
-                  <wp:posOffset>363220</wp:posOffset>
-                </wp:positionV>
-                <wp:extent cx="2011680" cy="355600"/>
-                <wp:effectExtent l="0" t="0" r="26670" b="25400"/>
-                <wp:wrapNone/>
-                <wp:docPr id="27" name="Надпись 27"/>
-                <wp:cNvGraphicFramePr/>
-                <a:graphic xmlns:a="http://schemas.openxmlformats.org/drawingml/2006/main">
-                  <a:graphicData uri="http://schemas.microsoft.com/office/word/2010/wordprocessingShape">
-                    <wps:wsp>
-                      <wps:cNvSpPr txBox="1"/>
-                      <wps:spPr>
-                        <a:xfrm>
-                          <a:off x="0" y="0"/>
-                          <a:ext cx="2011680" cy="355600"/>
-                        </a:xfrm>
-                        <a:prstGeom prst="rect">
-                          <a:avLst/>
-                        </a:prstGeom>
-                        <a:solidFill>
-                          <a:schemeClr val="lt1"/>
-                        </a:solidFill>
-                        <a:ln w="6350">
-                          <a:solidFill>
-                            <a:prstClr val="black"/>
-                          </a:solidFill>
-                        </a:ln>
-                      </wps:spPr>
-                      <wps:txbx>
-                        <w:txbxContent>
-                          <w:p>
-                            <w:pPr>
-                              <w:spacing w:after="0" w:line="240" w:lineRule="auto"/>
-                              <w:jc w:val="center"/>
-                              <w:rPr>
-                                <w:rFonts w:ascii="Times New Roman" w:hAnsi="Times New Roman" w:cs="Times New Roman"/>
-                                <w:sz w:val="32"/>
-                              </w:rPr>
-                            </w:pPr>
-                            <w:r>
-                              <w:rPr>
-                                <w:rFonts w:ascii="Times New Roman" w:hAnsi="Times New Roman" w:cs="Times New Roman"/>
-                                <w:sz w:val="32"/>
+                                <w:sz w:val="28"/>
+                                <w:szCs w:val="28"/>
                               </w:rPr>
                               <w:t>Проверка хода</w:t>
                             </w:r>
@@ -10444,7 +10349,7 @@
           </mc:Choice>
           <mc:Fallback>
             <w:pict>
-              <v:shape w14:anchorId="3ADBB8E8" id="Надпись 27" o:spid="_x0000_s1080" type="#_x0000_t202" style="position:absolute;margin-left:240.9pt;margin-top:28.6pt;width:158.4pt;height:28pt;z-index:251678720;visibility:visible;mso-wrap-style:square;mso-width-percent:0;mso-height-percent:0;mso-wrap-distance-left:9pt;mso-wrap-distance-top:0;mso-wrap-distance-right:9pt;mso-wrap-distance-bottom:0;mso-position-horizontal:absolute;mso-position-horizontal-relative:text;mso-position-vertical:absolute;mso-position-vertical-relative:text;mso-width-percent:0;mso-height-percent:0;mso-width-relative:margin;mso-height-relative:margin;v-text-anchor:top" o:gfxdata="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" fillcolor="white [3201]" strokeweight=".5pt">
+              <v:shape w14:anchorId="3ADBB8E8" id="Надпись 27" o:spid="_x0000_s1079" type="#_x0000_t202" style="position:absolute;margin-left:241.8pt;margin-top:8.75pt;width:153.9pt;height:24pt;z-index:251678720;visibility:visible;mso-wrap-style:square;mso-width-percent:0;mso-height-percent:0;mso-wrap-distance-left:9pt;mso-wrap-distance-top:0;mso-wrap-distance-right:9pt;mso-wrap-distance-bottom:0;mso-position-horizontal:absolute;mso-position-horizontal-relative:text;mso-position-vertical:absolute;mso-position-vertical-relative:text;mso-width-percent:0;mso-height-percent:0;mso-width-relative:margin;mso-height-relative:margin;v-text-anchor:top" o:gfxdata="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" fillcolor="white [3201]" strokeweight=".5pt">
                 <v:textbox>
                   <w:txbxContent>
                     <w:p>
@@ -10453,13 +10358,15 @@
                         <w:jc w:val="center"/>
                         <w:rPr>
                           <w:rFonts w:ascii="Times New Roman" w:hAnsi="Times New Roman" w:cs="Times New Roman"/>
-                          <w:sz w:val="32"/>
+                          <w:sz w:val="28"/>
+                          <w:szCs w:val="28"/>
                         </w:rPr>
                       </w:pPr>
                       <w:r>
                         <w:rPr>
                           <w:rFonts w:ascii="Times New Roman" w:hAnsi="Times New Roman" w:cs="Times New Roman"/>
-                          <w:sz w:val="32"/>
+                          <w:sz w:val="28"/>
+                          <w:szCs w:val="28"/>
                         </w:rPr>
                         <w:t>Проверка хода</w:t>
                       </w:r>
@@ -10481,17 +10388,6 @@
           </mc:Fallback>
         </mc:AlternateContent>
       </w:r>
-    </w:p>
-    <w:p>
-      <w:pPr>
-        <w:spacing w:before="120" w:after="60" w:line="360" w:lineRule="auto"/>
-        <w:rPr>
-          <w:rFonts w:ascii="Arial" w:hAnsi="Arial" w:cs="Arial"/>
-          <w:sz w:val="28"/>
-          <w:szCs w:val="28"/>
-          <w:highlight w:val="yellow"/>
-        </w:rPr>
-      </w:pPr>
       <w:r>
         <w:rPr>
           <w:rFonts w:ascii="Arial" w:hAnsi="Arial" w:cs="Arial"/>
@@ -10502,16 +10398,361 @@
         <mc:AlternateContent>
           <mc:Choice Requires="wps">
             <w:drawing>
-              <wp:anchor distT="0" distB="0" distL="114300" distR="114300" simplePos="0" relativeHeight="251691008" behindDoc="0" locked="0" layoutInCell="1" allowOverlap="1" wp14:anchorId="4A200000" wp14:editId="2F9AC7A3">
+              <wp:anchor distT="0" distB="0" distL="114300" distR="114300" simplePos="0" relativeHeight="251668480" behindDoc="0" locked="0" layoutInCell="1" allowOverlap="1" wp14:anchorId="193D3E5E" wp14:editId="3403A5FC">
                 <wp:simplePos x="0" y="0"/>
                 <wp:positionH relativeFrom="column">
-                  <wp:posOffset>1959315</wp:posOffset>
+                  <wp:posOffset>222885</wp:posOffset>
                 </wp:positionH>
                 <wp:positionV relativeFrom="paragraph">
-                  <wp:posOffset>266226</wp:posOffset>
+                  <wp:posOffset>310515</wp:posOffset>
                 </wp:positionV>
-                <wp:extent cx="1095153" cy="299927"/>
-                <wp:effectExtent l="0" t="19050" r="67310" b="100330"/>
+                <wp:extent cx="1737360" cy="495300"/>
+                <wp:effectExtent l="0" t="0" r="15240" b="19050"/>
+                <wp:wrapNone/>
+                <wp:docPr id="7" name="Надпись 7"/>
+                <wp:cNvGraphicFramePr/>
+                <a:graphic xmlns:a="http://schemas.openxmlformats.org/drawingml/2006/main">
+                  <a:graphicData uri="http://schemas.microsoft.com/office/word/2010/wordprocessingShape">
+                    <wps:wsp>
+                      <wps:cNvSpPr txBox="1"/>
+                      <wps:spPr>
+                        <a:xfrm>
+                          <a:off x="0" y="0"/>
+                          <a:ext cx="1737360" cy="495300"/>
+                        </a:xfrm>
+                        <a:prstGeom prst="rect">
+                          <a:avLst/>
+                        </a:prstGeom>
+                        <a:solidFill>
+                          <a:schemeClr val="lt1"/>
+                        </a:solidFill>
+                        <a:ln w="6350">
+                          <a:solidFill>
+                            <a:prstClr val="black"/>
+                          </a:solidFill>
+                        </a:ln>
+                      </wps:spPr>
+                      <wps:txbx>
+                        <w:txbxContent>
+                          <w:p>
+                            <w:pPr>
+                              <w:spacing w:after="0" w:line="240" w:lineRule="auto"/>
+                              <w:jc w:val="center"/>
+                              <w:rPr>
+                                <w:rFonts w:ascii="Times New Roman" w:hAnsi="Times New Roman" w:cs="Times New Roman"/>
+                                <w:sz w:val="28"/>
+                                <w:szCs w:val="28"/>
+                              </w:rPr>
+                            </w:pPr>
+                            <w:r>
+                              <w:rPr>
+                                <w:rFonts w:ascii="Times New Roman" w:hAnsi="Times New Roman" w:cs="Times New Roman"/>
+                                <w:sz w:val="28"/>
+                                <w:szCs w:val="28"/>
+                              </w:rPr>
+                              <w:t>Обработчик событий</w:t>
+                            </w:r>
+                          </w:p>
+                        </w:txbxContent>
+                      </wps:txbx>
+                      <wps:bodyPr rot="0" spcFirstLastPara="0" vertOverflow="overflow" horzOverflow="overflow" vert="horz" wrap="square" lIns="91440" tIns="45720" rIns="91440" bIns="45720" numCol="1" spcCol="0" rtlCol="0" fromWordArt="0" anchor="t" anchorCtr="0" forceAA="0" compatLnSpc="1">
+                        <a:prstTxWarp prst="textNoShape">
+                          <a:avLst/>
+                        </a:prstTxWarp>
+                        <a:noAutofit/>
+                      </wps:bodyPr>
+                    </wps:wsp>
+                  </a:graphicData>
+                </a:graphic>
+                <wp14:sizeRelH relativeFrom="margin">
+                  <wp14:pctWidth>0</wp14:pctWidth>
+                </wp14:sizeRelH>
+                <wp14:sizeRelV relativeFrom="margin">
+                  <wp14:pctHeight>0</wp14:pctHeight>
+                </wp14:sizeRelV>
+              </wp:anchor>
+            </w:drawing>
+          </mc:Choice>
+          <mc:Fallback>
+            <w:pict>
+              <v:shape w14:anchorId="193D3E5E" id="Надпись 7" o:spid="_x0000_s1080" type="#_x0000_t202" style="position:absolute;margin-left:17.55pt;margin-top:24.45pt;width:136.8pt;height:39pt;z-index:251668480;visibility:visible;mso-wrap-style:square;mso-width-percent:0;mso-height-percent:0;mso-wrap-distance-left:9pt;mso-wrap-distance-top:0;mso-wrap-distance-right:9pt;mso-wrap-distance-bottom:0;mso-position-horizontal:absolute;mso-position-horizontal-relative:text;mso-position-vertical:absolute;mso-position-vertical-relative:text;mso-width-percent:0;mso-height-percent:0;mso-width-relative:margin;mso-height-relative:margin;v-text-anchor:top" o:gfxdata="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" fillcolor="white [3201]" strokeweight=".5pt">
+                <v:textbox>
+                  <w:txbxContent>
+                    <w:p>
+                      <w:pPr>
+                        <w:spacing w:after="0" w:line="240" w:lineRule="auto"/>
+                        <w:jc w:val="center"/>
+                        <w:rPr>
+                          <w:rFonts w:ascii="Times New Roman" w:hAnsi="Times New Roman" w:cs="Times New Roman"/>
+                          <w:sz w:val="28"/>
+                          <w:szCs w:val="28"/>
+                        </w:rPr>
+                      </w:pPr>
+                      <w:r>
+                        <w:rPr>
+                          <w:rFonts w:ascii="Times New Roman" w:hAnsi="Times New Roman" w:cs="Times New Roman"/>
+                          <w:sz w:val="28"/>
+                          <w:szCs w:val="28"/>
+                        </w:rPr>
+                        <w:t>Обработчик событий</w:t>
+                      </w:r>
+                    </w:p>
+                  </w:txbxContent>
+                </v:textbox>
+              </v:shape>
+            </w:pict>
+          </mc:Fallback>
+        </mc:AlternateContent>
+      </w:r>
+    </w:p>
+    <w:p>
+      <w:pPr>
+        <w:spacing w:before="120" w:after="60" w:line="360" w:lineRule="auto"/>
+        <w:rPr>
+          <w:rFonts w:ascii="Arial" w:hAnsi="Arial" w:cs="Arial"/>
+          <w:sz w:val="28"/>
+          <w:szCs w:val="28"/>
+          <w:highlight w:val="yellow"/>
+        </w:rPr>
+      </w:pPr>
+      <w:r>
+        <w:rPr>
+          <w:rFonts w:ascii="Arial" w:hAnsi="Arial" w:cs="Arial"/>
+          <w:noProof/>
+          <w:sz w:val="28"/>
+          <w:szCs w:val="28"/>
+        </w:rPr>
+        <mc:AlternateContent>
+          <mc:Choice Requires="wps">
+            <w:drawing>
+              <wp:anchor distT="0" distB="0" distL="114300" distR="114300" simplePos="0" relativeHeight="251680768" behindDoc="0" locked="0" layoutInCell="1" allowOverlap="1" wp14:anchorId="185FBFB8" wp14:editId="00354E8F">
+                <wp:simplePos x="0" y="0"/>
+                <wp:positionH relativeFrom="column">
+                  <wp:posOffset>3061335</wp:posOffset>
+                </wp:positionH>
+                <wp:positionV relativeFrom="paragraph">
+                  <wp:posOffset>73660</wp:posOffset>
+                </wp:positionV>
+                <wp:extent cx="1964055" cy="285750"/>
+                <wp:effectExtent l="0" t="0" r="17145" b="19050"/>
+                <wp:wrapNone/>
+                <wp:docPr id="28" name="Надпись 28"/>
+                <wp:cNvGraphicFramePr/>
+                <a:graphic xmlns:a="http://schemas.openxmlformats.org/drawingml/2006/main">
+                  <a:graphicData uri="http://schemas.microsoft.com/office/word/2010/wordprocessingShape">
+                    <wps:wsp>
+                      <wps:cNvSpPr txBox="1"/>
+                      <wps:spPr>
+                        <a:xfrm>
+                          <a:off x="0" y="0"/>
+                          <a:ext cx="1964055" cy="285750"/>
+                        </a:xfrm>
+                        <a:prstGeom prst="rect">
+                          <a:avLst/>
+                        </a:prstGeom>
+                        <a:solidFill>
+                          <a:schemeClr val="lt1"/>
+                        </a:solidFill>
+                        <a:ln w="6350">
+                          <a:solidFill>
+                            <a:prstClr val="black"/>
+                          </a:solidFill>
+                        </a:ln>
+                      </wps:spPr>
+                      <wps:txbx>
+                        <w:txbxContent>
+                          <w:p>
+                            <w:pPr>
+                              <w:spacing w:after="0" w:line="240" w:lineRule="auto"/>
+                              <w:jc w:val="center"/>
+                              <w:rPr>
+                                <w:rFonts w:ascii="Times New Roman" w:hAnsi="Times New Roman" w:cs="Times New Roman"/>
+                                <w:sz w:val="28"/>
+                                <w:szCs w:val="28"/>
+                              </w:rPr>
+                            </w:pPr>
+                            <w:r>
+                              <w:rPr>
+                                <w:rFonts w:ascii="Times New Roman" w:hAnsi="Times New Roman" w:cs="Times New Roman"/>
+                                <w:sz w:val="28"/>
+                                <w:szCs w:val="28"/>
+                              </w:rPr>
+                              <w:t>Выбор хода ботом</w:t>
+                            </w:r>
+                          </w:p>
+                          <w:p>
+                            <w:pPr>
+                              <w:spacing w:after="0" w:line="240" w:lineRule="auto"/>
+                              <w:jc w:val="center"/>
+                              <w:rPr>
+                                <w:rFonts w:ascii="Times New Roman" w:hAnsi="Times New Roman" w:cs="Times New Roman"/>
+                                <w:sz w:val="30"/>
+                                <w:szCs w:val="30"/>
+                              </w:rPr>
+                            </w:pPr>
+                          </w:p>
+                        </w:txbxContent>
+                      </wps:txbx>
+                      <wps:bodyPr rot="0" spcFirstLastPara="0" vertOverflow="overflow" horzOverflow="overflow" vert="horz" wrap="square" lIns="91440" tIns="45720" rIns="91440" bIns="45720" numCol="1" spcCol="0" rtlCol="0" fromWordArt="0" anchor="t" anchorCtr="0" forceAA="0" compatLnSpc="1">
+                        <a:prstTxWarp prst="textNoShape">
+                          <a:avLst/>
+                        </a:prstTxWarp>
+                        <a:noAutofit/>
+                      </wps:bodyPr>
+                    </wps:wsp>
+                  </a:graphicData>
+                </a:graphic>
+                <wp14:sizeRelH relativeFrom="margin">
+                  <wp14:pctWidth>0</wp14:pctWidth>
+                </wp14:sizeRelH>
+                <wp14:sizeRelV relativeFrom="margin">
+                  <wp14:pctHeight>0</wp14:pctHeight>
+                </wp14:sizeRelV>
+              </wp:anchor>
+            </w:drawing>
+          </mc:Choice>
+          <mc:Fallback>
+            <w:pict>
+              <v:shape w14:anchorId="185FBFB8" id="Надпись 28" o:spid="_x0000_s1081" type="#_x0000_t202" style="position:absolute;margin-left:241.05pt;margin-top:5.8pt;width:154.65pt;height:22.5pt;z-index:251680768;visibility:visible;mso-wrap-style:square;mso-width-percent:0;mso-height-percent:0;mso-wrap-distance-left:9pt;mso-wrap-distance-top:0;mso-wrap-distance-right:9pt;mso-wrap-distance-bottom:0;mso-position-horizontal:absolute;mso-position-horizontal-relative:text;mso-position-vertical:absolute;mso-position-vertical-relative:text;mso-width-percent:0;mso-height-percent:0;mso-width-relative:margin;mso-height-relative:margin;v-text-anchor:top" o:gfxdata="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" fillcolor="white [3201]" strokeweight=".5pt">
+                <v:textbox>
+                  <w:txbxContent>
+                    <w:p>
+                      <w:pPr>
+                        <w:spacing w:after="0" w:line="240" w:lineRule="auto"/>
+                        <w:jc w:val="center"/>
+                        <w:rPr>
+                          <w:rFonts w:ascii="Times New Roman" w:hAnsi="Times New Roman" w:cs="Times New Roman"/>
+                          <w:sz w:val="28"/>
+                          <w:szCs w:val="28"/>
+                        </w:rPr>
+                      </w:pPr>
+                      <w:r>
+                        <w:rPr>
+                          <w:rFonts w:ascii="Times New Roman" w:hAnsi="Times New Roman" w:cs="Times New Roman"/>
+                          <w:sz w:val="28"/>
+                          <w:szCs w:val="28"/>
+                        </w:rPr>
+                        <w:t>Выбор хода ботом</w:t>
+                      </w:r>
+                    </w:p>
+                    <w:p>
+                      <w:pPr>
+                        <w:spacing w:after="0" w:line="240" w:lineRule="auto"/>
+                        <w:jc w:val="center"/>
+                        <w:rPr>
+                          <w:rFonts w:ascii="Times New Roman" w:hAnsi="Times New Roman" w:cs="Times New Roman"/>
+                          <w:sz w:val="30"/>
+                          <w:szCs w:val="30"/>
+                        </w:rPr>
+                      </w:pPr>
+                    </w:p>
+                  </w:txbxContent>
+                </v:textbox>
+              </v:shape>
+            </w:pict>
+          </mc:Fallback>
+        </mc:AlternateContent>
+      </w:r>
+      <w:r>
+        <w:rPr>
+          <w:rFonts w:ascii="Arial" w:hAnsi="Arial" w:cs="Arial"/>
+          <w:noProof/>
+          <w:sz w:val="28"/>
+          <w:szCs w:val="28"/>
+        </w:rPr>
+        <mc:AlternateContent>
+          <mc:Choice Requires="wps">
+            <w:drawing>
+              <wp:anchor distT="0" distB="0" distL="114300" distR="114300" simplePos="0" relativeHeight="251714560" behindDoc="0" locked="0" layoutInCell="1" allowOverlap="1" wp14:anchorId="6818F233" wp14:editId="78B46A56">
+                <wp:simplePos x="0" y="0"/>
+                <wp:positionH relativeFrom="column">
+                  <wp:posOffset>1975485</wp:posOffset>
+                </wp:positionH>
+                <wp:positionV relativeFrom="paragraph">
+                  <wp:posOffset>311786</wp:posOffset>
+                </wp:positionV>
+                <wp:extent cx="1085850" cy="266700"/>
+                <wp:effectExtent l="0" t="19050" r="57150" b="95250"/>
+                <wp:wrapNone/>
+                <wp:docPr id="3" name="Соединитель: уступ 3"/>
+                <wp:cNvGraphicFramePr/>
+                <a:graphic xmlns:a="http://schemas.openxmlformats.org/drawingml/2006/main">
+                  <a:graphicData uri="http://schemas.microsoft.com/office/word/2010/wordprocessingShape">
+                    <wps:wsp>
+                      <wps:cNvCnPr/>
+                      <wps:spPr>
+                        <a:xfrm>
+                          <a:off x="0" y="0"/>
+                          <a:ext cx="1085850" cy="266700"/>
+                        </a:xfrm>
+                        <a:prstGeom prst="bentConnector3">
+                          <a:avLst>
+                            <a:gd name="adj1" fmla="val 47262"/>
+                          </a:avLst>
+                        </a:prstGeom>
+                        <a:ln w="34925">
+                          <a:solidFill>
+                            <a:schemeClr val="tx1"/>
+                          </a:solidFill>
+                          <a:tailEnd type="triangle"/>
+                        </a:ln>
+                      </wps:spPr>
+                      <wps:style>
+                        <a:lnRef idx="1">
+                          <a:schemeClr val="accent1"/>
+                        </a:lnRef>
+                        <a:fillRef idx="0">
+                          <a:schemeClr val="accent1"/>
+                        </a:fillRef>
+                        <a:effectRef idx="0">
+                          <a:schemeClr val="accent1"/>
+                        </a:effectRef>
+                        <a:fontRef idx="minor">
+                          <a:schemeClr val="tx1"/>
+                        </a:fontRef>
+                      </wps:style>
+                      <wps:bodyPr/>
+                    </wps:wsp>
+                  </a:graphicData>
+                </a:graphic>
+                <wp14:sizeRelH relativeFrom="margin">
+                  <wp14:pctWidth>0</wp14:pctWidth>
+                </wp14:sizeRelH>
+                <wp14:sizeRelV relativeFrom="margin">
+                  <wp14:pctHeight>0</wp14:pctHeight>
+                </wp14:sizeRelV>
+              </wp:anchor>
+            </w:drawing>
+          </mc:Choice>
+          <mc:Fallback>
+            <w:pict>
+              <v:shape w14:anchorId="60E79253" id="Соединитель: уступ 3" o:spid="_x0000_s1026" type="#_x0000_t34" style="position:absolute;margin-left:155.55pt;margin-top:24.55pt;width:85.5pt;height:21pt;z-index:251714560;visibility:visible;mso-wrap-style:square;mso-width-percent:0;mso-height-percent:0;mso-wrap-distance-left:9pt;mso-wrap-distance-top:0;mso-wrap-distance-right:9pt;mso-wrap-distance-bottom:0;mso-position-horizontal:absolute;mso-position-horizontal-relative:text;mso-position-vertical:absolute;mso-position-vertical-relative:text;mso-width-percent:0;mso-height-percent:0;mso-width-relative:margin;mso-height-relative:margin" o:gfxdata="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" adj="10209" strokecolor="black [3213]" strokeweight="2.75pt">
+                <v:stroke endarrow="block"/>
+              </v:shape>
+            </w:pict>
+          </mc:Fallback>
+        </mc:AlternateContent>
+      </w:r>
+      <w:r>
+        <w:rPr>
+          <w:rFonts w:ascii="Arial" w:hAnsi="Arial" w:cs="Arial"/>
+          <w:noProof/>
+          <w:sz w:val="28"/>
+          <w:szCs w:val="28"/>
+        </w:rPr>
+        <mc:AlternateContent>
+          <mc:Choice Requires="wps">
+            <w:drawing>
+              <wp:anchor distT="0" distB="0" distL="114300" distR="114300" simplePos="0" relativeHeight="251691008" behindDoc="0" locked="0" layoutInCell="1" allowOverlap="1" wp14:anchorId="4A200000" wp14:editId="006C2652">
+                <wp:simplePos x="0" y="0"/>
+                <wp:positionH relativeFrom="column">
+                  <wp:posOffset>1956435</wp:posOffset>
+                </wp:positionH>
+                <wp:positionV relativeFrom="paragraph">
+                  <wp:posOffset>207010</wp:posOffset>
+                </wp:positionV>
+                <wp:extent cx="1123950" cy="45719"/>
+                <wp:effectExtent l="0" t="57150" r="0" b="107315"/>
                 <wp:wrapNone/>
                 <wp:docPr id="42" name="Соединитель: уступ 42"/>
                 <wp:cNvGraphicFramePr/>
@@ -10522,7 +10763,7 @@
                       <wps:spPr>
                         <a:xfrm>
                           <a:off x="0" y="0"/>
-                          <a:ext cx="1095153" cy="299927"/>
+                          <a:ext cx="1123950" cy="45719"/>
                         </a:xfrm>
                         <a:prstGeom prst="bentConnector3">
                           <a:avLst>
@@ -10565,13 +10806,23 @@
           </mc:Choice>
           <mc:Fallback>
             <w:pict>
-              <v:shape w14:anchorId="29601659" id="Соединитель: уступ 42" o:spid="_x0000_s1026" type="#_x0000_t34" style="position:absolute;margin-left:154.3pt;margin-top:20.95pt;width:86.25pt;height:23.6pt;z-index:251691008;visibility:visible;mso-wrap-style:square;mso-width-percent:0;mso-height-percent:0;mso-wrap-distance-left:9pt;mso-wrap-distance-top:0;mso-wrap-distance-right:9pt;mso-wrap-distance-bottom:0;mso-position-horizontal:absolute;mso-position-horizontal-relative:text;mso-position-vertical:absolute;mso-position-vertical-relative:text;mso-width-percent:0;mso-height-percent:0;mso-width-relative:margin;mso-height-relative:margin" o:gfxdata="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" adj="12683" strokecolor="black [3213]" strokeweight="2.75pt">
+              <v:shape w14:anchorId="49F4686F" id="Соединитель: уступ 42" o:spid="_x0000_s1026" type="#_x0000_t34" style="position:absolute;margin-left:154.05pt;margin-top:16.3pt;width:88.5pt;height:3.6pt;z-index:251691008;visibility:visible;mso-wrap-style:square;mso-width-percent:0;mso-height-percent:0;mso-wrap-distance-left:9pt;mso-wrap-distance-top:0;mso-wrap-distance-right:9pt;mso-wrap-distance-bottom:0;mso-position-horizontal:absolute;mso-position-horizontal-relative:text;mso-position-vertical:absolute;mso-position-vertical-relative:text;mso-width-percent:0;mso-height-percent:0;mso-width-relative:margin;mso-height-relative:margin" o:gfxdata="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" adj="12683" strokecolor="black [3213]" strokeweight="2.75pt">
                 <v:stroke endarrow="block"/>
               </v:shape>
             </w:pict>
           </mc:Fallback>
         </mc:AlternateContent>
       </w:r>
+    </w:p>
+    <w:p>
+      <w:pPr>
+        <w:spacing w:before="120" w:after="240" w:line="360" w:lineRule="auto"/>
+        <w:rPr>
+          <w:rFonts w:ascii="Arial" w:hAnsi="Arial" w:cs="Arial"/>
+          <w:sz w:val="28"/>
+          <w:szCs w:val="28"/>
+        </w:rPr>
+      </w:pPr>
       <w:r>
         <w:rPr>
           <w:rFonts w:ascii="Arial" w:hAnsi="Arial" w:cs="Arial"/>
@@ -10582,323 +10833,16 @@
         <mc:AlternateContent>
           <mc:Choice Requires="wps">
             <w:drawing>
-              <wp:anchor distT="0" distB="0" distL="114300" distR="114300" simplePos="0" relativeHeight="251689984" behindDoc="0" locked="0" layoutInCell="1" allowOverlap="1" wp14:anchorId="3F619523" wp14:editId="0AC2218F">
+              <wp:anchor distT="0" distB="0" distL="114300" distR="114300" simplePos="0" relativeHeight="251716608" behindDoc="0" locked="0" layoutInCell="1" allowOverlap="1" wp14:anchorId="5717EC70" wp14:editId="54EF5E67">
                 <wp:simplePos x="0" y="0"/>
                 <wp:positionH relativeFrom="column">
-                  <wp:posOffset>1974850</wp:posOffset>
+                  <wp:posOffset>3080385</wp:posOffset>
                 </wp:positionH>
                 <wp:positionV relativeFrom="paragraph">
-                  <wp:posOffset>135919</wp:posOffset>
+                  <wp:posOffset>24130</wp:posOffset>
                 </wp:positionV>
-                <wp:extent cx="1085668" cy="0"/>
-                <wp:effectExtent l="0" t="95250" r="0" b="95250"/>
-                <wp:wrapNone/>
-                <wp:docPr id="41" name="Соединитель: уступ 41"/>
-                <wp:cNvGraphicFramePr/>
-                <a:graphic xmlns:a="http://schemas.openxmlformats.org/drawingml/2006/main">
-                  <a:graphicData uri="http://schemas.microsoft.com/office/word/2010/wordprocessingShape">
-                    <wps:wsp>
-                      <wps:cNvCnPr/>
-                      <wps:spPr>
-                        <a:xfrm>
-                          <a:off x="0" y="0"/>
-                          <a:ext cx="1085668" cy="0"/>
-                        </a:xfrm>
-                        <a:prstGeom prst="bentConnector3">
-                          <a:avLst/>
-                        </a:prstGeom>
-                        <a:ln w="34925">
-                          <a:solidFill>
-                            <a:schemeClr val="tx1"/>
-                          </a:solidFill>
-                          <a:tailEnd type="triangle"/>
-                        </a:ln>
-                      </wps:spPr>
-                      <wps:style>
-                        <a:lnRef idx="1">
-                          <a:schemeClr val="accent1"/>
-                        </a:lnRef>
-                        <a:fillRef idx="0">
-                          <a:schemeClr val="accent1"/>
-                        </a:fillRef>
-                        <a:effectRef idx="0">
-                          <a:schemeClr val="accent1"/>
-                        </a:effectRef>
-                        <a:fontRef idx="minor">
-                          <a:schemeClr val="tx1"/>
-                        </a:fontRef>
-                      </wps:style>
-                      <wps:bodyPr/>
-                    </wps:wsp>
-                  </a:graphicData>
-                </a:graphic>
-              </wp:anchor>
-            </w:drawing>
-          </mc:Choice>
-          <mc:Fallback>
-            <w:pict>
-              <v:shape w14:anchorId="0D1F5E78" id="Соединитель: уступ 41" o:spid="_x0000_s1026" type="#_x0000_t34" style="position:absolute;margin-left:155.5pt;margin-top:10.7pt;width:85.5pt;height:0;z-index:251689984;visibility:visible;mso-wrap-style:square;mso-wrap-distance-left:9pt;mso-wrap-distance-top:0;mso-wrap-distance-right:9pt;mso-wrap-distance-bottom:0;mso-position-horizontal:absolute;mso-position-horizontal-relative:text;mso-position-vertical:absolute;mso-position-vertical-relative:text" o:gfxdata="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" strokecolor="black [3213]" strokeweight="2.75pt">
-                <v:stroke endarrow="block"/>
-              </v:shape>
-            </w:pict>
-          </mc:Fallback>
-        </mc:AlternateContent>
-      </w:r>
-    </w:p>
-    <w:p>
-      <w:pPr>
-        <w:spacing w:before="120" w:after="60" w:line="360" w:lineRule="auto"/>
-        <w:rPr>
-          <w:rFonts w:ascii="Arial" w:hAnsi="Arial" w:cs="Arial"/>
-          <w:sz w:val="28"/>
-          <w:szCs w:val="28"/>
-          <w:highlight w:val="yellow"/>
-        </w:rPr>
-      </w:pPr>
-      <w:r>
-        <w:rPr>
-          <w:rFonts w:ascii="Arial" w:hAnsi="Arial" w:cs="Arial"/>
-          <w:noProof/>
-          <w:sz w:val="28"/>
-          <w:szCs w:val="28"/>
-        </w:rPr>
-        <mc:AlternateContent>
-          <mc:Choice Requires="wps">
-            <w:drawing>
-              <wp:anchor distT="0" distB="0" distL="114300" distR="114300" simplePos="0" relativeHeight="251714560" behindDoc="0" locked="0" layoutInCell="1" allowOverlap="1" wp14:anchorId="6818F233" wp14:editId="6030ABDC">
-                <wp:simplePos x="0" y="0"/>
-                <wp:positionH relativeFrom="column">
-                  <wp:posOffset>1980580</wp:posOffset>
-                </wp:positionH>
-                <wp:positionV relativeFrom="paragraph">
-                  <wp:posOffset>42811</wp:posOffset>
-                </wp:positionV>
-                <wp:extent cx="1102522" cy="640715"/>
-                <wp:effectExtent l="0" t="19050" r="21590" b="102235"/>
-                <wp:wrapNone/>
-                <wp:docPr id="3" name="Соединитель: уступ 3"/>
-                <wp:cNvGraphicFramePr/>
-                <a:graphic xmlns:a="http://schemas.openxmlformats.org/drawingml/2006/main">
-                  <a:graphicData uri="http://schemas.microsoft.com/office/word/2010/wordprocessingShape">
-                    <wps:wsp>
-                      <wps:cNvCnPr/>
-                      <wps:spPr>
-                        <a:xfrm>
-                          <a:off x="0" y="0"/>
-                          <a:ext cx="1102522" cy="640715"/>
-                        </a:xfrm>
-                        <a:prstGeom prst="bentConnector3">
-                          <a:avLst>
-                            <a:gd name="adj1" fmla="val 40357"/>
-                          </a:avLst>
-                        </a:prstGeom>
-                        <a:ln w="34925">
-                          <a:solidFill>
-                            <a:schemeClr val="tx1"/>
-                          </a:solidFill>
-                          <a:tailEnd type="triangle"/>
-                        </a:ln>
-                      </wps:spPr>
-                      <wps:style>
-                        <a:lnRef idx="1">
-                          <a:schemeClr val="accent1"/>
-                        </a:lnRef>
-                        <a:fillRef idx="0">
-                          <a:schemeClr val="accent1"/>
-                        </a:fillRef>
-                        <a:effectRef idx="0">
-                          <a:schemeClr val="accent1"/>
-                        </a:effectRef>
-                        <a:fontRef idx="minor">
-                          <a:schemeClr val="tx1"/>
-                        </a:fontRef>
-                      </wps:style>
-                      <wps:bodyPr/>
-                    </wps:wsp>
-                  </a:graphicData>
-                </a:graphic>
-                <wp14:sizeRelH relativeFrom="margin">
-                  <wp14:pctWidth>0</wp14:pctWidth>
-                </wp14:sizeRelH>
-                <wp14:sizeRelV relativeFrom="margin">
-                  <wp14:pctHeight>0</wp14:pctHeight>
-                </wp14:sizeRelV>
-              </wp:anchor>
-            </w:drawing>
-          </mc:Choice>
-          <mc:Fallback>
-            <w:pict>
-              <v:shape w14:anchorId="60C6EE09" id="Соединитель: уступ 3" o:spid="_x0000_s1026" type="#_x0000_t34" style="position:absolute;margin-left:155.95pt;margin-top:3.35pt;width:86.8pt;height:50.45pt;z-index:251714560;visibility:visible;mso-wrap-style:square;mso-width-percent:0;mso-height-percent:0;mso-wrap-distance-left:9pt;mso-wrap-distance-top:0;mso-wrap-distance-right:9pt;mso-wrap-distance-bottom:0;mso-position-horizontal:absolute;mso-position-horizontal-relative:text;mso-position-vertical:absolute;mso-position-vertical-relative:text;mso-width-percent:0;mso-height-percent:0;mso-width-relative:margin;mso-height-relative:margin" o:gfxdata="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" adj="8717" strokecolor="black [3213]" strokeweight="2.75pt">
-                <v:stroke endarrow="block"/>
-              </v:shape>
-            </w:pict>
-          </mc:Fallback>
-        </mc:AlternateContent>
-      </w:r>
-      <w:r>
-        <w:rPr>
-          <w:rFonts w:ascii="Arial" w:hAnsi="Arial" w:cs="Arial"/>
-          <w:noProof/>
-          <w:sz w:val="28"/>
-          <w:szCs w:val="28"/>
-        </w:rPr>
-        <mc:AlternateContent>
-          <mc:Choice Requires="wps">
-            <w:drawing>
-              <wp:anchor distT="0" distB="0" distL="114300" distR="114300" simplePos="0" relativeHeight="251680768" behindDoc="0" locked="0" layoutInCell="1" allowOverlap="1" wp14:anchorId="185FBFB8" wp14:editId="4DC119ED">
-                <wp:simplePos x="0" y="0"/>
-                <wp:positionH relativeFrom="column">
-                  <wp:posOffset>3058891</wp:posOffset>
-                </wp:positionH>
-                <wp:positionV relativeFrom="paragraph">
-                  <wp:posOffset>44540</wp:posOffset>
-                </wp:positionV>
-                <wp:extent cx="2011680" cy="355600"/>
-                <wp:effectExtent l="0" t="0" r="26670" b="25400"/>
-                <wp:wrapNone/>
-                <wp:docPr id="28" name="Надпись 28"/>
-                <wp:cNvGraphicFramePr/>
-                <a:graphic xmlns:a="http://schemas.openxmlformats.org/drawingml/2006/main">
-                  <a:graphicData uri="http://schemas.microsoft.com/office/word/2010/wordprocessingShape">
-                    <wps:wsp>
-                      <wps:cNvSpPr txBox="1"/>
-                      <wps:spPr>
-                        <a:xfrm>
-                          <a:off x="0" y="0"/>
-                          <a:ext cx="2011680" cy="355600"/>
-                        </a:xfrm>
-                        <a:prstGeom prst="rect">
-                          <a:avLst/>
-                        </a:prstGeom>
-                        <a:solidFill>
-                          <a:schemeClr val="lt1"/>
-                        </a:solidFill>
-                        <a:ln w="6350">
-                          <a:solidFill>
-                            <a:prstClr val="black"/>
-                          </a:solidFill>
-                        </a:ln>
-                      </wps:spPr>
-                      <wps:txbx>
-                        <w:txbxContent>
-                          <w:p>
-                            <w:pPr>
-                              <w:spacing w:after="0" w:line="240" w:lineRule="auto"/>
-                              <w:jc w:val="center"/>
-                              <w:rPr>
-                                <w:rFonts w:ascii="Times New Roman" w:hAnsi="Times New Roman" w:cs="Times New Roman"/>
-                                <w:sz w:val="32"/>
-                              </w:rPr>
-                            </w:pPr>
-                            <w:r>
-                              <w:rPr>
-                                <w:rFonts w:ascii="Times New Roman" w:hAnsi="Times New Roman" w:cs="Times New Roman"/>
-                                <w:sz w:val="32"/>
-                              </w:rPr>
-                              <w:t>Выбор хода ботом</w:t>
-                            </w:r>
-                          </w:p>
-                          <w:p>
-                            <w:pPr>
-                              <w:spacing w:after="0" w:line="240" w:lineRule="auto"/>
-                              <w:jc w:val="center"/>
-                              <w:rPr>
-                                <w:rFonts w:ascii="Times New Roman" w:hAnsi="Times New Roman" w:cs="Times New Roman"/>
-                                <w:sz w:val="30"/>
-                                <w:szCs w:val="30"/>
-                              </w:rPr>
-                            </w:pPr>
-                          </w:p>
-                        </w:txbxContent>
-                      </wps:txbx>
-                      <wps:bodyPr rot="0" spcFirstLastPara="0" vertOverflow="overflow" horzOverflow="overflow" vert="horz" wrap="square" lIns="91440" tIns="45720" rIns="91440" bIns="45720" numCol="1" spcCol="0" rtlCol="0" fromWordArt="0" anchor="t" anchorCtr="0" forceAA="0" compatLnSpc="1">
-                        <a:prstTxWarp prst="textNoShape">
-                          <a:avLst/>
-                        </a:prstTxWarp>
-                        <a:noAutofit/>
-                      </wps:bodyPr>
-                    </wps:wsp>
-                  </a:graphicData>
-                </a:graphic>
-                <wp14:sizeRelH relativeFrom="margin">
-                  <wp14:pctWidth>0</wp14:pctWidth>
-                </wp14:sizeRelH>
-                <wp14:sizeRelV relativeFrom="margin">
-                  <wp14:pctHeight>0</wp14:pctHeight>
-                </wp14:sizeRelV>
-              </wp:anchor>
-            </w:drawing>
-          </mc:Choice>
-          <mc:Fallback>
-            <w:pict>
-              <v:shape w14:anchorId="185FBFB8" id="Надпись 28" o:spid="_x0000_s1081" type="#_x0000_t202" style="position:absolute;margin-left:240.85pt;margin-top:3.5pt;width:158.4pt;height:28pt;z-index:251680768;visibility:visible;mso-wrap-style:square;mso-width-percent:0;mso-height-percent:0;mso-wrap-distance-left:9pt;mso-wrap-distance-top:0;mso-wrap-distance-right:9pt;mso-wrap-distance-bottom:0;mso-position-horizontal:absolute;mso-position-horizontal-relative:text;mso-position-vertical:absolute;mso-position-vertical-relative:text;mso-width-percent:0;mso-height-percent:0;mso-width-relative:margin;mso-height-relative:margin;v-text-anchor:top" o:gfxdata="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" fillcolor="white [3201]" strokeweight=".5pt">
-                <v:textbox>
-                  <w:txbxContent>
-                    <w:p>
-                      <w:pPr>
-                        <w:spacing w:after="0" w:line="240" w:lineRule="auto"/>
-                        <w:jc w:val="center"/>
-                        <w:rPr>
-                          <w:rFonts w:ascii="Times New Roman" w:hAnsi="Times New Roman" w:cs="Times New Roman"/>
-                          <w:sz w:val="32"/>
-                        </w:rPr>
-                      </w:pPr>
-                      <w:r>
-                        <w:rPr>
-                          <w:rFonts w:ascii="Times New Roman" w:hAnsi="Times New Roman" w:cs="Times New Roman"/>
-                          <w:sz w:val="32"/>
-                        </w:rPr>
-                        <w:t>Выбор хода ботом</w:t>
-                      </w:r>
-                    </w:p>
-                    <w:p>
-                      <w:pPr>
-                        <w:spacing w:after="0" w:line="240" w:lineRule="auto"/>
-                        <w:jc w:val="center"/>
-                        <w:rPr>
-                          <w:rFonts w:ascii="Times New Roman" w:hAnsi="Times New Roman" w:cs="Times New Roman"/>
-                          <w:sz w:val="30"/>
-                          <w:szCs w:val="30"/>
-                        </w:rPr>
-                      </w:pPr>
-                    </w:p>
-                  </w:txbxContent>
-                </v:textbox>
-              </v:shape>
-            </w:pict>
-          </mc:Fallback>
-        </mc:AlternateContent>
-      </w:r>
-    </w:p>
-    <w:p>
-      <w:pPr>
-        <w:spacing w:before="120" w:after="240" w:line="360" w:lineRule="auto"/>
-        <w:rPr>
-          <w:rFonts w:ascii="Arial" w:hAnsi="Arial" w:cs="Arial"/>
-          <w:sz w:val="28"/>
-          <w:szCs w:val="28"/>
-        </w:rPr>
-      </w:pPr>
-      <w:r>
-        <w:rPr>
-          <w:rFonts w:ascii="Arial" w:hAnsi="Arial" w:cs="Arial"/>
-          <w:noProof/>
-          <w:sz w:val="28"/>
-          <w:szCs w:val="28"/>
-        </w:rPr>
-        <mc:AlternateContent>
-          <mc:Choice Requires="wps">
-            <w:drawing>
-              <wp:anchor distT="0" distB="0" distL="114300" distR="114300" simplePos="0" relativeHeight="251716608" behindDoc="0" locked="0" layoutInCell="1" allowOverlap="1" wp14:anchorId="5717EC70" wp14:editId="34D7EEBA">
-                <wp:simplePos x="0" y="0"/>
-                <wp:positionH relativeFrom="column">
-                  <wp:posOffset>3076368</wp:posOffset>
-                </wp:positionH>
-                <wp:positionV relativeFrom="paragraph">
-                  <wp:posOffset>111657</wp:posOffset>
-                </wp:positionV>
-                <wp:extent cx="2011680" cy="355600"/>
-                <wp:effectExtent l="0" t="0" r="26670" b="25400"/>
+                <wp:extent cx="1945005" cy="295275"/>
+                <wp:effectExtent l="0" t="0" r="17145" b="28575"/>
                 <wp:wrapNone/>
                 <wp:docPr id="30" name="Надпись 30"/>
                 <wp:cNvGraphicFramePr/>
@@ -10909,7 +10853,7 @@
                       <wps:spPr>
                         <a:xfrm>
                           <a:off x="0" y="0"/>
-                          <a:ext cx="2011680" cy="355600"/>
+                          <a:ext cx="1945005" cy="295275"/>
                         </a:xfrm>
                         <a:prstGeom prst="rect">
                           <a:avLst/>
@@ -10930,15 +10874,15 @@
                               <w:spacing w:after="0" w:line="240" w:lineRule="auto"/>
                               <w:rPr>
                                 <w:rFonts w:ascii="Times New Roman" w:hAnsi="Times New Roman" w:cs="Times New Roman"/>
-                                <w:sz w:val="30"/>
-                                <w:szCs w:val="30"/>
+                                <w:sz w:val="28"/>
+                                <w:szCs w:val="28"/>
                               </w:rPr>
                             </w:pPr>
                             <w:r>
                               <w:rPr>
                                 <w:rFonts w:ascii="Times New Roman" w:hAnsi="Times New Roman" w:cs="Times New Roman"/>
-                                <w:sz w:val="30"/>
-                                <w:szCs w:val="30"/>
+                                <w:sz w:val="28"/>
+                                <w:szCs w:val="28"/>
                               </w:rPr>
                               <w:t>Проверка конца игры</w:t>
                             </w:r>
@@ -10976,7 +10920,7 @@
           </mc:Choice>
           <mc:Fallback>
             <w:pict>
-              <v:shape w14:anchorId="5717EC70" id="Надпись 30" o:spid="_x0000_s1082" type="#_x0000_t202" style="position:absolute;margin-left:242.25pt;margin-top:8.8pt;width:158.4pt;height:28pt;z-index:251716608;visibility:visible;mso-wrap-style:square;mso-width-percent:0;mso-height-percent:0;mso-wrap-distance-left:9pt;mso-wrap-distance-top:0;mso-wrap-distance-right:9pt;mso-wrap-distance-bottom:0;mso-position-horizontal:absolute;mso-position-horizontal-relative:text;mso-position-vertical:absolute;mso-position-vertical-relative:text;mso-width-percent:0;mso-height-percent:0;mso-width-relative:margin;mso-height-relative:margin;v-text-anchor:top" o:gfxdata="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" fillcolor="white [3201]" strokeweight=".5pt">
+              <v:shape w14:anchorId="5717EC70" id="Надпись 30" o:spid="_x0000_s1082" type="#_x0000_t202" style="position:absolute;margin-left:242.55pt;margin-top:1.9pt;width:153.15pt;height:23.25pt;z-index:251716608;visibility:visible;mso-wrap-style:square;mso-width-percent:0;mso-height-percent:0;mso-wrap-distance-left:9pt;mso-wrap-distance-top:0;mso-wrap-distance-right:9pt;mso-wrap-distance-bottom:0;mso-position-horizontal:absolute;mso-position-horizontal-relative:text;mso-position-vertical:absolute;mso-position-vertical-relative:text;mso-width-percent:0;mso-height-percent:0;mso-width-relative:margin;mso-height-relative:margin;v-text-anchor:top" o:gfxdata="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" fillcolor="white [3201]" strokeweight=".5pt">
                 <v:textbox>
                   <w:txbxContent>
                     <w:p>
@@ -10984,15 +10928,15 @@
                         <w:spacing w:after="0" w:line="240" w:lineRule="auto"/>
                         <w:rPr>
                           <w:rFonts w:ascii="Times New Roman" w:hAnsi="Times New Roman" w:cs="Times New Roman"/>
-                          <w:sz w:val="30"/>
-                          <w:szCs w:val="30"/>
+                          <w:sz w:val="28"/>
+                          <w:szCs w:val="28"/>
                         </w:rPr>
                       </w:pPr>
                       <w:r>
                         <w:rPr>
                           <w:rFonts w:ascii="Times New Roman" w:hAnsi="Times New Roman" w:cs="Times New Roman"/>
-                          <w:sz w:val="30"/>
-                          <w:szCs w:val="30"/>
+                          <w:sz w:val="28"/>
+                          <w:szCs w:val="28"/>
                         </w:rPr>
                         <w:t>Проверка конца игры</w:t>
                       </w:r>
@@ -11025,106 +10969,210 @@
           <w:szCs w:val="28"/>
         </w:rPr>
       </w:pPr>
+      <w:r>
+        <w:rPr>
+          <w:rFonts w:ascii="Arial" w:hAnsi="Arial" w:cs="Arial"/>
+          <w:sz w:val="28"/>
+          <w:szCs w:val="28"/>
+        </w:rPr>
+        <w:lastRenderedPageBreak/>
+        <w:t xml:space="preserve">1.3.2. Алгоритм </w:t>
+      </w:r>
+      <w:r>
+        <w:rPr>
+          <w:rFonts w:ascii="Arial" w:hAnsi="Arial" w:cs="Arial"/>
+          <w:sz w:val="28"/>
+          <w:szCs w:val="28"/>
+        </w:rPr>
+        <w:t>хода бота основанный на алгоритме Минимакс.</w:t>
+      </w:r>
+      <w:r>
+        <w:rPr>
+          <w:rFonts w:ascii="Arial" w:hAnsi="Arial" w:cs="Arial"/>
+          <w:sz w:val="28"/>
+          <w:szCs w:val="28"/>
+        </w:rPr>
+        <w:t xml:space="preserve"> </w:t>
+      </w:r>
     </w:p>
     <w:p>
       <w:pPr>
         <w:spacing w:before="120" w:after="60" w:line="360" w:lineRule="auto"/>
+        <w:jc w:val="center"/>
         <w:rPr>
           <w:rFonts w:ascii="Arial" w:hAnsi="Arial" w:cs="Arial"/>
           <w:sz w:val="28"/>
           <w:szCs w:val="28"/>
         </w:rPr>
       </w:pPr>
+      <w:r>
+        <w:rPr>
+          <w:noProof/>
+        </w:rPr>
+        <w:drawing>
+          <wp:inline distT="0" distB="0" distL="0" distR="0" wp14:anchorId="19BE5755" wp14:editId="4B025B37">
+            <wp:extent cx="4304665" cy="5781675"/>
+            <wp:effectExtent l="0" t="0" r="635" b="9525"/>
+            <wp:docPr id="46" name="Рисунок 46"/>
+            <wp:cNvGraphicFramePr>
+              <a:graphicFrameLocks xmlns:a="http://schemas.openxmlformats.org/drawingml/2006/main" noChangeAspect="1"/>
+            </wp:cNvGraphicFramePr>
+            <a:graphic xmlns:a="http://schemas.openxmlformats.org/drawingml/2006/main">
+              <a:graphicData uri="http://schemas.openxmlformats.org/drawingml/2006/picture">
+                <pic:pic xmlns:pic="http://schemas.openxmlformats.org/drawingml/2006/picture">
+                  <pic:nvPicPr>
+                    <pic:cNvPr id="0" name="Picture 3"/>
+                    <pic:cNvPicPr>
+                      <a:picLocks noChangeAspect="1" noChangeArrowheads="1"/>
+                    </pic:cNvPicPr>
+                  </pic:nvPicPr>
+                  <pic:blipFill rotWithShape="1">
+                    <a:blip r:embed="rId10">
+                      <a:extLst>
+                        <a:ext uri="{28A0092B-C50C-407E-A947-70E740481C1C}">
+                          <a14:useLocalDpi xmlns:a14="http://schemas.microsoft.com/office/drawing/2010/main" val="0"/>
+                        </a:ext>
+                      </a:extLst>
+                    </a:blip>
+                    <a:srcRect t="1589" b="1982"/>
+                    <a:stretch/>
+                  </pic:blipFill>
+                  <pic:spPr bwMode="auto">
+                    <a:xfrm>
+                      <a:off x="0" y="0"/>
+                      <a:ext cx="4310095" cy="5788968"/>
+                    </a:xfrm>
+                    <a:prstGeom prst="rect">
+                      <a:avLst/>
+                    </a:prstGeom>
+                    <a:noFill/>
+                    <a:ln>
+                      <a:noFill/>
+                    </a:ln>
+                    <a:extLst>
+                      <a:ext uri="{53640926-AAD7-44D8-BBD7-CCE9431645EC}">
+                        <a14:shadowObscured xmlns:a14="http://schemas.microsoft.com/office/drawing/2010/main"/>
+                      </a:ext>
+                    </a:extLst>
+                  </pic:spPr>
+                </pic:pic>
+              </a:graphicData>
+            </a:graphic>
+          </wp:inline>
+        </w:drawing>
+      </w:r>
     </w:p>
     <w:p>
       <w:pPr>
         <w:spacing w:before="120" w:after="60" w:line="360" w:lineRule="auto"/>
         <w:rPr>
-          <w:rFonts w:ascii="Arial" w:hAnsi="Arial" w:cs="Arial"/>
-          <w:sz w:val="28"/>
-          <w:szCs w:val="28"/>
-        </w:rPr>
-      </w:pPr>
-    </w:p>
-    <w:p>
-      <w:pPr>
-        <w:spacing w:before="120" w:after="60" w:line="360" w:lineRule="auto"/>
-        <w:rPr>
-          <w:rFonts w:ascii="Arial" w:hAnsi="Arial" w:cs="Arial"/>
-          <w:sz w:val="28"/>
-          <w:szCs w:val="28"/>
-        </w:rPr>
-      </w:pPr>
-    </w:p>
-    <w:p>
-      <w:pPr>
-        <w:spacing w:before="120" w:after="60" w:line="360" w:lineRule="auto"/>
-        <w:rPr>
-          <w:rFonts w:ascii="Arial" w:hAnsi="Arial" w:cs="Arial"/>
-          <w:sz w:val="28"/>
-          <w:szCs w:val="28"/>
-        </w:rPr>
-      </w:pPr>
-    </w:p>
-    <w:p>
-      <w:pPr>
-        <w:spacing w:before="120" w:after="60" w:line="360" w:lineRule="auto"/>
-        <w:rPr>
-          <w:rFonts w:ascii="Arial" w:hAnsi="Arial" w:cs="Arial"/>
-          <w:sz w:val="28"/>
-          <w:szCs w:val="28"/>
-        </w:rPr>
-      </w:pPr>
-    </w:p>
-    <w:p>
-      <w:pPr>
-        <w:spacing w:before="120" w:after="60" w:line="360" w:lineRule="auto"/>
-        <w:rPr>
-          <w:rFonts w:ascii="Arial" w:hAnsi="Arial" w:cs="Arial"/>
-          <w:sz w:val="28"/>
-          <w:szCs w:val="28"/>
-        </w:rPr>
-      </w:pPr>
-    </w:p>
-    <w:p>
-      <w:pPr>
-        <w:spacing w:before="120" w:after="60" w:line="360" w:lineRule="auto"/>
-        <w:rPr>
-          <w:rFonts w:ascii="Arial" w:hAnsi="Arial" w:cs="Arial"/>
-          <w:sz w:val="28"/>
-          <w:szCs w:val="28"/>
-        </w:rPr>
-      </w:pPr>
-    </w:p>
-    <w:p>
-      <w:pPr>
-        <w:spacing w:before="120" w:after="60" w:line="360" w:lineRule="auto"/>
-        <w:rPr>
-          <w:rFonts w:ascii="Arial" w:hAnsi="Arial" w:cs="Arial"/>
-          <w:sz w:val="28"/>
-          <w:szCs w:val="28"/>
-        </w:rPr>
-      </w:pPr>
-    </w:p>
-    <w:p>
-      <w:pPr>
-        <w:spacing w:before="120" w:after="60" w:line="360" w:lineRule="auto"/>
-        <w:rPr>
-          <w:rFonts w:ascii="Arial" w:hAnsi="Arial" w:cs="Arial"/>
-          <w:sz w:val="28"/>
-          <w:szCs w:val="28"/>
-        </w:rPr>
-      </w:pPr>
-    </w:p>
-    <w:p>
-      <w:pPr>
-        <w:spacing w:before="120" w:after="60" w:line="360" w:lineRule="auto"/>
-        <w:rPr>
-          <w:rFonts w:ascii="Arial" w:hAnsi="Arial" w:cs="Arial"/>
-          <w:sz w:val="28"/>
-          <w:szCs w:val="28"/>
-        </w:rPr>
-      </w:pPr>
+          <w:rFonts w:ascii="Times New Roman" w:hAnsi="Times New Roman" w:cs="Times New Roman"/>
+          <w:sz w:val="28"/>
+          <w:szCs w:val="28"/>
+        </w:rPr>
+      </w:pPr>
+      <w:r>
+        <w:rPr>
+          <w:rFonts w:ascii="Times New Roman" w:hAnsi="Times New Roman" w:cs="Times New Roman"/>
+          <w:sz w:val="28"/>
+          <w:szCs w:val="28"/>
+        </w:rPr>
+        <w:t>Функция сначала проверяет, не закончена ли игра или достигнута ли максимальная глубина поиска. Если это так, то возвращает значение оценки текущего состояния игры.</w:t>
+      </w:r>
+      <w:r>
+        <w:rPr>
+          <w:rFonts w:ascii="Times New Roman" w:hAnsi="Times New Roman" w:cs="Times New Roman"/>
+          <w:sz w:val="28"/>
+          <w:szCs w:val="28"/>
+        </w:rPr>
+        <w:t xml:space="preserve"> </w:t>
+      </w:r>
+      <w:r>
+        <w:rPr>
+          <w:rFonts w:ascii="Times New Roman" w:hAnsi="Times New Roman" w:cs="Times New Roman"/>
+          <w:sz w:val="28"/>
+          <w:szCs w:val="28"/>
+        </w:rPr>
+        <w:t xml:space="preserve">Затем функция перебирает все возможные ходы для игрока </w:t>
+      </w:r>
+      <w:proofErr w:type="spellStart"/>
+      <w:r>
+        <w:rPr>
+          <w:rFonts w:ascii="Times New Roman" w:hAnsi="Times New Roman" w:cs="Times New Roman"/>
+          <w:sz w:val="28"/>
+          <w:szCs w:val="28"/>
+        </w:rPr>
+        <w:t>player</w:t>
+      </w:r>
+      <w:proofErr w:type="spellEnd"/>
+      <w:r>
+        <w:rPr>
+          <w:rFonts w:ascii="Times New Roman" w:hAnsi="Times New Roman" w:cs="Times New Roman"/>
+          <w:sz w:val="28"/>
+          <w:szCs w:val="28"/>
+        </w:rPr>
+        <w:t xml:space="preserve"> и рекурсивно вызывает себя с измененным состоянием игры.</w:t>
+      </w:r>
+      <w:r>
+        <w:rPr>
+          <w:rFonts w:ascii="Times New Roman" w:hAnsi="Times New Roman" w:cs="Times New Roman"/>
+          <w:sz w:val="28"/>
+          <w:szCs w:val="28"/>
+        </w:rPr>
+        <w:t xml:space="preserve"> </w:t>
+      </w:r>
+      <w:r>
+        <w:rPr>
+          <w:rFonts w:ascii="Times New Roman" w:hAnsi="Times New Roman" w:cs="Times New Roman"/>
+          <w:sz w:val="28"/>
+          <w:szCs w:val="28"/>
+        </w:rPr>
+        <w:t>В каждой итерации функция обновляет лучший ход и его оценку, и использует альфа-бета отсечение для улучшения производительности алгоритма.</w:t>
+      </w:r>
+      <w:r>
+        <w:rPr>
+          <w:rFonts w:ascii="Times New Roman" w:hAnsi="Times New Roman" w:cs="Times New Roman"/>
+          <w:sz w:val="28"/>
+          <w:szCs w:val="28"/>
+        </w:rPr>
+        <w:t xml:space="preserve"> </w:t>
+      </w:r>
+      <w:proofErr w:type="gramStart"/>
+      <w:r>
+        <w:rPr>
+          <w:rFonts w:ascii="Times New Roman" w:hAnsi="Times New Roman" w:cs="Times New Roman"/>
+          <w:sz w:val="28"/>
+          <w:szCs w:val="28"/>
+        </w:rPr>
+        <w:t>В</w:t>
+      </w:r>
+      <w:proofErr w:type="gramEnd"/>
+      <w:r>
+        <w:rPr>
+          <w:rFonts w:ascii="Times New Roman" w:hAnsi="Times New Roman" w:cs="Times New Roman"/>
+          <w:sz w:val="28"/>
+          <w:szCs w:val="28"/>
+        </w:rPr>
+        <w:t xml:space="preserve"> конце, если текущий уровень рекурсии - верхний уровень, то функция добавляет лучший ход к состоянию игрока </w:t>
+      </w:r>
+      <w:proofErr w:type="spellStart"/>
+      <w:r>
+        <w:rPr>
+          <w:rFonts w:ascii="Times New Roman" w:hAnsi="Times New Roman" w:cs="Times New Roman"/>
+          <w:sz w:val="28"/>
+          <w:szCs w:val="28"/>
+        </w:rPr>
+        <w:t>player</w:t>
+      </w:r>
+      <w:proofErr w:type="spellEnd"/>
+      <w:r>
+        <w:rPr>
+          <w:rFonts w:ascii="Times New Roman" w:hAnsi="Times New Roman" w:cs="Times New Roman"/>
+          <w:sz w:val="28"/>
+          <w:szCs w:val="28"/>
+        </w:rPr>
+        <w:t xml:space="preserve"> и возвращает его. В противном случае возвращает лучшую оценку текущего состояния игры.</w:t>
+      </w:r>
     </w:p>
     <w:p>
       <w:pPr>
@@ -11195,7 +11243,7 @@
                     </pic:cNvPicPr>
                   </pic:nvPicPr>
                   <pic:blipFill rotWithShape="1">
-                    <a:blip r:embed="rId10">
+                    <a:blip r:embed="rId11">
                       <a:extLst>
                         <a:ext uri="{28A0092B-C50C-407E-A947-70E740481C1C}">
                           <a14:useLocalDpi xmlns:a14="http://schemas.microsoft.com/office/drawing/2010/main" val="0"/>
@@ -11305,7 +11353,7 @@
                     </pic:cNvPicPr>
                   </pic:nvPicPr>
                   <pic:blipFill>
-                    <a:blip r:embed="rId11">
+                    <a:blip r:embed="rId12">
                       <a:extLst>
                         <a:ext uri="{28A0092B-C50C-407E-A947-70E740481C1C}">
                           <a14:useLocalDpi xmlns:a14="http://schemas.microsoft.com/office/drawing/2010/main" val="0"/>
@@ -11405,20 +11453,23 @@
         <w:spacing w:before="120" w:after="60" w:line="240" w:lineRule="auto"/>
         <w:jc w:val="center"/>
         <w:rPr>
+          <w:rFonts w:ascii="Times New Roman" w:eastAsia="Times New Roman" w:hAnsi="Times New Roman" w:cs="Times New Roman"/>
           <w:color w:val="000000" w:themeColor="text1"/>
           <w:sz w:val="28"/>
           <w:szCs w:val="28"/>
+          <w:shd w:val="clear" w:color="auto" w:fill="FBFDFF"/>
         </w:rPr>
       </w:pPr>
     </w:p>
     <w:p>
       <w:pPr>
-        <w:spacing w:before="120" w:after="60" w:line="240" w:lineRule="auto"/>
-        <w:jc w:val="center"/>
-        <w:rPr>
+        <w:spacing w:line="360" w:lineRule="auto"/>
+        <w:rPr>
+          <w:rFonts w:ascii="Times New Roman" w:eastAsia="Times New Roman" w:hAnsi="Times New Roman" w:cs="Times New Roman"/>
           <w:color w:val="000000" w:themeColor="text1"/>
           <w:sz w:val="28"/>
           <w:szCs w:val="28"/>
+          <w:shd w:val="clear" w:color="auto" w:fill="FBFDFF"/>
         </w:rPr>
       </w:pPr>
     </w:p>
@@ -11437,6 +11488,7 @@
           <w:sz w:val="28"/>
           <w:szCs w:val="28"/>
         </w:rPr>
+        <w:lastRenderedPageBreak/>
         <w:t>1.3.2. Алгоритм проверки доступности хода</w:t>
       </w:r>
     </w:p>
@@ -11515,7 +11567,7 @@
                     </pic:cNvPicPr>
                   </pic:nvPicPr>
                   <pic:blipFill>
-                    <a:blip r:embed="rId12">
+                    <a:blip r:embed="rId13">
                       <a:extLst>
                         <a:ext uri="{28A0092B-C50C-407E-A947-70E740481C1C}">
                           <a14:useLocalDpi xmlns:a14="http://schemas.microsoft.com/office/drawing/2010/main" val="0"/>
@@ -11566,14 +11618,17 @@
         <w:t>1.3.2. Алгоритм проверки конца игры</w:t>
       </w:r>
       <w:r>
+        <w:t xml:space="preserve"> </w:t>
+      </w:r>
+      <w:r>
         <w:rPr>
           <w:noProof/>
         </w:rPr>
         <w:drawing>
-          <wp:inline distT="0" distB="0" distL="0" distR="0" wp14:anchorId="11939692" wp14:editId="6DA58EE6">
-            <wp:extent cx="6379845" cy="7049135"/>
-            <wp:effectExtent l="0" t="0" r="1905" b="0"/>
-            <wp:docPr id="81" name="Рисунок 81"/>
+          <wp:inline distT="0" distB="0" distL="0" distR="0" wp14:anchorId="503A50EC" wp14:editId="40EA6B6D">
+            <wp:extent cx="6181090" cy="6952729"/>
+            <wp:effectExtent l="0" t="0" r="0" b="635"/>
+            <wp:docPr id="45" name="Рисунок 45"/>
             <wp:cNvGraphicFramePr>
               <a:graphicFrameLocks xmlns:a="http://schemas.openxmlformats.org/drawingml/2006/main" noChangeAspect="1"/>
             </wp:cNvGraphicFramePr>
@@ -11581,28 +11636,26 @@
               <a:graphicData uri="http://schemas.openxmlformats.org/drawingml/2006/picture">
                 <pic:pic xmlns:pic="http://schemas.openxmlformats.org/drawingml/2006/picture">
                   <pic:nvPicPr>
-                    <pic:cNvPr id="0" name="Picture 9"/>
+                    <pic:cNvPr id="0" name="Picture 1"/>
                     <pic:cNvPicPr>
                       <a:picLocks noChangeAspect="1" noChangeArrowheads="1"/>
                     </pic:cNvPicPr>
                   </pic:nvPicPr>
-                  <pic:blipFill>
-                    <a:blip r:embed="rId13">
+                  <pic:blipFill rotWithShape="1">
+                    <a:blip r:embed="rId14">
                       <a:extLst>
                         <a:ext uri="{28A0092B-C50C-407E-A947-70E740481C1C}">
                           <a14:useLocalDpi xmlns:a14="http://schemas.microsoft.com/office/drawing/2010/main" val="0"/>
                         </a:ext>
                       </a:extLst>
                     </a:blip>
-                    <a:srcRect/>
-                    <a:stretch>
-                      <a:fillRect/>
-                    </a:stretch>
+                    <a:srcRect l="49241" t="1333" b="10196"/>
+                    <a:stretch/>
                   </pic:blipFill>
                   <pic:spPr bwMode="auto">
                     <a:xfrm>
                       <a:off x="0" y="0"/>
-                      <a:ext cx="6379845" cy="7049135"/>
+                      <a:ext cx="6197495" cy="6971182"/>
                     </a:xfrm>
                     <a:prstGeom prst="rect">
                       <a:avLst/>
@@ -11611,6 +11664,11 @@
                     <a:ln>
                       <a:noFill/>
                     </a:ln>
+                    <a:extLst>
+                      <a:ext uri="{53640926-AAD7-44D8-BBD7-CCE9431645EC}">
+                        <a14:shadowObscured xmlns:a14="http://schemas.microsoft.com/office/drawing/2010/main"/>
+                      </a:ext>
+                    </a:extLst>
                   </pic:spPr>
                 </pic:pic>
               </a:graphicData>
@@ -11880,7 +11938,7 @@
         </w:rPr>
         <w:t xml:space="preserve">:  </w:t>
       </w:r>
-      <w:hyperlink r:id="rId14" w:history="1">
+      <w:hyperlink r:id="rId15" w:history="1">
         <w:r>
           <w:rPr>
             <w:rStyle w:val="aa"/>
@@ -12035,7 +12093,7 @@
         </w:rPr>
         <w:t xml:space="preserve">: </w:t>
       </w:r>
-      <w:hyperlink r:id="rId15" w:history="1">
+      <w:hyperlink r:id="rId16" w:history="1">
         <w:r>
           <w:rPr>
             <w:rStyle w:val="aa"/>
@@ -12238,7 +12296,7 @@
         </w:rPr>
         <w:t xml:space="preserve">5. </w:t>
       </w:r>
-      <w:hyperlink r:id="rId16" w:history="1">
+      <w:hyperlink r:id="rId17" w:history="1">
         <w:r>
           <w:rPr>
             <w:rStyle w:val="aa"/>
@@ -15303,15 +15361,7 @@
           <w:sz w:val="28"/>
           <w:szCs w:val="28"/>
         </w:rPr>
-        <w:t>”</w:t>
-      </w:r>
-      <w:r>
-        <w:rPr>
-          <w:rFonts w:ascii="Times New Roman" w:hAnsi="Times New Roman" w:cs="Times New Roman"/>
-          <w:sz w:val="28"/>
-          <w:szCs w:val="28"/>
-        </w:rPr>
-        <w:t xml:space="preserve"> </w:t>
+        <w:t xml:space="preserve">” </w:t>
       </w:r>
       <w:proofErr w:type="gramStart"/>
       <w:r>
@@ -15329,15 +15379,7 @@
           <w:sz w:val="28"/>
           <w:szCs w:val="28"/>
         </w:rPr>
-        <w:t xml:space="preserve"> встроенная библиотека, которая предоставляет функции и константы для выполнения математических операций. Она позволяет выполнять операции, такие как вычисление корня, возведение в степень, тригонометрические функции и многое другое</w:t>
-      </w:r>
-      <w:r>
-        <w:rPr>
-          <w:rFonts w:ascii="Times New Roman" w:hAnsi="Times New Roman" w:cs="Times New Roman"/>
-          <w:sz w:val="28"/>
-          <w:szCs w:val="28"/>
-        </w:rPr>
-        <w:t>.</w:t>
+        <w:t xml:space="preserve"> встроенная библиотека, которая предоставляет функции и константы для выполнения математических операций. Она позволяет выполнять операции, такие как вычисление корня, возведение в степень, тригонометрические функции и многое другое.</w:t>
       </w:r>
     </w:p>
     <w:p>
@@ -15371,6 +15413,7 @@
       <w:r>
         <w:rPr>
           <w:rFonts w:ascii="Times New Roman" w:hAnsi="Times New Roman" w:cs="Times New Roman"/>
+          <w:noProof/>
           <w:sz w:val="28"/>
           <w:szCs w:val="28"/>
         </w:rPr>
@@ -15379,85 +15422,6 @@
             <wp:extent cx="4112832" cy="2619375"/>
             <wp:effectExtent l="0" t="0" r="2540" b="0"/>
             <wp:docPr id="1" name="Рисунок 1"/>
-            <wp:cNvGraphicFramePr>
-              <a:graphicFrameLocks xmlns:a="http://schemas.openxmlformats.org/drawingml/2006/main" noChangeAspect="1"/>
-            </wp:cNvGraphicFramePr>
-            <a:graphic xmlns:a="http://schemas.openxmlformats.org/drawingml/2006/main">
-              <a:graphicData uri="http://schemas.openxmlformats.org/drawingml/2006/picture">
-                <pic:pic xmlns:pic="http://schemas.openxmlformats.org/drawingml/2006/picture">
-                  <pic:nvPicPr>
-                    <pic:cNvPr id="1" name=""/>
-                    <pic:cNvPicPr/>
-                  </pic:nvPicPr>
-                  <pic:blipFill>
-                    <a:blip r:embed="rId17"/>
-                    <a:stretch>
-                      <a:fillRect/>
-                    </a:stretch>
-                  </pic:blipFill>
-                  <pic:spPr>
-                    <a:xfrm>
-                      <a:off x="0" y="0"/>
-                      <a:ext cx="4124855" cy="2627032"/>
-                    </a:xfrm>
-                    <a:prstGeom prst="rect">
-                      <a:avLst/>
-                    </a:prstGeom>
-                  </pic:spPr>
-                </pic:pic>
-              </a:graphicData>
-            </a:graphic>
-          </wp:inline>
-        </w:drawing>
-      </w:r>
-    </w:p>
-    <w:p>
-      <w:pPr>
-        <w:spacing w:after="0" w:line="360" w:lineRule="auto"/>
-        <w:rPr>
-          <w:rFonts w:ascii="Times New Roman" w:hAnsi="Times New Roman" w:cs="Times New Roman"/>
-          <w:sz w:val="28"/>
-          <w:szCs w:val="28"/>
-        </w:rPr>
-      </w:pPr>
-      <w:r>
-        <w:rPr>
-          <w:rFonts w:ascii="Times New Roman" w:hAnsi="Times New Roman" w:cs="Times New Roman"/>
-          <w:sz w:val="28"/>
-          <w:szCs w:val="28"/>
-        </w:rPr>
-        <w:t>Успешная регистрация</w:t>
-      </w:r>
-      <w:r>
-        <w:rPr>
-          <w:rFonts w:ascii="Times New Roman" w:hAnsi="Times New Roman" w:cs="Times New Roman"/>
-          <w:sz w:val="28"/>
-          <w:szCs w:val="28"/>
-        </w:rPr>
-        <w:t>:</w:t>
-      </w:r>
-    </w:p>
-    <w:p>
-      <w:pPr>
-        <w:spacing w:after="0" w:line="360" w:lineRule="auto"/>
-        <w:rPr>
-          <w:rFonts w:ascii="Times New Roman" w:hAnsi="Times New Roman" w:cs="Times New Roman"/>
-          <w:sz w:val="28"/>
-          <w:szCs w:val="28"/>
-        </w:rPr>
-      </w:pPr>
-      <w:r>
-        <w:rPr>
-          <w:rFonts w:ascii="Times New Roman" w:hAnsi="Times New Roman" w:cs="Times New Roman"/>
-          <w:noProof/>
-          <w:sz w:val="28"/>
-          <w:szCs w:val="28"/>
-        </w:rPr>
-        <w:drawing>
-          <wp:inline distT="0" distB="0" distL="0" distR="0" wp14:anchorId="24FF8F25" wp14:editId="0C53232B">
-            <wp:extent cx="4124960" cy="2592266"/>
-            <wp:effectExtent l="0" t="0" r="8890" b="0"/>
-            <wp:docPr id="61" name="Рисунок 61"/>
             <wp:cNvGraphicFramePr>
               <a:graphicFrameLocks xmlns:a="http://schemas.openxmlformats.org/drawingml/2006/main" noChangeAspect="1"/>
             </wp:cNvGraphicFramePr>
@@ -15477,7 +15441,7 @@
                   <pic:spPr>
                     <a:xfrm>
                       <a:off x="0" y="0"/>
-                      <a:ext cx="4179559" cy="2626578"/>
+                      <a:ext cx="4124855" cy="2627032"/>
                     </a:xfrm>
                     <a:prstGeom prst="rect">
                       <a:avLst/>
@@ -15505,7 +15469,7 @@
           <w:sz w:val="28"/>
           <w:szCs w:val="28"/>
         </w:rPr>
-        <w:t>Успешная авторизация</w:t>
+        <w:t>Успешная регистрация</w:t>
       </w:r>
       <w:r>
         <w:rPr>
@@ -15533,10 +15497,10 @@
           <w:szCs w:val="28"/>
         </w:rPr>
         <w:drawing>
-          <wp:inline distT="0" distB="0" distL="0" distR="0" wp14:anchorId="66500316" wp14:editId="4EB7B9E7">
-            <wp:extent cx="4124960" cy="2592265"/>
+          <wp:inline distT="0" distB="0" distL="0" distR="0" wp14:anchorId="24FF8F25" wp14:editId="0C53232B">
+            <wp:extent cx="4124960" cy="2592266"/>
             <wp:effectExtent l="0" t="0" r="8890" b="0"/>
-            <wp:docPr id="62" name="Рисунок 62"/>
+            <wp:docPr id="61" name="Рисунок 61"/>
             <wp:cNvGraphicFramePr>
               <a:graphicFrameLocks xmlns:a="http://schemas.openxmlformats.org/drawingml/2006/main" noChangeAspect="1"/>
             </wp:cNvGraphicFramePr>
@@ -15556,7 +15520,7 @@
                   <pic:spPr>
                     <a:xfrm>
                       <a:off x="0" y="0"/>
-                      <a:ext cx="4157063" cy="2612440"/>
+                      <a:ext cx="4179559" cy="2626578"/>
                     </a:xfrm>
                     <a:prstGeom prst="rect">
                       <a:avLst/>
@@ -15584,8 +15548,15 @@
           <w:sz w:val="28"/>
           <w:szCs w:val="28"/>
         </w:rPr>
-        <w:lastRenderedPageBreak/>
-        <w:t>Выбор новой или последней игры:</w:t>
+        <w:t>Успешная авторизация</w:t>
+      </w:r>
+      <w:r>
+        <w:rPr>
+          <w:rFonts w:ascii="Times New Roman" w:hAnsi="Times New Roman" w:cs="Times New Roman"/>
+          <w:sz w:val="28"/>
+          <w:szCs w:val="28"/>
+        </w:rPr>
+        <w:t>:</w:t>
       </w:r>
     </w:p>
     <w:p>
@@ -15605,10 +15576,10 @@
           <w:szCs w:val="28"/>
         </w:rPr>
         <w:drawing>
-          <wp:inline distT="0" distB="0" distL="0" distR="0" wp14:anchorId="137B3C97" wp14:editId="01297E0E">
-            <wp:extent cx="4445481" cy="2806995"/>
-            <wp:effectExtent l="0" t="0" r="0" b="0"/>
-            <wp:docPr id="63" name="Рисунок 63"/>
+          <wp:inline distT="0" distB="0" distL="0" distR="0" wp14:anchorId="66500316" wp14:editId="4EB7B9E7">
+            <wp:extent cx="4124960" cy="2592265"/>
+            <wp:effectExtent l="0" t="0" r="8890" b="0"/>
+            <wp:docPr id="62" name="Рисунок 62"/>
             <wp:cNvGraphicFramePr>
               <a:graphicFrameLocks xmlns:a="http://schemas.openxmlformats.org/drawingml/2006/main" noChangeAspect="1"/>
             </wp:cNvGraphicFramePr>
@@ -15628,7 +15599,7 @@
                   <pic:spPr>
                     <a:xfrm>
                       <a:off x="0" y="0"/>
-                      <a:ext cx="4471033" cy="2823129"/>
+                      <a:ext cx="4157063" cy="2612440"/>
                     </a:xfrm>
                     <a:prstGeom prst="rect">
                       <a:avLst/>
@@ -15656,23 +15627,8 @@
           <w:sz w:val="28"/>
           <w:szCs w:val="28"/>
         </w:rPr>
-        <w:t>Выбор темы, возможности переиграть последний ход</w:t>
-      </w:r>
-      <w:r>
-        <w:rPr>
-          <w:rFonts w:ascii="Times New Roman" w:hAnsi="Times New Roman" w:cs="Times New Roman"/>
-          <w:sz w:val="28"/>
-          <w:szCs w:val="28"/>
-        </w:rPr>
-        <w:t xml:space="preserve"> и цвета камня</w:t>
-      </w:r>
-      <w:r>
-        <w:rPr>
-          <w:rFonts w:ascii="Times New Roman" w:hAnsi="Times New Roman" w:cs="Times New Roman"/>
-          <w:sz w:val="28"/>
-          <w:szCs w:val="28"/>
-        </w:rPr>
-        <w:t>:</w:t>
+        <w:lastRenderedPageBreak/>
+        <w:t>Выбор новой или последней игры:</w:t>
       </w:r>
     </w:p>
     <w:p>
@@ -15692,10 +15648,10 @@
           <w:szCs w:val="28"/>
         </w:rPr>
         <w:drawing>
-          <wp:inline distT="0" distB="0" distL="0" distR="0" wp14:anchorId="48E8C22E" wp14:editId="509EF32B">
-            <wp:extent cx="4445000" cy="2804317"/>
+          <wp:inline distT="0" distB="0" distL="0" distR="0" wp14:anchorId="137B3C97" wp14:editId="01297E0E">
+            <wp:extent cx="4445481" cy="2806995"/>
             <wp:effectExtent l="0" t="0" r="0" b="0"/>
-            <wp:docPr id="66" name="Рисунок 66"/>
+            <wp:docPr id="63" name="Рисунок 63"/>
             <wp:cNvGraphicFramePr>
               <a:graphicFrameLocks xmlns:a="http://schemas.openxmlformats.org/drawingml/2006/main" noChangeAspect="1"/>
             </wp:cNvGraphicFramePr>
@@ -15715,7 +15671,7 @@
                   <pic:spPr>
                     <a:xfrm>
                       <a:off x="0" y="0"/>
-                      <a:ext cx="4450632" cy="2807870"/>
+                      <a:ext cx="4471033" cy="2823129"/>
                     </a:xfrm>
                     <a:prstGeom prst="rect">
                       <a:avLst/>
@@ -15737,6 +15693,30 @@
           <w:szCs w:val="28"/>
         </w:rPr>
       </w:pPr>
+      <w:r>
+        <w:rPr>
+          <w:rFonts w:ascii="Times New Roman" w:hAnsi="Times New Roman" w:cs="Times New Roman"/>
+          <w:sz w:val="28"/>
+          <w:szCs w:val="28"/>
+        </w:rPr>
+        <w:t>Выбор темы, возможности переиграть последний ход</w:t>
+      </w:r>
+      <w:r>
+        <w:rPr>
+          <w:rFonts w:ascii="Times New Roman" w:hAnsi="Times New Roman" w:cs="Times New Roman"/>
+          <w:sz w:val="28"/>
+          <w:szCs w:val="28"/>
+        </w:rPr>
+        <w:t xml:space="preserve"> и цвета камня</w:t>
+      </w:r>
+      <w:r>
+        <w:rPr>
+          <w:rFonts w:ascii="Times New Roman" w:hAnsi="Times New Roman" w:cs="Times New Roman"/>
+          <w:sz w:val="28"/>
+          <w:szCs w:val="28"/>
+        </w:rPr>
+        <w:t>:</w:t>
+      </w:r>
     </w:p>
     <w:p>
       <w:pPr>
@@ -15747,105 +15727,6 @@
           <w:szCs w:val="28"/>
         </w:rPr>
       </w:pPr>
-    </w:p>
-    <w:p>
-      <w:pPr>
-        <w:spacing w:after="0" w:line="360" w:lineRule="auto"/>
-        <w:rPr>
-          <w:rFonts w:ascii="Times New Roman" w:hAnsi="Times New Roman" w:cs="Times New Roman"/>
-          <w:sz w:val="28"/>
-          <w:szCs w:val="28"/>
-        </w:rPr>
-      </w:pPr>
-    </w:p>
-    <w:p>
-      <w:pPr>
-        <w:spacing w:after="0" w:line="360" w:lineRule="auto"/>
-        <w:rPr>
-          <w:rFonts w:ascii="Times New Roman" w:hAnsi="Times New Roman" w:cs="Times New Roman"/>
-          <w:sz w:val="28"/>
-          <w:szCs w:val="28"/>
-        </w:rPr>
-      </w:pPr>
-    </w:p>
-    <w:p>
-      <w:pPr>
-        <w:spacing w:after="0" w:line="360" w:lineRule="auto"/>
-        <w:rPr>
-          <w:rFonts w:ascii="Times New Roman" w:hAnsi="Times New Roman" w:cs="Times New Roman"/>
-          <w:sz w:val="28"/>
-          <w:szCs w:val="28"/>
-        </w:rPr>
-      </w:pPr>
-    </w:p>
-    <w:p>
-      <w:pPr>
-        <w:spacing w:after="0" w:line="360" w:lineRule="auto"/>
-        <w:rPr>
-          <w:rFonts w:ascii="Times New Roman" w:hAnsi="Times New Roman" w:cs="Times New Roman"/>
-          <w:sz w:val="28"/>
-          <w:szCs w:val="28"/>
-        </w:rPr>
-      </w:pPr>
-    </w:p>
-    <w:p>
-      <w:pPr>
-        <w:spacing w:after="0" w:line="360" w:lineRule="auto"/>
-        <w:rPr>
-          <w:rFonts w:ascii="Times New Roman" w:hAnsi="Times New Roman" w:cs="Times New Roman"/>
-          <w:sz w:val="28"/>
-          <w:szCs w:val="28"/>
-        </w:rPr>
-      </w:pPr>
-    </w:p>
-    <w:p>
-      <w:pPr>
-        <w:spacing w:after="0" w:line="360" w:lineRule="auto"/>
-        <w:rPr>
-          <w:rFonts w:ascii="Times New Roman" w:hAnsi="Times New Roman" w:cs="Times New Roman"/>
-          <w:sz w:val="28"/>
-          <w:szCs w:val="28"/>
-        </w:rPr>
-      </w:pPr>
-    </w:p>
-    <w:p>
-      <w:pPr>
-        <w:spacing w:after="0" w:line="360" w:lineRule="auto"/>
-        <w:rPr>
-          <w:rFonts w:ascii="Times New Roman" w:hAnsi="Times New Roman" w:cs="Times New Roman"/>
-          <w:sz w:val="28"/>
-          <w:szCs w:val="28"/>
-        </w:rPr>
-      </w:pPr>
-    </w:p>
-    <w:p>
-      <w:pPr>
-        <w:spacing w:after="0" w:line="360" w:lineRule="auto"/>
-        <w:rPr>
-          <w:rFonts w:ascii="Times New Roman" w:hAnsi="Times New Roman" w:cs="Times New Roman"/>
-          <w:sz w:val="28"/>
-          <w:szCs w:val="28"/>
-        </w:rPr>
-      </w:pPr>
-      <w:r>
-        <w:rPr>
-          <w:rFonts w:ascii="Times New Roman" w:hAnsi="Times New Roman" w:cs="Times New Roman"/>
-          <w:sz w:val="28"/>
-          <w:szCs w:val="28"/>
-        </w:rPr>
-        <w:lastRenderedPageBreak/>
-        <w:t>Отрисовка игрового поля и бокового меню с возможностью отмены хода:</w:t>
-      </w:r>
-    </w:p>
-    <w:p>
-      <w:pPr>
-        <w:spacing w:after="0" w:line="360" w:lineRule="auto"/>
-        <w:rPr>
-          <w:rFonts w:ascii="Times New Roman" w:hAnsi="Times New Roman" w:cs="Times New Roman"/>
-          <w:sz w:val="28"/>
-          <w:szCs w:val="28"/>
-        </w:rPr>
-      </w:pPr>
       <w:r>
         <w:rPr>
           <w:rFonts w:ascii="Times New Roman" w:hAnsi="Times New Roman" w:cs="Times New Roman"/>
@@ -15854,10 +15735,10 @@
           <w:szCs w:val="28"/>
         </w:rPr>
         <w:drawing>
-          <wp:inline distT="0" distB="0" distL="0" distR="0" wp14:anchorId="3C6475A9" wp14:editId="66D28716">
-            <wp:extent cx="5940425" cy="4127500"/>
-            <wp:effectExtent l="0" t="0" r="3175" b="6350"/>
-            <wp:docPr id="68" name="Рисунок 68"/>
+          <wp:inline distT="0" distB="0" distL="0" distR="0" wp14:anchorId="48E8C22E" wp14:editId="509EF32B">
+            <wp:extent cx="4445000" cy="2804317"/>
+            <wp:effectExtent l="0" t="0" r="0" b="0"/>
+            <wp:docPr id="66" name="Рисунок 66"/>
             <wp:cNvGraphicFramePr>
               <a:graphicFrameLocks xmlns:a="http://schemas.openxmlformats.org/drawingml/2006/main" noChangeAspect="1"/>
             </wp:cNvGraphicFramePr>
@@ -15877,7 +15758,7 @@
                   <pic:spPr>
                     <a:xfrm>
                       <a:off x="0" y="0"/>
-                      <a:ext cx="5940425" cy="4127500"/>
+                      <a:ext cx="4450632" cy="2807870"/>
                     </a:xfrm>
                     <a:prstGeom prst="rect">
                       <a:avLst/>
@@ -15889,25 +15770,137 @@
           </wp:inline>
         </w:drawing>
       </w:r>
-      <w:r>
-        <w:rPr>
-          <w:rFonts w:ascii="Times New Roman" w:hAnsi="Times New Roman" w:cs="Times New Roman"/>
-          <w:sz w:val="28"/>
-          <w:szCs w:val="28"/>
-        </w:rPr>
-        <w:t>Окончание игры и возможность перезапуска:</w:t>
-      </w:r>
-      <w:r>
-        <w:rPr>
+    </w:p>
+    <w:p>
+      <w:pPr>
+        <w:spacing w:after="0" w:line="360" w:lineRule="auto"/>
+        <w:rPr>
+          <w:rFonts w:ascii="Times New Roman" w:hAnsi="Times New Roman" w:cs="Times New Roman"/>
+          <w:sz w:val="28"/>
+          <w:szCs w:val="28"/>
+        </w:rPr>
+      </w:pPr>
+    </w:p>
+    <w:p>
+      <w:pPr>
+        <w:spacing w:after="0" w:line="360" w:lineRule="auto"/>
+        <w:rPr>
+          <w:rFonts w:ascii="Times New Roman" w:hAnsi="Times New Roman" w:cs="Times New Roman"/>
+          <w:sz w:val="28"/>
+          <w:szCs w:val="28"/>
+        </w:rPr>
+      </w:pPr>
+    </w:p>
+    <w:p>
+      <w:pPr>
+        <w:spacing w:after="0" w:line="360" w:lineRule="auto"/>
+        <w:rPr>
+          <w:rFonts w:ascii="Times New Roman" w:hAnsi="Times New Roman" w:cs="Times New Roman"/>
+          <w:sz w:val="28"/>
+          <w:szCs w:val="28"/>
+        </w:rPr>
+      </w:pPr>
+    </w:p>
+    <w:p>
+      <w:pPr>
+        <w:spacing w:after="0" w:line="360" w:lineRule="auto"/>
+        <w:rPr>
+          <w:rFonts w:ascii="Times New Roman" w:hAnsi="Times New Roman" w:cs="Times New Roman"/>
+          <w:sz w:val="28"/>
+          <w:szCs w:val="28"/>
+        </w:rPr>
+      </w:pPr>
+    </w:p>
+    <w:p>
+      <w:pPr>
+        <w:spacing w:after="0" w:line="360" w:lineRule="auto"/>
+        <w:rPr>
+          <w:rFonts w:ascii="Times New Roman" w:hAnsi="Times New Roman" w:cs="Times New Roman"/>
+          <w:sz w:val="28"/>
+          <w:szCs w:val="28"/>
+        </w:rPr>
+      </w:pPr>
+    </w:p>
+    <w:p>
+      <w:pPr>
+        <w:spacing w:after="0" w:line="360" w:lineRule="auto"/>
+        <w:rPr>
+          <w:rFonts w:ascii="Times New Roman" w:hAnsi="Times New Roman" w:cs="Times New Roman"/>
+          <w:sz w:val="28"/>
+          <w:szCs w:val="28"/>
+        </w:rPr>
+      </w:pPr>
+    </w:p>
+    <w:p>
+      <w:pPr>
+        <w:spacing w:after="0" w:line="360" w:lineRule="auto"/>
+        <w:rPr>
+          <w:rFonts w:ascii="Times New Roman" w:hAnsi="Times New Roman" w:cs="Times New Roman"/>
+          <w:sz w:val="28"/>
+          <w:szCs w:val="28"/>
+        </w:rPr>
+      </w:pPr>
+    </w:p>
+    <w:p>
+      <w:pPr>
+        <w:spacing w:after="0" w:line="360" w:lineRule="auto"/>
+        <w:rPr>
+          <w:rFonts w:ascii="Times New Roman" w:hAnsi="Times New Roman" w:cs="Times New Roman"/>
+          <w:sz w:val="28"/>
+          <w:szCs w:val="28"/>
+        </w:rPr>
+      </w:pPr>
+    </w:p>
+    <w:p>
+      <w:pPr>
+        <w:spacing w:after="0" w:line="360" w:lineRule="auto"/>
+        <w:rPr>
+          <w:rFonts w:ascii="Times New Roman" w:hAnsi="Times New Roman" w:cs="Times New Roman"/>
+          <w:sz w:val="28"/>
+          <w:szCs w:val="28"/>
+        </w:rPr>
+      </w:pPr>
+    </w:p>
+    <w:p>
+      <w:pPr>
+        <w:spacing w:after="0" w:line="360" w:lineRule="auto"/>
+        <w:rPr>
+          <w:rFonts w:ascii="Times New Roman" w:hAnsi="Times New Roman" w:cs="Times New Roman"/>
+          <w:sz w:val="28"/>
+          <w:szCs w:val="28"/>
+        </w:rPr>
+      </w:pPr>
+      <w:r>
+        <w:rPr>
+          <w:rFonts w:ascii="Times New Roman" w:hAnsi="Times New Roman" w:cs="Times New Roman"/>
+          <w:sz w:val="28"/>
+          <w:szCs w:val="28"/>
+        </w:rPr>
+        <w:lastRenderedPageBreak/>
+        <w:t>Отрисовка игрового поля и бокового меню с возможностью отмены хода:</w:t>
+      </w:r>
+    </w:p>
+    <w:p>
+      <w:pPr>
+        <w:spacing w:after="0" w:line="360" w:lineRule="auto"/>
+        <w:rPr>
+          <w:rFonts w:ascii="Times New Roman" w:hAnsi="Times New Roman" w:cs="Times New Roman"/>
+          <w:sz w:val="28"/>
+          <w:szCs w:val="28"/>
+        </w:rPr>
+      </w:pPr>
+      <w:r>
+        <w:rPr>
+          <w:rFonts w:ascii="Times New Roman" w:hAnsi="Times New Roman" w:cs="Times New Roman"/>
           <w:noProof/>
           <w:sz w:val="28"/>
           <w:szCs w:val="28"/>
         </w:rPr>
         <w:drawing>
-          <wp:inline distT="0" distB="0" distL="0" distR="0" wp14:anchorId="4E04A75F" wp14:editId="4B4E25C4">
-            <wp:extent cx="5940425" cy="4106545"/>
-            <wp:effectExtent l="0" t="0" r="3175" b="8255"/>
-            <wp:docPr id="70" name="Рисунок 70"/>
+          <wp:inline distT="0" distB="0" distL="0" distR="0" wp14:anchorId="3C6475A9" wp14:editId="66D28716">
+            <wp:extent cx="5940425" cy="4127500"/>
+            <wp:effectExtent l="0" t="0" r="3175" b="6350"/>
+            <wp:docPr id="68" name="Рисунок 68"/>
             <wp:cNvGraphicFramePr>
               <a:graphicFrameLocks xmlns:a="http://schemas.openxmlformats.org/drawingml/2006/main" noChangeAspect="1"/>
             </wp:cNvGraphicFramePr>
@@ -15927,7 +15920,7 @@
                   <pic:spPr>
                     <a:xfrm>
                       <a:off x="0" y="0"/>
-                      <a:ext cx="5940425" cy="4106545"/>
+                      <a:ext cx="5940425" cy="4127500"/>
                     </a:xfrm>
                     <a:prstGeom prst="rect">
                       <a:avLst/>
@@ -15939,2174 +15932,25 @@
           </wp:inline>
         </w:drawing>
       </w:r>
-    </w:p>
-    <w:p>
-      <w:pPr>
-        <w:spacing w:before="120" w:after="60" w:line="360" w:lineRule="auto"/>
-        <w:rPr>
-          <w:rFonts w:ascii="Arial" w:hAnsi="Arial" w:cs="Arial"/>
-          <w:b/>
-          <w:sz w:val="28"/>
-          <w:szCs w:val="28"/>
-        </w:rPr>
-      </w:pPr>
-      <w:r>
-        <w:rPr>
-          <w:rFonts w:ascii="Arial" w:hAnsi="Arial" w:cs="Arial"/>
-          <w:b/>
-          <w:sz w:val="28"/>
-          <w:szCs w:val="28"/>
-        </w:rPr>
-        <w:lastRenderedPageBreak/>
-        <w:t xml:space="preserve">2.2 Особенности реализации приложения </w:t>
-      </w:r>
-    </w:p>
-    <w:p>
-      <w:pPr>
-        <w:spacing w:after="0" w:line="360" w:lineRule="auto"/>
-        <w:ind w:firstLine="567"/>
-        <w:rPr>
-          <w:rFonts w:ascii="Times New Roman" w:hAnsi="Times New Roman" w:cs="Times New Roman"/>
-          <w:sz w:val="28"/>
-          <w:szCs w:val="28"/>
-        </w:rPr>
-      </w:pPr>
-      <w:r>
-        <w:rPr>
-          <w:rFonts w:ascii="Times New Roman" w:hAnsi="Times New Roman" w:cs="Times New Roman"/>
-          <w:sz w:val="28"/>
-          <w:szCs w:val="28"/>
-        </w:rPr>
-        <w:t xml:space="preserve">В программе используется структура данных массив, эта структура была выбрана </w:t>
-      </w:r>
-      <w:r>
-        <w:rPr>
-          <w:rFonts w:ascii="Times New Roman" w:hAnsi="Times New Roman" w:cs="Times New Roman"/>
-          <w:sz w:val="28"/>
-          <w:szCs w:val="28"/>
-        </w:rPr>
-        <w:t>для навигации, отрисовки и проверок ходов</w:t>
-      </w:r>
-      <w:r>
-        <w:rPr>
-          <w:rFonts w:ascii="Times New Roman" w:hAnsi="Times New Roman" w:cs="Times New Roman"/>
-          <w:sz w:val="28"/>
-          <w:szCs w:val="28"/>
-        </w:rPr>
-        <w:t>.</w:t>
-      </w:r>
-      <w:r>
-        <w:rPr>
-          <w:rFonts w:ascii="Times New Roman" w:hAnsi="Times New Roman" w:cs="Times New Roman"/>
-          <w:sz w:val="28"/>
-          <w:szCs w:val="28"/>
-        </w:rPr>
-        <w:t xml:space="preserve"> </w:t>
-      </w:r>
-      <w:r>
-        <w:rPr>
-          <w:rFonts w:ascii="Times New Roman" w:hAnsi="Times New Roman" w:cs="Times New Roman"/>
-          <w:sz w:val="28"/>
-          <w:szCs w:val="28"/>
-        </w:rPr>
-        <w:t xml:space="preserve">На </w:t>
-      </w:r>
-      <w:r>
-        <w:rPr>
-          <w:rFonts w:ascii="Times New Roman" w:hAnsi="Times New Roman" w:cs="Times New Roman"/>
-          <w:sz w:val="28"/>
-          <w:szCs w:val="28"/>
-        </w:rPr>
-        <w:t>игровом поле игроки могут размещать свои камни, а массив позволяет эффективно отслеживать, занята ли уже определенная ячейка или она свободна. Кроме того, эта структура данных удобна для проверок победы в различных направлениях на игровом поле.</w:t>
-      </w:r>
-    </w:p>
-    <w:p>
-      <w:pPr>
-        <w:spacing w:after="0" w:line="360" w:lineRule="auto"/>
-        <w:ind w:firstLine="567"/>
-        <w:rPr>
-          <w:rFonts w:ascii="Times New Roman" w:hAnsi="Times New Roman" w:cs="Times New Roman"/>
-          <w:sz w:val="28"/>
-          <w:szCs w:val="28"/>
-        </w:rPr>
-      </w:pPr>
-      <w:r>
-        <w:rPr>
-          <w:rFonts w:ascii="Times New Roman" w:hAnsi="Times New Roman" w:cs="Times New Roman"/>
-          <w:sz w:val="28"/>
-          <w:szCs w:val="28"/>
-        </w:rPr>
-        <w:t xml:space="preserve">В игре реализованы следующие </w:t>
-      </w:r>
-      <w:r>
-        <w:rPr>
-          <w:rFonts w:ascii="Times New Roman" w:hAnsi="Times New Roman" w:cs="Times New Roman"/>
-          <w:sz w:val="28"/>
-          <w:szCs w:val="28"/>
-        </w:rPr>
-        <w:t>возможности: выбор темы игрового поля, возможность переиграть ход, сохранение игры.</w:t>
-      </w:r>
-    </w:p>
-    <w:p>
-      <w:pPr>
-        <w:spacing w:before="240" w:after="120" w:line="360" w:lineRule="auto"/>
-        <w:rPr>
-          <w:rFonts w:ascii="Arial" w:hAnsi="Arial" w:cs="Arial"/>
-          <w:b/>
-          <w:sz w:val="28"/>
-          <w:szCs w:val="28"/>
-        </w:rPr>
-      </w:pPr>
-      <w:r>
-        <w:rPr>
-          <w:rFonts w:ascii="Arial" w:hAnsi="Arial" w:cs="Arial"/>
-          <w:b/>
-          <w:sz w:val="28"/>
-          <w:szCs w:val="28"/>
-        </w:rPr>
-        <w:t>3. Обращение к программе</w:t>
-      </w:r>
-    </w:p>
-    <w:p>
-      <w:pPr>
-        <w:pStyle w:val="ab"/>
-        <w:numPr>
-          <w:ilvl w:val="0"/>
-          <w:numId w:val="4"/>
-        </w:numPr>
-        <w:spacing w:after="0" w:line="360" w:lineRule="auto"/>
-        <w:rPr>
-          <w:rFonts w:ascii="Times New Roman" w:hAnsi="Times New Roman" w:cs="Times New Roman"/>
-          <w:sz w:val="28"/>
-          <w:szCs w:val="28"/>
-        </w:rPr>
-      </w:pPr>
-      <w:proofErr w:type="spellStart"/>
-      <w:r>
-        <w:rPr>
-          <w:rFonts w:ascii="Times New Roman" w:hAnsi="Times New Roman" w:cs="Times New Roman"/>
-          <w:sz w:val="28"/>
-          <w:szCs w:val="28"/>
-        </w:rPr>
-        <w:t>def</w:t>
-      </w:r>
-      <w:proofErr w:type="spellEnd"/>
-      <w:r>
-        <w:rPr>
-          <w:rFonts w:ascii="Times New Roman" w:hAnsi="Times New Roman" w:cs="Times New Roman"/>
-          <w:sz w:val="28"/>
-          <w:szCs w:val="28"/>
-        </w:rPr>
-        <w:t xml:space="preserve"> </w:t>
-      </w:r>
-      <w:proofErr w:type="spellStart"/>
-      <w:r>
-        <w:rPr>
-          <w:rFonts w:ascii="Times New Roman" w:hAnsi="Times New Roman" w:cs="Times New Roman"/>
-          <w:sz w:val="28"/>
-          <w:szCs w:val="28"/>
-        </w:rPr>
-        <w:t>show_game_</w:t>
-      </w:r>
-      <w:proofErr w:type="gramStart"/>
-      <w:r>
-        <w:rPr>
-          <w:rFonts w:ascii="Times New Roman" w:hAnsi="Times New Roman" w:cs="Times New Roman"/>
-          <w:sz w:val="28"/>
-          <w:szCs w:val="28"/>
-        </w:rPr>
-        <w:t>window</w:t>
-      </w:r>
-      <w:proofErr w:type="spellEnd"/>
-      <w:r>
-        <w:rPr>
-          <w:rFonts w:ascii="Times New Roman" w:hAnsi="Times New Roman" w:cs="Times New Roman"/>
-          <w:sz w:val="28"/>
-          <w:szCs w:val="28"/>
-        </w:rPr>
-        <w:t>(</w:t>
-      </w:r>
-      <w:proofErr w:type="gramEnd"/>
-      <w:r>
-        <w:rPr>
-          <w:rFonts w:ascii="Times New Roman" w:hAnsi="Times New Roman" w:cs="Times New Roman"/>
-          <w:sz w:val="28"/>
-          <w:szCs w:val="28"/>
-        </w:rPr>
-        <w:t>)</w:t>
-      </w:r>
-      <w:r>
-        <w:rPr>
-          <w:rFonts w:ascii="Times New Roman" w:hAnsi="Times New Roman" w:cs="Times New Roman"/>
-          <w:sz w:val="28"/>
-          <w:szCs w:val="28"/>
-        </w:rPr>
-        <w:t>:</w:t>
-      </w:r>
-    </w:p>
-    <w:p>
-      <w:pPr>
-        <w:spacing w:after="0" w:line="360" w:lineRule="auto"/>
-        <w:ind w:firstLine="426"/>
-        <w:rPr>
-          <w:rFonts w:ascii="Times New Roman" w:eastAsiaTheme="minorEastAsia" w:hAnsi="Times New Roman" w:cs="Times New Roman"/>
-          <w:sz w:val="28"/>
-          <w:szCs w:val="28"/>
-        </w:rPr>
-      </w:pPr>
-      <w:r>
-        <w:rPr>
-          <w:rFonts w:ascii="Times New Roman" w:hAnsi="Times New Roman" w:cs="Times New Roman"/>
-          <w:sz w:val="28"/>
-          <w:szCs w:val="28"/>
-        </w:rPr>
-        <w:t>Метод, вызываемый после успешной авторизации или регистрации, закрывает текущее окно и открывает окно игры.</w:t>
-      </w:r>
-    </w:p>
-    <w:p>
-      <w:pPr>
-        <w:pStyle w:val="ab"/>
-        <w:numPr>
-          <w:ilvl w:val="0"/>
-          <w:numId w:val="4"/>
-        </w:numPr>
-        <w:spacing w:after="0" w:line="360" w:lineRule="auto"/>
-        <w:rPr>
-          <w:rFonts w:ascii="Times New Roman" w:hAnsi="Times New Roman" w:cs="Times New Roman"/>
-          <w:sz w:val="28"/>
-          <w:szCs w:val="28"/>
-        </w:rPr>
-      </w:pPr>
-      <w:proofErr w:type="spellStart"/>
-      <w:r>
-        <w:rPr>
-          <w:rFonts w:ascii="Times New Roman" w:hAnsi="Times New Roman" w:cs="Times New Roman"/>
-          <w:sz w:val="28"/>
-          <w:szCs w:val="28"/>
-        </w:rPr>
-        <w:t>def</w:t>
-      </w:r>
-      <w:proofErr w:type="spellEnd"/>
-      <w:r>
-        <w:rPr>
-          <w:rFonts w:ascii="Times New Roman" w:hAnsi="Times New Roman" w:cs="Times New Roman"/>
-          <w:sz w:val="28"/>
-          <w:szCs w:val="28"/>
-        </w:rPr>
-        <w:t xml:space="preserve"> </w:t>
-      </w:r>
-      <w:proofErr w:type="spellStart"/>
-      <w:proofErr w:type="gramStart"/>
-      <w:r>
-        <w:rPr>
-          <w:rFonts w:ascii="Times New Roman" w:hAnsi="Times New Roman" w:cs="Times New Roman"/>
-          <w:sz w:val="28"/>
-          <w:szCs w:val="28"/>
-        </w:rPr>
-        <w:t>login</w:t>
-      </w:r>
-      <w:proofErr w:type="spellEnd"/>
-      <w:r>
-        <w:rPr>
-          <w:rFonts w:ascii="Times New Roman" w:hAnsi="Times New Roman" w:cs="Times New Roman"/>
-          <w:sz w:val="28"/>
-          <w:szCs w:val="28"/>
-        </w:rPr>
-        <w:t>(</w:t>
-      </w:r>
-      <w:proofErr w:type="gramEnd"/>
-      <w:r>
-        <w:rPr>
-          <w:rFonts w:ascii="Times New Roman" w:hAnsi="Times New Roman" w:cs="Times New Roman"/>
-          <w:sz w:val="28"/>
-          <w:szCs w:val="28"/>
-        </w:rPr>
-        <w:t>)</w:t>
-      </w:r>
-      <w:r>
-        <w:rPr>
-          <w:rFonts w:ascii="Times New Roman" w:hAnsi="Times New Roman" w:cs="Times New Roman"/>
-          <w:sz w:val="28"/>
-          <w:szCs w:val="28"/>
-        </w:rPr>
-        <w:t>:</w:t>
-      </w:r>
-    </w:p>
-    <w:p>
-      <w:pPr>
-        <w:spacing w:after="0" w:line="360" w:lineRule="auto"/>
-        <w:ind w:firstLine="426"/>
-        <w:rPr>
-          <w:rFonts w:ascii="Times New Roman" w:hAnsi="Times New Roman" w:cs="Times New Roman"/>
-          <w:sz w:val="28"/>
-          <w:szCs w:val="28"/>
-        </w:rPr>
-      </w:pPr>
-      <w:r>
-        <w:rPr>
-          <w:rFonts w:ascii="Times New Roman" w:hAnsi="Times New Roman" w:cs="Times New Roman"/>
-          <w:sz w:val="28"/>
-          <w:szCs w:val="28"/>
-        </w:rPr>
-        <w:t>Получает введенные пользователем логин и пароль, проверяет их наличие и соответствие данным в файле, выводит сообщения об успешной авторизации или об ошибках.</w:t>
-      </w:r>
-    </w:p>
-    <w:p>
-      <w:pPr>
-        <w:pStyle w:val="ab"/>
-        <w:numPr>
-          <w:ilvl w:val="0"/>
-          <w:numId w:val="4"/>
-        </w:numPr>
-        <w:spacing w:after="0" w:line="360" w:lineRule="auto"/>
-        <w:rPr>
-          <w:rFonts w:ascii="Times New Roman" w:hAnsi="Times New Roman" w:cs="Times New Roman"/>
-          <w:sz w:val="28"/>
-          <w:szCs w:val="28"/>
-        </w:rPr>
-      </w:pPr>
-      <w:proofErr w:type="spellStart"/>
-      <w:r>
-        <w:rPr>
-          <w:rFonts w:ascii="Times New Roman" w:hAnsi="Times New Roman" w:cs="Times New Roman"/>
-          <w:sz w:val="28"/>
-          <w:szCs w:val="28"/>
-        </w:rPr>
-        <w:t>add_</w:t>
-      </w:r>
-      <w:proofErr w:type="gramStart"/>
-      <w:r>
-        <w:rPr>
-          <w:rFonts w:ascii="Times New Roman" w:hAnsi="Times New Roman" w:cs="Times New Roman"/>
-          <w:sz w:val="28"/>
-          <w:szCs w:val="28"/>
-        </w:rPr>
-        <w:t>user</w:t>
-      </w:r>
-      <w:proofErr w:type="spellEnd"/>
-      <w:r>
-        <w:rPr>
-          <w:rFonts w:ascii="Times New Roman" w:hAnsi="Times New Roman" w:cs="Times New Roman"/>
-          <w:sz w:val="28"/>
-          <w:szCs w:val="28"/>
-        </w:rPr>
-        <w:t>(</w:t>
-      </w:r>
-      <w:proofErr w:type="gramEnd"/>
-      <w:r>
-        <w:rPr>
-          <w:rFonts w:ascii="Times New Roman" w:hAnsi="Times New Roman" w:cs="Times New Roman"/>
-          <w:sz w:val="28"/>
-          <w:szCs w:val="28"/>
-        </w:rPr>
-        <w:t>):</w:t>
-      </w:r>
-    </w:p>
-    <w:p>
-      <w:pPr>
-        <w:spacing w:after="0" w:line="360" w:lineRule="auto"/>
-        <w:ind w:firstLine="426"/>
-        <w:rPr>
-          <w:rFonts w:ascii="Times New Roman" w:hAnsi="Times New Roman" w:cs="Times New Roman"/>
-          <w:sz w:val="28"/>
-          <w:szCs w:val="28"/>
-        </w:rPr>
-      </w:pPr>
-      <w:r>
-        <w:rPr>
-          <w:rFonts w:ascii="Times New Roman" w:hAnsi="Times New Roman" w:cs="Times New Roman"/>
-          <w:sz w:val="28"/>
-          <w:szCs w:val="28"/>
-        </w:rPr>
-        <w:t>Получает введенные пользователем логин и пароль, проверяет их корректность (длина, наличие цифр и букв), добавляет нового пользователя в файл и выводит сообщение об успешной регистрации.</w:t>
-      </w:r>
-    </w:p>
-    <w:p>
-      <w:pPr>
-        <w:pStyle w:val="ab"/>
-        <w:numPr>
-          <w:ilvl w:val="0"/>
-          <w:numId w:val="4"/>
-        </w:numPr>
-        <w:spacing w:after="0" w:line="360" w:lineRule="auto"/>
-        <w:rPr>
-          <w:rFonts w:ascii="Times New Roman" w:hAnsi="Times New Roman" w:cs="Times New Roman"/>
-          <w:sz w:val="28"/>
-          <w:szCs w:val="28"/>
-        </w:rPr>
-      </w:pPr>
-      <w:proofErr w:type="spellStart"/>
-      <w:r>
-        <w:rPr>
-          <w:rFonts w:ascii="Times New Roman" w:hAnsi="Times New Roman" w:cs="Times New Roman"/>
-          <w:sz w:val="28"/>
-          <w:szCs w:val="28"/>
-        </w:rPr>
-        <w:t>def</w:t>
-      </w:r>
-      <w:proofErr w:type="spellEnd"/>
-      <w:r>
-        <w:rPr>
-          <w:rFonts w:ascii="Times New Roman" w:hAnsi="Times New Roman" w:cs="Times New Roman"/>
-          <w:sz w:val="28"/>
-          <w:szCs w:val="28"/>
-        </w:rPr>
-        <w:t xml:space="preserve"> </w:t>
-      </w:r>
-      <w:proofErr w:type="gramStart"/>
-      <w:r>
-        <w:rPr>
-          <w:rFonts w:ascii="Times New Roman" w:hAnsi="Times New Roman" w:cs="Times New Roman"/>
-          <w:sz w:val="28"/>
-          <w:szCs w:val="28"/>
-        </w:rPr>
-        <w:t>RSA(</w:t>
-      </w:r>
-      <w:proofErr w:type="gramEnd"/>
-      <w:r>
-        <w:rPr>
-          <w:rFonts w:ascii="Times New Roman" w:hAnsi="Times New Roman" w:cs="Times New Roman"/>
-          <w:sz w:val="28"/>
-          <w:szCs w:val="28"/>
-        </w:rPr>
-        <w:t>):</w:t>
-      </w:r>
-    </w:p>
-    <w:p>
-      <w:pPr>
-        <w:spacing w:after="0" w:line="360" w:lineRule="auto"/>
-        <w:ind w:firstLine="426"/>
-        <w:rPr>
-          <w:rFonts w:ascii="Times New Roman" w:hAnsi="Times New Roman" w:cs="Times New Roman"/>
-          <w:sz w:val="28"/>
-          <w:szCs w:val="28"/>
-        </w:rPr>
-      </w:pPr>
-      <w:r>
-        <w:rPr>
-          <w:rFonts w:ascii="Times New Roman" w:hAnsi="Times New Roman" w:cs="Times New Roman"/>
-          <w:sz w:val="28"/>
-          <w:szCs w:val="28"/>
-        </w:rPr>
-        <w:t xml:space="preserve">Метод, вызываемый после успешной авторизации или регистрации, </w:t>
-      </w:r>
-      <w:r>
-        <w:rPr>
-          <w:rFonts w:ascii="Times New Roman" w:hAnsi="Times New Roman" w:cs="Times New Roman"/>
-          <w:sz w:val="28"/>
-          <w:szCs w:val="28"/>
-        </w:rPr>
-        <w:t xml:space="preserve">выполняет </w:t>
-      </w:r>
-      <w:r>
-        <w:rPr>
-          <w:rFonts w:ascii="Times New Roman" w:hAnsi="Times New Roman" w:cs="Times New Roman"/>
-          <w:sz w:val="28"/>
-          <w:szCs w:val="28"/>
-        </w:rPr>
-        <w:t>RSA шифрование данных</w:t>
-      </w:r>
-      <w:r>
-        <w:rPr>
-          <w:rFonts w:ascii="Times New Roman" w:hAnsi="Times New Roman" w:cs="Times New Roman"/>
-          <w:sz w:val="28"/>
-          <w:szCs w:val="28"/>
-        </w:rPr>
-        <w:t xml:space="preserve"> из файла с записанными логин и пароль.</w:t>
-      </w:r>
-    </w:p>
-    <w:p>
-      <w:pPr>
-        <w:pStyle w:val="ab"/>
-        <w:numPr>
-          <w:ilvl w:val="0"/>
-          <w:numId w:val="4"/>
-        </w:numPr>
-        <w:spacing w:after="0" w:line="360" w:lineRule="auto"/>
-        <w:rPr>
-          <w:rFonts w:ascii="Times New Roman" w:hAnsi="Times New Roman" w:cs="Times New Roman"/>
-          <w:sz w:val="28"/>
-          <w:szCs w:val="28"/>
-        </w:rPr>
-      </w:pPr>
-      <w:proofErr w:type="spellStart"/>
-      <w:r>
-        <w:rPr>
-          <w:rFonts w:ascii="Times New Roman" w:hAnsi="Times New Roman" w:cs="Times New Roman"/>
-          <w:sz w:val="28"/>
-          <w:szCs w:val="28"/>
-        </w:rPr>
-        <w:t>def</w:t>
-      </w:r>
-      <w:proofErr w:type="spellEnd"/>
-      <w:r>
-        <w:rPr>
-          <w:rFonts w:ascii="Times New Roman" w:hAnsi="Times New Roman" w:cs="Times New Roman"/>
-          <w:sz w:val="28"/>
-          <w:szCs w:val="28"/>
-        </w:rPr>
-        <w:t xml:space="preserve"> </w:t>
-      </w:r>
-      <w:proofErr w:type="spellStart"/>
-      <w:r>
-        <w:rPr>
-          <w:rFonts w:ascii="Times New Roman" w:hAnsi="Times New Roman" w:cs="Times New Roman"/>
-          <w:sz w:val="28"/>
-          <w:szCs w:val="28"/>
-        </w:rPr>
-        <w:t>is_prime</w:t>
-      </w:r>
-      <w:proofErr w:type="spellEnd"/>
-      <w:r>
-        <w:rPr>
-          <w:rFonts w:ascii="Times New Roman" w:hAnsi="Times New Roman" w:cs="Times New Roman"/>
-          <w:sz w:val="28"/>
-          <w:szCs w:val="28"/>
-        </w:rPr>
-        <w:t>(</w:t>
-      </w:r>
-      <w:proofErr w:type="spellStart"/>
-      <w:r>
-        <w:rPr>
-          <w:rFonts w:ascii="Times New Roman" w:hAnsi="Times New Roman" w:cs="Times New Roman"/>
-          <w:sz w:val="28"/>
-          <w:szCs w:val="28"/>
-        </w:rPr>
-        <w:t>num</w:t>
-      </w:r>
-      <w:proofErr w:type="spellEnd"/>
-      <w:r>
-        <w:rPr>
-          <w:rFonts w:ascii="Times New Roman" w:hAnsi="Times New Roman" w:cs="Times New Roman"/>
-          <w:sz w:val="28"/>
-          <w:szCs w:val="28"/>
-        </w:rPr>
-        <w:t>):</w:t>
-      </w:r>
-    </w:p>
-    <w:p>
-      <w:pPr>
-        <w:spacing w:after="0" w:line="360" w:lineRule="auto"/>
-        <w:rPr>
-          <w:rFonts w:ascii="Times New Roman" w:eastAsiaTheme="minorEastAsia" w:hAnsi="Times New Roman" w:cs="Times New Roman"/>
-          <w:sz w:val="28"/>
-          <w:szCs w:val="28"/>
-        </w:rPr>
-      </w:pPr>
-      <w:r>
-        <w:rPr>
-          <w:rFonts w:ascii="Times New Roman" w:hAnsi="Times New Roman" w:cs="Times New Roman"/>
-          <w:sz w:val="28"/>
-          <w:szCs w:val="28"/>
-        </w:rPr>
-        <w:t>Ф</w:t>
-      </w:r>
-      <w:r>
-        <w:rPr>
-          <w:rFonts w:ascii="Times New Roman" w:hAnsi="Times New Roman" w:cs="Times New Roman"/>
-          <w:sz w:val="28"/>
-          <w:szCs w:val="28"/>
-        </w:rPr>
-        <w:t>ункция для проверки простоты числа</w:t>
-      </w:r>
-      <w:r>
-        <w:rPr>
-          <w:rFonts w:ascii="Times New Roman" w:hAnsi="Times New Roman" w:cs="Times New Roman"/>
-          <w:sz w:val="28"/>
-          <w:szCs w:val="28"/>
-        </w:rPr>
-        <w:t>.</w:t>
-      </w:r>
-    </w:p>
-    <w:p>
-      <w:pPr>
-        <w:pStyle w:val="ab"/>
-        <w:numPr>
-          <w:ilvl w:val="0"/>
-          <w:numId w:val="4"/>
-        </w:numPr>
-        <w:spacing w:after="0" w:line="360" w:lineRule="auto"/>
-        <w:rPr>
-          <w:rFonts w:ascii="Times New Roman" w:hAnsi="Times New Roman" w:cs="Times New Roman"/>
-          <w:sz w:val="28"/>
-          <w:szCs w:val="28"/>
-        </w:rPr>
-      </w:pPr>
-      <w:proofErr w:type="spellStart"/>
-      <w:r>
-        <w:rPr>
-          <w:rFonts w:ascii="Times New Roman" w:hAnsi="Times New Roman" w:cs="Times New Roman"/>
-          <w:sz w:val="28"/>
-          <w:szCs w:val="28"/>
-        </w:rPr>
-        <w:t>show_password</w:t>
-      </w:r>
-      <w:proofErr w:type="spellEnd"/>
-      <w:r>
-        <w:rPr>
-          <w:rFonts w:ascii="Times New Roman" w:hAnsi="Times New Roman" w:cs="Times New Roman"/>
-          <w:sz w:val="28"/>
-          <w:szCs w:val="28"/>
-        </w:rPr>
-        <w:t>(</w:t>
-      </w:r>
-      <w:proofErr w:type="spellStart"/>
-      <w:r>
-        <w:rPr>
-          <w:rFonts w:ascii="Times New Roman" w:hAnsi="Times New Roman" w:cs="Times New Roman"/>
-          <w:sz w:val="28"/>
-          <w:szCs w:val="28"/>
-        </w:rPr>
-        <w:t>self</w:t>
-      </w:r>
-      <w:proofErr w:type="spellEnd"/>
-      <w:r>
-        <w:rPr>
-          <w:rFonts w:ascii="Times New Roman" w:hAnsi="Times New Roman" w:cs="Times New Roman"/>
-          <w:sz w:val="28"/>
-          <w:szCs w:val="28"/>
-        </w:rPr>
-        <w:t>):</w:t>
-      </w:r>
-    </w:p>
-    <w:p>
-      <w:pPr>
-        <w:spacing w:after="0" w:line="360" w:lineRule="auto"/>
-        <w:rPr>
-          <w:rFonts w:ascii="Times New Roman" w:eastAsiaTheme="minorEastAsia" w:hAnsi="Times New Roman" w:cs="Times New Roman"/>
-          <w:sz w:val="28"/>
-          <w:szCs w:val="28"/>
-        </w:rPr>
-      </w:pPr>
-      <w:r>
-        <w:rPr>
-          <w:rFonts w:ascii="Times New Roman" w:hAnsi="Times New Roman" w:cs="Times New Roman"/>
-          <w:sz w:val="28"/>
-          <w:szCs w:val="28"/>
-        </w:rPr>
-        <w:t>Функция для генерации простых чисел p и q</w:t>
-      </w:r>
-      <w:r>
-        <w:rPr>
-          <w:rFonts w:ascii="Times New Roman" w:hAnsi="Times New Roman" w:cs="Times New Roman"/>
-          <w:sz w:val="28"/>
-          <w:szCs w:val="28"/>
-        </w:rPr>
-        <w:t xml:space="preserve">. </w:t>
-      </w:r>
-    </w:p>
-    <w:p>
-      <w:pPr>
-        <w:pStyle w:val="HTML"/>
-        <w:numPr>
-          <w:ilvl w:val="0"/>
-          <w:numId w:val="4"/>
-        </w:numPr>
-        <w:shd w:val="clear" w:color="auto" w:fill="FFFFFF"/>
-        <w:spacing w:line="360" w:lineRule="auto"/>
-        <w:rPr>
-          <w:rFonts w:ascii="Times New Roman" w:eastAsiaTheme="minorEastAsia" w:hAnsi="Times New Roman" w:cs="Times New Roman"/>
-          <w:sz w:val="28"/>
-          <w:szCs w:val="28"/>
-          <w:lang w:val="en-US" w:eastAsia="en-US"/>
-        </w:rPr>
-      </w:pPr>
-      <w:r>
-        <w:rPr>
-          <w:rFonts w:ascii="Times New Roman" w:eastAsiaTheme="minorEastAsia" w:hAnsi="Times New Roman" w:cs="Times New Roman"/>
-          <w:sz w:val="28"/>
-          <w:szCs w:val="28"/>
-          <w:lang w:val="en-US" w:eastAsia="en-US"/>
-        </w:rPr>
-        <w:lastRenderedPageBreak/>
-        <w:t xml:space="preserve">def </w:t>
-      </w:r>
-      <w:proofErr w:type="spellStart"/>
-      <w:r>
-        <w:rPr>
-          <w:rFonts w:ascii="Times New Roman" w:eastAsiaTheme="minorEastAsia" w:hAnsi="Times New Roman" w:cs="Times New Roman"/>
-          <w:sz w:val="28"/>
-          <w:szCs w:val="28"/>
-          <w:lang w:val="en-US" w:eastAsia="en-US"/>
-        </w:rPr>
-        <w:t>calculate_</w:t>
-      </w:r>
-      <w:proofErr w:type="gramStart"/>
-      <w:r>
-        <w:rPr>
-          <w:rFonts w:ascii="Times New Roman" w:eastAsiaTheme="minorEastAsia" w:hAnsi="Times New Roman" w:cs="Times New Roman"/>
-          <w:sz w:val="28"/>
-          <w:szCs w:val="28"/>
-          <w:lang w:val="en-US" w:eastAsia="en-US"/>
-        </w:rPr>
-        <w:t>phi</w:t>
-      </w:r>
-      <w:proofErr w:type="spellEnd"/>
-      <w:r>
-        <w:rPr>
-          <w:rFonts w:ascii="Times New Roman" w:eastAsiaTheme="minorEastAsia" w:hAnsi="Times New Roman" w:cs="Times New Roman"/>
-          <w:sz w:val="28"/>
-          <w:szCs w:val="28"/>
-          <w:lang w:val="en-US" w:eastAsia="en-US"/>
-        </w:rPr>
-        <w:t>(</w:t>
-      </w:r>
-      <w:proofErr w:type="gramEnd"/>
-      <w:r>
-        <w:rPr>
-          <w:rFonts w:ascii="Times New Roman" w:eastAsiaTheme="minorEastAsia" w:hAnsi="Times New Roman" w:cs="Times New Roman"/>
-          <w:sz w:val="28"/>
-          <w:szCs w:val="28"/>
-          <w:lang w:val="en-US" w:eastAsia="en-US"/>
-        </w:rPr>
-        <w:t>p, q):</w:t>
-      </w:r>
-    </w:p>
-    <w:p>
-      <w:pPr>
-        <w:pStyle w:val="HTML"/>
-        <w:shd w:val="clear" w:color="auto" w:fill="FFFFFF"/>
-        <w:spacing w:line="360" w:lineRule="auto"/>
-        <w:rPr>
-          <w:rFonts w:ascii="Times New Roman" w:eastAsiaTheme="minorEastAsia" w:hAnsi="Times New Roman" w:cs="Times New Roman"/>
-          <w:sz w:val="28"/>
-          <w:szCs w:val="28"/>
-          <w:lang w:eastAsia="en-US"/>
-        </w:rPr>
-      </w:pPr>
-      <w:r>
-        <w:rPr>
-          <w:rFonts w:ascii="Times New Roman" w:eastAsiaTheme="minorEastAsia" w:hAnsi="Times New Roman" w:cs="Times New Roman"/>
-          <w:sz w:val="28"/>
-          <w:szCs w:val="28"/>
-          <w:lang w:eastAsia="en-US"/>
-        </w:rPr>
-        <w:t>Функция для вычисления функции Эйлера</w:t>
-      </w:r>
-      <w:r>
-        <w:rPr>
-          <w:rFonts w:ascii="Times New Roman" w:eastAsiaTheme="minorEastAsia" w:hAnsi="Times New Roman" w:cs="Times New Roman"/>
-          <w:sz w:val="28"/>
-          <w:szCs w:val="28"/>
-          <w:lang w:eastAsia="en-US"/>
-        </w:rPr>
-        <w:t>.</w:t>
-      </w:r>
-    </w:p>
-    <w:p>
-      <w:pPr>
-        <w:pStyle w:val="HTML"/>
-        <w:numPr>
-          <w:ilvl w:val="0"/>
-          <w:numId w:val="4"/>
-        </w:numPr>
-        <w:shd w:val="clear" w:color="auto" w:fill="FFFFFF"/>
-        <w:spacing w:line="360" w:lineRule="auto"/>
-        <w:rPr>
-          <w:rFonts w:ascii="Times New Roman" w:eastAsiaTheme="minorEastAsia" w:hAnsi="Times New Roman" w:cs="Times New Roman"/>
-          <w:sz w:val="28"/>
-          <w:szCs w:val="28"/>
-          <w:lang w:val="en-US" w:eastAsia="en-US"/>
-        </w:rPr>
-      </w:pPr>
-      <w:r>
-        <w:rPr>
-          <w:rFonts w:ascii="Times New Roman" w:eastAsiaTheme="minorEastAsia" w:hAnsi="Times New Roman" w:cs="Times New Roman"/>
-          <w:sz w:val="28"/>
-          <w:szCs w:val="28"/>
-          <w:lang w:val="en-US" w:eastAsia="en-US"/>
-        </w:rPr>
-        <w:t xml:space="preserve">def </w:t>
-      </w:r>
-      <w:proofErr w:type="spellStart"/>
-      <w:r>
-        <w:rPr>
-          <w:rFonts w:ascii="Times New Roman" w:eastAsiaTheme="minorEastAsia" w:hAnsi="Times New Roman" w:cs="Times New Roman"/>
-          <w:sz w:val="28"/>
-          <w:szCs w:val="28"/>
-          <w:lang w:val="en-US" w:eastAsia="en-US"/>
-        </w:rPr>
-        <w:t>mod_</w:t>
-      </w:r>
-      <w:proofErr w:type="gramStart"/>
-      <w:r>
-        <w:rPr>
-          <w:rFonts w:ascii="Times New Roman" w:eastAsiaTheme="minorEastAsia" w:hAnsi="Times New Roman" w:cs="Times New Roman"/>
-          <w:sz w:val="28"/>
-          <w:szCs w:val="28"/>
-          <w:lang w:val="en-US" w:eastAsia="en-US"/>
-        </w:rPr>
-        <w:t>inverse</w:t>
-      </w:r>
-      <w:proofErr w:type="spellEnd"/>
-      <w:r>
-        <w:rPr>
-          <w:rFonts w:ascii="Times New Roman" w:eastAsiaTheme="minorEastAsia" w:hAnsi="Times New Roman" w:cs="Times New Roman"/>
-          <w:sz w:val="28"/>
-          <w:szCs w:val="28"/>
-          <w:lang w:val="en-US" w:eastAsia="en-US"/>
-        </w:rPr>
-        <w:t>(</w:t>
-      </w:r>
-      <w:proofErr w:type="gramEnd"/>
-      <w:r>
-        <w:rPr>
-          <w:rFonts w:ascii="Times New Roman" w:eastAsiaTheme="minorEastAsia" w:hAnsi="Times New Roman" w:cs="Times New Roman"/>
-          <w:sz w:val="28"/>
-          <w:szCs w:val="28"/>
-          <w:lang w:val="en-US" w:eastAsia="en-US"/>
-        </w:rPr>
-        <w:t>a, m</w:t>
-      </w:r>
-      <w:r>
-        <w:rPr>
-          <w:rFonts w:ascii="Times New Roman" w:eastAsiaTheme="minorEastAsia" w:hAnsi="Times New Roman" w:cs="Times New Roman"/>
-          <w:sz w:val="28"/>
-          <w:szCs w:val="28"/>
-          <w:lang w:val="en-US" w:eastAsia="en-US"/>
-        </w:rPr>
-        <w:t>):</w:t>
-      </w:r>
-    </w:p>
-    <w:p>
-      <w:pPr>
-        <w:pStyle w:val="HTML"/>
-        <w:shd w:val="clear" w:color="auto" w:fill="FFFFFF"/>
-        <w:spacing w:line="360" w:lineRule="auto"/>
-        <w:rPr>
-          <w:rFonts w:ascii="Times New Roman" w:eastAsiaTheme="minorEastAsia" w:hAnsi="Times New Roman" w:cs="Times New Roman"/>
-          <w:sz w:val="28"/>
-          <w:szCs w:val="28"/>
-          <w:lang w:eastAsia="en-US"/>
-        </w:rPr>
-      </w:pPr>
-      <w:r>
-        <w:rPr>
-          <w:rFonts w:ascii="Times New Roman" w:eastAsiaTheme="minorEastAsia" w:hAnsi="Times New Roman" w:cs="Times New Roman"/>
-          <w:sz w:val="28"/>
-          <w:szCs w:val="28"/>
-          <w:lang w:eastAsia="en-US"/>
-        </w:rPr>
-        <w:t>Функция для вычисления обратного числа по модулю</w:t>
-      </w:r>
-      <w:r>
-        <w:rPr>
-          <w:rFonts w:ascii="Times New Roman" w:eastAsiaTheme="minorEastAsia" w:hAnsi="Times New Roman" w:cs="Times New Roman"/>
-          <w:sz w:val="28"/>
-          <w:szCs w:val="28"/>
-          <w:lang w:eastAsia="en-US"/>
-        </w:rPr>
-        <w:t>.</w:t>
-      </w:r>
-    </w:p>
-    <w:p>
-      <w:pPr>
-        <w:pStyle w:val="HTML"/>
-        <w:numPr>
-          <w:ilvl w:val="0"/>
-          <w:numId w:val="4"/>
-        </w:numPr>
-        <w:shd w:val="clear" w:color="auto" w:fill="FFFFFF"/>
-        <w:spacing w:line="360" w:lineRule="auto"/>
-        <w:rPr>
-          <w:rFonts w:ascii="Times New Roman" w:eastAsiaTheme="minorEastAsia" w:hAnsi="Times New Roman" w:cs="Times New Roman"/>
-          <w:sz w:val="28"/>
-          <w:szCs w:val="28"/>
-          <w:lang w:eastAsia="en-US"/>
-        </w:rPr>
-      </w:pPr>
-      <w:proofErr w:type="spellStart"/>
-      <w:r>
-        <w:rPr>
-          <w:rFonts w:ascii="Times New Roman" w:eastAsiaTheme="minorEastAsia" w:hAnsi="Times New Roman" w:cs="Times New Roman"/>
-          <w:sz w:val="28"/>
-          <w:szCs w:val="28"/>
-          <w:lang w:eastAsia="en-US"/>
-        </w:rPr>
-        <w:t>def</w:t>
-      </w:r>
-      <w:proofErr w:type="spellEnd"/>
-      <w:r>
-        <w:rPr>
-          <w:rFonts w:ascii="Times New Roman" w:eastAsiaTheme="minorEastAsia" w:hAnsi="Times New Roman" w:cs="Times New Roman"/>
-          <w:sz w:val="28"/>
-          <w:szCs w:val="28"/>
-          <w:lang w:eastAsia="en-US"/>
-        </w:rPr>
-        <w:t xml:space="preserve"> </w:t>
-      </w:r>
-      <w:proofErr w:type="spellStart"/>
-      <w:r>
-        <w:rPr>
-          <w:rFonts w:ascii="Times New Roman" w:eastAsiaTheme="minorEastAsia" w:hAnsi="Times New Roman" w:cs="Times New Roman"/>
-          <w:sz w:val="28"/>
-          <w:szCs w:val="28"/>
-          <w:lang w:eastAsia="en-US"/>
-        </w:rPr>
-        <w:t>generate_</w:t>
-      </w:r>
-      <w:proofErr w:type="gramStart"/>
-      <w:r>
-        <w:rPr>
-          <w:rFonts w:ascii="Times New Roman" w:eastAsiaTheme="minorEastAsia" w:hAnsi="Times New Roman" w:cs="Times New Roman"/>
-          <w:sz w:val="28"/>
-          <w:szCs w:val="28"/>
-          <w:lang w:eastAsia="en-US"/>
-        </w:rPr>
-        <w:t>keys</w:t>
-      </w:r>
-      <w:proofErr w:type="spellEnd"/>
-      <w:r>
-        <w:rPr>
-          <w:rFonts w:ascii="Times New Roman" w:eastAsiaTheme="minorEastAsia" w:hAnsi="Times New Roman" w:cs="Times New Roman"/>
-          <w:sz w:val="28"/>
-          <w:szCs w:val="28"/>
-          <w:lang w:eastAsia="en-US"/>
-        </w:rPr>
-        <w:t>(</w:t>
-      </w:r>
-      <w:proofErr w:type="gramEnd"/>
-      <w:r>
-        <w:rPr>
-          <w:rFonts w:ascii="Times New Roman" w:eastAsiaTheme="minorEastAsia" w:hAnsi="Times New Roman" w:cs="Times New Roman"/>
-          <w:sz w:val="28"/>
-          <w:szCs w:val="28"/>
-          <w:lang w:eastAsia="en-US"/>
-        </w:rPr>
-        <w:t xml:space="preserve">): </w:t>
-      </w:r>
-    </w:p>
-    <w:p>
-      <w:pPr>
-        <w:pStyle w:val="HTML"/>
-        <w:shd w:val="clear" w:color="auto" w:fill="FFFFFF"/>
-        <w:spacing w:line="360" w:lineRule="auto"/>
-        <w:rPr>
-          <w:rFonts w:ascii="Times New Roman" w:eastAsiaTheme="minorEastAsia" w:hAnsi="Times New Roman" w:cs="Times New Roman"/>
-          <w:sz w:val="28"/>
-          <w:szCs w:val="28"/>
-          <w:lang w:eastAsia="en-US"/>
-        </w:rPr>
-      </w:pPr>
-      <w:r>
-        <w:rPr>
-          <w:rFonts w:ascii="Times New Roman" w:eastAsiaTheme="minorEastAsia" w:hAnsi="Times New Roman" w:cs="Times New Roman"/>
-          <w:sz w:val="28"/>
-          <w:szCs w:val="28"/>
-          <w:lang w:eastAsia="en-US"/>
-        </w:rPr>
-        <w:t>Функция для генерации открытого и закрытого ключей</w:t>
-      </w:r>
-      <w:r>
-        <w:rPr>
-          <w:rFonts w:ascii="Times New Roman" w:eastAsiaTheme="minorEastAsia" w:hAnsi="Times New Roman" w:cs="Times New Roman"/>
-          <w:sz w:val="28"/>
-          <w:szCs w:val="28"/>
-          <w:lang w:eastAsia="en-US"/>
-        </w:rPr>
-        <w:t>.</w:t>
-      </w:r>
-    </w:p>
-    <w:p>
-      <w:pPr>
-        <w:pStyle w:val="HTML"/>
-        <w:numPr>
-          <w:ilvl w:val="0"/>
-          <w:numId w:val="4"/>
-        </w:numPr>
-        <w:shd w:val="clear" w:color="auto" w:fill="FFFFFF"/>
-        <w:spacing w:line="360" w:lineRule="auto"/>
-        <w:rPr>
-          <w:rFonts w:ascii="Times New Roman" w:eastAsiaTheme="minorEastAsia" w:hAnsi="Times New Roman" w:cs="Times New Roman"/>
-          <w:sz w:val="28"/>
-          <w:szCs w:val="28"/>
-          <w:lang w:val="en-US" w:eastAsia="en-US"/>
-        </w:rPr>
-      </w:pPr>
-      <w:r>
-        <w:rPr>
-          <w:rFonts w:ascii="Times New Roman" w:eastAsiaTheme="minorEastAsia" w:hAnsi="Times New Roman" w:cs="Times New Roman"/>
-          <w:sz w:val="28"/>
-          <w:szCs w:val="28"/>
-          <w:lang w:val="en-US" w:eastAsia="en-US"/>
-        </w:rPr>
-        <w:t xml:space="preserve">def </w:t>
-      </w:r>
-      <w:proofErr w:type="gramStart"/>
-      <w:r>
-        <w:rPr>
-          <w:rFonts w:ascii="Times New Roman" w:eastAsiaTheme="minorEastAsia" w:hAnsi="Times New Roman" w:cs="Times New Roman"/>
-          <w:sz w:val="28"/>
-          <w:szCs w:val="28"/>
-          <w:lang w:val="en-US" w:eastAsia="en-US"/>
-        </w:rPr>
-        <w:t>encrypt(</w:t>
-      </w:r>
-      <w:proofErr w:type="gramEnd"/>
-      <w:r>
-        <w:rPr>
-          <w:rFonts w:ascii="Times New Roman" w:eastAsiaTheme="minorEastAsia" w:hAnsi="Times New Roman" w:cs="Times New Roman"/>
-          <w:sz w:val="28"/>
-          <w:szCs w:val="28"/>
-          <w:lang w:val="en-US" w:eastAsia="en-US"/>
-        </w:rPr>
-        <w:t xml:space="preserve">data, </w:t>
-      </w:r>
-      <w:proofErr w:type="spellStart"/>
-      <w:r>
-        <w:rPr>
-          <w:rFonts w:ascii="Times New Roman" w:eastAsiaTheme="minorEastAsia" w:hAnsi="Times New Roman" w:cs="Times New Roman"/>
-          <w:sz w:val="28"/>
-          <w:szCs w:val="28"/>
-          <w:lang w:val="en-US" w:eastAsia="en-US"/>
-        </w:rPr>
-        <w:t>public_key</w:t>
-      </w:r>
-      <w:proofErr w:type="spellEnd"/>
-      <w:r>
-        <w:rPr>
-          <w:rFonts w:ascii="Times New Roman" w:eastAsiaTheme="minorEastAsia" w:hAnsi="Times New Roman" w:cs="Times New Roman"/>
-          <w:sz w:val="28"/>
-          <w:szCs w:val="28"/>
-          <w:lang w:val="en-US" w:eastAsia="en-US"/>
-        </w:rPr>
-        <w:t xml:space="preserve">): </w:t>
-      </w:r>
-    </w:p>
-    <w:p>
-      <w:pPr>
-        <w:pStyle w:val="HTML"/>
-        <w:shd w:val="clear" w:color="auto" w:fill="FFFFFF"/>
-        <w:spacing w:line="360" w:lineRule="auto"/>
-        <w:rPr>
-          <w:rFonts w:ascii="Times New Roman" w:eastAsiaTheme="minorEastAsia" w:hAnsi="Times New Roman" w:cs="Times New Roman"/>
-          <w:sz w:val="28"/>
-          <w:szCs w:val="28"/>
-          <w:lang w:eastAsia="en-US"/>
-        </w:rPr>
-      </w:pPr>
-      <w:r>
-        <w:rPr>
-          <w:rFonts w:ascii="Times New Roman" w:eastAsiaTheme="minorEastAsia" w:hAnsi="Times New Roman" w:cs="Times New Roman"/>
-          <w:sz w:val="28"/>
-          <w:szCs w:val="28"/>
-          <w:lang w:eastAsia="en-US"/>
-        </w:rPr>
-        <w:t>Функция для шифрования данных</w:t>
-      </w:r>
-      <w:r>
-        <w:rPr>
-          <w:rFonts w:ascii="Times New Roman" w:eastAsiaTheme="minorEastAsia" w:hAnsi="Times New Roman" w:cs="Times New Roman"/>
-          <w:sz w:val="28"/>
-          <w:szCs w:val="28"/>
-          <w:lang w:eastAsia="en-US"/>
-        </w:rPr>
-        <w:t>.</w:t>
-      </w:r>
-    </w:p>
-    <w:p>
-      <w:pPr>
-        <w:pStyle w:val="HTML"/>
-        <w:numPr>
-          <w:ilvl w:val="0"/>
-          <w:numId w:val="4"/>
-        </w:numPr>
-        <w:shd w:val="clear" w:color="auto" w:fill="FFFFFF"/>
-        <w:spacing w:line="360" w:lineRule="auto"/>
-        <w:rPr>
-          <w:rFonts w:ascii="Times New Roman" w:eastAsiaTheme="minorEastAsia" w:hAnsi="Times New Roman" w:cs="Times New Roman"/>
-          <w:sz w:val="28"/>
-          <w:szCs w:val="28"/>
-          <w:lang w:val="en-US" w:eastAsia="en-US"/>
-        </w:rPr>
-      </w:pPr>
-      <w:r>
-        <w:rPr>
-          <w:rFonts w:ascii="Times New Roman" w:eastAsiaTheme="minorEastAsia" w:hAnsi="Times New Roman" w:cs="Times New Roman"/>
-          <w:sz w:val="28"/>
-          <w:szCs w:val="28"/>
-          <w:lang w:val="en-US" w:eastAsia="en-US"/>
-        </w:rPr>
-        <w:t xml:space="preserve">def </w:t>
-      </w:r>
-      <w:proofErr w:type="gramStart"/>
-      <w:r>
-        <w:rPr>
-          <w:rFonts w:ascii="Times New Roman" w:eastAsiaTheme="minorEastAsia" w:hAnsi="Times New Roman" w:cs="Times New Roman"/>
-          <w:sz w:val="28"/>
-          <w:szCs w:val="28"/>
-          <w:lang w:val="en-US" w:eastAsia="en-US"/>
-        </w:rPr>
-        <w:t>decrypt(</w:t>
-      </w:r>
-      <w:proofErr w:type="spellStart"/>
-      <w:proofErr w:type="gramEnd"/>
-      <w:r>
-        <w:rPr>
-          <w:rFonts w:ascii="Times New Roman" w:eastAsiaTheme="minorEastAsia" w:hAnsi="Times New Roman" w:cs="Times New Roman"/>
-          <w:sz w:val="28"/>
-          <w:szCs w:val="28"/>
-          <w:lang w:val="en-US" w:eastAsia="en-US"/>
-        </w:rPr>
-        <w:t>encrypted_data</w:t>
-      </w:r>
-      <w:proofErr w:type="spellEnd"/>
-      <w:r>
-        <w:rPr>
-          <w:rFonts w:ascii="Times New Roman" w:eastAsiaTheme="minorEastAsia" w:hAnsi="Times New Roman" w:cs="Times New Roman"/>
-          <w:sz w:val="28"/>
-          <w:szCs w:val="28"/>
-          <w:lang w:val="en-US" w:eastAsia="en-US"/>
-        </w:rPr>
-        <w:t xml:space="preserve">, </w:t>
-      </w:r>
-      <w:proofErr w:type="spellStart"/>
-      <w:r>
-        <w:rPr>
-          <w:rFonts w:ascii="Times New Roman" w:eastAsiaTheme="minorEastAsia" w:hAnsi="Times New Roman" w:cs="Times New Roman"/>
-          <w:sz w:val="28"/>
-          <w:szCs w:val="28"/>
-          <w:lang w:val="en-US" w:eastAsia="en-US"/>
-        </w:rPr>
-        <w:t>private_key</w:t>
-      </w:r>
-      <w:proofErr w:type="spellEnd"/>
-      <w:r>
-        <w:rPr>
-          <w:rFonts w:ascii="Times New Roman" w:eastAsiaTheme="minorEastAsia" w:hAnsi="Times New Roman" w:cs="Times New Roman"/>
-          <w:sz w:val="28"/>
-          <w:szCs w:val="28"/>
-          <w:lang w:val="en-US" w:eastAsia="en-US"/>
-        </w:rPr>
-        <w:t xml:space="preserve">): </w:t>
-      </w:r>
-    </w:p>
-    <w:p>
-      <w:pPr>
-        <w:pStyle w:val="HTML"/>
-        <w:shd w:val="clear" w:color="auto" w:fill="FFFFFF"/>
-        <w:spacing w:line="360" w:lineRule="auto"/>
-        <w:rPr>
-          <w:rFonts w:ascii="Times New Roman" w:eastAsiaTheme="minorEastAsia" w:hAnsi="Times New Roman" w:cs="Times New Roman"/>
-          <w:sz w:val="28"/>
-          <w:szCs w:val="28"/>
-          <w:lang w:eastAsia="en-US"/>
-        </w:rPr>
-      </w:pPr>
-      <w:r>
-        <w:rPr>
-          <w:rFonts w:ascii="Times New Roman" w:eastAsiaTheme="minorEastAsia" w:hAnsi="Times New Roman" w:cs="Times New Roman"/>
-          <w:sz w:val="28"/>
-          <w:szCs w:val="28"/>
-          <w:lang w:eastAsia="en-US"/>
-        </w:rPr>
-        <w:t>Функция для дешифрования данных</w:t>
-      </w:r>
-      <w:r>
-        <w:rPr>
-          <w:rFonts w:ascii="Times New Roman" w:eastAsiaTheme="minorEastAsia" w:hAnsi="Times New Roman" w:cs="Times New Roman"/>
-          <w:sz w:val="28"/>
-          <w:szCs w:val="28"/>
-          <w:lang w:eastAsia="en-US"/>
-        </w:rPr>
-        <w:t>.</w:t>
-      </w:r>
-    </w:p>
-    <w:p>
-      <w:pPr>
-        <w:pStyle w:val="HTML"/>
-        <w:numPr>
-          <w:ilvl w:val="0"/>
-          <w:numId w:val="4"/>
-        </w:numPr>
-        <w:shd w:val="clear" w:color="auto" w:fill="FFFFFF"/>
-        <w:spacing w:line="360" w:lineRule="auto"/>
-        <w:rPr>
-          <w:rFonts w:ascii="Times New Roman" w:eastAsiaTheme="minorEastAsia" w:hAnsi="Times New Roman" w:cs="Times New Roman"/>
-          <w:sz w:val="28"/>
-          <w:szCs w:val="28"/>
-          <w:lang w:val="en-US" w:eastAsia="en-US"/>
-        </w:rPr>
-      </w:pPr>
-      <w:r>
-        <w:rPr>
-          <w:rFonts w:ascii="Times New Roman" w:eastAsiaTheme="minorEastAsia" w:hAnsi="Times New Roman" w:cs="Times New Roman"/>
-          <w:sz w:val="28"/>
-          <w:szCs w:val="28"/>
-          <w:lang w:val="en-US" w:eastAsia="en-US"/>
-        </w:rPr>
-        <w:t>def mode1(u, enabled, s</w:t>
-      </w:r>
-      <w:r>
-        <w:rPr>
-          <w:rFonts w:ascii="Times New Roman" w:eastAsiaTheme="minorEastAsia" w:hAnsi="Times New Roman" w:cs="Times New Roman"/>
-          <w:sz w:val="28"/>
-          <w:szCs w:val="28"/>
-          <w:lang w:val="en-US" w:eastAsia="en-US"/>
-        </w:rPr>
-        <w:t xml:space="preserve">): </w:t>
-      </w:r>
-    </w:p>
-    <w:p>
-      <w:pPr>
-        <w:pStyle w:val="HTML"/>
-        <w:shd w:val="clear" w:color="auto" w:fill="FFFFFF"/>
-        <w:spacing w:line="360" w:lineRule="auto"/>
-        <w:rPr>
-          <w:rFonts w:ascii="Times New Roman" w:eastAsiaTheme="minorEastAsia" w:hAnsi="Times New Roman" w:cs="Times New Roman"/>
-          <w:sz w:val="28"/>
-          <w:szCs w:val="28"/>
-          <w:lang w:eastAsia="en-US"/>
-        </w:rPr>
-      </w:pPr>
-      <w:r>
-        <w:rPr>
-          <w:rFonts w:ascii="Times New Roman" w:eastAsiaTheme="minorEastAsia" w:hAnsi="Times New Roman" w:cs="Times New Roman"/>
-          <w:sz w:val="28"/>
-          <w:szCs w:val="28"/>
-          <w:lang w:eastAsia="en-US"/>
-        </w:rPr>
-        <w:t>Ф</w:t>
-      </w:r>
-      <w:r>
-        <w:rPr>
-          <w:rFonts w:ascii="Times New Roman" w:eastAsiaTheme="minorEastAsia" w:hAnsi="Times New Roman" w:cs="Times New Roman"/>
-          <w:sz w:val="28"/>
-          <w:szCs w:val="28"/>
-          <w:lang w:eastAsia="en-US"/>
-        </w:rPr>
-        <w:t>ункция окна игрового поля</w:t>
-      </w:r>
-      <w:r>
-        <w:rPr>
-          <w:rFonts w:ascii="Times New Roman" w:eastAsiaTheme="minorEastAsia" w:hAnsi="Times New Roman" w:cs="Times New Roman"/>
-          <w:sz w:val="28"/>
-          <w:szCs w:val="28"/>
-          <w:lang w:eastAsia="en-US"/>
-        </w:rPr>
-        <w:t>,</w:t>
-      </w:r>
-      <w:r>
-        <w:rPr>
-          <w:rFonts w:ascii="Times New Roman" w:eastAsiaTheme="minorEastAsia" w:hAnsi="Times New Roman" w:cs="Times New Roman"/>
-          <w:sz w:val="28"/>
-          <w:szCs w:val="28"/>
-          <w:lang w:eastAsia="en-US"/>
-        </w:rPr>
-        <w:t xml:space="preserve"> </w:t>
-      </w:r>
-      <w:r>
-        <w:rPr>
-          <w:rFonts w:ascii="Times New Roman" w:eastAsiaTheme="minorEastAsia" w:hAnsi="Times New Roman" w:cs="Times New Roman"/>
-          <w:sz w:val="28"/>
-          <w:szCs w:val="28"/>
-          <w:lang w:eastAsia="en-US"/>
-        </w:rPr>
-        <w:t xml:space="preserve">в которой реализуется игровой цикл, взаимодействия пользователя с интерфейсом и </w:t>
-      </w:r>
-      <w:proofErr w:type="spellStart"/>
-      <w:r>
-        <w:rPr>
-          <w:rFonts w:ascii="Times New Roman" w:eastAsiaTheme="minorEastAsia" w:hAnsi="Times New Roman" w:cs="Times New Roman"/>
-          <w:sz w:val="28"/>
-          <w:szCs w:val="28"/>
-          <w:lang w:eastAsia="en-US"/>
-        </w:rPr>
-        <w:t>др</w:t>
-      </w:r>
-      <w:proofErr w:type="spellEnd"/>
-      <w:r>
-        <w:rPr>
-          <w:rFonts w:ascii="Times New Roman" w:eastAsiaTheme="minorEastAsia" w:hAnsi="Times New Roman" w:cs="Times New Roman"/>
-          <w:sz w:val="28"/>
-          <w:szCs w:val="28"/>
-          <w:lang w:eastAsia="en-US"/>
-        </w:rPr>
-        <w:t xml:space="preserve"> нижеперечисленные функции. П</w:t>
-      </w:r>
-      <w:r>
-        <w:rPr>
-          <w:rFonts w:ascii="Times New Roman" w:eastAsiaTheme="minorEastAsia" w:hAnsi="Times New Roman" w:cs="Times New Roman"/>
-          <w:sz w:val="28"/>
-          <w:szCs w:val="28"/>
-          <w:lang w:eastAsia="en-US"/>
-        </w:rPr>
-        <w:t>ервый аргумент в mode1() для определения цвета камня для игрока, 0 и 1 соответственно белый и черный</w:t>
-      </w:r>
-      <w:r>
-        <w:rPr>
-          <w:rFonts w:ascii="Times New Roman" w:eastAsiaTheme="minorEastAsia" w:hAnsi="Times New Roman" w:cs="Times New Roman"/>
-          <w:sz w:val="28"/>
-          <w:szCs w:val="28"/>
-          <w:lang w:eastAsia="en-US"/>
-        </w:rPr>
-        <w:t xml:space="preserve">, </w:t>
-      </w:r>
-      <w:r>
-        <w:rPr>
-          <w:rFonts w:ascii="Times New Roman" w:eastAsiaTheme="minorEastAsia" w:hAnsi="Times New Roman" w:cs="Times New Roman"/>
-          <w:sz w:val="28"/>
-          <w:szCs w:val="28"/>
-          <w:lang w:eastAsia="en-US"/>
-        </w:rPr>
-        <w:t xml:space="preserve">второй аргумент в mode1() для определения возможности отмены хода, 0 и 1 соответственно </w:t>
-      </w:r>
-      <w:proofErr w:type="spellStart"/>
-      <w:r>
-        <w:rPr>
-          <w:rFonts w:ascii="Times New Roman" w:eastAsiaTheme="minorEastAsia" w:hAnsi="Times New Roman" w:cs="Times New Roman"/>
-          <w:sz w:val="28"/>
-          <w:szCs w:val="28"/>
-          <w:lang w:eastAsia="en-US"/>
-        </w:rPr>
-        <w:t>True</w:t>
-      </w:r>
-      <w:proofErr w:type="spellEnd"/>
-      <w:r>
-        <w:rPr>
-          <w:rFonts w:ascii="Times New Roman" w:eastAsiaTheme="minorEastAsia" w:hAnsi="Times New Roman" w:cs="Times New Roman"/>
-          <w:sz w:val="28"/>
-          <w:szCs w:val="28"/>
-          <w:lang w:eastAsia="en-US"/>
-        </w:rPr>
-        <w:t xml:space="preserve"> и </w:t>
-      </w:r>
-      <w:proofErr w:type="spellStart"/>
-      <w:r>
-        <w:rPr>
-          <w:rFonts w:ascii="Times New Roman" w:eastAsiaTheme="minorEastAsia" w:hAnsi="Times New Roman" w:cs="Times New Roman"/>
-          <w:sz w:val="28"/>
-          <w:szCs w:val="28"/>
-          <w:lang w:eastAsia="en-US"/>
-        </w:rPr>
-        <w:t>False</w:t>
-      </w:r>
-      <w:proofErr w:type="spellEnd"/>
-      <w:r>
-        <w:rPr>
-          <w:rFonts w:ascii="Times New Roman" w:eastAsiaTheme="minorEastAsia" w:hAnsi="Times New Roman" w:cs="Times New Roman"/>
-          <w:sz w:val="28"/>
-          <w:szCs w:val="28"/>
-          <w:lang w:eastAsia="en-US"/>
-        </w:rPr>
-        <w:t>,</w:t>
-      </w:r>
-      <w:r>
-        <w:rPr>
-          <w:rFonts w:ascii="Times New Roman" w:eastAsiaTheme="minorEastAsia" w:hAnsi="Times New Roman" w:cs="Times New Roman"/>
-          <w:sz w:val="28"/>
-          <w:szCs w:val="28"/>
-          <w:lang w:eastAsia="en-US"/>
-        </w:rPr>
-        <w:t xml:space="preserve"> третий аргумент в mode1() для определения сохраненной или новой игры, 1 и 2 соответственно новая и </w:t>
-      </w:r>
-      <w:proofErr w:type="spellStart"/>
-      <w:r>
-        <w:rPr>
-          <w:rFonts w:ascii="Times New Roman" w:eastAsiaTheme="minorEastAsia" w:hAnsi="Times New Roman" w:cs="Times New Roman"/>
-          <w:sz w:val="28"/>
-          <w:szCs w:val="28"/>
-          <w:lang w:eastAsia="en-US"/>
-        </w:rPr>
-        <w:t>сохр</w:t>
-      </w:r>
-      <w:proofErr w:type="spellEnd"/>
-      <w:r>
-        <w:rPr>
-          <w:rFonts w:ascii="Times New Roman" w:eastAsiaTheme="minorEastAsia" w:hAnsi="Times New Roman" w:cs="Times New Roman"/>
-          <w:sz w:val="28"/>
-          <w:szCs w:val="28"/>
-          <w:lang w:eastAsia="en-US"/>
-        </w:rPr>
-        <w:t xml:space="preserve"> игра</w:t>
-      </w:r>
-      <w:r>
-        <w:rPr>
-          <w:rFonts w:ascii="Times New Roman" w:eastAsiaTheme="minorEastAsia" w:hAnsi="Times New Roman" w:cs="Times New Roman"/>
-          <w:sz w:val="28"/>
-          <w:szCs w:val="28"/>
-          <w:lang w:eastAsia="en-US"/>
-        </w:rPr>
-        <w:t>.</w:t>
-      </w:r>
-    </w:p>
-    <w:p>
-      <w:pPr>
-        <w:pStyle w:val="HTML"/>
-        <w:numPr>
-          <w:ilvl w:val="0"/>
-          <w:numId w:val="4"/>
-        </w:numPr>
-        <w:shd w:val="clear" w:color="auto" w:fill="FFFFFF"/>
-        <w:spacing w:line="360" w:lineRule="auto"/>
-        <w:rPr>
-          <w:rFonts w:ascii="Times New Roman" w:eastAsiaTheme="minorEastAsia" w:hAnsi="Times New Roman" w:cs="Times New Roman"/>
-          <w:sz w:val="28"/>
-          <w:szCs w:val="28"/>
-          <w:lang w:val="en-US" w:eastAsia="en-US"/>
-        </w:rPr>
-      </w:pPr>
-      <w:r>
-        <w:rPr>
-          <w:rFonts w:ascii="Times New Roman" w:eastAsiaTheme="minorEastAsia" w:hAnsi="Times New Roman" w:cs="Times New Roman"/>
-          <w:sz w:val="28"/>
-          <w:szCs w:val="28"/>
-          <w:lang w:val="en-US" w:eastAsia="en-US"/>
-        </w:rPr>
-        <w:t xml:space="preserve">def </w:t>
-      </w:r>
-      <w:proofErr w:type="gramStart"/>
-      <w:r>
-        <w:rPr>
-          <w:rFonts w:ascii="Times New Roman" w:eastAsiaTheme="minorEastAsia" w:hAnsi="Times New Roman" w:cs="Times New Roman"/>
-          <w:sz w:val="28"/>
-          <w:szCs w:val="28"/>
-          <w:lang w:val="en-US" w:eastAsia="en-US"/>
-        </w:rPr>
-        <w:t>select(</w:t>
-      </w:r>
-      <w:proofErr w:type="gramEnd"/>
-      <w:r>
-        <w:rPr>
-          <w:rFonts w:ascii="Times New Roman" w:eastAsiaTheme="minorEastAsia" w:hAnsi="Times New Roman" w:cs="Times New Roman"/>
-          <w:sz w:val="28"/>
-          <w:szCs w:val="28"/>
-          <w:lang w:val="en-US" w:eastAsia="en-US"/>
-        </w:rPr>
-        <w:t xml:space="preserve">): </w:t>
-      </w:r>
-    </w:p>
-    <w:p>
-      <w:pPr>
-        <w:pStyle w:val="HTML"/>
-        <w:shd w:val="clear" w:color="auto" w:fill="FFFFFF"/>
-        <w:spacing w:line="360" w:lineRule="auto"/>
-        <w:rPr>
-          <w:rFonts w:ascii="Times New Roman" w:eastAsiaTheme="minorEastAsia" w:hAnsi="Times New Roman" w:cs="Times New Roman"/>
-          <w:sz w:val="28"/>
-          <w:szCs w:val="28"/>
-          <w:lang w:eastAsia="en-US"/>
-        </w:rPr>
-      </w:pPr>
-      <w:bookmarkStart w:id="9" w:name="_Hlk161641043"/>
-      <w:r>
-        <w:rPr>
-          <w:rFonts w:ascii="Times New Roman" w:eastAsiaTheme="minorEastAsia" w:hAnsi="Times New Roman" w:cs="Times New Roman"/>
-          <w:sz w:val="28"/>
-          <w:szCs w:val="28"/>
-          <w:lang w:eastAsia="en-US"/>
-        </w:rPr>
-        <w:t>И</w:t>
-      </w:r>
-      <w:r>
-        <w:rPr>
-          <w:rFonts w:ascii="Times New Roman" w:eastAsiaTheme="minorEastAsia" w:hAnsi="Times New Roman" w:cs="Times New Roman"/>
-          <w:sz w:val="28"/>
-          <w:szCs w:val="28"/>
-          <w:lang w:eastAsia="en-US"/>
-        </w:rPr>
-        <w:t xml:space="preserve">нициирует </w:t>
-      </w:r>
-      <w:r>
-        <w:rPr>
-          <w:rFonts w:ascii="Times New Roman" w:eastAsiaTheme="minorEastAsia" w:hAnsi="Times New Roman" w:cs="Times New Roman"/>
-          <w:sz w:val="28"/>
-          <w:szCs w:val="28"/>
-          <w:lang w:eastAsia="en-US"/>
-        </w:rPr>
-        <w:t>окно выбора параметров игры</w:t>
-      </w:r>
-      <w:r>
-        <w:rPr>
-          <w:rFonts w:ascii="Times New Roman" w:eastAsiaTheme="minorEastAsia" w:hAnsi="Times New Roman" w:cs="Times New Roman"/>
-          <w:sz w:val="28"/>
-          <w:szCs w:val="28"/>
-          <w:lang w:eastAsia="en-US"/>
-        </w:rPr>
-        <w:t>.</w:t>
-      </w:r>
-    </w:p>
-    <w:bookmarkEnd w:id="9"/>
-    <w:p>
-      <w:pPr>
-        <w:pStyle w:val="HTML"/>
-        <w:numPr>
-          <w:ilvl w:val="0"/>
-          <w:numId w:val="4"/>
-        </w:numPr>
-        <w:shd w:val="clear" w:color="auto" w:fill="FFFFFF"/>
-        <w:spacing w:line="360" w:lineRule="auto"/>
-        <w:rPr>
-          <w:rFonts w:ascii="Times New Roman" w:eastAsiaTheme="minorEastAsia" w:hAnsi="Times New Roman" w:cs="Times New Roman"/>
-          <w:sz w:val="28"/>
-          <w:szCs w:val="28"/>
-          <w:lang w:eastAsia="en-US"/>
-        </w:rPr>
-      </w:pPr>
-      <w:proofErr w:type="spellStart"/>
-      <w:r>
-        <w:rPr>
-          <w:rFonts w:ascii="Times New Roman" w:eastAsiaTheme="minorEastAsia" w:hAnsi="Times New Roman" w:cs="Times New Roman"/>
-          <w:sz w:val="28"/>
-          <w:szCs w:val="28"/>
-          <w:lang w:eastAsia="en-US"/>
-        </w:rPr>
-        <w:t>def</w:t>
-      </w:r>
-      <w:proofErr w:type="spellEnd"/>
-      <w:r>
-        <w:rPr>
-          <w:rFonts w:ascii="Times New Roman" w:eastAsiaTheme="minorEastAsia" w:hAnsi="Times New Roman" w:cs="Times New Roman"/>
-          <w:sz w:val="28"/>
-          <w:szCs w:val="28"/>
-          <w:lang w:eastAsia="en-US"/>
-        </w:rPr>
-        <w:t xml:space="preserve"> </w:t>
-      </w:r>
-      <w:proofErr w:type="spellStart"/>
-      <w:r>
-        <w:rPr>
-          <w:rFonts w:ascii="Times New Roman" w:eastAsiaTheme="minorEastAsia" w:hAnsi="Times New Roman" w:cs="Times New Roman"/>
-          <w:sz w:val="28"/>
-          <w:szCs w:val="28"/>
-          <w:lang w:eastAsia="en-US"/>
-        </w:rPr>
-        <w:t>play_</w:t>
-      </w:r>
-      <w:proofErr w:type="gramStart"/>
-      <w:r>
-        <w:rPr>
-          <w:rFonts w:ascii="Times New Roman" w:eastAsiaTheme="minorEastAsia" w:hAnsi="Times New Roman" w:cs="Times New Roman"/>
-          <w:sz w:val="28"/>
-          <w:szCs w:val="28"/>
-          <w:lang w:eastAsia="en-US"/>
-        </w:rPr>
-        <w:t>init</w:t>
-      </w:r>
-      <w:proofErr w:type="spellEnd"/>
-      <w:r>
-        <w:rPr>
-          <w:rFonts w:ascii="Times New Roman" w:eastAsiaTheme="minorEastAsia" w:hAnsi="Times New Roman" w:cs="Times New Roman"/>
-          <w:sz w:val="28"/>
-          <w:szCs w:val="28"/>
-          <w:lang w:eastAsia="en-US"/>
-        </w:rPr>
-        <w:t>(</w:t>
-      </w:r>
-      <w:proofErr w:type="gramEnd"/>
-      <w:r>
-        <w:rPr>
-          <w:rFonts w:ascii="Times New Roman" w:eastAsiaTheme="minorEastAsia" w:hAnsi="Times New Roman" w:cs="Times New Roman"/>
-          <w:sz w:val="28"/>
-          <w:szCs w:val="28"/>
-          <w:lang w:eastAsia="en-US"/>
-        </w:rPr>
-        <w:t xml:space="preserve">): </w:t>
-      </w:r>
-    </w:p>
-    <w:p>
-      <w:pPr>
-        <w:pStyle w:val="HTML"/>
-        <w:shd w:val="clear" w:color="auto" w:fill="FFFFFF"/>
-        <w:spacing w:line="360" w:lineRule="auto"/>
-        <w:rPr>
-          <w:rFonts w:ascii="Times New Roman" w:eastAsiaTheme="minorEastAsia" w:hAnsi="Times New Roman" w:cs="Times New Roman"/>
-          <w:sz w:val="28"/>
-          <w:szCs w:val="28"/>
-          <w:lang w:eastAsia="en-US"/>
-        </w:rPr>
-      </w:pPr>
-      <w:r>
-        <w:rPr>
-          <w:rFonts w:ascii="Times New Roman" w:eastAsiaTheme="minorEastAsia" w:hAnsi="Times New Roman" w:cs="Times New Roman"/>
-          <w:sz w:val="28"/>
-          <w:szCs w:val="28"/>
-          <w:lang w:eastAsia="en-US"/>
-        </w:rPr>
-        <w:t xml:space="preserve">Инициирует </w:t>
-      </w:r>
-      <w:r>
-        <w:rPr>
-          <w:rFonts w:ascii="Times New Roman" w:eastAsiaTheme="minorEastAsia" w:hAnsi="Times New Roman" w:cs="Times New Roman"/>
-          <w:sz w:val="28"/>
-          <w:szCs w:val="28"/>
-          <w:lang w:eastAsia="en-US"/>
-        </w:rPr>
-        <w:t xml:space="preserve">первое </w:t>
-      </w:r>
-      <w:r>
-        <w:rPr>
-          <w:rFonts w:ascii="Times New Roman" w:eastAsiaTheme="minorEastAsia" w:hAnsi="Times New Roman" w:cs="Times New Roman"/>
-          <w:sz w:val="28"/>
-          <w:szCs w:val="28"/>
-          <w:lang w:eastAsia="en-US"/>
-        </w:rPr>
-        <w:t>окно выбора игры</w:t>
-      </w:r>
-      <w:r>
-        <w:rPr>
-          <w:rFonts w:ascii="Times New Roman" w:eastAsiaTheme="minorEastAsia" w:hAnsi="Times New Roman" w:cs="Times New Roman"/>
-          <w:sz w:val="28"/>
-          <w:szCs w:val="28"/>
-          <w:lang w:eastAsia="en-US"/>
-        </w:rPr>
-        <w:t xml:space="preserve"> после того, как успешно прошла авторизация или регистрация</w:t>
-      </w:r>
-      <w:r>
-        <w:rPr>
-          <w:rFonts w:ascii="Times New Roman" w:eastAsiaTheme="minorEastAsia" w:hAnsi="Times New Roman" w:cs="Times New Roman"/>
-          <w:sz w:val="28"/>
-          <w:szCs w:val="28"/>
-          <w:lang w:eastAsia="en-US"/>
-        </w:rPr>
-        <w:t>.</w:t>
-      </w:r>
-    </w:p>
-    <w:p>
-      <w:pPr>
-        <w:pStyle w:val="HTML"/>
-        <w:numPr>
-          <w:ilvl w:val="0"/>
-          <w:numId w:val="4"/>
-        </w:numPr>
-        <w:shd w:val="clear" w:color="auto" w:fill="FFFFFF"/>
-        <w:spacing w:line="360" w:lineRule="auto"/>
-        <w:rPr>
-          <w:rFonts w:ascii="Times New Roman" w:eastAsiaTheme="minorEastAsia" w:hAnsi="Times New Roman" w:cs="Times New Roman"/>
-          <w:sz w:val="28"/>
-          <w:szCs w:val="28"/>
-          <w:lang w:val="en-US" w:eastAsia="en-US"/>
-        </w:rPr>
-      </w:pPr>
-      <w:r>
-        <w:rPr>
-          <w:rFonts w:ascii="Times New Roman" w:eastAsiaTheme="minorEastAsia" w:hAnsi="Times New Roman" w:cs="Times New Roman"/>
-          <w:sz w:val="28"/>
-          <w:szCs w:val="28"/>
-          <w:lang w:val="en-US" w:eastAsia="en-US"/>
-        </w:rPr>
-        <w:t xml:space="preserve">def </w:t>
-      </w:r>
-      <w:proofErr w:type="gramStart"/>
-      <w:r>
-        <w:rPr>
-          <w:rFonts w:ascii="Times New Roman" w:eastAsiaTheme="minorEastAsia" w:hAnsi="Times New Roman" w:cs="Times New Roman"/>
-          <w:sz w:val="28"/>
-          <w:szCs w:val="28"/>
-          <w:lang w:val="en-US" w:eastAsia="en-US"/>
-        </w:rPr>
-        <w:t>attack(</w:t>
-      </w:r>
-      <w:proofErr w:type="gramEnd"/>
-      <w:r>
-        <w:rPr>
-          <w:rFonts w:ascii="Times New Roman" w:eastAsiaTheme="minorEastAsia" w:hAnsi="Times New Roman" w:cs="Times New Roman"/>
-          <w:sz w:val="28"/>
-          <w:szCs w:val="28"/>
-          <w:lang w:val="en-US" w:eastAsia="en-US"/>
-        </w:rPr>
-        <w:t xml:space="preserve">player, </w:t>
-      </w:r>
-      <w:proofErr w:type="spellStart"/>
-      <w:r>
-        <w:rPr>
-          <w:rFonts w:ascii="Times New Roman" w:eastAsiaTheme="minorEastAsia" w:hAnsi="Times New Roman" w:cs="Times New Roman"/>
-          <w:sz w:val="28"/>
-          <w:szCs w:val="28"/>
-          <w:lang w:val="en-US" w:eastAsia="en-US"/>
-        </w:rPr>
-        <w:t>otherplayer</w:t>
-      </w:r>
-      <w:proofErr w:type="spellEnd"/>
-      <w:r>
-        <w:rPr>
-          <w:rFonts w:ascii="Times New Roman" w:eastAsiaTheme="minorEastAsia" w:hAnsi="Times New Roman" w:cs="Times New Roman"/>
-          <w:sz w:val="28"/>
-          <w:szCs w:val="28"/>
-          <w:lang w:val="en-US" w:eastAsia="en-US"/>
-        </w:rPr>
-        <w:t xml:space="preserve">, depth, </w:t>
-      </w:r>
-      <w:proofErr w:type="spellStart"/>
-      <w:r>
-        <w:rPr>
-          <w:rFonts w:ascii="Times New Roman" w:eastAsiaTheme="minorEastAsia" w:hAnsi="Times New Roman" w:cs="Times New Roman"/>
-          <w:sz w:val="28"/>
-          <w:szCs w:val="28"/>
-          <w:lang w:val="en-US" w:eastAsia="en-US"/>
-        </w:rPr>
-        <w:t>maxdepth</w:t>
-      </w:r>
-      <w:proofErr w:type="spellEnd"/>
-      <w:r>
-        <w:rPr>
-          <w:rFonts w:ascii="Times New Roman" w:eastAsiaTheme="minorEastAsia" w:hAnsi="Times New Roman" w:cs="Times New Roman"/>
-          <w:sz w:val="28"/>
-          <w:szCs w:val="28"/>
-          <w:lang w:val="en-US" w:eastAsia="en-US"/>
-        </w:rPr>
-        <w:t>, A, B</w:t>
-      </w:r>
-      <w:r>
-        <w:rPr>
-          <w:rFonts w:ascii="Times New Roman" w:eastAsiaTheme="minorEastAsia" w:hAnsi="Times New Roman" w:cs="Times New Roman"/>
-          <w:sz w:val="28"/>
-          <w:szCs w:val="28"/>
-          <w:lang w:val="en-US" w:eastAsia="en-US"/>
-        </w:rPr>
-        <w:t xml:space="preserve">): </w:t>
-      </w:r>
-    </w:p>
-    <w:p>
-      <w:pPr>
-        <w:pStyle w:val="HTML"/>
-        <w:shd w:val="clear" w:color="auto" w:fill="FFFFFF"/>
-        <w:spacing w:line="360" w:lineRule="auto"/>
-        <w:rPr>
-          <w:rFonts w:ascii="Times New Roman" w:eastAsiaTheme="minorEastAsia" w:hAnsi="Times New Roman" w:cs="Times New Roman"/>
-          <w:sz w:val="28"/>
-          <w:szCs w:val="28"/>
-          <w:lang w:eastAsia="en-US"/>
-        </w:rPr>
-      </w:pPr>
-      <w:r>
-        <w:rPr>
-          <w:rFonts w:ascii="Times New Roman" w:eastAsiaTheme="minorEastAsia" w:hAnsi="Times New Roman" w:cs="Times New Roman"/>
-          <w:sz w:val="28"/>
-          <w:szCs w:val="28"/>
-          <w:lang w:eastAsia="en-US"/>
-        </w:rPr>
-        <w:t>Ф</w:t>
-      </w:r>
-      <w:r>
-        <w:rPr>
-          <w:rFonts w:ascii="Times New Roman" w:eastAsiaTheme="minorEastAsia" w:hAnsi="Times New Roman" w:cs="Times New Roman"/>
-          <w:sz w:val="28"/>
-          <w:szCs w:val="28"/>
-          <w:lang w:eastAsia="en-US"/>
-        </w:rPr>
-        <w:t xml:space="preserve">ункция </w:t>
-      </w:r>
-      <w:r>
-        <w:rPr>
-          <w:rFonts w:ascii="Times New Roman" w:eastAsiaTheme="minorEastAsia" w:hAnsi="Times New Roman" w:cs="Times New Roman"/>
-          <w:sz w:val="28"/>
-          <w:szCs w:val="28"/>
-          <w:lang w:eastAsia="en-US"/>
-        </w:rPr>
-        <w:t>реализует минимаксный алгоритм для игры для двух игроков. Функция «атака» рекурсивно исследует игровое дерево, чтобы найти лучший ход для текущего игрока на заданной глубине, рассматривая возможные ходы и оценивая их потенциальные результаты.</w:t>
-      </w:r>
-    </w:p>
-    <w:p>
-      <w:pPr>
-        <w:pStyle w:val="HTML"/>
-        <w:numPr>
-          <w:ilvl w:val="0"/>
-          <w:numId w:val="4"/>
-        </w:numPr>
-        <w:shd w:val="clear" w:color="auto" w:fill="FFFFFF"/>
-        <w:spacing w:line="360" w:lineRule="auto"/>
-        <w:rPr>
-          <w:rFonts w:ascii="Times New Roman" w:eastAsiaTheme="minorEastAsia" w:hAnsi="Times New Roman" w:cs="Times New Roman"/>
-          <w:sz w:val="28"/>
-          <w:szCs w:val="28"/>
-          <w:lang w:eastAsia="en-US"/>
-        </w:rPr>
-      </w:pPr>
-      <w:r>
-        <w:rPr>
-          <w:rFonts w:ascii="Times New Roman" w:eastAsiaTheme="minorEastAsia" w:hAnsi="Times New Roman" w:cs="Times New Roman"/>
-          <w:sz w:val="28"/>
-          <w:szCs w:val="28"/>
-          <w:lang w:val="en-US" w:eastAsia="en-US"/>
-        </w:rPr>
-        <w:t xml:space="preserve">def </w:t>
-      </w:r>
-      <w:proofErr w:type="spellStart"/>
-      <w:r>
-        <w:rPr>
-          <w:rFonts w:ascii="Times New Roman" w:eastAsiaTheme="minorEastAsia" w:hAnsi="Times New Roman" w:cs="Times New Roman"/>
-          <w:sz w:val="28"/>
-          <w:szCs w:val="28"/>
-          <w:lang w:val="en-US" w:eastAsia="en-US"/>
-        </w:rPr>
-        <w:t>isgameover</w:t>
-      </w:r>
-      <w:proofErr w:type="spellEnd"/>
-      <w:r>
-        <w:rPr>
-          <w:rFonts w:ascii="Times New Roman" w:eastAsiaTheme="minorEastAsia" w:hAnsi="Times New Roman" w:cs="Times New Roman"/>
-          <w:sz w:val="28"/>
-          <w:szCs w:val="28"/>
-          <w:lang w:val="en-US" w:eastAsia="en-US"/>
-        </w:rPr>
-        <w:t>(play</w:t>
-      </w:r>
-      <w:r>
-        <w:rPr>
-          <w:rFonts w:ascii="Times New Roman" w:eastAsiaTheme="minorEastAsia" w:hAnsi="Times New Roman" w:cs="Times New Roman"/>
-          <w:sz w:val="28"/>
-          <w:szCs w:val="28"/>
-          <w:lang w:eastAsia="en-US"/>
-        </w:rPr>
-        <w:t xml:space="preserve">): </w:t>
-      </w:r>
-    </w:p>
-    <w:p>
-      <w:pPr>
-        <w:pStyle w:val="HTML"/>
-        <w:shd w:val="clear" w:color="auto" w:fill="FFFFFF"/>
-        <w:spacing w:line="360" w:lineRule="auto"/>
-        <w:rPr>
-          <w:rFonts w:ascii="Times New Roman" w:eastAsiaTheme="minorEastAsia" w:hAnsi="Times New Roman" w:cs="Times New Roman"/>
-          <w:sz w:val="28"/>
-          <w:szCs w:val="28"/>
-          <w:lang w:eastAsia="en-US"/>
-        </w:rPr>
-      </w:pPr>
-      <w:r>
-        <w:rPr>
-          <w:rFonts w:ascii="Times New Roman" w:eastAsiaTheme="minorEastAsia" w:hAnsi="Times New Roman" w:cs="Times New Roman"/>
-          <w:sz w:val="28"/>
-          <w:szCs w:val="28"/>
-          <w:lang w:eastAsia="en-US"/>
-        </w:rPr>
-        <w:t>Проверяет наличие выигрышной комбинации на игровом поле.</w:t>
-      </w:r>
-    </w:p>
-    <w:p>
-      <w:pPr>
-        <w:pStyle w:val="HTML"/>
-        <w:numPr>
-          <w:ilvl w:val="0"/>
-          <w:numId w:val="4"/>
-        </w:numPr>
-        <w:shd w:val="clear" w:color="auto" w:fill="FFFFFF"/>
-        <w:spacing w:line="360" w:lineRule="auto"/>
-        <w:rPr>
-          <w:rFonts w:ascii="Times New Roman" w:eastAsiaTheme="minorEastAsia" w:hAnsi="Times New Roman" w:cs="Times New Roman"/>
-          <w:sz w:val="28"/>
-          <w:szCs w:val="28"/>
-          <w:lang w:eastAsia="en-US"/>
-        </w:rPr>
-      </w:pPr>
-      <w:proofErr w:type="spellStart"/>
-      <w:r>
-        <w:rPr>
-          <w:rFonts w:ascii="Times New Roman" w:eastAsiaTheme="minorEastAsia" w:hAnsi="Times New Roman" w:cs="Times New Roman"/>
-          <w:sz w:val="28"/>
-          <w:szCs w:val="28"/>
-          <w:lang w:eastAsia="en-US"/>
-        </w:rPr>
-        <w:lastRenderedPageBreak/>
-        <w:t>def</w:t>
-      </w:r>
-      <w:proofErr w:type="spellEnd"/>
-      <w:r>
-        <w:rPr>
-          <w:rFonts w:ascii="Times New Roman" w:eastAsiaTheme="minorEastAsia" w:hAnsi="Times New Roman" w:cs="Times New Roman"/>
-          <w:sz w:val="28"/>
-          <w:szCs w:val="28"/>
-          <w:lang w:eastAsia="en-US"/>
-        </w:rPr>
-        <w:t xml:space="preserve"> </w:t>
-      </w:r>
-      <w:proofErr w:type="spellStart"/>
-      <w:proofErr w:type="gramStart"/>
-      <w:r>
-        <w:rPr>
-          <w:rFonts w:ascii="Times New Roman" w:eastAsiaTheme="minorEastAsia" w:hAnsi="Times New Roman" w:cs="Times New Roman"/>
-          <w:sz w:val="28"/>
-          <w:szCs w:val="28"/>
-          <w:lang w:eastAsia="en-US"/>
-        </w:rPr>
-        <w:t>getmoves</w:t>
-      </w:r>
-      <w:proofErr w:type="spellEnd"/>
-      <w:r>
-        <w:rPr>
-          <w:rFonts w:ascii="Times New Roman" w:eastAsiaTheme="minorEastAsia" w:hAnsi="Times New Roman" w:cs="Times New Roman"/>
-          <w:sz w:val="28"/>
-          <w:szCs w:val="28"/>
-          <w:lang w:eastAsia="en-US"/>
-        </w:rPr>
-        <w:t>(</w:t>
-      </w:r>
-      <w:proofErr w:type="gramEnd"/>
-      <w:r>
-        <w:rPr>
-          <w:rFonts w:ascii="Times New Roman" w:eastAsiaTheme="minorEastAsia" w:hAnsi="Times New Roman" w:cs="Times New Roman"/>
-          <w:sz w:val="28"/>
-          <w:szCs w:val="28"/>
-          <w:lang w:eastAsia="en-US"/>
-        </w:rPr>
-        <w:t>pl1, pl2</w:t>
-      </w:r>
-      <w:r>
-        <w:rPr>
-          <w:rFonts w:ascii="Times New Roman" w:eastAsiaTheme="minorEastAsia" w:hAnsi="Times New Roman" w:cs="Times New Roman"/>
-          <w:sz w:val="28"/>
-          <w:szCs w:val="28"/>
-          <w:lang w:eastAsia="en-US"/>
-        </w:rPr>
-        <w:t xml:space="preserve">): </w:t>
-      </w:r>
-    </w:p>
-    <w:p>
-      <w:pPr>
-        <w:pStyle w:val="HTML"/>
-        <w:shd w:val="clear" w:color="auto" w:fill="FFFFFF"/>
-        <w:spacing w:line="360" w:lineRule="auto"/>
-        <w:rPr>
-          <w:rFonts w:ascii="Times New Roman" w:eastAsiaTheme="minorEastAsia" w:hAnsi="Times New Roman" w:cs="Times New Roman"/>
-          <w:sz w:val="28"/>
-          <w:szCs w:val="28"/>
-          <w:lang w:eastAsia="en-US"/>
-        </w:rPr>
-      </w:pPr>
-      <w:r>
-        <w:rPr>
-          <w:rFonts w:ascii="Times New Roman" w:eastAsiaTheme="minorEastAsia" w:hAnsi="Times New Roman" w:cs="Times New Roman"/>
-          <w:sz w:val="28"/>
-          <w:szCs w:val="28"/>
-          <w:lang w:eastAsia="en-US"/>
-        </w:rPr>
-        <w:t xml:space="preserve">Внутри функции определяются возможные ходы для каждого игрока и затем оценивается эффективность каждого из них с помощью функции </w:t>
-      </w:r>
-      <w:proofErr w:type="spellStart"/>
-      <w:proofErr w:type="gramStart"/>
-      <w:r>
-        <w:rPr>
-          <w:rFonts w:ascii="Times New Roman" w:eastAsiaTheme="minorEastAsia" w:hAnsi="Times New Roman" w:cs="Times New Roman"/>
-          <w:sz w:val="28"/>
-          <w:szCs w:val="28"/>
-          <w:lang w:eastAsia="en-US"/>
-        </w:rPr>
-        <w:t>evaluate</w:t>
-      </w:r>
-      <w:proofErr w:type="spellEnd"/>
-      <w:r>
-        <w:rPr>
-          <w:rFonts w:ascii="Times New Roman" w:eastAsiaTheme="minorEastAsia" w:hAnsi="Times New Roman" w:cs="Times New Roman"/>
-          <w:sz w:val="28"/>
-          <w:szCs w:val="28"/>
-          <w:lang w:eastAsia="en-US"/>
-        </w:rPr>
-        <w:t>(</w:t>
-      </w:r>
-      <w:proofErr w:type="gramEnd"/>
-      <w:r>
-        <w:rPr>
-          <w:rFonts w:ascii="Times New Roman" w:eastAsiaTheme="minorEastAsia" w:hAnsi="Times New Roman" w:cs="Times New Roman"/>
-          <w:sz w:val="28"/>
-          <w:szCs w:val="28"/>
-          <w:lang w:eastAsia="en-US"/>
-        </w:rPr>
-        <w:t>)</w:t>
-      </w:r>
-      <w:r>
-        <w:rPr>
-          <w:rFonts w:ascii="Times New Roman" w:eastAsiaTheme="minorEastAsia" w:hAnsi="Times New Roman" w:cs="Times New Roman"/>
-          <w:sz w:val="28"/>
-          <w:szCs w:val="28"/>
-          <w:lang w:eastAsia="en-US"/>
-        </w:rPr>
-        <w:t xml:space="preserve">. Результаты оценки сохраняются в переменной s1, а координаты возможных ходов для каждого игрока сохраняются в массиве </w:t>
-      </w:r>
-      <w:proofErr w:type="spellStart"/>
-      <w:proofErr w:type="gramStart"/>
-      <w:r>
-        <w:rPr>
-          <w:rFonts w:ascii="Times New Roman" w:eastAsiaTheme="minorEastAsia" w:hAnsi="Times New Roman" w:cs="Times New Roman"/>
-          <w:sz w:val="28"/>
-          <w:szCs w:val="28"/>
-          <w:lang w:eastAsia="en-US"/>
-        </w:rPr>
-        <w:t>des</w:t>
-      </w:r>
-      <w:proofErr w:type="spellEnd"/>
-      <w:r>
-        <w:rPr>
-          <w:rFonts w:ascii="Times New Roman" w:eastAsiaTheme="minorEastAsia" w:hAnsi="Times New Roman" w:cs="Times New Roman"/>
-          <w:sz w:val="28"/>
-          <w:szCs w:val="28"/>
-          <w:lang w:eastAsia="en-US"/>
-        </w:rPr>
-        <w:t>.</w:t>
-      </w:r>
-      <w:r>
-        <w:rPr>
-          <w:rFonts w:ascii="Times New Roman" w:eastAsiaTheme="minorEastAsia" w:hAnsi="Times New Roman" w:cs="Times New Roman"/>
-          <w:sz w:val="28"/>
-          <w:szCs w:val="28"/>
-          <w:lang w:eastAsia="en-US"/>
-        </w:rPr>
-        <w:t>.</w:t>
-      </w:r>
-      <w:proofErr w:type="gramEnd"/>
-    </w:p>
-    <w:p>
-      <w:pPr>
-        <w:pStyle w:val="HTML"/>
-        <w:numPr>
-          <w:ilvl w:val="0"/>
-          <w:numId w:val="4"/>
-        </w:numPr>
-        <w:shd w:val="clear" w:color="auto" w:fill="FFFFFF"/>
-        <w:spacing w:line="360" w:lineRule="auto"/>
-        <w:rPr>
-          <w:rFonts w:ascii="Times New Roman" w:eastAsiaTheme="minorEastAsia" w:hAnsi="Times New Roman" w:cs="Times New Roman"/>
-          <w:sz w:val="28"/>
-          <w:szCs w:val="28"/>
-          <w:lang w:val="en-US" w:eastAsia="en-US"/>
-        </w:rPr>
-      </w:pPr>
-      <w:r>
-        <w:rPr>
-          <w:rFonts w:ascii="Times New Roman" w:eastAsiaTheme="minorEastAsia" w:hAnsi="Times New Roman" w:cs="Times New Roman"/>
-          <w:sz w:val="28"/>
-          <w:szCs w:val="28"/>
-          <w:lang w:val="en-US" w:eastAsia="en-US"/>
-        </w:rPr>
-        <w:t xml:space="preserve">def </w:t>
-      </w:r>
-      <w:proofErr w:type="gramStart"/>
-      <w:r>
-        <w:rPr>
-          <w:rFonts w:ascii="Times New Roman" w:eastAsiaTheme="minorEastAsia" w:hAnsi="Times New Roman" w:cs="Times New Roman"/>
-          <w:sz w:val="28"/>
-          <w:szCs w:val="28"/>
-          <w:lang w:val="en-US" w:eastAsia="en-US"/>
-        </w:rPr>
-        <w:t>evaluate(</w:t>
-      </w:r>
-      <w:proofErr w:type="gramEnd"/>
-      <w:r>
-        <w:rPr>
-          <w:rFonts w:ascii="Times New Roman" w:eastAsiaTheme="minorEastAsia" w:hAnsi="Times New Roman" w:cs="Times New Roman"/>
-          <w:sz w:val="28"/>
-          <w:szCs w:val="28"/>
-          <w:lang w:val="en-US" w:eastAsia="en-US"/>
-        </w:rPr>
-        <w:t>pl1, play</w:t>
-      </w:r>
-      <w:r>
-        <w:rPr>
-          <w:rFonts w:ascii="Times New Roman" w:eastAsiaTheme="minorEastAsia" w:hAnsi="Times New Roman" w:cs="Times New Roman"/>
-          <w:sz w:val="28"/>
-          <w:szCs w:val="28"/>
-          <w:lang w:val="en-US" w:eastAsia="en-US"/>
-        </w:rPr>
-        <w:t xml:space="preserve">): </w:t>
-      </w:r>
-    </w:p>
-    <w:p>
-      <w:pPr>
-        <w:pStyle w:val="HTML"/>
-        <w:shd w:val="clear" w:color="auto" w:fill="FFFFFF"/>
-        <w:spacing w:line="360" w:lineRule="auto"/>
-        <w:rPr>
-          <w:rFonts w:ascii="Times New Roman" w:eastAsiaTheme="minorEastAsia" w:hAnsi="Times New Roman" w:cs="Times New Roman"/>
-          <w:sz w:val="28"/>
-          <w:szCs w:val="28"/>
-          <w:lang w:eastAsia="en-US"/>
-        </w:rPr>
-      </w:pPr>
-      <w:r>
-        <w:rPr>
-          <w:rFonts w:ascii="Times New Roman" w:eastAsiaTheme="minorEastAsia" w:hAnsi="Times New Roman" w:cs="Times New Roman"/>
-          <w:sz w:val="28"/>
-          <w:szCs w:val="28"/>
-          <w:lang w:eastAsia="en-US"/>
-        </w:rPr>
-        <w:t xml:space="preserve">Внутри функции определяются </w:t>
-      </w:r>
-      <w:r>
-        <w:rPr>
-          <w:rFonts w:ascii="Times New Roman" w:eastAsiaTheme="minorEastAsia" w:hAnsi="Times New Roman" w:cs="Times New Roman"/>
-          <w:sz w:val="28"/>
-          <w:szCs w:val="28"/>
-          <w:lang w:eastAsia="en-US"/>
-        </w:rPr>
-        <w:t xml:space="preserve">возможные комбинации </w:t>
-      </w:r>
-      <w:r>
-        <w:rPr>
-          <w:rFonts w:ascii="Times New Roman" w:eastAsiaTheme="minorEastAsia" w:hAnsi="Times New Roman" w:cs="Times New Roman"/>
-          <w:sz w:val="28"/>
-          <w:szCs w:val="28"/>
-          <w:lang w:eastAsia="en-US"/>
-        </w:rPr>
-        <w:t xml:space="preserve">камней в различных видах ряда и </w:t>
-      </w:r>
-      <w:r>
-        <w:rPr>
-          <w:rFonts w:ascii="Times New Roman" w:eastAsiaTheme="minorEastAsia" w:hAnsi="Times New Roman" w:cs="Times New Roman"/>
-          <w:sz w:val="28"/>
-          <w:szCs w:val="28"/>
-          <w:lang w:eastAsia="en-US"/>
-        </w:rPr>
-        <w:t>оценивается эффективность каждого из них</w:t>
-      </w:r>
-      <w:r>
-        <w:rPr>
-          <w:rFonts w:ascii="Times New Roman" w:eastAsiaTheme="minorEastAsia" w:hAnsi="Times New Roman" w:cs="Times New Roman"/>
-          <w:sz w:val="28"/>
-          <w:szCs w:val="28"/>
-          <w:lang w:eastAsia="en-US"/>
-        </w:rPr>
-        <w:t>.</w:t>
-      </w:r>
-    </w:p>
-    <w:p>
-      <w:pPr>
-        <w:spacing w:line="360" w:lineRule="auto"/>
-        <w:rPr>
-          <w:rFonts w:ascii="Arial" w:hAnsi="Arial" w:cs="Arial"/>
-          <w:b/>
-          <w:sz w:val="30"/>
-          <w:szCs w:val="30"/>
-        </w:rPr>
-      </w:pPr>
-      <w:r>
-        <w:rPr>
-          <w:rFonts w:ascii="Arial" w:hAnsi="Arial" w:cs="Arial"/>
-          <w:b/>
-          <w:sz w:val="30"/>
-          <w:szCs w:val="30"/>
-        </w:rPr>
-        <w:t>4. Сообщения</w:t>
-      </w:r>
-    </w:p>
-    <w:p>
-      <w:pPr>
-        <w:spacing w:after="0" w:line="360" w:lineRule="auto"/>
-        <w:rPr>
-          <w:rFonts w:ascii="Times New Roman" w:hAnsi="Times New Roman" w:cs="Times New Roman"/>
-          <w:sz w:val="28"/>
-          <w:szCs w:val="28"/>
-        </w:rPr>
-      </w:pPr>
-      <w:r>
-        <w:rPr>
-          <w:rFonts w:ascii="Times New Roman" w:hAnsi="Times New Roman" w:cs="Times New Roman"/>
-          <w:sz w:val="28"/>
-          <w:szCs w:val="28"/>
-        </w:rPr>
-        <w:t>Пользователь не найден или введен неверный пароль:</w:t>
-      </w:r>
-      <w:r>
-        <w:rPr>
-          <w:rFonts w:ascii="Times New Roman" w:hAnsi="Times New Roman" w:cs="Times New Roman"/>
+      <w:r>
+        <w:rPr>
+          <w:rFonts w:ascii="Times New Roman" w:hAnsi="Times New Roman" w:cs="Times New Roman"/>
+          <w:sz w:val="28"/>
+          <w:szCs w:val="28"/>
+        </w:rPr>
+        <w:t>Окончание игры и возможность перезапуска:</w:t>
+      </w:r>
+      <w:r>
+        <w:rPr>
           <w:noProof/>
           <w:sz w:val="28"/>
           <w:szCs w:val="28"/>
         </w:rPr>
         <w:drawing>
-          <wp:inline distT="0" distB="0" distL="0" distR="0" wp14:anchorId="1772D211" wp14:editId="0E26AF01">
-            <wp:extent cx="3977350" cy="2498652"/>
-            <wp:effectExtent l="0" t="0" r="4445" b="0"/>
-            <wp:docPr id="71" name="Рисунок 71"/>
+          <wp:inline distT="0" distB="0" distL="0" distR="0" wp14:anchorId="4E04A75F" wp14:editId="4B4E25C4">
+            <wp:extent cx="5940425" cy="4106545"/>
+            <wp:effectExtent l="0" t="0" r="3175" b="8255"/>
+            <wp:docPr id="70" name="Рисунок 70"/>
             <wp:cNvGraphicFramePr>
               <a:graphicFrameLocks xmlns:a="http://schemas.openxmlformats.org/drawingml/2006/main" noChangeAspect="1"/>
             </wp:cNvGraphicFramePr>
@@ -18126,7 +15970,7 @@
                   <pic:spPr>
                     <a:xfrm>
                       <a:off x="0" y="0"/>
-                      <a:ext cx="3999640" cy="2512655"/>
+                      <a:ext cx="5940425" cy="4106545"/>
                     </a:xfrm>
                     <a:prstGeom prst="rect">
                       <a:avLst/>
@@ -18141,31 +15985,2148 @@
     </w:p>
     <w:p>
       <w:pPr>
-        <w:spacing w:after="0" w:line="360" w:lineRule="auto"/>
-        <w:rPr>
-          <w:rFonts w:ascii="Times New Roman" w:hAnsi="Times New Roman" w:cs="Times New Roman"/>
-          <w:sz w:val="28"/>
-          <w:szCs w:val="28"/>
-        </w:rPr>
-      </w:pPr>
-      <w:r>
-        <w:rPr>
-          <w:rFonts w:ascii="Times New Roman" w:hAnsi="Times New Roman" w:cs="Times New Roman"/>
-          <w:sz w:val="28"/>
-          <w:szCs w:val="28"/>
-        </w:rPr>
-        <w:t>Поля для ввода пустые:</w:t>
+        <w:spacing w:before="120" w:after="60" w:line="360" w:lineRule="auto"/>
+        <w:rPr>
+          <w:rFonts w:ascii="Arial" w:hAnsi="Arial" w:cs="Arial"/>
+          <w:b/>
+          <w:sz w:val="28"/>
+          <w:szCs w:val="28"/>
+        </w:rPr>
+      </w:pPr>
+      <w:r>
+        <w:rPr>
+          <w:rFonts w:ascii="Arial" w:hAnsi="Arial" w:cs="Arial"/>
+          <w:b/>
+          <w:sz w:val="28"/>
+          <w:szCs w:val="28"/>
+        </w:rPr>
+        <w:lastRenderedPageBreak/>
+        <w:t xml:space="preserve">2.2 Особенности реализации приложения </w:t>
       </w:r>
     </w:p>
     <w:p>
       <w:pPr>
         <w:spacing w:after="0" w:line="360" w:lineRule="auto"/>
-        <w:rPr>
-          <w:rFonts w:ascii="Times New Roman" w:hAnsi="Times New Roman" w:cs="Times New Roman"/>
-          <w:sz w:val="28"/>
-          <w:szCs w:val="28"/>
-        </w:rPr>
-      </w:pPr>
+        <w:ind w:firstLine="567"/>
+        <w:rPr>
+          <w:rFonts w:ascii="Times New Roman" w:hAnsi="Times New Roman" w:cs="Times New Roman"/>
+          <w:sz w:val="28"/>
+          <w:szCs w:val="28"/>
+        </w:rPr>
+      </w:pPr>
+      <w:r>
+        <w:rPr>
+          <w:rFonts w:ascii="Times New Roman" w:hAnsi="Times New Roman" w:cs="Times New Roman"/>
+          <w:sz w:val="28"/>
+          <w:szCs w:val="28"/>
+        </w:rPr>
+        <w:t xml:space="preserve">В программе используется структура данных массив, эта структура была выбрана </w:t>
+      </w:r>
+      <w:r>
+        <w:rPr>
+          <w:rFonts w:ascii="Times New Roman" w:hAnsi="Times New Roman" w:cs="Times New Roman"/>
+          <w:sz w:val="28"/>
+          <w:szCs w:val="28"/>
+        </w:rPr>
+        <w:t>для навигации, отрисовки и проверок ходов</w:t>
+      </w:r>
+      <w:r>
+        <w:rPr>
+          <w:rFonts w:ascii="Times New Roman" w:hAnsi="Times New Roman" w:cs="Times New Roman"/>
+          <w:sz w:val="28"/>
+          <w:szCs w:val="28"/>
+        </w:rPr>
+        <w:t>.</w:t>
+      </w:r>
+      <w:r>
+        <w:rPr>
+          <w:rFonts w:ascii="Times New Roman" w:hAnsi="Times New Roman" w:cs="Times New Roman"/>
+          <w:sz w:val="28"/>
+          <w:szCs w:val="28"/>
+        </w:rPr>
+        <w:t xml:space="preserve"> </w:t>
+      </w:r>
+      <w:r>
+        <w:rPr>
+          <w:rFonts w:ascii="Times New Roman" w:hAnsi="Times New Roman" w:cs="Times New Roman"/>
+          <w:sz w:val="28"/>
+          <w:szCs w:val="28"/>
+        </w:rPr>
+        <w:t xml:space="preserve">На </w:t>
+      </w:r>
+      <w:r>
+        <w:rPr>
+          <w:rFonts w:ascii="Times New Roman" w:hAnsi="Times New Roman" w:cs="Times New Roman"/>
+          <w:sz w:val="28"/>
+          <w:szCs w:val="28"/>
+        </w:rPr>
+        <w:t>игровом поле игроки могут размещать свои камни, а массив позволяет эффективно отслеживать, занята ли уже определенная ячейка или она свободна. Кроме того, эта структура данных удобна для проверок победы в различных направлениях на игровом поле.</w:t>
+      </w:r>
+    </w:p>
+    <w:p>
+      <w:pPr>
+        <w:spacing w:after="0" w:line="360" w:lineRule="auto"/>
+        <w:ind w:firstLine="567"/>
+        <w:rPr>
+          <w:rFonts w:ascii="Times New Roman" w:hAnsi="Times New Roman" w:cs="Times New Roman"/>
+          <w:sz w:val="28"/>
+          <w:szCs w:val="28"/>
+        </w:rPr>
+      </w:pPr>
+      <w:r>
+        <w:rPr>
+          <w:rFonts w:ascii="Times New Roman" w:hAnsi="Times New Roman" w:cs="Times New Roman"/>
+          <w:sz w:val="28"/>
+          <w:szCs w:val="28"/>
+        </w:rPr>
+        <w:t xml:space="preserve">В игре реализованы следующие </w:t>
+      </w:r>
+      <w:r>
+        <w:rPr>
+          <w:rFonts w:ascii="Times New Roman" w:hAnsi="Times New Roman" w:cs="Times New Roman"/>
+          <w:sz w:val="28"/>
+          <w:szCs w:val="28"/>
+        </w:rPr>
+        <w:t>возможности: выбор темы игрового поля, возможность переиграть ход, сохранение игры.</w:t>
+      </w:r>
+    </w:p>
+    <w:p>
+      <w:pPr>
+        <w:spacing w:before="240" w:after="120" w:line="360" w:lineRule="auto"/>
+        <w:rPr>
+          <w:rFonts w:ascii="Arial" w:hAnsi="Arial" w:cs="Arial"/>
+          <w:b/>
+          <w:sz w:val="28"/>
+          <w:szCs w:val="28"/>
+        </w:rPr>
+      </w:pPr>
+      <w:r>
+        <w:rPr>
+          <w:rFonts w:ascii="Arial" w:hAnsi="Arial" w:cs="Arial"/>
+          <w:b/>
+          <w:sz w:val="28"/>
+          <w:szCs w:val="28"/>
+        </w:rPr>
+        <w:t>3. Обращение к программе</w:t>
+      </w:r>
+    </w:p>
+    <w:p>
+      <w:pPr>
+        <w:pStyle w:val="ab"/>
+        <w:numPr>
+          <w:ilvl w:val="0"/>
+          <w:numId w:val="4"/>
+        </w:numPr>
+        <w:spacing w:after="0" w:line="360" w:lineRule="auto"/>
+        <w:rPr>
+          <w:rFonts w:ascii="Times New Roman" w:hAnsi="Times New Roman" w:cs="Times New Roman"/>
+          <w:sz w:val="28"/>
+          <w:szCs w:val="28"/>
+        </w:rPr>
+      </w:pPr>
+      <w:proofErr w:type="spellStart"/>
+      <w:r>
+        <w:rPr>
+          <w:rFonts w:ascii="Times New Roman" w:hAnsi="Times New Roman" w:cs="Times New Roman"/>
+          <w:sz w:val="28"/>
+          <w:szCs w:val="28"/>
+        </w:rPr>
+        <w:t>def</w:t>
+      </w:r>
+      <w:proofErr w:type="spellEnd"/>
+      <w:r>
+        <w:rPr>
+          <w:rFonts w:ascii="Times New Roman" w:hAnsi="Times New Roman" w:cs="Times New Roman"/>
+          <w:sz w:val="28"/>
+          <w:szCs w:val="28"/>
+        </w:rPr>
+        <w:t xml:space="preserve"> </w:t>
+      </w:r>
+      <w:proofErr w:type="spellStart"/>
+      <w:r>
+        <w:rPr>
+          <w:rFonts w:ascii="Times New Roman" w:hAnsi="Times New Roman" w:cs="Times New Roman"/>
+          <w:sz w:val="28"/>
+          <w:szCs w:val="28"/>
+        </w:rPr>
+        <w:t>show_game_</w:t>
+      </w:r>
+      <w:proofErr w:type="gramStart"/>
+      <w:r>
+        <w:rPr>
+          <w:rFonts w:ascii="Times New Roman" w:hAnsi="Times New Roman" w:cs="Times New Roman"/>
+          <w:sz w:val="28"/>
+          <w:szCs w:val="28"/>
+        </w:rPr>
+        <w:t>window</w:t>
+      </w:r>
+      <w:proofErr w:type="spellEnd"/>
+      <w:r>
+        <w:rPr>
+          <w:rFonts w:ascii="Times New Roman" w:hAnsi="Times New Roman" w:cs="Times New Roman"/>
+          <w:sz w:val="28"/>
+          <w:szCs w:val="28"/>
+        </w:rPr>
+        <w:t>(</w:t>
+      </w:r>
+      <w:proofErr w:type="gramEnd"/>
+      <w:r>
+        <w:rPr>
+          <w:rFonts w:ascii="Times New Roman" w:hAnsi="Times New Roman" w:cs="Times New Roman"/>
+          <w:sz w:val="28"/>
+          <w:szCs w:val="28"/>
+        </w:rPr>
+        <w:t>)</w:t>
+      </w:r>
+      <w:r>
+        <w:rPr>
+          <w:rFonts w:ascii="Times New Roman" w:hAnsi="Times New Roman" w:cs="Times New Roman"/>
+          <w:sz w:val="28"/>
+          <w:szCs w:val="28"/>
+        </w:rPr>
+        <w:t>:</w:t>
+      </w:r>
+    </w:p>
+    <w:p>
+      <w:pPr>
+        <w:spacing w:after="0" w:line="360" w:lineRule="auto"/>
+        <w:ind w:firstLine="426"/>
+        <w:rPr>
+          <w:rFonts w:ascii="Times New Roman" w:eastAsiaTheme="minorEastAsia" w:hAnsi="Times New Roman" w:cs="Times New Roman"/>
+          <w:sz w:val="28"/>
+          <w:szCs w:val="28"/>
+        </w:rPr>
+      </w:pPr>
+      <w:r>
+        <w:rPr>
+          <w:rFonts w:ascii="Times New Roman" w:hAnsi="Times New Roman" w:cs="Times New Roman"/>
+          <w:sz w:val="28"/>
+          <w:szCs w:val="28"/>
+        </w:rPr>
+        <w:t>Метод, вызываемый после успешной авторизации или регистрации, закрывает текущее окно и открывает окно игры.</w:t>
+      </w:r>
+    </w:p>
+    <w:p>
+      <w:pPr>
+        <w:pStyle w:val="ab"/>
+        <w:numPr>
+          <w:ilvl w:val="0"/>
+          <w:numId w:val="4"/>
+        </w:numPr>
+        <w:spacing w:after="0" w:line="360" w:lineRule="auto"/>
+        <w:rPr>
+          <w:rFonts w:ascii="Times New Roman" w:hAnsi="Times New Roman" w:cs="Times New Roman"/>
+          <w:sz w:val="28"/>
+          <w:szCs w:val="28"/>
+        </w:rPr>
+      </w:pPr>
+      <w:proofErr w:type="spellStart"/>
+      <w:r>
+        <w:rPr>
+          <w:rFonts w:ascii="Times New Roman" w:hAnsi="Times New Roman" w:cs="Times New Roman"/>
+          <w:sz w:val="28"/>
+          <w:szCs w:val="28"/>
+        </w:rPr>
+        <w:t>def</w:t>
+      </w:r>
+      <w:proofErr w:type="spellEnd"/>
+      <w:r>
+        <w:rPr>
+          <w:rFonts w:ascii="Times New Roman" w:hAnsi="Times New Roman" w:cs="Times New Roman"/>
+          <w:sz w:val="28"/>
+          <w:szCs w:val="28"/>
+        </w:rPr>
+        <w:t xml:space="preserve"> </w:t>
+      </w:r>
+      <w:proofErr w:type="spellStart"/>
+      <w:proofErr w:type="gramStart"/>
+      <w:r>
+        <w:rPr>
+          <w:rFonts w:ascii="Times New Roman" w:hAnsi="Times New Roman" w:cs="Times New Roman"/>
+          <w:sz w:val="28"/>
+          <w:szCs w:val="28"/>
+        </w:rPr>
+        <w:t>login</w:t>
+      </w:r>
+      <w:proofErr w:type="spellEnd"/>
+      <w:r>
+        <w:rPr>
+          <w:rFonts w:ascii="Times New Roman" w:hAnsi="Times New Roman" w:cs="Times New Roman"/>
+          <w:sz w:val="28"/>
+          <w:szCs w:val="28"/>
+        </w:rPr>
+        <w:t>(</w:t>
+      </w:r>
+      <w:proofErr w:type="gramEnd"/>
+      <w:r>
+        <w:rPr>
+          <w:rFonts w:ascii="Times New Roman" w:hAnsi="Times New Roman" w:cs="Times New Roman"/>
+          <w:sz w:val="28"/>
+          <w:szCs w:val="28"/>
+        </w:rPr>
+        <w:t>)</w:t>
+      </w:r>
+      <w:r>
+        <w:rPr>
+          <w:rFonts w:ascii="Times New Roman" w:hAnsi="Times New Roman" w:cs="Times New Roman"/>
+          <w:sz w:val="28"/>
+          <w:szCs w:val="28"/>
+        </w:rPr>
+        <w:t>:</w:t>
+      </w:r>
+    </w:p>
+    <w:p>
+      <w:pPr>
+        <w:spacing w:after="0" w:line="360" w:lineRule="auto"/>
+        <w:ind w:firstLine="426"/>
+        <w:rPr>
+          <w:rFonts w:ascii="Times New Roman" w:hAnsi="Times New Roman" w:cs="Times New Roman"/>
+          <w:sz w:val="28"/>
+          <w:szCs w:val="28"/>
+        </w:rPr>
+      </w:pPr>
+      <w:r>
+        <w:rPr>
+          <w:rFonts w:ascii="Times New Roman" w:hAnsi="Times New Roman" w:cs="Times New Roman"/>
+          <w:sz w:val="28"/>
+          <w:szCs w:val="28"/>
+        </w:rPr>
+        <w:t>Получает введенные пользователем логин и пароль, проверяет их наличие и соответствие данным в файле, выводит сообщения об успешной авторизации или об ошибках.</w:t>
+      </w:r>
+    </w:p>
+    <w:p>
+      <w:pPr>
+        <w:pStyle w:val="ab"/>
+        <w:numPr>
+          <w:ilvl w:val="0"/>
+          <w:numId w:val="4"/>
+        </w:numPr>
+        <w:spacing w:after="0" w:line="360" w:lineRule="auto"/>
+        <w:rPr>
+          <w:rFonts w:ascii="Times New Roman" w:hAnsi="Times New Roman" w:cs="Times New Roman"/>
+          <w:sz w:val="28"/>
+          <w:szCs w:val="28"/>
+        </w:rPr>
+      </w:pPr>
+      <w:proofErr w:type="spellStart"/>
+      <w:r>
+        <w:rPr>
+          <w:rFonts w:ascii="Times New Roman" w:hAnsi="Times New Roman" w:cs="Times New Roman"/>
+          <w:sz w:val="28"/>
+          <w:szCs w:val="28"/>
+        </w:rPr>
+        <w:t>add_</w:t>
+      </w:r>
+      <w:proofErr w:type="gramStart"/>
+      <w:r>
+        <w:rPr>
+          <w:rFonts w:ascii="Times New Roman" w:hAnsi="Times New Roman" w:cs="Times New Roman"/>
+          <w:sz w:val="28"/>
+          <w:szCs w:val="28"/>
+        </w:rPr>
+        <w:t>user</w:t>
+      </w:r>
+      <w:proofErr w:type="spellEnd"/>
+      <w:r>
+        <w:rPr>
+          <w:rFonts w:ascii="Times New Roman" w:hAnsi="Times New Roman" w:cs="Times New Roman"/>
+          <w:sz w:val="28"/>
+          <w:szCs w:val="28"/>
+        </w:rPr>
+        <w:t>(</w:t>
+      </w:r>
+      <w:proofErr w:type="gramEnd"/>
+      <w:r>
+        <w:rPr>
+          <w:rFonts w:ascii="Times New Roman" w:hAnsi="Times New Roman" w:cs="Times New Roman"/>
+          <w:sz w:val="28"/>
+          <w:szCs w:val="28"/>
+        </w:rPr>
+        <w:t>):</w:t>
+      </w:r>
+    </w:p>
+    <w:p>
+      <w:pPr>
+        <w:spacing w:after="0" w:line="360" w:lineRule="auto"/>
+        <w:ind w:firstLine="426"/>
+        <w:rPr>
+          <w:rFonts w:ascii="Times New Roman" w:hAnsi="Times New Roman" w:cs="Times New Roman"/>
+          <w:sz w:val="28"/>
+          <w:szCs w:val="28"/>
+        </w:rPr>
+      </w:pPr>
+      <w:r>
+        <w:rPr>
+          <w:rFonts w:ascii="Times New Roman" w:hAnsi="Times New Roman" w:cs="Times New Roman"/>
+          <w:sz w:val="28"/>
+          <w:szCs w:val="28"/>
+        </w:rPr>
+        <w:t>Получает введенные пользователем логин и пароль, проверяет их корректность (длина, наличие цифр и букв), добавляет нового пользователя в файл и выводит сообщение об успешной регистрации.</w:t>
+      </w:r>
+    </w:p>
+    <w:p>
+      <w:pPr>
+        <w:pStyle w:val="ab"/>
+        <w:numPr>
+          <w:ilvl w:val="0"/>
+          <w:numId w:val="4"/>
+        </w:numPr>
+        <w:spacing w:after="0" w:line="360" w:lineRule="auto"/>
+        <w:rPr>
+          <w:rFonts w:ascii="Times New Roman" w:hAnsi="Times New Roman" w:cs="Times New Roman"/>
+          <w:sz w:val="28"/>
+          <w:szCs w:val="28"/>
+        </w:rPr>
+      </w:pPr>
+      <w:proofErr w:type="spellStart"/>
+      <w:r>
+        <w:rPr>
+          <w:rFonts w:ascii="Times New Roman" w:hAnsi="Times New Roman" w:cs="Times New Roman"/>
+          <w:sz w:val="28"/>
+          <w:szCs w:val="28"/>
+        </w:rPr>
+        <w:t>def</w:t>
+      </w:r>
+      <w:proofErr w:type="spellEnd"/>
+      <w:r>
+        <w:rPr>
+          <w:rFonts w:ascii="Times New Roman" w:hAnsi="Times New Roman" w:cs="Times New Roman"/>
+          <w:sz w:val="28"/>
+          <w:szCs w:val="28"/>
+        </w:rPr>
+        <w:t xml:space="preserve"> </w:t>
+      </w:r>
+      <w:proofErr w:type="gramStart"/>
+      <w:r>
+        <w:rPr>
+          <w:rFonts w:ascii="Times New Roman" w:hAnsi="Times New Roman" w:cs="Times New Roman"/>
+          <w:sz w:val="28"/>
+          <w:szCs w:val="28"/>
+        </w:rPr>
+        <w:t>RSA(</w:t>
+      </w:r>
+      <w:proofErr w:type="gramEnd"/>
+      <w:r>
+        <w:rPr>
+          <w:rFonts w:ascii="Times New Roman" w:hAnsi="Times New Roman" w:cs="Times New Roman"/>
+          <w:sz w:val="28"/>
+          <w:szCs w:val="28"/>
+        </w:rPr>
+        <w:t>):</w:t>
+      </w:r>
+    </w:p>
+    <w:p>
+      <w:pPr>
+        <w:spacing w:after="0" w:line="360" w:lineRule="auto"/>
+        <w:ind w:firstLine="426"/>
+        <w:rPr>
+          <w:rFonts w:ascii="Times New Roman" w:hAnsi="Times New Roman" w:cs="Times New Roman"/>
+          <w:sz w:val="28"/>
+          <w:szCs w:val="28"/>
+        </w:rPr>
+      </w:pPr>
+      <w:r>
+        <w:rPr>
+          <w:rFonts w:ascii="Times New Roman" w:hAnsi="Times New Roman" w:cs="Times New Roman"/>
+          <w:sz w:val="28"/>
+          <w:szCs w:val="28"/>
+        </w:rPr>
+        <w:t xml:space="preserve">Метод, вызываемый после успешной авторизации или регистрации, </w:t>
+      </w:r>
+      <w:r>
+        <w:rPr>
+          <w:rFonts w:ascii="Times New Roman" w:hAnsi="Times New Roman" w:cs="Times New Roman"/>
+          <w:sz w:val="28"/>
+          <w:szCs w:val="28"/>
+        </w:rPr>
+        <w:t xml:space="preserve">выполняет </w:t>
+      </w:r>
+      <w:r>
+        <w:rPr>
+          <w:rFonts w:ascii="Times New Roman" w:hAnsi="Times New Roman" w:cs="Times New Roman"/>
+          <w:sz w:val="28"/>
+          <w:szCs w:val="28"/>
+        </w:rPr>
+        <w:t>RSA шифрование данных</w:t>
+      </w:r>
+      <w:r>
+        <w:rPr>
+          <w:rFonts w:ascii="Times New Roman" w:hAnsi="Times New Roman" w:cs="Times New Roman"/>
+          <w:sz w:val="28"/>
+          <w:szCs w:val="28"/>
+        </w:rPr>
+        <w:t xml:space="preserve"> из файла с записанными логин и пароль.</w:t>
+      </w:r>
+    </w:p>
+    <w:p>
+      <w:pPr>
+        <w:pStyle w:val="ab"/>
+        <w:numPr>
+          <w:ilvl w:val="0"/>
+          <w:numId w:val="4"/>
+        </w:numPr>
+        <w:spacing w:after="0" w:line="360" w:lineRule="auto"/>
+        <w:rPr>
+          <w:rFonts w:ascii="Times New Roman" w:hAnsi="Times New Roman" w:cs="Times New Roman"/>
+          <w:sz w:val="28"/>
+          <w:szCs w:val="28"/>
+        </w:rPr>
+      </w:pPr>
+      <w:proofErr w:type="spellStart"/>
+      <w:r>
+        <w:rPr>
+          <w:rFonts w:ascii="Times New Roman" w:hAnsi="Times New Roman" w:cs="Times New Roman"/>
+          <w:sz w:val="28"/>
+          <w:szCs w:val="28"/>
+        </w:rPr>
+        <w:t>def</w:t>
+      </w:r>
+      <w:proofErr w:type="spellEnd"/>
+      <w:r>
+        <w:rPr>
+          <w:rFonts w:ascii="Times New Roman" w:hAnsi="Times New Roman" w:cs="Times New Roman"/>
+          <w:sz w:val="28"/>
+          <w:szCs w:val="28"/>
+        </w:rPr>
+        <w:t xml:space="preserve"> </w:t>
+      </w:r>
+      <w:proofErr w:type="spellStart"/>
+      <w:r>
+        <w:rPr>
+          <w:rFonts w:ascii="Times New Roman" w:hAnsi="Times New Roman" w:cs="Times New Roman"/>
+          <w:sz w:val="28"/>
+          <w:szCs w:val="28"/>
+        </w:rPr>
+        <w:t>is_prime</w:t>
+      </w:r>
+      <w:proofErr w:type="spellEnd"/>
+      <w:r>
+        <w:rPr>
+          <w:rFonts w:ascii="Times New Roman" w:hAnsi="Times New Roman" w:cs="Times New Roman"/>
+          <w:sz w:val="28"/>
+          <w:szCs w:val="28"/>
+        </w:rPr>
+        <w:t>(</w:t>
+      </w:r>
+      <w:proofErr w:type="spellStart"/>
+      <w:r>
+        <w:rPr>
+          <w:rFonts w:ascii="Times New Roman" w:hAnsi="Times New Roman" w:cs="Times New Roman"/>
+          <w:sz w:val="28"/>
+          <w:szCs w:val="28"/>
+        </w:rPr>
+        <w:t>num</w:t>
+      </w:r>
+      <w:proofErr w:type="spellEnd"/>
+      <w:r>
+        <w:rPr>
+          <w:rFonts w:ascii="Times New Roman" w:hAnsi="Times New Roman" w:cs="Times New Roman"/>
+          <w:sz w:val="28"/>
+          <w:szCs w:val="28"/>
+        </w:rPr>
+        <w:t>):</w:t>
+      </w:r>
+    </w:p>
+    <w:p>
+      <w:pPr>
+        <w:spacing w:after="0" w:line="360" w:lineRule="auto"/>
+        <w:rPr>
+          <w:rFonts w:ascii="Times New Roman" w:eastAsiaTheme="minorEastAsia" w:hAnsi="Times New Roman" w:cs="Times New Roman"/>
+          <w:sz w:val="28"/>
+          <w:szCs w:val="28"/>
+        </w:rPr>
+      </w:pPr>
+      <w:r>
+        <w:rPr>
+          <w:rFonts w:ascii="Times New Roman" w:hAnsi="Times New Roman" w:cs="Times New Roman"/>
+          <w:sz w:val="28"/>
+          <w:szCs w:val="28"/>
+        </w:rPr>
+        <w:t>Ф</w:t>
+      </w:r>
+      <w:r>
+        <w:rPr>
+          <w:rFonts w:ascii="Times New Roman" w:hAnsi="Times New Roman" w:cs="Times New Roman"/>
+          <w:sz w:val="28"/>
+          <w:szCs w:val="28"/>
+        </w:rPr>
+        <w:t>ункция для проверки простоты числа</w:t>
+      </w:r>
+      <w:r>
+        <w:rPr>
+          <w:rFonts w:ascii="Times New Roman" w:hAnsi="Times New Roman" w:cs="Times New Roman"/>
+          <w:sz w:val="28"/>
+          <w:szCs w:val="28"/>
+        </w:rPr>
+        <w:t>.</w:t>
+      </w:r>
+    </w:p>
+    <w:p>
+      <w:pPr>
+        <w:pStyle w:val="ab"/>
+        <w:numPr>
+          <w:ilvl w:val="0"/>
+          <w:numId w:val="4"/>
+        </w:numPr>
+        <w:spacing w:after="0" w:line="360" w:lineRule="auto"/>
+        <w:rPr>
+          <w:rFonts w:ascii="Times New Roman" w:hAnsi="Times New Roman" w:cs="Times New Roman"/>
+          <w:sz w:val="28"/>
+          <w:szCs w:val="28"/>
+        </w:rPr>
+      </w:pPr>
+      <w:proofErr w:type="spellStart"/>
+      <w:r>
+        <w:rPr>
+          <w:rFonts w:ascii="Times New Roman" w:hAnsi="Times New Roman" w:cs="Times New Roman"/>
+          <w:sz w:val="28"/>
+          <w:szCs w:val="28"/>
+        </w:rPr>
+        <w:t>show_password</w:t>
+      </w:r>
+      <w:proofErr w:type="spellEnd"/>
+      <w:r>
+        <w:rPr>
+          <w:rFonts w:ascii="Times New Roman" w:hAnsi="Times New Roman" w:cs="Times New Roman"/>
+          <w:sz w:val="28"/>
+          <w:szCs w:val="28"/>
+        </w:rPr>
+        <w:t>(</w:t>
+      </w:r>
+      <w:proofErr w:type="spellStart"/>
+      <w:r>
+        <w:rPr>
+          <w:rFonts w:ascii="Times New Roman" w:hAnsi="Times New Roman" w:cs="Times New Roman"/>
+          <w:sz w:val="28"/>
+          <w:szCs w:val="28"/>
+        </w:rPr>
+        <w:t>self</w:t>
+      </w:r>
+      <w:proofErr w:type="spellEnd"/>
+      <w:r>
+        <w:rPr>
+          <w:rFonts w:ascii="Times New Roman" w:hAnsi="Times New Roman" w:cs="Times New Roman"/>
+          <w:sz w:val="28"/>
+          <w:szCs w:val="28"/>
+        </w:rPr>
+        <w:t>):</w:t>
+      </w:r>
+    </w:p>
+    <w:p>
+      <w:pPr>
+        <w:spacing w:after="0" w:line="360" w:lineRule="auto"/>
+        <w:rPr>
+          <w:rFonts w:ascii="Times New Roman" w:eastAsiaTheme="minorEastAsia" w:hAnsi="Times New Roman" w:cs="Times New Roman"/>
+          <w:sz w:val="28"/>
+          <w:szCs w:val="28"/>
+        </w:rPr>
+      </w:pPr>
+      <w:r>
+        <w:rPr>
+          <w:rFonts w:ascii="Times New Roman" w:hAnsi="Times New Roman" w:cs="Times New Roman"/>
+          <w:sz w:val="28"/>
+          <w:szCs w:val="28"/>
+        </w:rPr>
+        <w:t>Функция для генерации простых чисел p и q</w:t>
+      </w:r>
+      <w:r>
+        <w:rPr>
+          <w:rFonts w:ascii="Times New Roman" w:hAnsi="Times New Roman" w:cs="Times New Roman"/>
+          <w:sz w:val="28"/>
+          <w:szCs w:val="28"/>
+        </w:rPr>
+        <w:t xml:space="preserve">. </w:t>
+      </w:r>
+    </w:p>
+    <w:p>
+      <w:pPr>
+        <w:pStyle w:val="HTML"/>
+        <w:numPr>
+          <w:ilvl w:val="0"/>
+          <w:numId w:val="4"/>
+        </w:numPr>
+        <w:shd w:val="clear" w:color="auto" w:fill="FFFFFF"/>
+        <w:spacing w:line="360" w:lineRule="auto"/>
+        <w:rPr>
+          <w:rFonts w:ascii="Times New Roman" w:eastAsiaTheme="minorEastAsia" w:hAnsi="Times New Roman" w:cs="Times New Roman"/>
+          <w:sz w:val="28"/>
+          <w:szCs w:val="28"/>
+          <w:lang w:val="en-US" w:eastAsia="en-US"/>
+        </w:rPr>
+      </w:pPr>
+      <w:r>
+        <w:rPr>
+          <w:rFonts w:ascii="Times New Roman" w:eastAsiaTheme="minorEastAsia" w:hAnsi="Times New Roman" w:cs="Times New Roman"/>
+          <w:sz w:val="28"/>
+          <w:szCs w:val="28"/>
+          <w:lang w:val="en-US" w:eastAsia="en-US"/>
+        </w:rPr>
+        <w:lastRenderedPageBreak/>
+        <w:t xml:space="preserve">def </w:t>
+      </w:r>
+      <w:proofErr w:type="spellStart"/>
+      <w:r>
+        <w:rPr>
+          <w:rFonts w:ascii="Times New Roman" w:eastAsiaTheme="minorEastAsia" w:hAnsi="Times New Roman" w:cs="Times New Roman"/>
+          <w:sz w:val="28"/>
+          <w:szCs w:val="28"/>
+          <w:lang w:val="en-US" w:eastAsia="en-US"/>
+        </w:rPr>
+        <w:t>calculate_</w:t>
+      </w:r>
+      <w:proofErr w:type="gramStart"/>
+      <w:r>
+        <w:rPr>
+          <w:rFonts w:ascii="Times New Roman" w:eastAsiaTheme="minorEastAsia" w:hAnsi="Times New Roman" w:cs="Times New Roman"/>
+          <w:sz w:val="28"/>
+          <w:szCs w:val="28"/>
+          <w:lang w:val="en-US" w:eastAsia="en-US"/>
+        </w:rPr>
+        <w:t>phi</w:t>
+      </w:r>
+      <w:proofErr w:type="spellEnd"/>
+      <w:r>
+        <w:rPr>
+          <w:rFonts w:ascii="Times New Roman" w:eastAsiaTheme="minorEastAsia" w:hAnsi="Times New Roman" w:cs="Times New Roman"/>
+          <w:sz w:val="28"/>
+          <w:szCs w:val="28"/>
+          <w:lang w:val="en-US" w:eastAsia="en-US"/>
+        </w:rPr>
+        <w:t>(</w:t>
+      </w:r>
+      <w:proofErr w:type="gramEnd"/>
+      <w:r>
+        <w:rPr>
+          <w:rFonts w:ascii="Times New Roman" w:eastAsiaTheme="minorEastAsia" w:hAnsi="Times New Roman" w:cs="Times New Roman"/>
+          <w:sz w:val="28"/>
+          <w:szCs w:val="28"/>
+          <w:lang w:val="en-US" w:eastAsia="en-US"/>
+        </w:rPr>
+        <w:t>p, q):</w:t>
+      </w:r>
+    </w:p>
+    <w:p>
+      <w:pPr>
+        <w:pStyle w:val="HTML"/>
+        <w:shd w:val="clear" w:color="auto" w:fill="FFFFFF"/>
+        <w:spacing w:line="360" w:lineRule="auto"/>
+        <w:rPr>
+          <w:rFonts w:ascii="Times New Roman" w:eastAsiaTheme="minorEastAsia" w:hAnsi="Times New Roman" w:cs="Times New Roman"/>
+          <w:sz w:val="28"/>
+          <w:szCs w:val="28"/>
+          <w:lang w:eastAsia="en-US"/>
+        </w:rPr>
+      </w:pPr>
+      <w:r>
+        <w:rPr>
+          <w:rFonts w:ascii="Times New Roman" w:eastAsiaTheme="minorEastAsia" w:hAnsi="Times New Roman" w:cs="Times New Roman"/>
+          <w:sz w:val="28"/>
+          <w:szCs w:val="28"/>
+          <w:lang w:eastAsia="en-US"/>
+        </w:rPr>
+        <w:t>Функция для вычисления функции Эйлера</w:t>
+      </w:r>
+      <w:r>
+        <w:rPr>
+          <w:rFonts w:ascii="Times New Roman" w:eastAsiaTheme="minorEastAsia" w:hAnsi="Times New Roman" w:cs="Times New Roman"/>
+          <w:sz w:val="28"/>
+          <w:szCs w:val="28"/>
+          <w:lang w:eastAsia="en-US"/>
+        </w:rPr>
+        <w:t>.</w:t>
+      </w:r>
+    </w:p>
+    <w:p>
+      <w:pPr>
+        <w:pStyle w:val="HTML"/>
+        <w:numPr>
+          <w:ilvl w:val="0"/>
+          <w:numId w:val="4"/>
+        </w:numPr>
+        <w:shd w:val="clear" w:color="auto" w:fill="FFFFFF"/>
+        <w:spacing w:line="360" w:lineRule="auto"/>
+        <w:rPr>
+          <w:rFonts w:ascii="Times New Roman" w:eastAsiaTheme="minorEastAsia" w:hAnsi="Times New Roman" w:cs="Times New Roman"/>
+          <w:sz w:val="28"/>
+          <w:szCs w:val="28"/>
+          <w:lang w:val="en-US" w:eastAsia="en-US"/>
+        </w:rPr>
+      </w:pPr>
+      <w:r>
+        <w:rPr>
+          <w:rFonts w:ascii="Times New Roman" w:eastAsiaTheme="minorEastAsia" w:hAnsi="Times New Roman" w:cs="Times New Roman"/>
+          <w:sz w:val="28"/>
+          <w:szCs w:val="28"/>
+          <w:lang w:val="en-US" w:eastAsia="en-US"/>
+        </w:rPr>
+        <w:t xml:space="preserve">def </w:t>
+      </w:r>
+      <w:proofErr w:type="spellStart"/>
+      <w:r>
+        <w:rPr>
+          <w:rFonts w:ascii="Times New Roman" w:eastAsiaTheme="minorEastAsia" w:hAnsi="Times New Roman" w:cs="Times New Roman"/>
+          <w:sz w:val="28"/>
+          <w:szCs w:val="28"/>
+          <w:lang w:val="en-US" w:eastAsia="en-US"/>
+        </w:rPr>
+        <w:t>mod_</w:t>
+      </w:r>
+      <w:proofErr w:type="gramStart"/>
+      <w:r>
+        <w:rPr>
+          <w:rFonts w:ascii="Times New Roman" w:eastAsiaTheme="minorEastAsia" w:hAnsi="Times New Roman" w:cs="Times New Roman"/>
+          <w:sz w:val="28"/>
+          <w:szCs w:val="28"/>
+          <w:lang w:val="en-US" w:eastAsia="en-US"/>
+        </w:rPr>
+        <w:t>inverse</w:t>
+      </w:r>
+      <w:proofErr w:type="spellEnd"/>
+      <w:r>
+        <w:rPr>
+          <w:rFonts w:ascii="Times New Roman" w:eastAsiaTheme="minorEastAsia" w:hAnsi="Times New Roman" w:cs="Times New Roman"/>
+          <w:sz w:val="28"/>
+          <w:szCs w:val="28"/>
+          <w:lang w:val="en-US" w:eastAsia="en-US"/>
+        </w:rPr>
+        <w:t>(</w:t>
+      </w:r>
+      <w:proofErr w:type="gramEnd"/>
+      <w:r>
+        <w:rPr>
+          <w:rFonts w:ascii="Times New Roman" w:eastAsiaTheme="minorEastAsia" w:hAnsi="Times New Roman" w:cs="Times New Roman"/>
+          <w:sz w:val="28"/>
+          <w:szCs w:val="28"/>
+          <w:lang w:val="en-US" w:eastAsia="en-US"/>
+        </w:rPr>
+        <w:t>a, m</w:t>
+      </w:r>
+      <w:r>
+        <w:rPr>
+          <w:rFonts w:ascii="Times New Roman" w:eastAsiaTheme="minorEastAsia" w:hAnsi="Times New Roman" w:cs="Times New Roman"/>
+          <w:sz w:val="28"/>
+          <w:szCs w:val="28"/>
+          <w:lang w:val="en-US" w:eastAsia="en-US"/>
+        </w:rPr>
+        <w:t>):</w:t>
+      </w:r>
+    </w:p>
+    <w:p>
+      <w:pPr>
+        <w:pStyle w:val="HTML"/>
+        <w:shd w:val="clear" w:color="auto" w:fill="FFFFFF"/>
+        <w:spacing w:line="360" w:lineRule="auto"/>
+        <w:rPr>
+          <w:rFonts w:ascii="Times New Roman" w:eastAsiaTheme="minorEastAsia" w:hAnsi="Times New Roman" w:cs="Times New Roman"/>
+          <w:sz w:val="28"/>
+          <w:szCs w:val="28"/>
+          <w:lang w:eastAsia="en-US"/>
+        </w:rPr>
+      </w:pPr>
+      <w:r>
+        <w:rPr>
+          <w:rFonts w:ascii="Times New Roman" w:eastAsiaTheme="minorEastAsia" w:hAnsi="Times New Roman" w:cs="Times New Roman"/>
+          <w:sz w:val="28"/>
+          <w:szCs w:val="28"/>
+          <w:lang w:eastAsia="en-US"/>
+        </w:rPr>
+        <w:t>Функция для вычисления обратного числа по модулю</w:t>
+      </w:r>
+      <w:r>
+        <w:rPr>
+          <w:rFonts w:ascii="Times New Roman" w:eastAsiaTheme="minorEastAsia" w:hAnsi="Times New Roman" w:cs="Times New Roman"/>
+          <w:sz w:val="28"/>
+          <w:szCs w:val="28"/>
+          <w:lang w:eastAsia="en-US"/>
+        </w:rPr>
+        <w:t>.</w:t>
+      </w:r>
+    </w:p>
+    <w:p>
+      <w:pPr>
+        <w:pStyle w:val="HTML"/>
+        <w:numPr>
+          <w:ilvl w:val="0"/>
+          <w:numId w:val="4"/>
+        </w:numPr>
+        <w:shd w:val="clear" w:color="auto" w:fill="FFFFFF"/>
+        <w:spacing w:line="360" w:lineRule="auto"/>
+        <w:rPr>
+          <w:rFonts w:ascii="Times New Roman" w:eastAsiaTheme="minorEastAsia" w:hAnsi="Times New Roman" w:cs="Times New Roman"/>
+          <w:sz w:val="28"/>
+          <w:szCs w:val="28"/>
+          <w:lang w:eastAsia="en-US"/>
+        </w:rPr>
+      </w:pPr>
+      <w:proofErr w:type="spellStart"/>
+      <w:r>
+        <w:rPr>
+          <w:rFonts w:ascii="Times New Roman" w:eastAsiaTheme="minorEastAsia" w:hAnsi="Times New Roman" w:cs="Times New Roman"/>
+          <w:sz w:val="28"/>
+          <w:szCs w:val="28"/>
+          <w:lang w:eastAsia="en-US"/>
+        </w:rPr>
+        <w:t>def</w:t>
+      </w:r>
+      <w:proofErr w:type="spellEnd"/>
+      <w:r>
+        <w:rPr>
+          <w:rFonts w:ascii="Times New Roman" w:eastAsiaTheme="minorEastAsia" w:hAnsi="Times New Roman" w:cs="Times New Roman"/>
+          <w:sz w:val="28"/>
+          <w:szCs w:val="28"/>
+          <w:lang w:eastAsia="en-US"/>
+        </w:rPr>
+        <w:t xml:space="preserve"> </w:t>
+      </w:r>
+      <w:proofErr w:type="spellStart"/>
+      <w:r>
+        <w:rPr>
+          <w:rFonts w:ascii="Times New Roman" w:eastAsiaTheme="minorEastAsia" w:hAnsi="Times New Roman" w:cs="Times New Roman"/>
+          <w:sz w:val="28"/>
+          <w:szCs w:val="28"/>
+          <w:lang w:eastAsia="en-US"/>
+        </w:rPr>
+        <w:t>generate_</w:t>
+      </w:r>
+      <w:proofErr w:type="gramStart"/>
+      <w:r>
+        <w:rPr>
+          <w:rFonts w:ascii="Times New Roman" w:eastAsiaTheme="minorEastAsia" w:hAnsi="Times New Roman" w:cs="Times New Roman"/>
+          <w:sz w:val="28"/>
+          <w:szCs w:val="28"/>
+          <w:lang w:eastAsia="en-US"/>
+        </w:rPr>
+        <w:t>keys</w:t>
+      </w:r>
+      <w:proofErr w:type="spellEnd"/>
+      <w:r>
+        <w:rPr>
+          <w:rFonts w:ascii="Times New Roman" w:eastAsiaTheme="minorEastAsia" w:hAnsi="Times New Roman" w:cs="Times New Roman"/>
+          <w:sz w:val="28"/>
+          <w:szCs w:val="28"/>
+          <w:lang w:eastAsia="en-US"/>
+        </w:rPr>
+        <w:t>(</w:t>
+      </w:r>
+      <w:proofErr w:type="gramEnd"/>
+      <w:r>
+        <w:rPr>
+          <w:rFonts w:ascii="Times New Roman" w:eastAsiaTheme="minorEastAsia" w:hAnsi="Times New Roman" w:cs="Times New Roman"/>
+          <w:sz w:val="28"/>
+          <w:szCs w:val="28"/>
+          <w:lang w:eastAsia="en-US"/>
+        </w:rPr>
+        <w:t xml:space="preserve">): </w:t>
+      </w:r>
+    </w:p>
+    <w:p>
+      <w:pPr>
+        <w:pStyle w:val="HTML"/>
+        <w:shd w:val="clear" w:color="auto" w:fill="FFFFFF"/>
+        <w:spacing w:line="360" w:lineRule="auto"/>
+        <w:rPr>
+          <w:rFonts w:ascii="Times New Roman" w:eastAsiaTheme="minorEastAsia" w:hAnsi="Times New Roman" w:cs="Times New Roman"/>
+          <w:sz w:val="28"/>
+          <w:szCs w:val="28"/>
+          <w:lang w:eastAsia="en-US"/>
+        </w:rPr>
+      </w:pPr>
+      <w:r>
+        <w:rPr>
+          <w:rFonts w:ascii="Times New Roman" w:eastAsiaTheme="minorEastAsia" w:hAnsi="Times New Roman" w:cs="Times New Roman"/>
+          <w:sz w:val="28"/>
+          <w:szCs w:val="28"/>
+          <w:lang w:eastAsia="en-US"/>
+        </w:rPr>
+        <w:t>Функция для генерации открытого и закрытого ключей</w:t>
+      </w:r>
+      <w:r>
+        <w:rPr>
+          <w:rFonts w:ascii="Times New Roman" w:eastAsiaTheme="minorEastAsia" w:hAnsi="Times New Roman" w:cs="Times New Roman"/>
+          <w:sz w:val="28"/>
+          <w:szCs w:val="28"/>
+          <w:lang w:eastAsia="en-US"/>
+        </w:rPr>
+        <w:t>.</w:t>
+      </w:r>
+    </w:p>
+    <w:p>
+      <w:pPr>
+        <w:pStyle w:val="HTML"/>
+        <w:numPr>
+          <w:ilvl w:val="0"/>
+          <w:numId w:val="4"/>
+        </w:numPr>
+        <w:shd w:val="clear" w:color="auto" w:fill="FFFFFF"/>
+        <w:spacing w:line="360" w:lineRule="auto"/>
+        <w:rPr>
+          <w:rFonts w:ascii="Times New Roman" w:eastAsiaTheme="minorEastAsia" w:hAnsi="Times New Roman" w:cs="Times New Roman"/>
+          <w:sz w:val="28"/>
+          <w:szCs w:val="28"/>
+          <w:lang w:val="en-US" w:eastAsia="en-US"/>
+        </w:rPr>
+      </w:pPr>
+      <w:r>
+        <w:rPr>
+          <w:rFonts w:ascii="Times New Roman" w:eastAsiaTheme="minorEastAsia" w:hAnsi="Times New Roman" w:cs="Times New Roman"/>
+          <w:sz w:val="28"/>
+          <w:szCs w:val="28"/>
+          <w:lang w:val="en-US" w:eastAsia="en-US"/>
+        </w:rPr>
+        <w:t xml:space="preserve">def </w:t>
+      </w:r>
+      <w:proofErr w:type="gramStart"/>
+      <w:r>
+        <w:rPr>
+          <w:rFonts w:ascii="Times New Roman" w:eastAsiaTheme="minorEastAsia" w:hAnsi="Times New Roman" w:cs="Times New Roman"/>
+          <w:sz w:val="28"/>
+          <w:szCs w:val="28"/>
+          <w:lang w:val="en-US" w:eastAsia="en-US"/>
+        </w:rPr>
+        <w:t>encrypt(</w:t>
+      </w:r>
+      <w:proofErr w:type="gramEnd"/>
+      <w:r>
+        <w:rPr>
+          <w:rFonts w:ascii="Times New Roman" w:eastAsiaTheme="minorEastAsia" w:hAnsi="Times New Roman" w:cs="Times New Roman"/>
+          <w:sz w:val="28"/>
+          <w:szCs w:val="28"/>
+          <w:lang w:val="en-US" w:eastAsia="en-US"/>
+        </w:rPr>
+        <w:t xml:space="preserve">data, </w:t>
+      </w:r>
+      <w:proofErr w:type="spellStart"/>
+      <w:r>
+        <w:rPr>
+          <w:rFonts w:ascii="Times New Roman" w:eastAsiaTheme="minorEastAsia" w:hAnsi="Times New Roman" w:cs="Times New Roman"/>
+          <w:sz w:val="28"/>
+          <w:szCs w:val="28"/>
+          <w:lang w:val="en-US" w:eastAsia="en-US"/>
+        </w:rPr>
+        <w:t>public_key</w:t>
+      </w:r>
+      <w:proofErr w:type="spellEnd"/>
+      <w:r>
+        <w:rPr>
+          <w:rFonts w:ascii="Times New Roman" w:eastAsiaTheme="minorEastAsia" w:hAnsi="Times New Roman" w:cs="Times New Roman"/>
+          <w:sz w:val="28"/>
+          <w:szCs w:val="28"/>
+          <w:lang w:val="en-US" w:eastAsia="en-US"/>
+        </w:rPr>
+        <w:t xml:space="preserve">): </w:t>
+      </w:r>
+    </w:p>
+    <w:p>
+      <w:pPr>
+        <w:pStyle w:val="HTML"/>
+        <w:shd w:val="clear" w:color="auto" w:fill="FFFFFF"/>
+        <w:spacing w:line="360" w:lineRule="auto"/>
+        <w:rPr>
+          <w:rFonts w:ascii="Times New Roman" w:eastAsiaTheme="minorEastAsia" w:hAnsi="Times New Roman" w:cs="Times New Roman"/>
+          <w:sz w:val="28"/>
+          <w:szCs w:val="28"/>
+          <w:lang w:eastAsia="en-US"/>
+        </w:rPr>
+      </w:pPr>
+      <w:r>
+        <w:rPr>
+          <w:rFonts w:ascii="Times New Roman" w:eastAsiaTheme="minorEastAsia" w:hAnsi="Times New Roman" w:cs="Times New Roman"/>
+          <w:sz w:val="28"/>
+          <w:szCs w:val="28"/>
+          <w:lang w:eastAsia="en-US"/>
+        </w:rPr>
+        <w:t>Функция для шифрования данных</w:t>
+      </w:r>
+      <w:r>
+        <w:rPr>
+          <w:rFonts w:ascii="Times New Roman" w:eastAsiaTheme="minorEastAsia" w:hAnsi="Times New Roman" w:cs="Times New Roman"/>
+          <w:sz w:val="28"/>
+          <w:szCs w:val="28"/>
+          <w:lang w:eastAsia="en-US"/>
+        </w:rPr>
+        <w:t>.</w:t>
+      </w:r>
+    </w:p>
+    <w:p>
+      <w:pPr>
+        <w:pStyle w:val="HTML"/>
+        <w:numPr>
+          <w:ilvl w:val="0"/>
+          <w:numId w:val="4"/>
+        </w:numPr>
+        <w:shd w:val="clear" w:color="auto" w:fill="FFFFFF"/>
+        <w:spacing w:line="360" w:lineRule="auto"/>
+        <w:rPr>
+          <w:rFonts w:ascii="Times New Roman" w:eastAsiaTheme="minorEastAsia" w:hAnsi="Times New Roman" w:cs="Times New Roman"/>
+          <w:sz w:val="28"/>
+          <w:szCs w:val="28"/>
+          <w:lang w:val="en-US" w:eastAsia="en-US"/>
+        </w:rPr>
+      </w:pPr>
+      <w:r>
+        <w:rPr>
+          <w:rFonts w:ascii="Times New Roman" w:eastAsiaTheme="minorEastAsia" w:hAnsi="Times New Roman" w:cs="Times New Roman"/>
+          <w:sz w:val="28"/>
+          <w:szCs w:val="28"/>
+          <w:lang w:val="en-US" w:eastAsia="en-US"/>
+        </w:rPr>
+        <w:t xml:space="preserve">def </w:t>
+      </w:r>
+      <w:proofErr w:type="gramStart"/>
+      <w:r>
+        <w:rPr>
+          <w:rFonts w:ascii="Times New Roman" w:eastAsiaTheme="minorEastAsia" w:hAnsi="Times New Roman" w:cs="Times New Roman"/>
+          <w:sz w:val="28"/>
+          <w:szCs w:val="28"/>
+          <w:lang w:val="en-US" w:eastAsia="en-US"/>
+        </w:rPr>
+        <w:t>decrypt(</w:t>
+      </w:r>
+      <w:proofErr w:type="spellStart"/>
+      <w:proofErr w:type="gramEnd"/>
+      <w:r>
+        <w:rPr>
+          <w:rFonts w:ascii="Times New Roman" w:eastAsiaTheme="minorEastAsia" w:hAnsi="Times New Roman" w:cs="Times New Roman"/>
+          <w:sz w:val="28"/>
+          <w:szCs w:val="28"/>
+          <w:lang w:val="en-US" w:eastAsia="en-US"/>
+        </w:rPr>
+        <w:t>encrypted_data</w:t>
+      </w:r>
+      <w:proofErr w:type="spellEnd"/>
+      <w:r>
+        <w:rPr>
+          <w:rFonts w:ascii="Times New Roman" w:eastAsiaTheme="minorEastAsia" w:hAnsi="Times New Roman" w:cs="Times New Roman"/>
+          <w:sz w:val="28"/>
+          <w:szCs w:val="28"/>
+          <w:lang w:val="en-US" w:eastAsia="en-US"/>
+        </w:rPr>
+        <w:t xml:space="preserve">, </w:t>
+      </w:r>
+      <w:proofErr w:type="spellStart"/>
+      <w:r>
+        <w:rPr>
+          <w:rFonts w:ascii="Times New Roman" w:eastAsiaTheme="minorEastAsia" w:hAnsi="Times New Roman" w:cs="Times New Roman"/>
+          <w:sz w:val="28"/>
+          <w:szCs w:val="28"/>
+          <w:lang w:val="en-US" w:eastAsia="en-US"/>
+        </w:rPr>
+        <w:t>private_key</w:t>
+      </w:r>
+      <w:proofErr w:type="spellEnd"/>
+      <w:r>
+        <w:rPr>
+          <w:rFonts w:ascii="Times New Roman" w:eastAsiaTheme="minorEastAsia" w:hAnsi="Times New Roman" w:cs="Times New Roman"/>
+          <w:sz w:val="28"/>
+          <w:szCs w:val="28"/>
+          <w:lang w:val="en-US" w:eastAsia="en-US"/>
+        </w:rPr>
+        <w:t xml:space="preserve">): </w:t>
+      </w:r>
+    </w:p>
+    <w:p>
+      <w:pPr>
+        <w:pStyle w:val="HTML"/>
+        <w:shd w:val="clear" w:color="auto" w:fill="FFFFFF"/>
+        <w:spacing w:line="360" w:lineRule="auto"/>
+        <w:rPr>
+          <w:rFonts w:ascii="Times New Roman" w:eastAsiaTheme="minorEastAsia" w:hAnsi="Times New Roman" w:cs="Times New Roman"/>
+          <w:sz w:val="28"/>
+          <w:szCs w:val="28"/>
+          <w:lang w:eastAsia="en-US"/>
+        </w:rPr>
+      </w:pPr>
+      <w:r>
+        <w:rPr>
+          <w:rFonts w:ascii="Times New Roman" w:eastAsiaTheme="minorEastAsia" w:hAnsi="Times New Roman" w:cs="Times New Roman"/>
+          <w:sz w:val="28"/>
+          <w:szCs w:val="28"/>
+          <w:lang w:eastAsia="en-US"/>
+        </w:rPr>
+        <w:t>Функция для дешифрования данных</w:t>
+      </w:r>
+      <w:r>
+        <w:rPr>
+          <w:rFonts w:ascii="Times New Roman" w:eastAsiaTheme="minorEastAsia" w:hAnsi="Times New Roman" w:cs="Times New Roman"/>
+          <w:sz w:val="28"/>
+          <w:szCs w:val="28"/>
+          <w:lang w:eastAsia="en-US"/>
+        </w:rPr>
+        <w:t>.</w:t>
+      </w:r>
+    </w:p>
+    <w:p>
+      <w:pPr>
+        <w:pStyle w:val="HTML"/>
+        <w:numPr>
+          <w:ilvl w:val="0"/>
+          <w:numId w:val="4"/>
+        </w:numPr>
+        <w:shd w:val="clear" w:color="auto" w:fill="FFFFFF"/>
+        <w:spacing w:line="360" w:lineRule="auto"/>
+        <w:rPr>
+          <w:rFonts w:ascii="Times New Roman" w:eastAsiaTheme="minorEastAsia" w:hAnsi="Times New Roman" w:cs="Times New Roman"/>
+          <w:sz w:val="28"/>
+          <w:szCs w:val="28"/>
+          <w:lang w:val="en-US" w:eastAsia="en-US"/>
+        </w:rPr>
+      </w:pPr>
+      <w:r>
+        <w:rPr>
+          <w:rFonts w:ascii="Times New Roman" w:eastAsiaTheme="minorEastAsia" w:hAnsi="Times New Roman" w:cs="Times New Roman"/>
+          <w:sz w:val="28"/>
+          <w:szCs w:val="28"/>
+          <w:lang w:val="en-US" w:eastAsia="en-US"/>
+        </w:rPr>
+        <w:t>def mode1(u, enabled, s</w:t>
+      </w:r>
+      <w:r>
+        <w:rPr>
+          <w:rFonts w:ascii="Times New Roman" w:eastAsiaTheme="minorEastAsia" w:hAnsi="Times New Roman" w:cs="Times New Roman"/>
+          <w:sz w:val="28"/>
+          <w:szCs w:val="28"/>
+          <w:lang w:val="en-US" w:eastAsia="en-US"/>
+        </w:rPr>
+        <w:t xml:space="preserve">): </w:t>
+      </w:r>
+    </w:p>
+    <w:p>
+      <w:pPr>
+        <w:pStyle w:val="HTML"/>
+        <w:shd w:val="clear" w:color="auto" w:fill="FFFFFF"/>
+        <w:spacing w:line="360" w:lineRule="auto"/>
+        <w:rPr>
+          <w:rFonts w:ascii="Times New Roman" w:eastAsiaTheme="minorEastAsia" w:hAnsi="Times New Roman" w:cs="Times New Roman"/>
+          <w:sz w:val="28"/>
+          <w:szCs w:val="28"/>
+          <w:lang w:eastAsia="en-US"/>
+        </w:rPr>
+      </w:pPr>
+      <w:r>
+        <w:rPr>
+          <w:rFonts w:ascii="Times New Roman" w:eastAsiaTheme="minorEastAsia" w:hAnsi="Times New Roman" w:cs="Times New Roman"/>
+          <w:sz w:val="28"/>
+          <w:szCs w:val="28"/>
+          <w:lang w:eastAsia="en-US"/>
+        </w:rPr>
+        <w:t>Ф</w:t>
+      </w:r>
+      <w:r>
+        <w:rPr>
+          <w:rFonts w:ascii="Times New Roman" w:eastAsiaTheme="minorEastAsia" w:hAnsi="Times New Roman" w:cs="Times New Roman"/>
+          <w:sz w:val="28"/>
+          <w:szCs w:val="28"/>
+          <w:lang w:eastAsia="en-US"/>
+        </w:rPr>
+        <w:t>ункция окна игрового поля</w:t>
+      </w:r>
+      <w:r>
+        <w:rPr>
+          <w:rFonts w:ascii="Times New Roman" w:eastAsiaTheme="minorEastAsia" w:hAnsi="Times New Roman" w:cs="Times New Roman"/>
+          <w:sz w:val="28"/>
+          <w:szCs w:val="28"/>
+          <w:lang w:eastAsia="en-US"/>
+        </w:rPr>
+        <w:t>,</w:t>
+      </w:r>
+      <w:r>
+        <w:rPr>
+          <w:rFonts w:ascii="Times New Roman" w:eastAsiaTheme="minorEastAsia" w:hAnsi="Times New Roman" w:cs="Times New Roman"/>
+          <w:sz w:val="28"/>
+          <w:szCs w:val="28"/>
+          <w:lang w:eastAsia="en-US"/>
+        </w:rPr>
+        <w:t xml:space="preserve"> </w:t>
+      </w:r>
+      <w:r>
+        <w:rPr>
+          <w:rFonts w:ascii="Times New Roman" w:eastAsiaTheme="minorEastAsia" w:hAnsi="Times New Roman" w:cs="Times New Roman"/>
+          <w:sz w:val="28"/>
+          <w:szCs w:val="28"/>
+          <w:lang w:eastAsia="en-US"/>
+        </w:rPr>
+        <w:t xml:space="preserve">в которой реализуется игровой цикл, взаимодействия пользователя с интерфейсом и </w:t>
+      </w:r>
+      <w:proofErr w:type="spellStart"/>
+      <w:r>
+        <w:rPr>
+          <w:rFonts w:ascii="Times New Roman" w:eastAsiaTheme="minorEastAsia" w:hAnsi="Times New Roman" w:cs="Times New Roman"/>
+          <w:sz w:val="28"/>
+          <w:szCs w:val="28"/>
+          <w:lang w:eastAsia="en-US"/>
+        </w:rPr>
+        <w:t>др</w:t>
+      </w:r>
+      <w:proofErr w:type="spellEnd"/>
+      <w:r>
+        <w:rPr>
+          <w:rFonts w:ascii="Times New Roman" w:eastAsiaTheme="minorEastAsia" w:hAnsi="Times New Roman" w:cs="Times New Roman"/>
+          <w:sz w:val="28"/>
+          <w:szCs w:val="28"/>
+          <w:lang w:eastAsia="en-US"/>
+        </w:rPr>
+        <w:t xml:space="preserve"> нижеперечисленные функции. П</w:t>
+      </w:r>
+      <w:r>
+        <w:rPr>
+          <w:rFonts w:ascii="Times New Roman" w:eastAsiaTheme="minorEastAsia" w:hAnsi="Times New Roman" w:cs="Times New Roman"/>
+          <w:sz w:val="28"/>
+          <w:szCs w:val="28"/>
+          <w:lang w:eastAsia="en-US"/>
+        </w:rPr>
+        <w:t>ервый аргумент в mode1() для определения цвета камня для игрока, 0 и 1 соответственно белый и черный</w:t>
+      </w:r>
+      <w:r>
+        <w:rPr>
+          <w:rFonts w:ascii="Times New Roman" w:eastAsiaTheme="minorEastAsia" w:hAnsi="Times New Roman" w:cs="Times New Roman"/>
+          <w:sz w:val="28"/>
+          <w:szCs w:val="28"/>
+          <w:lang w:eastAsia="en-US"/>
+        </w:rPr>
+        <w:t xml:space="preserve">, </w:t>
+      </w:r>
+      <w:r>
+        <w:rPr>
+          <w:rFonts w:ascii="Times New Roman" w:eastAsiaTheme="minorEastAsia" w:hAnsi="Times New Roman" w:cs="Times New Roman"/>
+          <w:sz w:val="28"/>
+          <w:szCs w:val="28"/>
+          <w:lang w:eastAsia="en-US"/>
+        </w:rPr>
+        <w:t xml:space="preserve">второй аргумент в mode1() для определения возможности отмены хода, 0 и 1 соответственно </w:t>
+      </w:r>
+      <w:proofErr w:type="spellStart"/>
+      <w:r>
+        <w:rPr>
+          <w:rFonts w:ascii="Times New Roman" w:eastAsiaTheme="minorEastAsia" w:hAnsi="Times New Roman" w:cs="Times New Roman"/>
+          <w:sz w:val="28"/>
+          <w:szCs w:val="28"/>
+          <w:lang w:eastAsia="en-US"/>
+        </w:rPr>
+        <w:t>True</w:t>
+      </w:r>
+      <w:proofErr w:type="spellEnd"/>
+      <w:r>
+        <w:rPr>
+          <w:rFonts w:ascii="Times New Roman" w:eastAsiaTheme="minorEastAsia" w:hAnsi="Times New Roman" w:cs="Times New Roman"/>
+          <w:sz w:val="28"/>
+          <w:szCs w:val="28"/>
+          <w:lang w:eastAsia="en-US"/>
+        </w:rPr>
+        <w:t xml:space="preserve"> и </w:t>
+      </w:r>
+      <w:proofErr w:type="spellStart"/>
+      <w:r>
+        <w:rPr>
+          <w:rFonts w:ascii="Times New Roman" w:eastAsiaTheme="minorEastAsia" w:hAnsi="Times New Roman" w:cs="Times New Roman"/>
+          <w:sz w:val="28"/>
+          <w:szCs w:val="28"/>
+          <w:lang w:eastAsia="en-US"/>
+        </w:rPr>
+        <w:t>False</w:t>
+      </w:r>
+      <w:proofErr w:type="spellEnd"/>
+      <w:r>
+        <w:rPr>
+          <w:rFonts w:ascii="Times New Roman" w:eastAsiaTheme="minorEastAsia" w:hAnsi="Times New Roman" w:cs="Times New Roman"/>
+          <w:sz w:val="28"/>
+          <w:szCs w:val="28"/>
+          <w:lang w:eastAsia="en-US"/>
+        </w:rPr>
+        <w:t>,</w:t>
+      </w:r>
+      <w:r>
+        <w:rPr>
+          <w:rFonts w:ascii="Times New Roman" w:eastAsiaTheme="minorEastAsia" w:hAnsi="Times New Roman" w:cs="Times New Roman"/>
+          <w:sz w:val="28"/>
+          <w:szCs w:val="28"/>
+          <w:lang w:eastAsia="en-US"/>
+        </w:rPr>
+        <w:t xml:space="preserve"> третий аргумент в mode1() для определения сохраненной или новой игры, 1 и 2 соответственно новая и </w:t>
+      </w:r>
+      <w:proofErr w:type="spellStart"/>
+      <w:r>
+        <w:rPr>
+          <w:rFonts w:ascii="Times New Roman" w:eastAsiaTheme="minorEastAsia" w:hAnsi="Times New Roman" w:cs="Times New Roman"/>
+          <w:sz w:val="28"/>
+          <w:szCs w:val="28"/>
+          <w:lang w:eastAsia="en-US"/>
+        </w:rPr>
+        <w:t>сохр</w:t>
+      </w:r>
+      <w:proofErr w:type="spellEnd"/>
+      <w:r>
+        <w:rPr>
+          <w:rFonts w:ascii="Times New Roman" w:eastAsiaTheme="minorEastAsia" w:hAnsi="Times New Roman" w:cs="Times New Roman"/>
+          <w:sz w:val="28"/>
+          <w:szCs w:val="28"/>
+          <w:lang w:eastAsia="en-US"/>
+        </w:rPr>
+        <w:t xml:space="preserve"> игра</w:t>
+      </w:r>
+      <w:r>
+        <w:rPr>
+          <w:rFonts w:ascii="Times New Roman" w:eastAsiaTheme="minorEastAsia" w:hAnsi="Times New Roman" w:cs="Times New Roman"/>
+          <w:sz w:val="28"/>
+          <w:szCs w:val="28"/>
+          <w:lang w:eastAsia="en-US"/>
+        </w:rPr>
+        <w:t>.</w:t>
+      </w:r>
+    </w:p>
+    <w:p>
+      <w:pPr>
+        <w:pStyle w:val="HTML"/>
+        <w:numPr>
+          <w:ilvl w:val="0"/>
+          <w:numId w:val="4"/>
+        </w:numPr>
+        <w:shd w:val="clear" w:color="auto" w:fill="FFFFFF"/>
+        <w:spacing w:line="360" w:lineRule="auto"/>
+        <w:rPr>
+          <w:rFonts w:ascii="Times New Roman" w:eastAsiaTheme="minorEastAsia" w:hAnsi="Times New Roman" w:cs="Times New Roman"/>
+          <w:sz w:val="28"/>
+          <w:szCs w:val="28"/>
+          <w:lang w:val="en-US" w:eastAsia="en-US"/>
+        </w:rPr>
+      </w:pPr>
+      <w:r>
+        <w:rPr>
+          <w:rFonts w:ascii="Times New Roman" w:eastAsiaTheme="minorEastAsia" w:hAnsi="Times New Roman" w:cs="Times New Roman"/>
+          <w:sz w:val="28"/>
+          <w:szCs w:val="28"/>
+          <w:lang w:val="en-US" w:eastAsia="en-US"/>
+        </w:rPr>
+        <w:t xml:space="preserve">def </w:t>
+      </w:r>
+      <w:proofErr w:type="gramStart"/>
+      <w:r>
+        <w:rPr>
+          <w:rFonts w:ascii="Times New Roman" w:eastAsiaTheme="minorEastAsia" w:hAnsi="Times New Roman" w:cs="Times New Roman"/>
+          <w:sz w:val="28"/>
+          <w:szCs w:val="28"/>
+          <w:lang w:val="en-US" w:eastAsia="en-US"/>
+        </w:rPr>
+        <w:t>select(</w:t>
+      </w:r>
+      <w:proofErr w:type="gramEnd"/>
+      <w:r>
+        <w:rPr>
+          <w:rFonts w:ascii="Times New Roman" w:eastAsiaTheme="minorEastAsia" w:hAnsi="Times New Roman" w:cs="Times New Roman"/>
+          <w:sz w:val="28"/>
+          <w:szCs w:val="28"/>
+          <w:lang w:val="en-US" w:eastAsia="en-US"/>
+        </w:rPr>
+        <w:t xml:space="preserve">): </w:t>
+      </w:r>
+    </w:p>
+    <w:p>
+      <w:pPr>
+        <w:pStyle w:val="HTML"/>
+        <w:shd w:val="clear" w:color="auto" w:fill="FFFFFF"/>
+        <w:spacing w:line="360" w:lineRule="auto"/>
+        <w:rPr>
+          <w:rFonts w:ascii="Times New Roman" w:eastAsiaTheme="minorEastAsia" w:hAnsi="Times New Roman" w:cs="Times New Roman"/>
+          <w:sz w:val="28"/>
+          <w:szCs w:val="28"/>
+          <w:lang w:eastAsia="en-US"/>
+        </w:rPr>
+      </w:pPr>
+      <w:bookmarkStart w:id="9" w:name="_Hlk161641043"/>
+      <w:r>
+        <w:rPr>
+          <w:rFonts w:ascii="Times New Roman" w:eastAsiaTheme="minorEastAsia" w:hAnsi="Times New Roman" w:cs="Times New Roman"/>
+          <w:sz w:val="28"/>
+          <w:szCs w:val="28"/>
+          <w:lang w:eastAsia="en-US"/>
+        </w:rPr>
+        <w:t>И</w:t>
+      </w:r>
+      <w:r>
+        <w:rPr>
+          <w:rFonts w:ascii="Times New Roman" w:eastAsiaTheme="minorEastAsia" w:hAnsi="Times New Roman" w:cs="Times New Roman"/>
+          <w:sz w:val="28"/>
+          <w:szCs w:val="28"/>
+          <w:lang w:eastAsia="en-US"/>
+        </w:rPr>
+        <w:t xml:space="preserve">нициирует </w:t>
+      </w:r>
+      <w:r>
+        <w:rPr>
+          <w:rFonts w:ascii="Times New Roman" w:eastAsiaTheme="minorEastAsia" w:hAnsi="Times New Roman" w:cs="Times New Roman"/>
+          <w:sz w:val="28"/>
+          <w:szCs w:val="28"/>
+          <w:lang w:eastAsia="en-US"/>
+        </w:rPr>
+        <w:t>окно выбора параметров игры</w:t>
+      </w:r>
+      <w:r>
+        <w:rPr>
+          <w:rFonts w:ascii="Times New Roman" w:eastAsiaTheme="minorEastAsia" w:hAnsi="Times New Roman" w:cs="Times New Roman"/>
+          <w:sz w:val="28"/>
+          <w:szCs w:val="28"/>
+          <w:lang w:eastAsia="en-US"/>
+        </w:rPr>
+        <w:t>.</w:t>
+      </w:r>
+    </w:p>
+    <w:bookmarkEnd w:id="9"/>
+    <w:p>
+      <w:pPr>
+        <w:pStyle w:val="HTML"/>
+        <w:numPr>
+          <w:ilvl w:val="0"/>
+          <w:numId w:val="4"/>
+        </w:numPr>
+        <w:shd w:val="clear" w:color="auto" w:fill="FFFFFF"/>
+        <w:spacing w:line="360" w:lineRule="auto"/>
+        <w:rPr>
+          <w:rFonts w:ascii="Times New Roman" w:eastAsiaTheme="minorEastAsia" w:hAnsi="Times New Roman" w:cs="Times New Roman"/>
+          <w:sz w:val="28"/>
+          <w:szCs w:val="28"/>
+          <w:lang w:eastAsia="en-US"/>
+        </w:rPr>
+      </w:pPr>
+      <w:proofErr w:type="spellStart"/>
+      <w:r>
+        <w:rPr>
+          <w:rFonts w:ascii="Times New Roman" w:eastAsiaTheme="minorEastAsia" w:hAnsi="Times New Roman" w:cs="Times New Roman"/>
+          <w:sz w:val="28"/>
+          <w:szCs w:val="28"/>
+          <w:lang w:eastAsia="en-US"/>
+        </w:rPr>
+        <w:t>def</w:t>
+      </w:r>
+      <w:proofErr w:type="spellEnd"/>
+      <w:r>
+        <w:rPr>
+          <w:rFonts w:ascii="Times New Roman" w:eastAsiaTheme="minorEastAsia" w:hAnsi="Times New Roman" w:cs="Times New Roman"/>
+          <w:sz w:val="28"/>
+          <w:szCs w:val="28"/>
+          <w:lang w:eastAsia="en-US"/>
+        </w:rPr>
+        <w:t xml:space="preserve"> </w:t>
+      </w:r>
+      <w:proofErr w:type="spellStart"/>
+      <w:r>
+        <w:rPr>
+          <w:rFonts w:ascii="Times New Roman" w:eastAsiaTheme="minorEastAsia" w:hAnsi="Times New Roman" w:cs="Times New Roman"/>
+          <w:sz w:val="28"/>
+          <w:szCs w:val="28"/>
+          <w:lang w:eastAsia="en-US"/>
+        </w:rPr>
+        <w:t>play_</w:t>
+      </w:r>
+      <w:proofErr w:type="gramStart"/>
+      <w:r>
+        <w:rPr>
+          <w:rFonts w:ascii="Times New Roman" w:eastAsiaTheme="minorEastAsia" w:hAnsi="Times New Roman" w:cs="Times New Roman"/>
+          <w:sz w:val="28"/>
+          <w:szCs w:val="28"/>
+          <w:lang w:eastAsia="en-US"/>
+        </w:rPr>
+        <w:t>init</w:t>
+      </w:r>
+      <w:proofErr w:type="spellEnd"/>
+      <w:r>
+        <w:rPr>
+          <w:rFonts w:ascii="Times New Roman" w:eastAsiaTheme="minorEastAsia" w:hAnsi="Times New Roman" w:cs="Times New Roman"/>
+          <w:sz w:val="28"/>
+          <w:szCs w:val="28"/>
+          <w:lang w:eastAsia="en-US"/>
+        </w:rPr>
+        <w:t>(</w:t>
+      </w:r>
+      <w:proofErr w:type="gramEnd"/>
+      <w:r>
+        <w:rPr>
+          <w:rFonts w:ascii="Times New Roman" w:eastAsiaTheme="minorEastAsia" w:hAnsi="Times New Roman" w:cs="Times New Roman"/>
+          <w:sz w:val="28"/>
+          <w:szCs w:val="28"/>
+          <w:lang w:eastAsia="en-US"/>
+        </w:rPr>
+        <w:t xml:space="preserve">): </w:t>
+      </w:r>
+    </w:p>
+    <w:p>
+      <w:pPr>
+        <w:pStyle w:val="HTML"/>
+        <w:shd w:val="clear" w:color="auto" w:fill="FFFFFF"/>
+        <w:spacing w:line="360" w:lineRule="auto"/>
+        <w:rPr>
+          <w:rFonts w:ascii="Times New Roman" w:eastAsiaTheme="minorEastAsia" w:hAnsi="Times New Roman" w:cs="Times New Roman"/>
+          <w:sz w:val="28"/>
+          <w:szCs w:val="28"/>
+          <w:lang w:eastAsia="en-US"/>
+        </w:rPr>
+      </w:pPr>
+      <w:r>
+        <w:rPr>
+          <w:rFonts w:ascii="Times New Roman" w:eastAsiaTheme="minorEastAsia" w:hAnsi="Times New Roman" w:cs="Times New Roman"/>
+          <w:sz w:val="28"/>
+          <w:szCs w:val="28"/>
+          <w:lang w:eastAsia="en-US"/>
+        </w:rPr>
+        <w:t xml:space="preserve">Инициирует </w:t>
+      </w:r>
+      <w:r>
+        <w:rPr>
+          <w:rFonts w:ascii="Times New Roman" w:eastAsiaTheme="minorEastAsia" w:hAnsi="Times New Roman" w:cs="Times New Roman"/>
+          <w:sz w:val="28"/>
+          <w:szCs w:val="28"/>
+          <w:lang w:eastAsia="en-US"/>
+        </w:rPr>
+        <w:t xml:space="preserve">первое </w:t>
+      </w:r>
+      <w:r>
+        <w:rPr>
+          <w:rFonts w:ascii="Times New Roman" w:eastAsiaTheme="minorEastAsia" w:hAnsi="Times New Roman" w:cs="Times New Roman"/>
+          <w:sz w:val="28"/>
+          <w:szCs w:val="28"/>
+          <w:lang w:eastAsia="en-US"/>
+        </w:rPr>
+        <w:t>окно выбора игры</w:t>
+      </w:r>
+      <w:r>
+        <w:rPr>
+          <w:rFonts w:ascii="Times New Roman" w:eastAsiaTheme="minorEastAsia" w:hAnsi="Times New Roman" w:cs="Times New Roman"/>
+          <w:sz w:val="28"/>
+          <w:szCs w:val="28"/>
+          <w:lang w:eastAsia="en-US"/>
+        </w:rPr>
+        <w:t xml:space="preserve"> после того, как успешно прошла авторизация или регистрация</w:t>
+      </w:r>
+      <w:r>
+        <w:rPr>
+          <w:rFonts w:ascii="Times New Roman" w:eastAsiaTheme="minorEastAsia" w:hAnsi="Times New Roman" w:cs="Times New Roman"/>
+          <w:sz w:val="28"/>
+          <w:szCs w:val="28"/>
+          <w:lang w:eastAsia="en-US"/>
+        </w:rPr>
+        <w:t>.</w:t>
+      </w:r>
+    </w:p>
+    <w:p>
+      <w:pPr>
+        <w:pStyle w:val="HTML"/>
+        <w:numPr>
+          <w:ilvl w:val="0"/>
+          <w:numId w:val="4"/>
+        </w:numPr>
+        <w:shd w:val="clear" w:color="auto" w:fill="FFFFFF"/>
+        <w:spacing w:line="360" w:lineRule="auto"/>
+        <w:rPr>
+          <w:rFonts w:ascii="Times New Roman" w:eastAsiaTheme="minorEastAsia" w:hAnsi="Times New Roman" w:cs="Times New Roman"/>
+          <w:sz w:val="28"/>
+          <w:szCs w:val="28"/>
+          <w:lang w:val="en-US" w:eastAsia="en-US"/>
+        </w:rPr>
+      </w:pPr>
+      <w:r>
+        <w:rPr>
+          <w:rFonts w:ascii="Times New Roman" w:eastAsiaTheme="minorEastAsia" w:hAnsi="Times New Roman" w:cs="Times New Roman"/>
+          <w:sz w:val="28"/>
+          <w:szCs w:val="28"/>
+          <w:lang w:val="en-US" w:eastAsia="en-US"/>
+        </w:rPr>
+        <w:t xml:space="preserve">def </w:t>
+      </w:r>
+      <w:proofErr w:type="gramStart"/>
+      <w:r>
+        <w:rPr>
+          <w:rFonts w:ascii="Times New Roman" w:eastAsiaTheme="minorEastAsia" w:hAnsi="Times New Roman" w:cs="Times New Roman"/>
+          <w:sz w:val="28"/>
+          <w:szCs w:val="28"/>
+          <w:lang w:val="en-US" w:eastAsia="en-US"/>
+        </w:rPr>
+        <w:t>attack(</w:t>
+      </w:r>
+      <w:proofErr w:type="gramEnd"/>
+      <w:r>
+        <w:rPr>
+          <w:rFonts w:ascii="Times New Roman" w:eastAsiaTheme="minorEastAsia" w:hAnsi="Times New Roman" w:cs="Times New Roman"/>
+          <w:sz w:val="28"/>
+          <w:szCs w:val="28"/>
+          <w:lang w:val="en-US" w:eastAsia="en-US"/>
+        </w:rPr>
+        <w:t xml:space="preserve">player, </w:t>
+      </w:r>
+      <w:proofErr w:type="spellStart"/>
+      <w:r>
+        <w:rPr>
+          <w:rFonts w:ascii="Times New Roman" w:eastAsiaTheme="minorEastAsia" w:hAnsi="Times New Roman" w:cs="Times New Roman"/>
+          <w:sz w:val="28"/>
+          <w:szCs w:val="28"/>
+          <w:lang w:val="en-US" w:eastAsia="en-US"/>
+        </w:rPr>
+        <w:t>otherplayer</w:t>
+      </w:r>
+      <w:proofErr w:type="spellEnd"/>
+      <w:r>
+        <w:rPr>
+          <w:rFonts w:ascii="Times New Roman" w:eastAsiaTheme="minorEastAsia" w:hAnsi="Times New Roman" w:cs="Times New Roman"/>
+          <w:sz w:val="28"/>
+          <w:szCs w:val="28"/>
+          <w:lang w:val="en-US" w:eastAsia="en-US"/>
+        </w:rPr>
+        <w:t xml:space="preserve">, depth, </w:t>
+      </w:r>
+      <w:proofErr w:type="spellStart"/>
+      <w:r>
+        <w:rPr>
+          <w:rFonts w:ascii="Times New Roman" w:eastAsiaTheme="minorEastAsia" w:hAnsi="Times New Roman" w:cs="Times New Roman"/>
+          <w:sz w:val="28"/>
+          <w:szCs w:val="28"/>
+          <w:lang w:val="en-US" w:eastAsia="en-US"/>
+        </w:rPr>
+        <w:t>maxdepth</w:t>
+      </w:r>
+      <w:proofErr w:type="spellEnd"/>
+      <w:r>
+        <w:rPr>
+          <w:rFonts w:ascii="Times New Roman" w:eastAsiaTheme="minorEastAsia" w:hAnsi="Times New Roman" w:cs="Times New Roman"/>
+          <w:sz w:val="28"/>
+          <w:szCs w:val="28"/>
+          <w:lang w:val="en-US" w:eastAsia="en-US"/>
+        </w:rPr>
+        <w:t>, A, B</w:t>
+      </w:r>
+      <w:r>
+        <w:rPr>
+          <w:rFonts w:ascii="Times New Roman" w:eastAsiaTheme="minorEastAsia" w:hAnsi="Times New Roman" w:cs="Times New Roman"/>
+          <w:sz w:val="28"/>
+          <w:szCs w:val="28"/>
+          <w:lang w:val="en-US" w:eastAsia="en-US"/>
+        </w:rPr>
+        <w:t xml:space="preserve">): </w:t>
+      </w:r>
+    </w:p>
+    <w:p>
+      <w:pPr>
+        <w:pStyle w:val="HTML"/>
+        <w:shd w:val="clear" w:color="auto" w:fill="FFFFFF"/>
+        <w:spacing w:line="360" w:lineRule="auto"/>
+        <w:rPr>
+          <w:rFonts w:ascii="Times New Roman" w:eastAsiaTheme="minorEastAsia" w:hAnsi="Times New Roman" w:cs="Times New Roman"/>
+          <w:sz w:val="28"/>
+          <w:szCs w:val="28"/>
+          <w:lang w:eastAsia="en-US"/>
+        </w:rPr>
+      </w:pPr>
+      <w:r>
+        <w:rPr>
+          <w:rFonts w:ascii="Times New Roman" w:eastAsiaTheme="minorEastAsia" w:hAnsi="Times New Roman" w:cs="Times New Roman"/>
+          <w:sz w:val="28"/>
+          <w:szCs w:val="28"/>
+          <w:lang w:eastAsia="en-US"/>
+        </w:rPr>
+        <w:t>Ф</w:t>
+      </w:r>
+      <w:r>
+        <w:rPr>
+          <w:rFonts w:ascii="Times New Roman" w:eastAsiaTheme="minorEastAsia" w:hAnsi="Times New Roman" w:cs="Times New Roman"/>
+          <w:sz w:val="28"/>
+          <w:szCs w:val="28"/>
+          <w:lang w:eastAsia="en-US"/>
+        </w:rPr>
+        <w:t xml:space="preserve">ункция </w:t>
+      </w:r>
+      <w:r>
+        <w:rPr>
+          <w:rFonts w:ascii="Times New Roman" w:eastAsiaTheme="minorEastAsia" w:hAnsi="Times New Roman" w:cs="Times New Roman"/>
+          <w:sz w:val="28"/>
+          <w:szCs w:val="28"/>
+          <w:lang w:eastAsia="en-US"/>
+        </w:rPr>
+        <w:t>реализует минимаксный алгоритм для игры для двух игроков. Функция «атака» рекурсивно исследует игровое дерево, чтобы найти лучший ход для текущего игрока на заданной глубине, рассматривая возможные ходы и оценивая их потенциальные результаты.</w:t>
+      </w:r>
+    </w:p>
+    <w:p>
+      <w:pPr>
+        <w:pStyle w:val="HTML"/>
+        <w:numPr>
+          <w:ilvl w:val="0"/>
+          <w:numId w:val="4"/>
+        </w:numPr>
+        <w:shd w:val="clear" w:color="auto" w:fill="FFFFFF"/>
+        <w:spacing w:line="360" w:lineRule="auto"/>
+        <w:rPr>
+          <w:rFonts w:ascii="Times New Roman" w:eastAsiaTheme="minorEastAsia" w:hAnsi="Times New Roman" w:cs="Times New Roman"/>
+          <w:sz w:val="28"/>
+          <w:szCs w:val="28"/>
+          <w:lang w:eastAsia="en-US"/>
+        </w:rPr>
+      </w:pPr>
+      <w:r>
+        <w:rPr>
+          <w:rFonts w:ascii="Times New Roman" w:eastAsiaTheme="minorEastAsia" w:hAnsi="Times New Roman" w:cs="Times New Roman"/>
+          <w:sz w:val="28"/>
+          <w:szCs w:val="28"/>
+          <w:lang w:val="en-US" w:eastAsia="en-US"/>
+        </w:rPr>
+        <w:t xml:space="preserve">def </w:t>
+      </w:r>
+      <w:proofErr w:type="spellStart"/>
+      <w:r>
+        <w:rPr>
+          <w:rFonts w:ascii="Times New Roman" w:eastAsiaTheme="minorEastAsia" w:hAnsi="Times New Roman" w:cs="Times New Roman"/>
+          <w:sz w:val="28"/>
+          <w:szCs w:val="28"/>
+          <w:lang w:val="en-US" w:eastAsia="en-US"/>
+        </w:rPr>
+        <w:t>isgameover</w:t>
+      </w:r>
+      <w:proofErr w:type="spellEnd"/>
+      <w:r>
+        <w:rPr>
+          <w:rFonts w:ascii="Times New Roman" w:eastAsiaTheme="minorEastAsia" w:hAnsi="Times New Roman" w:cs="Times New Roman"/>
+          <w:sz w:val="28"/>
+          <w:szCs w:val="28"/>
+          <w:lang w:val="en-US" w:eastAsia="en-US"/>
+        </w:rPr>
+        <w:t>(play</w:t>
+      </w:r>
+      <w:r>
+        <w:rPr>
+          <w:rFonts w:ascii="Times New Roman" w:eastAsiaTheme="minorEastAsia" w:hAnsi="Times New Roman" w:cs="Times New Roman"/>
+          <w:sz w:val="28"/>
+          <w:szCs w:val="28"/>
+          <w:lang w:eastAsia="en-US"/>
+        </w:rPr>
+        <w:t xml:space="preserve">): </w:t>
+      </w:r>
+    </w:p>
+    <w:p>
+      <w:pPr>
+        <w:pStyle w:val="HTML"/>
+        <w:shd w:val="clear" w:color="auto" w:fill="FFFFFF"/>
+        <w:spacing w:line="360" w:lineRule="auto"/>
+        <w:rPr>
+          <w:rFonts w:ascii="Times New Roman" w:eastAsiaTheme="minorEastAsia" w:hAnsi="Times New Roman" w:cs="Times New Roman"/>
+          <w:sz w:val="28"/>
+          <w:szCs w:val="28"/>
+          <w:lang w:eastAsia="en-US"/>
+        </w:rPr>
+      </w:pPr>
+      <w:r>
+        <w:rPr>
+          <w:rFonts w:ascii="Times New Roman" w:eastAsiaTheme="minorEastAsia" w:hAnsi="Times New Roman" w:cs="Times New Roman"/>
+          <w:sz w:val="28"/>
+          <w:szCs w:val="28"/>
+          <w:lang w:eastAsia="en-US"/>
+        </w:rPr>
+        <w:t>Проверяет наличие выигрышной комбинации на игровом поле.</w:t>
+      </w:r>
+    </w:p>
+    <w:p>
+      <w:pPr>
+        <w:pStyle w:val="HTML"/>
+        <w:numPr>
+          <w:ilvl w:val="0"/>
+          <w:numId w:val="4"/>
+        </w:numPr>
+        <w:shd w:val="clear" w:color="auto" w:fill="FFFFFF"/>
+        <w:spacing w:line="360" w:lineRule="auto"/>
+        <w:rPr>
+          <w:rFonts w:ascii="Times New Roman" w:eastAsiaTheme="minorEastAsia" w:hAnsi="Times New Roman" w:cs="Times New Roman"/>
+          <w:sz w:val="28"/>
+          <w:szCs w:val="28"/>
+          <w:lang w:eastAsia="en-US"/>
+        </w:rPr>
+      </w:pPr>
+      <w:proofErr w:type="spellStart"/>
+      <w:r>
+        <w:rPr>
+          <w:rFonts w:ascii="Times New Roman" w:eastAsiaTheme="minorEastAsia" w:hAnsi="Times New Roman" w:cs="Times New Roman"/>
+          <w:sz w:val="28"/>
+          <w:szCs w:val="28"/>
+          <w:lang w:eastAsia="en-US"/>
+        </w:rPr>
+        <w:lastRenderedPageBreak/>
+        <w:t>def</w:t>
+      </w:r>
+      <w:proofErr w:type="spellEnd"/>
+      <w:r>
+        <w:rPr>
+          <w:rFonts w:ascii="Times New Roman" w:eastAsiaTheme="minorEastAsia" w:hAnsi="Times New Roman" w:cs="Times New Roman"/>
+          <w:sz w:val="28"/>
+          <w:szCs w:val="28"/>
+          <w:lang w:eastAsia="en-US"/>
+        </w:rPr>
+        <w:t xml:space="preserve"> </w:t>
+      </w:r>
+      <w:proofErr w:type="spellStart"/>
+      <w:proofErr w:type="gramStart"/>
+      <w:r>
+        <w:rPr>
+          <w:rFonts w:ascii="Times New Roman" w:eastAsiaTheme="minorEastAsia" w:hAnsi="Times New Roman" w:cs="Times New Roman"/>
+          <w:sz w:val="28"/>
+          <w:szCs w:val="28"/>
+          <w:lang w:eastAsia="en-US"/>
+        </w:rPr>
+        <w:t>getmoves</w:t>
+      </w:r>
+      <w:proofErr w:type="spellEnd"/>
+      <w:r>
+        <w:rPr>
+          <w:rFonts w:ascii="Times New Roman" w:eastAsiaTheme="minorEastAsia" w:hAnsi="Times New Roman" w:cs="Times New Roman"/>
+          <w:sz w:val="28"/>
+          <w:szCs w:val="28"/>
+          <w:lang w:eastAsia="en-US"/>
+        </w:rPr>
+        <w:t>(</w:t>
+      </w:r>
+      <w:proofErr w:type="gramEnd"/>
+      <w:r>
+        <w:rPr>
+          <w:rFonts w:ascii="Times New Roman" w:eastAsiaTheme="minorEastAsia" w:hAnsi="Times New Roman" w:cs="Times New Roman"/>
+          <w:sz w:val="28"/>
+          <w:szCs w:val="28"/>
+          <w:lang w:eastAsia="en-US"/>
+        </w:rPr>
+        <w:t>pl1, pl2</w:t>
+      </w:r>
+      <w:r>
+        <w:rPr>
+          <w:rFonts w:ascii="Times New Roman" w:eastAsiaTheme="minorEastAsia" w:hAnsi="Times New Roman" w:cs="Times New Roman"/>
+          <w:sz w:val="28"/>
+          <w:szCs w:val="28"/>
+          <w:lang w:eastAsia="en-US"/>
+        </w:rPr>
+        <w:t xml:space="preserve">): </w:t>
+      </w:r>
+    </w:p>
+    <w:p>
+      <w:pPr>
+        <w:pStyle w:val="HTML"/>
+        <w:shd w:val="clear" w:color="auto" w:fill="FFFFFF"/>
+        <w:spacing w:line="360" w:lineRule="auto"/>
+        <w:rPr>
+          <w:rFonts w:ascii="Times New Roman" w:eastAsiaTheme="minorEastAsia" w:hAnsi="Times New Roman" w:cs="Times New Roman"/>
+          <w:sz w:val="28"/>
+          <w:szCs w:val="28"/>
+          <w:lang w:eastAsia="en-US"/>
+        </w:rPr>
+      </w:pPr>
+      <w:r>
+        <w:rPr>
+          <w:rFonts w:ascii="Times New Roman" w:eastAsiaTheme="minorEastAsia" w:hAnsi="Times New Roman" w:cs="Times New Roman"/>
+          <w:sz w:val="28"/>
+          <w:szCs w:val="28"/>
+          <w:lang w:eastAsia="en-US"/>
+        </w:rPr>
+        <w:t xml:space="preserve">Внутри функции определяются возможные ходы для каждого игрока и затем оценивается эффективность каждого из них с помощью функции </w:t>
+      </w:r>
+      <w:proofErr w:type="spellStart"/>
+      <w:proofErr w:type="gramStart"/>
+      <w:r>
+        <w:rPr>
+          <w:rFonts w:ascii="Times New Roman" w:eastAsiaTheme="minorEastAsia" w:hAnsi="Times New Roman" w:cs="Times New Roman"/>
+          <w:sz w:val="28"/>
+          <w:szCs w:val="28"/>
+          <w:lang w:eastAsia="en-US"/>
+        </w:rPr>
+        <w:t>evaluate</w:t>
+      </w:r>
+      <w:proofErr w:type="spellEnd"/>
+      <w:r>
+        <w:rPr>
+          <w:rFonts w:ascii="Times New Roman" w:eastAsiaTheme="minorEastAsia" w:hAnsi="Times New Roman" w:cs="Times New Roman"/>
+          <w:sz w:val="28"/>
+          <w:szCs w:val="28"/>
+          <w:lang w:eastAsia="en-US"/>
+        </w:rPr>
+        <w:t>(</w:t>
+      </w:r>
+      <w:proofErr w:type="gramEnd"/>
+      <w:r>
+        <w:rPr>
+          <w:rFonts w:ascii="Times New Roman" w:eastAsiaTheme="minorEastAsia" w:hAnsi="Times New Roman" w:cs="Times New Roman"/>
+          <w:sz w:val="28"/>
+          <w:szCs w:val="28"/>
+          <w:lang w:eastAsia="en-US"/>
+        </w:rPr>
+        <w:t>)</w:t>
+      </w:r>
+      <w:r>
+        <w:rPr>
+          <w:rFonts w:ascii="Times New Roman" w:eastAsiaTheme="minorEastAsia" w:hAnsi="Times New Roman" w:cs="Times New Roman"/>
+          <w:sz w:val="28"/>
+          <w:szCs w:val="28"/>
+          <w:lang w:eastAsia="en-US"/>
+        </w:rPr>
+        <w:t xml:space="preserve">. Результаты оценки сохраняются в переменной s1, а координаты возможных ходов для каждого игрока сохраняются в массиве </w:t>
+      </w:r>
+      <w:proofErr w:type="spellStart"/>
+      <w:r>
+        <w:rPr>
+          <w:rFonts w:ascii="Times New Roman" w:eastAsiaTheme="minorEastAsia" w:hAnsi="Times New Roman" w:cs="Times New Roman"/>
+          <w:sz w:val="28"/>
+          <w:szCs w:val="28"/>
+          <w:lang w:eastAsia="en-US"/>
+        </w:rPr>
+        <w:t>des</w:t>
+      </w:r>
+      <w:proofErr w:type="spellEnd"/>
+      <w:r>
+        <w:rPr>
+          <w:rFonts w:ascii="Times New Roman" w:eastAsiaTheme="minorEastAsia" w:hAnsi="Times New Roman" w:cs="Times New Roman"/>
+          <w:sz w:val="28"/>
+          <w:szCs w:val="28"/>
+          <w:lang w:eastAsia="en-US"/>
+        </w:rPr>
+        <w:t>.</w:t>
+      </w:r>
+    </w:p>
+    <w:p>
+      <w:pPr>
+        <w:pStyle w:val="HTML"/>
+        <w:numPr>
+          <w:ilvl w:val="0"/>
+          <w:numId w:val="4"/>
+        </w:numPr>
+        <w:shd w:val="clear" w:color="auto" w:fill="FFFFFF"/>
+        <w:spacing w:line="360" w:lineRule="auto"/>
+        <w:rPr>
+          <w:rFonts w:ascii="Times New Roman" w:eastAsiaTheme="minorEastAsia" w:hAnsi="Times New Roman" w:cs="Times New Roman"/>
+          <w:sz w:val="28"/>
+          <w:szCs w:val="28"/>
+          <w:lang w:val="en-US" w:eastAsia="en-US"/>
+        </w:rPr>
+      </w:pPr>
+      <w:r>
+        <w:rPr>
+          <w:rFonts w:ascii="Times New Roman" w:eastAsiaTheme="minorEastAsia" w:hAnsi="Times New Roman" w:cs="Times New Roman"/>
+          <w:sz w:val="28"/>
+          <w:szCs w:val="28"/>
+          <w:lang w:val="en-US" w:eastAsia="en-US"/>
+        </w:rPr>
+        <w:t xml:space="preserve">def </w:t>
+      </w:r>
+      <w:proofErr w:type="gramStart"/>
+      <w:r>
+        <w:rPr>
+          <w:rFonts w:ascii="Times New Roman" w:eastAsiaTheme="minorEastAsia" w:hAnsi="Times New Roman" w:cs="Times New Roman"/>
+          <w:sz w:val="28"/>
+          <w:szCs w:val="28"/>
+          <w:lang w:val="en-US" w:eastAsia="en-US"/>
+        </w:rPr>
+        <w:t>evaluate(</w:t>
+      </w:r>
+      <w:proofErr w:type="gramEnd"/>
+      <w:r>
+        <w:rPr>
+          <w:rFonts w:ascii="Times New Roman" w:eastAsiaTheme="minorEastAsia" w:hAnsi="Times New Roman" w:cs="Times New Roman"/>
+          <w:sz w:val="28"/>
+          <w:szCs w:val="28"/>
+          <w:lang w:val="en-US" w:eastAsia="en-US"/>
+        </w:rPr>
+        <w:t>pl1, play</w:t>
+      </w:r>
+      <w:r>
+        <w:rPr>
+          <w:rFonts w:ascii="Times New Roman" w:eastAsiaTheme="minorEastAsia" w:hAnsi="Times New Roman" w:cs="Times New Roman"/>
+          <w:sz w:val="28"/>
+          <w:szCs w:val="28"/>
+          <w:lang w:val="en-US" w:eastAsia="en-US"/>
+        </w:rPr>
+        <w:t xml:space="preserve">): </w:t>
+      </w:r>
+    </w:p>
+    <w:p>
+      <w:pPr>
+        <w:pStyle w:val="HTML"/>
+        <w:shd w:val="clear" w:color="auto" w:fill="FFFFFF"/>
+        <w:spacing w:line="360" w:lineRule="auto"/>
+        <w:rPr>
+          <w:rFonts w:ascii="Times New Roman" w:eastAsiaTheme="minorEastAsia" w:hAnsi="Times New Roman" w:cs="Times New Roman"/>
+          <w:sz w:val="28"/>
+          <w:szCs w:val="28"/>
+          <w:lang w:eastAsia="en-US"/>
+        </w:rPr>
+      </w:pPr>
+      <w:r>
+        <w:rPr>
+          <w:rFonts w:ascii="Times New Roman" w:eastAsiaTheme="minorEastAsia" w:hAnsi="Times New Roman" w:cs="Times New Roman"/>
+          <w:sz w:val="28"/>
+          <w:szCs w:val="28"/>
+          <w:lang w:eastAsia="en-US"/>
+        </w:rPr>
+        <w:t xml:space="preserve">Внутри функции определяются </w:t>
+      </w:r>
+      <w:r>
+        <w:rPr>
+          <w:rFonts w:ascii="Times New Roman" w:eastAsiaTheme="minorEastAsia" w:hAnsi="Times New Roman" w:cs="Times New Roman"/>
+          <w:sz w:val="28"/>
+          <w:szCs w:val="28"/>
+          <w:lang w:eastAsia="en-US"/>
+        </w:rPr>
+        <w:t xml:space="preserve">возможные комбинации </w:t>
+      </w:r>
+      <w:r>
+        <w:rPr>
+          <w:rFonts w:ascii="Times New Roman" w:eastAsiaTheme="minorEastAsia" w:hAnsi="Times New Roman" w:cs="Times New Roman"/>
+          <w:sz w:val="28"/>
+          <w:szCs w:val="28"/>
+          <w:lang w:eastAsia="en-US"/>
+        </w:rPr>
+        <w:t xml:space="preserve">камней в различных видах ряда и </w:t>
+      </w:r>
+      <w:r>
+        <w:rPr>
+          <w:rFonts w:ascii="Times New Roman" w:eastAsiaTheme="minorEastAsia" w:hAnsi="Times New Roman" w:cs="Times New Roman"/>
+          <w:sz w:val="28"/>
+          <w:szCs w:val="28"/>
+          <w:lang w:eastAsia="en-US"/>
+        </w:rPr>
+        <w:t>оценивается эффективность каждого из них</w:t>
+      </w:r>
+      <w:r>
+        <w:rPr>
+          <w:rFonts w:ascii="Times New Roman" w:eastAsiaTheme="minorEastAsia" w:hAnsi="Times New Roman" w:cs="Times New Roman"/>
+          <w:sz w:val="28"/>
+          <w:szCs w:val="28"/>
+          <w:lang w:eastAsia="en-US"/>
+        </w:rPr>
+        <w:t>.</w:t>
+      </w:r>
+    </w:p>
+    <w:p>
+      <w:pPr>
+        <w:spacing w:line="360" w:lineRule="auto"/>
+        <w:rPr>
+          <w:rFonts w:ascii="Arial" w:hAnsi="Arial" w:cs="Arial"/>
+          <w:b/>
+          <w:sz w:val="30"/>
+          <w:szCs w:val="30"/>
+        </w:rPr>
+      </w:pPr>
+      <w:r>
+        <w:rPr>
+          <w:rFonts w:ascii="Arial" w:hAnsi="Arial" w:cs="Arial"/>
+          <w:b/>
+          <w:sz w:val="30"/>
+          <w:szCs w:val="30"/>
+        </w:rPr>
+        <w:t>4. Сообщения</w:t>
+      </w:r>
+    </w:p>
+    <w:p>
+      <w:pPr>
+        <w:spacing w:after="0" w:line="360" w:lineRule="auto"/>
+        <w:rPr>
+          <w:rFonts w:ascii="Times New Roman" w:hAnsi="Times New Roman" w:cs="Times New Roman"/>
+          <w:sz w:val="28"/>
+          <w:szCs w:val="28"/>
+        </w:rPr>
+      </w:pPr>
+      <w:r>
+        <w:rPr>
+          <w:rFonts w:ascii="Times New Roman" w:hAnsi="Times New Roman" w:cs="Times New Roman"/>
+          <w:sz w:val="28"/>
+          <w:szCs w:val="28"/>
+        </w:rPr>
+        <w:t>Пользователь не найден или введен неверный пароль:</w:t>
+      </w:r>
       <w:r>
         <w:rPr>
           <w:rFonts w:ascii="Times New Roman" w:hAnsi="Times New Roman" w:cs="Times New Roman"/>
@@ -18174,10 +18135,10 @@
           <w:szCs w:val="28"/>
         </w:rPr>
         <w:drawing>
-          <wp:inline distT="0" distB="0" distL="0" distR="0" wp14:anchorId="0BEB362E" wp14:editId="6A30235F">
-            <wp:extent cx="3977005" cy="2506512"/>
-            <wp:effectExtent l="0" t="0" r="4445" b="8255"/>
-            <wp:docPr id="72" name="Рисунок 72"/>
+          <wp:inline distT="0" distB="0" distL="0" distR="0" wp14:anchorId="1772D211" wp14:editId="0E26AF01">
+            <wp:extent cx="3977350" cy="2498652"/>
+            <wp:effectExtent l="0" t="0" r="4445" b="0"/>
+            <wp:docPr id="71" name="Рисунок 71"/>
             <wp:cNvGraphicFramePr>
               <a:graphicFrameLocks xmlns:a="http://schemas.openxmlformats.org/drawingml/2006/main" noChangeAspect="1"/>
             </wp:cNvGraphicFramePr>
@@ -18197,7 +18158,7 @@
                   <pic:spPr>
                     <a:xfrm>
                       <a:off x="0" y="0"/>
-                      <a:ext cx="3994122" cy="2517300"/>
+                      <a:ext cx="3999640" cy="2512655"/>
                     </a:xfrm>
                     <a:prstGeom prst="rect">
                       <a:avLst/>
@@ -18219,6 +18180,14 @@
           <w:szCs w:val="28"/>
         </w:rPr>
       </w:pPr>
+      <w:r>
+        <w:rPr>
+          <w:rFonts w:ascii="Times New Roman" w:hAnsi="Times New Roman" w:cs="Times New Roman"/>
+          <w:sz w:val="28"/>
+          <w:szCs w:val="28"/>
+        </w:rPr>
+        <w:t>Поля для ввода пустые:</w:t>
+      </w:r>
     </w:p>
     <w:p>
       <w:pPr>
@@ -18229,61 +18198,18 @@
           <w:szCs w:val="28"/>
         </w:rPr>
       </w:pPr>
-    </w:p>
-    <w:p>
-      <w:pPr>
-        <w:spacing w:after="0" w:line="360" w:lineRule="auto"/>
-        <w:rPr>
-          <w:rFonts w:ascii="Times New Roman" w:hAnsi="Times New Roman" w:cs="Times New Roman"/>
-          <w:sz w:val="28"/>
-          <w:szCs w:val="28"/>
-        </w:rPr>
-      </w:pPr>
-      <w:r>
-        <w:rPr>
-          <w:rFonts w:ascii="Times New Roman" w:hAnsi="Times New Roman" w:cs="Times New Roman"/>
-          <w:sz w:val="28"/>
-          <w:szCs w:val="28"/>
-        </w:rPr>
-        <w:t>Недопустимы</w:t>
-      </w:r>
-      <w:r>
-        <w:rPr>
-          <w:rFonts w:ascii="Times New Roman" w:hAnsi="Times New Roman" w:cs="Times New Roman"/>
-          <w:sz w:val="28"/>
-          <w:szCs w:val="28"/>
-        </w:rPr>
-        <w:t>й логин пользователя</w:t>
-      </w:r>
-      <w:r>
-        <w:rPr>
-          <w:rFonts w:ascii="Times New Roman" w:hAnsi="Times New Roman" w:cs="Times New Roman"/>
-          <w:sz w:val="28"/>
-          <w:szCs w:val="28"/>
-        </w:rPr>
-        <w:t>:</w:t>
-      </w:r>
-    </w:p>
-    <w:p>
-      <w:pPr>
-        <w:spacing w:after="0" w:line="360" w:lineRule="auto"/>
-        <w:rPr>
-          <w:rFonts w:ascii="Times New Roman" w:hAnsi="Times New Roman" w:cs="Times New Roman"/>
-          <w:sz w:val="28"/>
-          <w:szCs w:val="28"/>
-        </w:rPr>
-      </w:pPr>
-      <w:r>
-        <w:rPr>
-          <w:rFonts w:ascii="Times New Roman" w:hAnsi="Times New Roman" w:cs="Times New Roman"/>
+      <w:r>
+        <w:rPr>
+          <w:rFonts w:ascii="Times New Roman" w:hAnsi="Times New Roman" w:cs="Times New Roman"/>
+          <w:noProof/>
           <w:sz w:val="28"/>
           <w:szCs w:val="28"/>
         </w:rPr>
         <w:drawing>
-          <wp:inline distT="0" distB="0" distL="0" distR="0" wp14:anchorId="7418B00F" wp14:editId="2669E4A4">
-            <wp:extent cx="3984919" cy="2533650"/>
-            <wp:effectExtent l="0" t="0" r="0" b="0"/>
-            <wp:docPr id="2" name="Рисунок 2"/>
+          <wp:inline distT="0" distB="0" distL="0" distR="0" wp14:anchorId="0BEB362E" wp14:editId="6A30235F">
+            <wp:extent cx="3977005" cy="2506512"/>
+            <wp:effectExtent l="0" t="0" r="4445" b="8255"/>
+            <wp:docPr id="72" name="Рисунок 72"/>
             <wp:cNvGraphicFramePr>
               <a:graphicFrameLocks xmlns:a="http://schemas.openxmlformats.org/drawingml/2006/main" noChangeAspect="1"/>
             </wp:cNvGraphicFramePr>
@@ -18303,7 +18229,7 @@
                   <pic:spPr>
                     <a:xfrm>
                       <a:off x="0" y="0"/>
-                      <a:ext cx="3987644" cy="2535383"/>
+                      <a:ext cx="3994122" cy="2517300"/>
                     </a:xfrm>
                     <a:prstGeom prst="rect">
                       <a:avLst/>
@@ -18325,17 +18251,72 @@
           <w:szCs w:val="28"/>
         </w:rPr>
       </w:pPr>
-      <w:r>
-        <w:rPr>
-          <w:rFonts w:ascii="Times New Roman" w:hAnsi="Times New Roman" w:cs="Times New Roman"/>
+    </w:p>
+    <w:p>
+      <w:pPr>
+        <w:spacing w:after="0" w:line="360" w:lineRule="auto"/>
+        <w:rPr>
+          <w:rFonts w:ascii="Times New Roman" w:hAnsi="Times New Roman" w:cs="Times New Roman"/>
+          <w:sz w:val="28"/>
+          <w:szCs w:val="28"/>
+        </w:rPr>
+      </w:pPr>
+    </w:p>
+    <w:p>
+      <w:pPr>
+        <w:spacing w:after="0" w:line="360" w:lineRule="auto"/>
+        <w:rPr>
+          <w:rFonts w:ascii="Times New Roman" w:hAnsi="Times New Roman" w:cs="Times New Roman"/>
+          <w:sz w:val="28"/>
+          <w:szCs w:val="28"/>
+        </w:rPr>
+      </w:pPr>
+      <w:r>
+        <w:rPr>
+          <w:rFonts w:ascii="Times New Roman" w:hAnsi="Times New Roman" w:cs="Times New Roman"/>
+          <w:sz w:val="28"/>
+          <w:szCs w:val="28"/>
+        </w:rPr>
+        <w:t>Недопустимы</w:t>
+      </w:r>
+      <w:r>
+        <w:rPr>
+          <w:rFonts w:ascii="Times New Roman" w:hAnsi="Times New Roman" w:cs="Times New Roman"/>
+          <w:sz w:val="28"/>
+          <w:szCs w:val="28"/>
+        </w:rPr>
+        <w:t>й логин пользователя</w:t>
+      </w:r>
+      <w:r>
+        <w:rPr>
+          <w:rFonts w:ascii="Times New Roman" w:hAnsi="Times New Roman" w:cs="Times New Roman"/>
+          <w:sz w:val="28"/>
+          <w:szCs w:val="28"/>
+        </w:rPr>
+        <w:t>:</w:t>
+      </w:r>
+    </w:p>
+    <w:p>
+      <w:pPr>
+        <w:spacing w:after="0" w:line="360" w:lineRule="auto"/>
+        <w:rPr>
+          <w:rFonts w:ascii="Times New Roman" w:hAnsi="Times New Roman" w:cs="Times New Roman"/>
+          <w:sz w:val="28"/>
+          <w:szCs w:val="28"/>
+        </w:rPr>
+      </w:pPr>
+      <w:r>
+        <w:rPr>
+          <w:rFonts w:ascii="Times New Roman" w:hAnsi="Times New Roman" w:cs="Times New Roman"/>
+          <w:noProof/>
           <w:sz w:val="28"/>
           <w:szCs w:val="28"/>
         </w:rPr>
         <w:drawing>
-          <wp:inline distT="0" distB="0" distL="0" distR="0" wp14:anchorId="1B26DFAB" wp14:editId="33D4C255">
-            <wp:extent cx="3984625" cy="2535593"/>
+          <wp:inline distT="0" distB="0" distL="0" distR="0" wp14:anchorId="7418B00F" wp14:editId="2669E4A4">
+            <wp:extent cx="3984919" cy="2533650"/>
             <wp:effectExtent l="0" t="0" r="0" b="0"/>
-            <wp:docPr id="29" name="Рисунок 29"/>
+            <wp:docPr id="2" name="Рисунок 2"/>
             <wp:cNvGraphicFramePr>
               <a:graphicFrameLocks xmlns:a="http://schemas.openxmlformats.org/drawingml/2006/main" noChangeAspect="1"/>
             </wp:cNvGraphicFramePr>
@@ -18355,7 +18336,7 @@
                   <pic:spPr>
                     <a:xfrm>
                       <a:off x="0" y="0"/>
-                      <a:ext cx="3992974" cy="2540906"/>
+                      <a:ext cx="3987644" cy="2535383"/>
                     </a:xfrm>
                     <a:prstGeom prst="rect">
                       <a:avLst/>
@@ -18372,48 +18353,23 @@
       <w:pPr>
         <w:spacing w:after="0" w:line="360" w:lineRule="auto"/>
         <w:rPr>
+          <w:rFonts w:ascii="Times New Roman" w:hAnsi="Times New Roman" w:cs="Times New Roman"/>
+          <w:sz w:val="28"/>
+          <w:szCs w:val="28"/>
+        </w:rPr>
+      </w:pPr>
+      <w:r>
+        <w:rPr>
+          <w:rFonts w:ascii="Times New Roman" w:hAnsi="Times New Roman" w:cs="Times New Roman"/>
           <w:noProof/>
           <w:sz w:val="28"/>
           <w:szCs w:val="28"/>
         </w:rPr>
-      </w:pPr>
-      <w:r>
-        <w:rPr>
-          <w:rFonts w:ascii="Times New Roman" w:hAnsi="Times New Roman" w:cs="Times New Roman"/>
-          <w:sz w:val="28"/>
-          <w:szCs w:val="28"/>
-        </w:rPr>
-        <w:t>Успешная авторизация:</w:t>
-      </w:r>
-      <w:r>
-        <w:rPr>
-          <w:noProof/>
-          <w:sz w:val="28"/>
-          <w:szCs w:val="28"/>
-        </w:rPr>
-        <w:t xml:space="preserve"> </w:t>
-      </w:r>
-    </w:p>
-    <w:p>
-      <w:pPr>
-        <w:spacing w:after="0" w:line="360" w:lineRule="auto"/>
-        <w:rPr>
-          <w:noProof/>
-          <w:sz w:val="28"/>
-          <w:szCs w:val="28"/>
-        </w:rPr>
-      </w:pPr>
-      <w:r>
-        <w:rPr>
-          <w:noProof/>
-          <w:sz w:val="28"/>
-          <w:szCs w:val="28"/>
-        </w:rPr>
         <w:drawing>
-          <wp:inline distT="0" distB="0" distL="0" distR="0" wp14:anchorId="2E4B32F2" wp14:editId="70FDDC3D">
-            <wp:extent cx="4019107" cy="2535625"/>
-            <wp:effectExtent l="0" t="0" r="635" b="0"/>
-            <wp:docPr id="74" name="Рисунок 74"/>
+          <wp:inline distT="0" distB="0" distL="0" distR="0" wp14:anchorId="1B26DFAB" wp14:editId="33D4C255">
+            <wp:extent cx="3984625" cy="2535593"/>
+            <wp:effectExtent l="0" t="0" r="0" b="0"/>
+            <wp:docPr id="29" name="Рисунок 29"/>
             <wp:cNvGraphicFramePr>
               <a:graphicFrameLocks xmlns:a="http://schemas.openxmlformats.org/drawingml/2006/main" noChangeAspect="1"/>
             </wp:cNvGraphicFramePr>
@@ -18433,7 +18389,7 @@
                   <pic:spPr>
                     <a:xfrm>
                       <a:off x="0" y="0"/>
-                      <a:ext cx="4042107" cy="2550136"/>
+                      <a:ext cx="3992974" cy="2540906"/>
                     </a:xfrm>
                     <a:prstGeom prst="rect">
                       <a:avLst/>
@@ -18455,47 +18411,43 @@
           <w:szCs w:val="28"/>
         </w:rPr>
       </w:pPr>
+      <w:r>
+        <w:rPr>
+          <w:rFonts w:ascii="Times New Roman" w:hAnsi="Times New Roman" w:cs="Times New Roman"/>
+          <w:sz w:val="28"/>
+          <w:szCs w:val="28"/>
+        </w:rPr>
+        <w:t>Успешная авторизация:</w:t>
+      </w:r>
+      <w:r>
+        <w:rPr>
+          <w:noProof/>
+          <w:sz w:val="28"/>
+          <w:szCs w:val="28"/>
+        </w:rPr>
+        <w:t xml:space="preserve"> </w:t>
+      </w:r>
     </w:p>
     <w:p>
       <w:pPr>
         <w:spacing w:after="0" w:line="360" w:lineRule="auto"/>
         <w:rPr>
-          <w:rFonts w:ascii="Times New Roman" w:hAnsi="Times New Roman" w:cs="Times New Roman"/>
-          <w:sz w:val="28"/>
-          <w:szCs w:val="28"/>
-        </w:rPr>
-      </w:pPr>
-      <w:r>
-        <w:rPr>
-          <w:rFonts w:ascii="Times New Roman" w:hAnsi="Times New Roman" w:cs="Times New Roman"/>
-          <w:sz w:val="28"/>
-          <w:szCs w:val="28"/>
-        </w:rPr>
-        <w:lastRenderedPageBreak/>
-        <w:t>Успешная регистрация:</w:t>
-      </w:r>
-    </w:p>
-    <w:p>
-      <w:pPr>
-        <w:spacing w:after="0" w:line="360" w:lineRule="auto"/>
-        <w:rPr>
-          <w:rFonts w:ascii="Times New Roman" w:hAnsi="Times New Roman" w:cs="Times New Roman"/>
-          <w:sz w:val="28"/>
-          <w:szCs w:val="28"/>
-        </w:rPr>
-      </w:pPr>
-      <w:r>
-        <w:rPr>
-          <w:rFonts w:ascii="Times New Roman" w:hAnsi="Times New Roman" w:cs="Times New Roman"/>
           <w:noProof/>
           <w:sz w:val="28"/>
           <w:szCs w:val="28"/>
         </w:rPr>
+      </w:pPr>
+      <w:r>
+        <w:rPr>
+          <w:noProof/>
+          <w:sz w:val="28"/>
+          <w:szCs w:val="28"/>
+        </w:rPr>
         <w:drawing>
-          <wp:inline distT="0" distB="0" distL="0" distR="0" wp14:anchorId="7D685DE5" wp14:editId="49D3BD88">
-            <wp:extent cx="4018915" cy="2523045"/>
+          <wp:inline distT="0" distB="0" distL="0" distR="0" wp14:anchorId="2E4B32F2" wp14:editId="70FDDC3D">
+            <wp:extent cx="4019107" cy="2535625"/>
             <wp:effectExtent l="0" t="0" r="635" b="0"/>
-            <wp:docPr id="75" name="Рисунок 75"/>
+            <wp:docPr id="74" name="Рисунок 74"/>
             <wp:cNvGraphicFramePr>
               <a:graphicFrameLocks xmlns:a="http://schemas.openxmlformats.org/drawingml/2006/main" noChangeAspect="1"/>
             </wp:cNvGraphicFramePr>
@@ -18515,7 +18467,7 @@
                   <pic:spPr>
                     <a:xfrm>
                       <a:off x="0" y="0"/>
-                      <a:ext cx="4024389" cy="2526481"/>
+                      <a:ext cx="4042107" cy="2550136"/>
                     </a:xfrm>
                     <a:prstGeom prst="rect">
                       <a:avLst/>
@@ -18532,63 +18484,52 @@
       <w:pPr>
         <w:spacing w:after="0" w:line="360" w:lineRule="auto"/>
         <w:rPr>
-          <w:rFonts w:ascii="Times New Roman" w:hAnsi="Times New Roman" w:cs="Times New Roman"/>
-          <w:sz w:val="28"/>
-          <w:szCs w:val="28"/>
-        </w:rPr>
-      </w:pPr>
-      <w:r>
-        <w:rPr>
-          <w:rFonts w:ascii="Times New Roman" w:hAnsi="Times New Roman" w:cs="Times New Roman"/>
-          <w:sz w:val="28"/>
-          <w:szCs w:val="28"/>
-        </w:rPr>
-        <w:t>Вывод</w:t>
-      </w:r>
-      <w:r>
-        <w:rPr>
-          <w:rFonts w:ascii="Times New Roman" w:hAnsi="Times New Roman" w:cs="Times New Roman"/>
-          <w:sz w:val="28"/>
-          <w:szCs w:val="28"/>
-        </w:rPr>
-        <w:t xml:space="preserve"> </w:t>
-      </w:r>
-      <w:r>
-        <w:rPr>
-          <w:rFonts w:ascii="Times New Roman" w:hAnsi="Times New Roman" w:cs="Times New Roman"/>
-          <w:sz w:val="28"/>
-          <w:szCs w:val="28"/>
-        </w:rPr>
-        <w:t xml:space="preserve">сообщения </w:t>
-      </w:r>
-      <w:r>
-        <w:rPr>
-          <w:rFonts w:ascii="Times New Roman" w:hAnsi="Times New Roman" w:cs="Times New Roman"/>
-          <w:sz w:val="28"/>
-          <w:szCs w:val="28"/>
-        </w:rPr>
-        <w:t>о ходе игрока</w:t>
-      </w:r>
-      <w:r>
-        <w:rPr>
-          <w:rFonts w:ascii="Times New Roman" w:hAnsi="Times New Roman" w:cs="Times New Roman"/>
-          <w:sz w:val="28"/>
-          <w:szCs w:val="28"/>
-        </w:rPr>
-        <w:t>:</w:t>
-      </w:r>
-      <w:r>
-        <w:rPr>
-          <w:rFonts w:ascii="Times New Roman" w:hAnsi="Times New Roman" w:cs="Times New Roman"/>
           <w:noProof/>
           <w:sz w:val="28"/>
           <w:szCs w:val="28"/>
         </w:rPr>
+      </w:pPr>
+    </w:p>
+    <w:p>
+      <w:pPr>
+        <w:spacing w:after="0" w:line="360" w:lineRule="auto"/>
+        <w:rPr>
+          <w:rFonts w:ascii="Times New Roman" w:hAnsi="Times New Roman" w:cs="Times New Roman"/>
+          <w:sz w:val="28"/>
+          <w:szCs w:val="28"/>
+        </w:rPr>
+      </w:pPr>
+      <w:r>
+        <w:rPr>
+          <w:rFonts w:ascii="Times New Roman" w:hAnsi="Times New Roman" w:cs="Times New Roman"/>
+          <w:sz w:val="28"/>
+          <w:szCs w:val="28"/>
+        </w:rPr>
+        <w:lastRenderedPageBreak/>
+        <w:t>Успешная регистрация:</w:t>
+      </w:r>
+    </w:p>
+    <w:p>
+      <w:pPr>
+        <w:spacing w:after="0" w:line="360" w:lineRule="auto"/>
+        <w:rPr>
+          <w:rFonts w:ascii="Times New Roman" w:hAnsi="Times New Roman" w:cs="Times New Roman"/>
+          <w:sz w:val="28"/>
+          <w:szCs w:val="28"/>
+        </w:rPr>
+      </w:pPr>
+      <w:r>
+        <w:rPr>
+          <w:rFonts w:ascii="Times New Roman" w:hAnsi="Times New Roman" w:cs="Times New Roman"/>
+          <w:noProof/>
+          <w:sz w:val="28"/>
+          <w:szCs w:val="28"/>
+        </w:rPr>
         <w:drawing>
-          <wp:inline distT="0" distB="0" distL="0" distR="0" wp14:anchorId="7A38E372" wp14:editId="4AFD1BD9">
-            <wp:extent cx="5940425" cy="4116705"/>
-            <wp:effectExtent l="0" t="0" r="3175" b="0"/>
-            <wp:docPr id="76" name="Рисунок 76"/>
+          <wp:inline distT="0" distB="0" distL="0" distR="0" wp14:anchorId="7D685DE5" wp14:editId="49D3BD88">
+            <wp:extent cx="4018915" cy="2523045"/>
+            <wp:effectExtent l="0" t="0" r="635" b="0"/>
+            <wp:docPr id="75" name="Рисунок 75"/>
             <wp:cNvGraphicFramePr>
               <a:graphicFrameLocks xmlns:a="http://schemas.openxmlformats.org/drawingml/2006/main" noChangeAspect="1"/>
             </wp:cNvGraphicFramePr>
@@ -18608,7 +18549,7 @@
                   <pic:spPr>
                     <a:xfrm>
                       <a:off x="0" y="0"/>
-                      <a:ext cx="5940425" cy="4116705"/>
+                      <a:ext cx="4024389" cy="2526481"/>
                     </a:xfrm>
                     <a:prstGeom prst="rect">
                       <a:avLst/>
@@ -18636,18 +18577,40 @@
           <w:sz w:val="28"/>
           <w:szCs w:val="28"/>
         </w:rPr>
-        <w:t>Конец игры:</w:t>
-      </w:r>
-    </w:p>
-    <w:p>
-      <w:pPr>
-        <w:spacing w:after="0" w:line="360" w:lineRule="auto"/>
-        <w:rPr>
-          <w:rFonts w:ascii="Times New Roman" w:hAnsi="Times New Roman" w:cs="Times New Roman"/>
-          <w:sz w:val="28"/>
-          <w:szCs w:val="28"/>
-        </w:rPr>
-      </w:pPr>
+        <w:t>Вывод</w:t>
+      </w:r>
+      <w:r>
+        <w:rPr>
+          <w:rFonts w:ascii="Times New Roman" w:hAnsi="Times New Roman" w:cs="Times New Roman"/>
+          <w:sz w:val="28"/>
+          <w:szCs w:val="28"/>
+        </w:rPr>
+        <w:t xml:space="preserve"> </w:t>
+      </w:r>
+      <w:r>
+        <w:rPr>
+          <w:rFonts w:ascii="Times New Roman" w:hAnsi="Times New Roman" w:cs="Times New Roman"/>
+          <w:sz w:val="28"/>
+          <w:szCs w:val="28"/>
+        </w:rPr>
+        <w:t xml:space="preserve">сообщения </w:t>
+      </w:r>
+      <w:r>
+        <w:rPr>
+          <w:rFonts w:ascii="Times New Roman" w:hAnsi="Times New Roman" w:cs="Times New Roman"/>
+          <w:sz w:val="28"/>
+          <w:szCs w:val="28"/>
+        </w:rPr>
+        <w:t>о ходе игрока</w:t>
+      </w:r>
+      <w:r>
+        <w:rPr>
+          <w:rFonts w:ascii="Times New Roman" w:hAnsi="Times New Roman" w:cs="Times New Roman"/>
+          <w:sz w:val="28"/>
+          <w:szCs w:val="28"/>
+        </w:rPr>
+        <w:t>:</w:t>
+      </w:r>
       <w:r>
         <w:rPr>
           <w:rFonts w:ascii="Times New Roman" w:hAnsi="Times New Roman" w:cs="Times New Roman"/>
@@ -18655,12 +18618,11 @@
           <w:sz w:val="28"/>
           <w:szCs w:val="28"/>
         </w:rPr>
-        <w:lastRenderedPageBreak/>
         <w:drawing>
-          <wp:inline distT="0" distB="0" distL="0" distR="0" wp14:anchorId="0438703F" wp14:editId="21424966">
-            <wp:extent cx="5940425" cy="4124960"/>
-            <wp:effectExtent l="0" t="0" r="3175" b="8890"/>
-            <wp:docPr id="77" name="Рисунок 77"/>
+          <wp:inline distT="0" distB="0" distL="0" distR="0" wp14:anchorId="7A38E372" wp14:editId="4AFD1BD9">
+            <wp:extent cx="5940425" cy="4116705"/>
+            <wp:effectExtent l="0" t="0" r="3175" b="0"/>
+            <wp:docPr id="76" name="Рисунок 76"/>
             <wp:cNvGraphicFramePr>
               <a:graphicFrameLocks xmlns:a="http://schemas.openxmlformats.org/drawingml/2006/main" noChangeAspect="1"/>
             </wp:cNvGraphicFramePr>
@@ -18680,6 +18642,78 @@
                   <pic:spPr>
                     <a:xfrm>
                       <a:off x="0" y="0"/>
+                      <a:ext cx="5940425" cy="4116705"/>
+                    </a:xfrm>
+                    <a:prstGeom prst="rect">
+                      <a:avLst/>
+                    </a:prstGeom>
+                  </pic:spPr>
+                </pic:pic>
+              </a:graphicData>
+            </a:graphic>
+          </wp:inline>
+        </w:drawing>
+      </w:r>
+    </w:p>
+    <w:p>
+      <w:pPr>
+        <w:spacing w:after="0" w:line="360" w:lineRule="auto"/>
+        <w:rPr>
+          <w:rFonts w:ascii="Times New Roman" w:hAnsi="Times New Roman" w:cs="Times New Roman"/>
+          <w:sz w:val="28"/>
+          <w:szCs w:val="28"/>
+        </w:rPr>
+      </w:pPr>
+      <w:r>
+        <w:rPr>
+          <w:rFonts w:ascii="Times New Roman" w:hAnsi="Times New Roman" w:cs="Times New Roman"/>
+          <w:sz w:val="28"/>
+          <w:szCs w:val="28"/>
+        </w:rPr>
+        <w:t>Конец игры:</w:t>
+      </w:r>
+    </w:p>
+    <w:p>
+      <w:pPr>
+        <w:spacing w:after="0" w:line="360" w:lineRule="auto"/>
+        <w:rPr>
+          <w:rFonts w:ascii="Times New Roman" w:hAnsi="Times New Roman" w:cs="Times New Roman"/>
+          <w:sz w:val="28"/>
+          <w:szCs w:val="28"/>
+        </w:rPr>
+      </w:pPr>
+      <w:r>
+        <w:rPr>
+          <w:rFonts w:ascii="Times New Roman" w:hAnsi="Times New Roman" w:cs="Times New Roman"/>
+          <w:noProof/>
+          <w:sz w:val="28"/>
+          <w:szCs w:val="28"/>
+        </w:rPr>
+        <w:lastRenderedPageBreak/>
+        <w:drawing>
+          <wp:inline distT="0" distB="0" distL="0" distR="0" wp14:anchorId="0438703F" wp14:editId="21424966">
+            <wp:extent cx="5940425" cy="4124960"/>
+            <wp:effectExtent l="0" t="0" r="3175" b="8890"/>
+            <wp:docPr id="77" name="Рисунок 77"/>
+            <wp:cNvGraphicFramePr>
+              <a:graphicFrameLocks xmlns:a="http://schemas.openxmlformats.org/drawingml/2006/main" noChangeAspect="1"/>
+            </wp:cNvGraphicFramePr>
+            <a:graphic xmlns:a="http://schemas.openxmlformats.org/drawingml/2006/main">
+              <a:graphicData uri="http://schemas.openxmlformats.org/drawingml/2006/picture">
+                <pic:pic xmlns:pic="http://schemas.openxmlformats.org/drawingml/2006/picture">
+                  <pic:nvPicPr>
+                    <pic:cNvPr id="1" name=""/>
+                    <pic:cNvPicPr/>
+                  </pic:nvPicPr>
+                  <pic:blipFill>
+                    <a:blip r:embed="rId32"/>
+                    <a:stretch>
+                      <a:fillRect/>
+                    </a:stretch>
+                  </pic:blipFill>
+                  <pic:spPr>
+                    <a:xfrm>
+                      <a:off x="0" y="0"/>
                       <a:ext cx="5940425" cy="4124960"/>
                     </a:xfrm>
                     <a:prstGeom prst="rect">
@@ -18722,7 +18756,7 @@
                     <pic:cNvPicPr/>
                   </pic:nvPicPr>
                   <pic:blipFill>
-                    <a:blip r:embed="rId32"/>
+                    <a:blip r:embed="rId33"/>
                     <a:stretch>
                       <a:fillRect/>
                     </a:stretch>

--- a/PZ_Kolesnikov.docx
+++ b/PZ_Kolesnikov.docx
@@ -10997,7 +10997,7 @@
     </w:p>
     <w:p>
       <w:pPr>
-        <w:spacing w:before="120" w:after="60" w:line="360" w:lineRule="auto"/>
+        <w:spacing w:after="0" w:line="336" w:lineRule="auto"/>
         <w:jc w:val="center"/>
         <w:rPr>
           <w:rFonts w:ascii="Arial" w:hAnsi="Arial" w:cs="Arial"/>
@@ -11010,10 +11010,10 @@
           <w:noProof/>
         </w:rPr>
         <w:drawing>
-          <wp:inline distT="0" distB="0" distL="0" distR="0" wp14:anchorId="19BE5755" wp14:editId="4B025B37">
-            <wp:extent cx="4304665" cy="5781675"/>
-            <wp:effectExtent l="0" t="0" r="635" b="9525"/>
-            <wp:docPr id="46" name="Рисунок 46"/>
+          <wp:inline distT="0" distB="0" distL="0" distR="0" wp14:anchorId="042A99E8" wp14:editId="7089BD70">
+            <wp:extent cx="2542225" cy="6191250"/>
+            <wp:effectExtent l="0" t="0" r="0" b="0"/>
+            <wp:docPr id="37" name="Рисунок 37"/>
             <wp:cNvGraphicFramePr>
               <a:graphicFrameLocks xmlns:a="http://schemas.openxmlformats.org/drawingml/2006/main" noChangeAspect="1"/>
             </wp:cNvGraphicFramePr>
@@ -11021,7 +11021,7 @@
               <a:graphicData uri="http://schemas.openxmlformats.org/drawingml/2006/picture">
                 <pic:pic xmlns:pic="http://schemas.openxmlformats.org/drawingml/2006/picture">
                   <pic:nvPicPr>
-                    <pic:cNvPr id="0" name="Picture 3"/>
+                    <pic:cNvPr id="0" name="Picture 1"/>
                     <pic:cNvPicPr>
                       <a:picLocks noChangeAspect="1" noChangeArrowheads="1"/>
                     </pic:cNvPicPr>
@@ -11034,13 +11034,13 @@
                         </a:ext>
                       </a:extLst>
                     </a:blip>
-                    <a:srcRect t="1589" b="1982"/>
+                    <a:srcRect t="1441" b="1571"/>
                     <a:stretch/>
                   </pic:blipFill>
                   <pic:spPr bwMode="auto">
                     <a:xfrm>
                       <a:off x="0" y="0"/>
-                      <a:ext cx="4310095" cy="5788968"/>
+                      <a:ext cx="2560407" cy="6235531"/>
                     </a:xfrm>
                     <a:prstGeom prst="rect">
                       <a:avLst/>
@@ -11064,7 +11064,7 @@
     </w:p>
     <w:p>
       <w:pPr>
-        <w:spacing w:before="120" w:after="60" w:line="360" w:lineRule="auto"/>
+        <w:spacing w:after="0" w:line="336" w:lineRule="auto"/>
         <w:rPr>
           <w:rFonts w:ascii="Times New Roman" w:hAnsi="Times New Roman" w:cs="Times New Roman"/>
           <w:sz w:val="28"/>
@@ -11137,23 +11137,13 @@
         </w:rPr>
         <w:t xml:space="preserve"> </w:t>
       </w:r>
-      <w:proofErr w:type="gramStart"/>
-      <w:r>
-        <w:rPr>
-          <w:rFonts w:ascii="Times New Roman" w:hAnsi="Times New Roman" w:cs="Times New Roman"/>
-          <w:sz w:val="28"/>
-          <w:szCs w:val="28"/>
-        </w:rPr>
-        <w:t>В</w:t>
-      </w:r>
-      <w:proofErr w:type="gramEnd"/>
-      <w:r>
-        <w:rPr>
-          <w:rFonts w:ascii="Times New Roman" w:hAnsi="Times New Roman" w:cs="Times New Roman"/>
-          <w:sz w:val="28"/>
-          <w:szCs w:val="28"/>
-        </w:rPr>
-        <w:t xml:space="preserve"> конце, если текущий уровень рекурсии - верхний уровень, то функция добавляет лучший ход к состоянию игрока </w:t>
+      <w:r>
+        <w:rPr>
+          <w:rFonts w:ascii="Times New Roman" w:hAnsi="Times New Roman" w:cs="Times New Roman"/>
+          <w:sz w:val="28"/>
+          <w:szCs w:val="28"/>
+        </w:rPr>
+        <w:t xml:space="preserve">В конце, если текущий уровень рекурсии - верхний уровень, то функция добавляет лучший ход к состоянию игрока </w:t>
       </w:r>
       <w:proofErr w:type="spellStart"/>
       <w:r>

--- a/PZ_Kolesnikov.docx
+++ b/PZ_Kolesnikov.docx
@@ -4644,7 +4644,7 @@
           <w:szCs w:val="28"/>
           <w:lang w:eastAsia="ru-RU"/>
         </w:rPr>
-        <w:t xml:space="preserve"> (для более наглядной привязки диаграммы к сетке игрового поля).</w:t>
+        <w:t>.</w:t>
       </w:r>
     </w:p>
     <w:p>
@@ -4900,7 +4900,7 @@
           <w:szCs w:val="28"/>
           <w:lang w:eastAsia="ru-RU"/>
         </w:rPr>
-        <w:t xml:space="preserve">остроить как можно скорее непрерывный ряд из пяти камней своего цвета — по горизонтали, по вертикали или в диагональном направлении. Игра </w:t>
+        <w:t>остроить как можно скорее непрерывный ряд из пяти камней своего цвета — по горизонтали, по вертикали или в диагональном направлении. Игра завершается, когда один из игроков составит ряд из пяти камней своего цвета</w:t>
       </w:r>
       <w:r>
         <w:rPr>
@@ -4909,26 +4909,26 @@
           <w:szCs w:val="28"/>
           <w:lang w:eastAsia="ru-RU"/>
         </w:rPr>
+        <w:t xml:space="preserve">. </w:t>
+      </w:r>
+      <w:r>
+        <w:rPr>
+          <w:rFonts w:ascii="Times New Roman" w:eastAsia="Times New Roman" w:hAnsi="Times New Roman" w:cs="Times New Roman"/>
+          <w:sz w:val="28"/>
+          <w:szCs w:val="28"/>
+          <w:lang w:eastAsia="ru-RU"/>
+        </w:rPr>
+        <w:t xml:space="preserve">Игрок, </w:t>
+      </w:r>
+      <w:r>
+        <w:rPr>
+          <w:rFonts w:ascii="Times New Roman" w:eastAsia="Times New Roman" w:hAnsi="Times New Roman" w:cs="Times New Roman"/>
+          <w:sz w:val="28"/>
+          <w:szCs w:val="28"/>
+          <w:lang w:eastAsia="ru-RU"/>
+        </w:rPr>
         <w:lastRenderedPageBreak/>
-        <w:t>завершается, когда один из игроков составит ряд из пяти камней своего цвета</w:t>
-      </w:r>
-      <w:r>
-        <w:rPr>
-          <w:rFonts w:ascii="Times New Roman" w:eastAsia="Times New Roman" w:hAnsi="Times New Roman" w:cs="Times New Roman"/>
-          <w:sz w:val="28"/>
-          <w:szCs w:val="28"/>
-          <w:lang w:eastAsia="ru-RU"/>
-        </w:rPr>
-        <w:t xml:space="preserve">. </w:t>
-      </w:r>
-      <w:r>
-        <w:rPr>
-          <w:rFonts w:ascii="Times New Roman" w:eastAsia="Times New Roman" w:hAnsi="Times New Roman" w:cs="Times New Roman"/>
-          <w:sz w:val="28"/>
-          <w:szCs w:val="28"/>
-          <w:lang w:eastAsia="ru-RU"/>
-        </w:rPr>
-        <w:t>Игрок, первый составивший ряд из пяти камней своего цвета, считается победителем, второй игрок – проигравшим. Ничья объявляется, когда для обоих соперников отсутствует возможность построения пятёрки и все точки на поле заняты.</w:t>
+        <w:t>первый составивший ряд из пяти камней своего цвета, считается победителем, второй игрок – проигравшим. Ничья объявляется, когда для обоих соперников отсутствует возможность построения пятёрки и все точки на поле заняты.</w:t>
       </w:r>
     </w:p>
     <w:p>
@@ -5401,7 +5401,6 @@
           <w:szCs w:val="28"/>
           <w:lang w:eastAsia="ru-RU"/>
         </w:rPr>
-        <w:lastRenderedPageBreak/>
         <w:t>Версия языка программирования: Python 3.</w:t>
       </w:r>
       <w:r>
@@ -5442,6 +5441,7 @@
           <w:szCs w:val="28"/>
           <w:lang w:eastAsia="ru-RU"/>
         </w:rPr>
+        <w:lastRenderedPageBreak/>
         <w:t>Среда</w:t>
       </w:r>
       <w:r>
@@ -10962,7 +10962,7 @@
     </w:p>
     <w:p>
       <w:pPr>
-        <w:spacing w:before="120" w:after="60" w:line="360" w:lineRule="auto"/>
+        <w:spacing w:before="120" w:after="0" w:line="360" w:lineRule="auto"/>
         <w:rPr>
           <w:rFonts w:ascii="Arial" w:hAnsi="Arial" w:cs="Arial"/>
           <w:sz w:val="28"/>
@@ -11010,10 +11010,10 @@
           <w:noProof/>
         </w:rPr>
         <w:drawing>
-          <wp:inline distT="0" distB="0" distL="0" distR="0" wp14:anchorId="042A99E8" wp14:editId="7089BD70">
-            <wp:extent cx="2542225" cy="6191250"/>
-            <wp:effectExtent l="0" t="0" r="0" b="0"/>
-            <wp:docPr id="37" name="Рисунок 37"/>
+          <wp:inline distT="0" distB="0" distL="0" distR="0" wp14:anchorId="15AE6983" wp14:editId="1EA7E123">
+            <wp:extent cx="3114675" cy="6222751"/>
+            <wp:effectExtent l="0" t="0" r="0" b="6985"/>
+            <wp:docPr id="50" name="Рисунок 50"/>
             <wp:cNvGraphicFramePr>
               <a:graphicFrameLocks xmlns:a="http://schemas.openxmlformats.org/drawingml/2006/main" noChangeAspect="1"/>
             </wp:cNvGraphicFramePr>
@@ -11034,13 +11034,13 @@
                         </a:ext>
                       </a:extLst>
                     </a:blip>
-                    <a:srcRect t="1441" b="1571"/>
+                    <a:srcRect t="1338" b="1571"/>
                     <a:stretch/>
                   </pic:blipFill>
                   <pic:spPr bwMode="auto">
                     <a:xfrm>
                       <a:off x="0" y="0"/>
-                      <a:ext cx="2560407" cy="6235531"/>
+                      <a:ext cx="3148822" cy="6290972"/>
                     </a:xfrm>
                     <a:prstGeom prst="rect">
                       <a:avLst/>
@@ -11093,25 +11093,7 @@
           <w:sz w:val="28"/>
           <w:szCs w:val="28"/>
         </w:rPr>
-        <w:t xml:space="preserve">Затем функция перебирает все возможные ходы для игрока </w:t>
-      </w:r>
-      <w:proofErr w:type="spellStart"/>
-      <w:r>
-        <w:rPr>
-          <w:rFonts w:ascii="Times New Roman" w:hAnsi="Times New Roman" w:cs="Times New Roman"/>
-          <w:sz w:val="28"/>
-          <w:szCs w:val="28"/>
-        </w:rPr>
-        <w:t>player</w:t>
-      </w:r>
-      <w:proofErr w:type="spellEnd"/>
-      <w:r>
-        <w:rPr>
-          <w:rFonts w:ascii="Times New Roman" w:hAnsi="Times New Roman" w:cs="Times New Roman"/>
-          <w:sz w:val="28"/>
-          <w:szCs w:val="28"/>
-        </w:rPr>
-        <w:t xml:space="preserve"> и рекурсивно вызывает себя с измененным состоянием игры.</w:t>
+        <w:t>Затем функция перебирает все возможные ходы для игрока и рекурсивно вызывает себя с измененным состоянием игры.</w:t>
       </w:r>
       <w:r>
         <w:rPr>
@@ -11143,25 +11125,7 @@
           <w:sz w:val="28"/>
           <w:szCs w:val="28"/>
         </w:rPr>
-        <w:t xml:space="preserve">В конце, если текущий уровень рекурсии - верхний уровень, то функция добавляет лучший ход к состоянию игрока </w:t>
-      </w:r>
-      <w:proofErr w:type="spellStart"/>
-      <w:r>
-        <w:rPr>
-          <w:rFonts w:ascii="Times New Roman" w:hAnsi="Times New Roman" w:cs="Times New Roman"/>
-          <w:sz w:val="28"/>
-          <w:szCs w:val="28"/>
-        </w:rPr>
-        <w:t>player</w:t>
-      </w:r>
-      <w:proofErr w:type="spellEnd"/>
-      <w:r>
-        <w:rPr>
-          <w:rFonts w:ascii="Times New Roman" w:hAnsi="Times New Roman" w:cs="Times New Roman"/>
-          <w:sz w:val="28"/>
-          <w:szCs w:val="28"/>
-        </w:rPr>
-        <w:t xml:space="preserve"> и возвращает его. В противном случае возвращает лучшую оценку текущего состояния игры.</w:t>
+        <w:t>В конце, если текущий уровень рекурсии - верхний уровень, то функция добавляет лучший ход к состоянию и возвращает его. В противном случае возвращает лучшую оценку текущего состояния игры.</w:t>
       </w:r>
     </w:p>
     <w:p>
